--- a/composition-of-the-Carnegie-Diplodocus.docx
+++ b/composition-of-the-Carnegie-Diplodocus.docx
@@ -600,6 +600,27 @@
       </w:pPr>
       <w:r>
         <w:rPr/>
+        <w:t xml:space="preserve">However, although the mounted skeleton is often referred to as CM 84, it is actually a composite containing substantial portions of CM 94 and smaller parts of other specimens, and some sculpted elements. The precise composition of the mount has changed since its initial unveiling, and the eleven casts that were made from its molds used slightly different elements again. Documentation of the choice of elements has not been comprehensive, and as a result most of the museums around the world that are exhibiting a Carnegie </w:t>
+      </w:r>
+      <w:r>
+        <w:rPr>
+          <w:i/>
+          <w:iCs/>
+        </w:rPr>
+        <w:t>Diplodocus</w:t>
+      </w:r>
+      <w:r>
+        <w:rPr/>
+        <w:t xml:space="preserve"> do not know exactly what bones when into making it up.</w:t>
+      </w:r>
+    </w:p>
+    <w:p>
+      <w:pPr>
+        <w:pStyle w:val="TextBody"/>
+        <w:rPr/>
+      </w:pPr>
+      <w:r>
+        <w:rPr/>
         <w:t xml:space="preserve">In this paper, we will summarise the history of the original Carnegie </w:t>
       </w:r>
       <w:r>
@@ -733,7 +754,7 @@
       </w:pPr>
       <w:r>
         <w:rPr/>
-        <w:t>CM — Carnegie Museum of Natural History, Pittsburgh, Pennsylvania, USA.</w:t>
+        <w:t>BMNH — British Museum of Natural History, London, England. (Now the Natural History Museum, using the abbreviation NHMUK.)</w:t>
       </w:r>
     </w:p>
     <w:p>
@@ -747,15 +768,8 @@
         <w:rPr/>
       </w:pPr>
       <w:r>
-        <w:rPr>
-          <w:b/>
-          <w:bCs/>
-        </w:rPr>
-        <w:t>UNUSED</w:t>
-      </w:r>
-      <w:r>
-        <w:rPr/>
-        <w:t xml:space="preserve"> HMNS — Houston Museum of Nature and Science, Houston, Texas, USA.</w:t>
+        <w:rPr/>
+        <w:t>CM — Carnegie Museum of Natural History, Pittsburgh, Pennsylvania, USA.</w:t>
       </w:r>
     </w:p>
     <w:p>
@@ -777,18 +791,7 @@
       </w:r>
       <w:r>
         <w:rPr/>
-        <w:t xml:space="preserve"> MB — Museum für Naturkunde Berlin, Berlin, Germany; specimen numbers for fossil reptiles take the form MB.R.</w:t>
-      </w:r>
-      <w:r>
-        <w:rPr>
-          <w:i/>
-          <w:iCs/>
-        </w:rPr>
-        <w:t>nnnn</w:t>
-      </w:r>
-      <w:r>
-        <w:rPr/>
-        <w:t>.</w:t>
+        <w:t xml:space="preserve"> HMNS — Houston Museum of Nature and Science, Houston, Texas, USA.</w:t>
       </w:r>
     </w:p>
     <w:p>
@@ -1133,6 +1136,16 @@
       </w:pPr>
       <w:r>
         <w:rPr/>
+        <w:t>XXX Written up to here</w:t>
+      </w:r>
+    </w:p>
+    <w:p>
+      <w:pPr>
+        <w:pStyle w:val="TextBody"/>
+        <w:rPr/>
+      </w:pPr>
+      <w:r>
+        <w:rPr/>
         <w:t>1907, April: The actual fossils (and some sculpted elements) are mounted at the Carnegie Museum.</w:t>
       </w:r>
     </w:p>
@@ -1278,6 +1291,172 @@
       </w:pPr>
       <w:r>
         <w:rPr/>
+        <w:t xml:space="preserve">Hatcher’s (1901) descriptive monograph on </w:t>
+      </w:r>
+      <w:r>
+        <w:rPr>
+          <w:i/>
+          <w:iCs/>
+        </w:rPr>
+        <w:t>Diplodocus carnegii</w:t>
+      </w:r>
+      <w:r>
+        <w:rPr/>
+        <w:t xml:space="preserve"> was written well before any of the material was mounted, and </w:t>
+      </w:r>
+      <w:r>
+        <w:rPr/>
+        <w:t>his brief further notes (Hatcher 1903) did not touch on the planned mounting. (He did however revise the interpretation of the manus to be more plantigrade than previously: this was exactly wrong, as would be shown only a year later in Osborn’s (1904) paper beginning “My previous figures and descriptions of the manus are al incorrect” and illustrating the now familiar vertical semicircular arcade of metacarpals. Two years later, Holland (1906:226), either unaware or or unconvinced by Osborn’s paper, would claim that the manus should be even more plantigrade that Hatcher had argued.)</w:t>
+      </w:r>
+    </w:p>
+    <w:p>
+      <w:pPr>
+        <w:pStyle w:val="TextBody"/>
+        <w:rPr/>
+      </w:pPr>
+      <w:r>
+        <w:rPr/>
+        <w:t xml:space="preserve">Holland’s (1906) follow-up </w:t>
+      </w:r>
+      <w:r>
+        <w:rPr/>
+        <w:t xml:space="preserve">on </w:t>
+      </w:r>
+      <w:r>
+        <w:rPr>
+          <w:i/>
+          <w:iCs/>
+        </w:rPr>
+        <w:t>Diplodocus carnegii</w:t>
+      </w:r>
+      <w:r>
+        <w:rPr/>
+        <w:t xml:space="preserve"> osteology</w:t>
+      </w:r>
+      <w:r>
+        <w:rPr/>
+        <w:t xml:space="preserve">, while dealing in part with the cast that was mounted at the BMNH in 1905, also predated the 1907 mounting of the original fossil material at the Carnegie Museum. </w:t>
+      </w:r>
+      <w:r>
+        <w:rPr/>
+        <w:t xml:space="preserve">This paper was </w:t>
+      </w:r>
+      <w:r>
+        <w:rPr/>
+        <w:t xml:space="preserve">therefore </w:t>
+      </w:r>
+      <w:r>
+        <w:rPr/>
+        <w:t>un</w:t>
+      </w:r>
+      <w:r>
+        <w:rPr/>
+        <w:t>able to provide a comprehensive catalogue of which bones from which specimens were used in the mount.</w:t>
+      </w:r>
+    </w:p>
+    <w:p>
+      <w:pPr>
+        <w:pStyle w:val="TextBody"/>
+        <w:rPr/>
+      </w:pPr>
+      <w:r>
+        <w:rPr/>
+        <w:t>Hatcher (1901:4) did provide material lists both for CM 84 itself and for the specimen, CM 94, which provided much of the missing material for the mount. But Hatcher’s list contains at least one error — it is the left scapula and coracoid that are preserved, not the right (McIntosh 1981:20).</w:t>
+      </w:r>
+    </w:p>
+    <w:p>
+      <w:pPr>
+        <w:pStyle w:val="TextBody"/>
+        <w:rPr/>
+      </w:pPr>
+      <w:r>
+        <w:rPr/>
+        <w:t>XXX more please</w:t>
+      </w:r>
+    </w:p>
+    <w:p>
+      <w:pPr>
+        <w:pStyle w:val="TextBody"/>
+        <w:rPr/>
+      </w:pPr>
+      <w:r>
+        <w:rPr/>
+        <w:t xml:space="preserve">XXX Skull of CM 662 </w:t>
+      </w:r>
+      <w:bookmarkStart w:id="7" w:name="__DdeLink__1851_55120580"/>
+      <w:r>
+        <w:rPr/>
+        <w:t>described and illustrated in detail by Holland (1906:230–246).</w:t>
+      </w:r>
+      <w:bookmarkEnd w:id="7"/>
+    </w:p>
+    <w:p>
+      <w:pPr>
+        <w:pStyle w:val="TextBody"/>
+        <w:rPr/>
+      </w:pPr>
+      <w:r>
+        <w:rPr/>
+        <w:t>XXX Atlas of AMNH 969 described and illustrated in detail by Holland (1906:246–249).</w:t>
+      </w:r>
+    </w:p>
+    <w:p>
+      <w:pPr>
+        <w:pStyle w:val="TextBody"/>
+        <w:rPr/>
+      </w:pPr>
+      <w:r>
+        <w:rPr/>
+        <w:t>XXX Holland (1906:228–230) was dead right on skull posture (see XXX Taylor et al. 2009)</w:t>
+      </w:r>
+    </w:p>
+    <w:p>
+      <w:pPr>
+        <w:pStyle w:val="TextBody"/>
+        <w:rPr/>
+      </w:pPr>
+      <w:r>
+        <w:rPr/>
+        <w:t>XXX Sternal plates and “clavicles” in mount illustrated by Holland (1906:257), but the “clavicles” were removed from the  mount after a few days (Holland 1906:263–264) and have still not been reincorporated (Figure C).</w:t>
+      </w:r>
+    </w:p>
+    <w:p>
+      <w:pPr>
+        <w:pStyle w:val="TextBody"/>
+        <w:rPr/>
+      </w:pPr>
+      <w:r>
+        <w:rPr/>
+        <w:t xml:space="preserve">XXX Furcula is probably a furcula, see </w:t>
+      </w:r>
+      <w:hyperlink r:id="rId3">
+        <w:r>
+          <w:rPr>
+            <w:rStyle w:val="InternetLink"/>
+          </w:rPr>
+          <w:t>https://www.ncbi.nlm.nih.gov/pmc/articles/PMC3582252/</w:t>
+        </w:r>
+      </w:hyperlink>
+    </w:p>
+    <w:p>
+      <w:pPr>
+        <w:pStyle w:val="Heading2"/>
+        <w:rPr/>
+      </w:pPr>
+      <w:bookmarkStart w:id="8" w:name="__RefHeading___Toc1840_55120580"/>
+      <w:bookmarkEnd w:id="8"/>
+      <w:r>
+        <w:rPr/>
+        <w:t>Changes made to the mount at the Carnegie Museum</w:t>
+      </w:r>
+    </w:p>
+    <w:p>
+      <w:pPr>
+        <w:pStyle w:val="TextBody"/>
+        <w:rPr/>
+      </w:pPr>
+      <w:r>
+        <w:rPr/>
         <w:t>XXX</w:t>
       </w:r>
     </w:p>
@@ -1286,30 +1465,8 @@
         <w:pStyle w:val="Heading2"/>
         <w:rPr/>
       </w:pPr>
-      <w:bookmarkStart w:id="7" w:name="__RefHeading___Toc1840_55120580"/>
-      <w:bookmarkEnd w:id="7"/>
-      <w:r>
-        <w:rPr/>
-        <w:t>Changes made to the mount at the Carnegie Museum</w:t>
-      </w:r>
-    </w:p>
-    <w:p>
-      <w:pPr>
-        <w:pStyle w:val="TextBody"/>
-        <w:rPr/>
-      </w:pPr>
-      <w:r>
-        <w:rPr/>
-        <w:t>XXX</w:t>
-      </w:r>
-    </w:p>
-    <w:p>
-      <w:pPr>
-        <w:pStyle w:val="Heading2"/>
-        <w:rPr/>
-      </w:pPr>
-      <w:bookmarkStart w:id="8" w:name="__RefHeading___Toc1842_55120580"/>
-      <w:bookmarkEnd w:id="8"/>
+      <w:bookmarkStart w:id="9" w:name="__RefHeading___Toc1842_55120580"/>
+      <w:bookmarkEnd w:id="9"/>
       <w:r>
         <w:rPr/>
         <w:t>The casts made from the Carnegie molds</w:t>
@@ -1335,8 +1492,8 @@
         <w:ind w:left="0" w:right="0" w:hanging="0"/>
         <w:rPr/>
       </w:pPr>
-      <w:bookmarkStart w:id="9" w:name="__RefHeading___Toc3401_68767826"/>
-      <w:bookmarkEnd w:id="9"/>
+      <w:bookmarkStart w:id="10" w:name="__RefHeading___Toc3401_68767826"/>
+      <w:bookmarkEnd w:id="10"/>
       <w:r>
         <w:rPr/>
         <w:t>Discussion</w:t>
@@ -1362,8 +1519,8 @@
         <w:ind w:left="0" w:right="0" w:hanging="0"/>
         <w:rPr/>
       </w:pPr>
-      <w:bookmarkStart w:id="10" w:name="__RefHeading___Toc1833_55120580"/>
-      <w:bookmarkEnd w:id="10"/>
+      <w:bookmarkStart w:id="11" w:name="__RefHeading___Toc1833_55120580"/>
+      <w:bookmarkEnd w:id="11"/>
       <w:r>
         <w:rPr/>
         <w:t>Acknowledgements</w:t>
@@ -1440,8 +1597,8 @@
         <w:ind w:left="0" w:right="0" w:hanging="0"/>
         <w:rPr/>
       </w:pPr>
-      <w:bookmarkStart w:id="11" w:name="__RefHeading___Toc3405_68767826"/>
-      <w:bookmarkEnd w:id="11"/>
+      <w:bookmarkStart w:id="12" w:name="__RefHeading___Toc3405_68767826"/>
+      <w:bookmarkEnd w:id="12"/>
       <w:r>
         <w:rPr/>
         <w:t>References</w:t>
@@ -1467,7 +1624,7 @@
         <w:rPr/>
         <w:t xml:space="preserve">, 11 December 1898, p29. </w:t>
       </w:r>
-      <w:hyperlink r:id="rId3">
+      <w:hyperlink r:id="rId4">
         <w:r>
           <w:rPr>
             <w:rStyle w:val="InternetLink"/>
@@ -1644,7 +1801,7 @@
       </w:pPr>
       <w:r>
         <w:rPr/>
-        <w:t xml:space="preserve">Hay, Oliver P. 1908. On the habits and the pose of the sauropodous dinosaurs, especially of </w:t>
+        <w:t xml:space="preserve">Hatcher, John B. 1903. Additional remarks on </w:t>
       </w:r>
       <w:r>
         <w:rPr>
@@ -1662,7 +1819,7 @@
           <w:i/>
           <w:iCs/>
         </w:rPr>
-        <w:t>The American Naturalist</w:t>
+        <w:t>Memoirs of the Carnegie Museum</w:t>
       </w:r>
       <w:r>
         <w:rPr/>
@@ -1673,11 +1830,35 @@
           <w:b/>
           <w:bCs/>
         </w:rPr>
-        <w:t>42</w:t>
-      </w:r>
-      <w:r>
-        <w:rPr/>
-        <w:t>:672–681.</w:t>
+        <w:t>2</w:t>
+      </w:r>
+      <w:r>
+        <w:rPr/>
+        <w:t>:</w:t>
+      </w:r>
+      <w:r>
+        <w:rPr/>
+        <w:t>72</w:t>
+      </w:r>
+      <w:r>
+        <w:rPr/>
+        <w:t>–</w:t>
+      </w:r>
+      <w:r>
+        <w:rPr/>
+        <w:t>75</w:t>
+      </w:r>
+      <w:r>
+        <w:rPr/>
+        <w:t xml:space="preserve"> and plate </w:t>
+      </w:r>
+      <w:r>
+        <w:rPr/>
+        <w:t>F</w:t>
+      </w:r>
+      <w:r>
+        <w:rPr/>
+        <w:t>.</w:t>
       </w:r>
     </w:p>
     <w:p>
@@ -1687,7 +1868,7 @@
       </w:pPr>
       <w:r>
         <w:rPr/>
-        <w:t xml:space="preserve">Hay, Oliver P. 1910. On the manner of locomotion of the dinosaurs, especially </w:t>
+        <w:t xml:space="preserve">Hay, Oliver P. 1908. On the habits and the pose of the sauropodous dinosaurs, especially of </w:t>
       </w:r>
       <w:r>
         <w:rPr>
@@ -1698,14 +1879,14 @@
       </w:r>
       <w:r>
         <w:rPr/>
-        <w:t xml:space="preserve">, with remarks on the origin of birds. </w:t>
-      </w:r>
-      <w:r>
-        <w:rPr>
-          <w:i/>
-          <w:iCs/>
-        </w:rPr>
-        <w:t>Proceedings of the Washington Academy of Sciences</w:t>
+        <w:t xml:space="preserve">. </w:t>
+      </w:r>
+      <w:r>
+        <w:rPr>
+          <w:i/>
+          <w:iCs/>
+        </w:rPr>
+        <w:t>The American Naturalist</w:t>
       </w:r>
       <w:r>
         <w:rPr/>
@@ -1716,11 +1897,11 @@
           <w:b/>
           <w:bCs/>
         </w:rPr>
-        <w:t>12</w:t>
-      </w:r>
-      <w:r>
-        <w:rPr/>
-        <w:t>:1–25.</w:t>
+        <w:t>42</w:t>
+      </w:r>
+      <w:r>
+        <w:rPr/>
+        <w:t>:672–681.</w:t>
       </w:r>
     </w:p>
     <w:p>
@@ -1730,7 +1911,7 @@
       </w:pPr>
       <w:r>
         <w:rPr/>
-        <w:t xml:space="preserve">Holland, William J. 1906. Osteology of </w:t>
+        <w:t xml:space="preserve">Hay, Oliver P. 1910. On the manner of locomotion of the dinosaurs, especially </w:t>
       </w:r>
       <w:r>
         <w:rPr>
@@ -1741,25 +1922,14 @@
       </w:r>
       <w:r>
         <w:rPr/>
-        <w:t xml:space="preserve"> Marsh with special reference to the restoration of the skeleton of </w:t>
-      </w:r>
-      <w:r>
-        <w:rPr>
-          <w:i/>
-          <w:iCs/>
-        </w:rPr>
-        <w:t>Diplodocus carnegiei</w:t>
-      </w:r>
-      <w:r>
-        <w:rPr/>
-        <w:t xml:space="preserve"> [sic] Hatcher presented by Mr. Andrew Carnegie to the British Museum, May 12 1905. </w:t>
-      </w:r>
-      <w:r>
-        <w:rPr>
-          <w:i/>
-          <w:iCs/>
-        </w:rPr>
-        <w:t>Memoirs of the Carnegie Museum</w:t>
+        <w:t xml:space="preserve">, with remarks on the origin of birds. </w:t>
+      </w:r>
+      <w:r>
+        <w:rPr>
+          <w:i/>
+          <w:iCs/>
+        </w:rPr>
+        <w:t>Proceedings of the Washington Academy of Sciences</w:t>
       </w:r>
       <w:r>
         <w:rPr/>
@@ -1770,11 +1940,11 @@
           <w:b/>
           <w:bCs/>
         </w:rPr>
-        <w:t>2(6)</w:t>
-      </w:r>
-      <w:r>
-        <w:rPr/>
-        <w:t>:225–278.</w:t>
+        <w:t>12</w:t>
+      </w:r>
+      <w:r>
+        <w:rPr/>
+        <w:t>:1–25.</w:t>
       </w:r>
     </w:p>
     <w:p>
@@ -1784,7 +1954,18 @@
       </w:pPr>
       <w:r>
         <w:rPr/>
-        <w:t xml:space="preserve">Holland, William J. 1910. A review of some recent criticisms of the restorations of sauropod dinosaurs existing in the museums of the United States, with special reference to that of </w:t>
+        <w:t xml:space="preserve">Holland, William J. 1906. Osteology of </w:t>
+      </w:r>
+      <w:r>
+        <w:rPr>
+          <w:i/>
+          <w:iCs/>
+        </w:rPr>
+        <w:t>Diplodocus</w:t>
+      </w:r>
+      <w:r>
+        <w:rPr/>
+        <w:t xml:space="preserve"> Marsh with special reference to the restoration of the skeleton of </w:t>
       </w:r>
       <w:r>
         <w:rPr>
@@ -1795,14 +1976,14 @@
       </w:r>
       <w:r>
         <w:rPr/>
-        <w:t xml:space="preserve"> [sic] in the Carnegie museum. </w:t>
-      </w:r>
-      <w:r>
-        <w:rPr>
-          <w:i/>
-          <w:iCs/>
-        </w:rPr>
-        <w:t>American Naturalist</w:t>
+        <w:t xml:space="preserve"> [sic] Hatcher presented by Mr. Andrew Carnegie to the British Museum, May 12 1905. </w:t>
+      </w:r>
+      <w:r>
+        <w:rPr>
+          <w:i/>
+          <w:iCs/>
+        </w:rPr>
+        <w:t>Memoirs of the Carnegie Museum</w:t>
       </w:r>
       <w:r>
         <w:rPr/>
@@ -1813,11 +1994,11 @@
           <w:b/>
           <w:bCs/>
         </w:rPr>
-        <w:t>44</w:t>
-      </w:r>
-      <w:r>
-        <w:rPr/>
-        <w:t>:259–283.</w:t>
+        <w:t>2(6)</w:t>
+      </w:r>
+      <w:r>
+        <w:rPr/>
+        <w:t>:225–278.</w:t>
       </w:r>
     </w:p>
     <w:p>
@@ -1825,44 +2006,87 @@
         <w:pStyle w:val="Reference"/>
         <w:rPr/>
       </w:pPr>
+      <w:r>
+        <w:rPr/>
+        <w:t xml:space="preserve">Holland, William J. 1910. A review of some recent criticisms of the restorations of sauropod dinosaurs existing in the museums of the United States, with special reference to that of </w:t>
+      </w:r>
+      <w:r>
+        <w:rPr>
+          <w:i/>
+          <w:iCs/>
+        </w:rPr>
+        <w:t>Diplodocus carnegiei</w:t>
+      </w:r>
+      <w:r>
+        <w:rPr/>
+        <w:t xml:space="preserve"> [sic] in the Carnegie museum. </w:t>
+      </w:r>
+      <w:r>
+        <w:rPr>
+          <w:i/>
+          <w:iCs/>
+        </w:rPr>
+        <w:t>American Naturalist</w:t>
+      </w:r>
+      <w:r>
+        <w:rPr/>
+        <w:t xml:space="preserve"> </w:t>
+      </w:r>
       <w:r>
         <w:rPr>
           <w:b/>
           <w:bCs/>
         </w:rPr>
-        <w:t>UNUSED</w:t>
-      </w:r>
-      <w:r>
-        <w:rPr/>
-        <w:t xml:space="preserve"> Holland, William J. 1924. The skull of </w:t>
-      </w:r>
-      <w:r>
-        <w:rPr>
-          <w:i/>
-          <w:iCs/>
-        </w:rPr>
-        <w:t>Diplodocus</w:t>
-      </w:r>
-      <w:r>
-        <w:rPr/>
-        <w:t xml:space="preserve">. </w:t>
-      </w:r>
-      <w:r>
-        <w:rPr>
-          <w:i/>
-          <w:iCs/>
-        </w:rPr>
-        <w:t>Memoirs of the Carnegie Museum</w:t>
-      </w:r>
-      <w:r>
-        <w:rPr/>
-        <w:t xml:space="preserve"> </w:t>
-      </w:r>
+        <w:t>44</w:t>
+      </w:r>
+      <w:r>
+        <w:rPr/>
+        <w:t>:259–283.</w:t>
+      </w:r>
+    </w:p>
+    <w:p>
+      <w:pPr>
+        <w:pStyle w:val="Reference"/>
+        <w:rPr/>
+      </w:pPr>
       <w:r>
         <w:rPr>
           <w:b/>
           <w:bCs/>
         </w:rPr>
+        <w:t>UNUSED</w:t>
+      </w:r>
+      <w:r>
+        <w:rPr/>
+        <w:t xml:space="preserve"> Holland, William J. 1924. The skull of </w:t>
+      </w:r>
+      <w:r>
+        <w:rPr>
+          <w:i/>
+          <w:iCs/>
+        </w:rPr>
+        <w:t>Diplodocus</w:t>
+      </w:r>
+      <w:r>
+        <w:rPr/>
+        <w:t xml:space="preserve">. </w:t>
+      </w:r>
+      <w:r>
+        <w:rPr>
+          <w:i/>
+          <w:iCs/>
+        </w:rPr>
+        <w:t>Memoirs of the Carnegie Museum</w:t>
+      </w:r>
+      <w:r>
+        <w:rPr/>
+        <w:t xml:space="preserve"> </w:t>
+      </w:r>
+      <w:r>
+        <w:rPr>
+          <w:b/>
+          <w:bCs/>
+        </w:rPr>
         <w:t>9(3)</w:t>
       </w:r>
       <w:r>
@@ -1931,12 +2155,12 @@
         <w:pStyle w:val="Reference"/>
         <w:rPr/>
       </w:pPr>
-      <w:bookmarkStart w:id="12" w:name="__DdeLink__16582_68767826"/>
+      <w:bookmarkStart w:id="13" w:name="__DdeLink__16582_68767826"/>
       <w:r>
         <w:rPr/>
         <w:t>Nieuwland</w:t>
       </w:r>
-      <w:bookmarkEnd w:id="12"/>
+      <w:bookmarkEnd w:id="13"/>
       <w:r>
         <w:rPr/>
         <w:t xml:space="preserve">, Ilja. 2019. </w:t>
@@ -2002,7 +2226,7 @@
         <w:rPr/>
         <w:t xml:space="preserve">:36-41. </w:t>
       </w:r>
-      <w:hyperlink r:id="rId4">
+      <w:hyperlink r:id="rId5">
         <w:r>
           <w:rPr>
             <w:rStyle w:val="InternetLink"/>
@@ -2018,14 +2242,14 @@
       </w:pPr>
       <w:r>
         <w:rPr/>
-        <w:t xml:space="preserve">Sassaman, Richard. 1988. Carnegie had a dinosaur too. </w:t>
-      </w:r>
-      <w:r>
-        <w:rPr>
-          <w:i/>
-          <w:iCs/>
-        </w:rPr>
-        <w:t>American Heritage</w:t>
+        <w:t xml:space="preserve">Osborn, Henry F. 1904. Manus, sacrum, and caudals of Sauropoda. </w:t>
+      </w:r>
+      <w:r>
+        <w:rPr>
+          <w:i/>
+          <w:iCs/>
+        </w:rPr>
+        <w:t>Bulletin of the American Museum of Natural History</w:t>
       </w:r>
       <w:r>
         <w:rPr/>
@@ -2036,6 +2260,38 @@
           <w:b/>
           <w:bCs/>
         </w:rPr>
+        <w:t>20</w:t>
+      </w:r>
+      <w:r>
+        <w:rPr/>
+        <w:t>:181–190.</w:t>
+      </w:r>
+    </w:p>
+    <w:p>
+      <w:pPr>
+        <w:pStyle w:val="Reference"/>
+        <w:rPr/>
+      </w:pPr>
+      <w:r>
+        <w:rPr/>
+        <w:t xml:space="preserve">Sassaman, Richard. 1988. Carnegie had a dinosaur too. </w:t>
+      </w:r>
+      <w:r>
+        <w:rPr>
+          <w:i/>
+          <w:iCs/>
+        </w:rPr>
+        <w:t>American Heritage</w:t>
+      </w:r>
+      <w:r>
+        <w:rPr/>
+        <w:t xml:space="preserve"> </w:t>
+      </w:r>
+      <w:r>
+        <w:rPr>
+          <w:b/>
+          <w:bCs/>
+        </w:rPr>
         <w:t>39(2)</w:t>
       </w:r>
       <w:r>
@@ -2070,7 +2326,7 @@
         <w:rPr/>
         <w:t xml:space="preserve">, peace diplomacy by dinosaur. Peace Palace Library, 13 July 2017. </w:t>
       </w:r>
-      <w:hyperlink r:id="rId5">
+      <w:hyperlink r:id="rId6">
         <w:r>
           <w:rPr>
             <w:rStyle w:val="InternetLink"/>
@@ -2260,8 +2516,8 @@
         <w:ind w:left="0" w:right="0" w:hanging="0"/>
         <w:rPr/>
       </w:pPr>
-      <w:bookmarkStart w:id="13" w:name="__RefHeading___Toc3407_68767826"/>
-      <w:bookmarkEnd w:id="13"/>
+      <w:bookmarkStart w:id="14" w:name="__RefHeading___Toc3407_68767826"/>
+      <w:bookmarkEnd w:id="14"/>
       <w:r>
         <w:rPr/>
         <w:t>Figure Captions</w:t>
@@ -2358,6 +2614,34 @@
       <w:r>
         <w:rPr/>
         <w:t xml:space="preserve"> Michael P. Taylor for scale. Photograph by Mathew J. Wedel.</w:t>
+      </w:r>
+    </w:p>
+    <w:p>
+      <w:pPr>
+        <w:pStyle w:val="FigureCaption"/>
+        <w:spacing w:before="0" w:after="142"/>
+        <w:rPr/>
+      </w:pPr>
+      <w:r>
+        <w:rPr>
+          <w:b/>
+          <w:bCs/>
+        </w:rPr>
+        <w:t>Figure C.</w:t>
+      </w:r>
+      <w:r>
+        <w:rPr/>
+        <w:t xml:space="preserve"> Mounted skeleton of Carnegie Diplodocus in anterior view. XXX clavicals.</w:t>
+      </w:r>
+    </w:p>
+    <w:p>
+      <w:pPr>
+        <w:pStyle w:val="FigureCaption"/>
+        <w:spacing w:before="0" w:after="142"/>
+        <w:rPr/>
+      </w:pPr>
+      <w:r>
+        <w:rPr/>
       </w:r>
     </w:p>
     <w:p>

--- a/composition-of-the-Carnegie-Diplodocus.docx
+++ b/composition-of-the-Carnegie-Diplodocus.docx
@@ -946,7 +946,15 @@
       </w:r>
       <w:r>
         <w:rPr/>
-        <w:t xml:space="preserve"> (Hatcher 1901:plate XIII; Figure A).</w:t>
+        <w:t xml:space="preserve"> (Hatcher 1901:plate XIII; Figure </w:t>
+      </w:r>
+      <w:r>
+        <w:rPr/>
+        <w:t>B</w:t>
+      </w:r>
+      <w:r>
+        <w:rPr/>
+        <w:t>).</w:t>
       </w:r>
     </w:p>
     <w:p>
@@ -1381,14 +1389,8 @@
       </w:pPr>
       <w:r>
         <w:rPr/>
-        <w:t xml:space="preserve">XXX Skull of CM 662 </w:t>
-      </w:r>
-      <w:bookmarkStart w:id="7" w:name="__DdeLink__1851_55120580"/>
-      <w:r>
-        <w:rPr/>
-        <w:t>described and illustrated in detail by Holland (1906:230–246).</w:t>
-      </w:r>
-      <w:bookmarkEnd w:id="7"/>
+        <w:t>XXX Skull of CM 662 described and illustrated in detail by Holland (1906:230–246).</w:t>
+      </w:r>
     </w:p>
     <w:p>
       <w:pPr>
@@ -1443,30 +1445,30 @@
         <w:pStyle w:val="Heading2"/>
         <w:rPr/>
       </w:pPr>
-      <w:bookmarkStart w:id="8" w:name="__RefHeading___Toc1840_55120580"/>
+      <w:bookmarkStart w:id="7" w:name="__RefHeading___Toc1840_55120580"/>
+      <w:bookmarkEnd w:id="7"/>
+      <w:r>
+        <w:rPr/>
+        <w:t>Changes made to the mount at the Carnegie Museum</w:t>
+      </w:r>
+    </w:p>
+    <w:p>
+      <w:pPr>
+        <w:pStyle w:val="TextBody"/>
+        <w:rPr/>
+      </w:pPr>
+      <w:r>
+        <w:rPr/>
+        <w:t>XXX</w:t>
+      </w:r>
+    </w:p>
+    <w:p>
+      <w:pPr>
+        <w:pStyle w:val="Heading2"/>
+        <w:rPr/>
+      </w:pPr>
+      <w:bookmarkStart w:id="8" w:name="__RefHeading___Toc1842_55120580"/>
       <w:bookmarkEnd w:id="8"/>
-      <w:r>
-        <w:rPr/>
-        <w:t>Changes made to the mount at the Carnegie Museum</w:t>
-      </w:r>
-    </w:p>
-    <w:p>
-      <w:pPr>
-        <w:pStyle w:val="TextBody"/>
-        <w:rPr/>
-      </w:pPr>
-      <w:r>
-        <w:rPr/>
-        <w:t>XXX</w:t>
-      </w:r>
-    </w:p>
-    <w:p>
-      <w:pPr>
-        <w:pStyle w:val="Heading2"/>
-        <w:rPr/>
-      </w:pPr>
-      <w:bookmarkStart w:id="9" w:name="__RefHeading___Toc1842_55120580"/>
-      <w:bookmarkEnd w:id="9"/>
       <w:r>
         <w:rPr/>
         <w:t>The casts made from the Carnegie molds</w:t>
@@ -1492,8 +1494,8 @@
         <w:ind w:left="0" w:right="0" w:hanging="0"/>
         <w:rPr/>
       </w:pPr>
-      <w:bookmarkStart w:id="10" w:name="__RefHeading___Toc3401_68767826"/>
-      <w:bookmarkEnd w:id="10"/>
+      <w:bookmarkStart w:id="9" w:name="__RefHeading___Toc3401_68767826"/>
+      <w:bookmarkEnd w:id="9"/>
       <w:r>
         <w:rPr/>
         <w:t>Discussion</w:t>
@@ -1519,8 +1521,8 @@
         <w:ind w:left="0" w:right="0" w:hanging="0"/>
         <w:rPr/>
       </w:pPr>
-      <w:bookmarkStart w:id="11" w:name="__RefHeading___Toc1833_55120580"/>
-      <w:bookmarkEnd w:id="11"/>
+      <w:bookmarkStart w:id="10" w:name="__RefHeading___Toc1833_55120580"/>
+      <w:bookmarkEnd w:id="10"/>
       <w:r>
         <w:rPr/>
         <w:t>Acknowledgements</w:t>
@@ -1597,8 +1599,8 @@
         <w:ind w:left="0" w:right="0" w:hanging="0"/>
         <w:rPr/>
       </w:pPr>
-      <w:bookmarkStart w:id="12" w:name="__RefHeading___Toc3405_68767826"/>
-      <w:bookmarkEnd w:id="12"/>
+      <w:bookmarkStart w:id="11" w:name="__RefHeading___Toc3405_68767826"/>
+      <w:bookmarkEnd w:id="11"/>
       <w:r>
         <w:rPr/>
         <w:t>References</w:t>
@@ -2155,12 +2157,12 @@
         <w:pStyle w:val="Reference"/>
         <w:rPr/>
       </w:pPr>
-      <w:bookmarkStart w:id="13" w:name="__DdeLink__16582_68767826"/>
+      <w:bookmarkStart w:id="12" w:name="__DdeLink__16582_68767826"/>
       <w:r>
         <w:rPr/>
         <w:t>Nieuwland</w:t>
       </w:r>
-      <w:bookmarkEnd w:id="13"/>
+      <w:bookmarkEnd w:id="12"/>
       <w:r>
         <w:rPr/>
         <w:t xml:space="preserve">, Ilja. 2019. </w:t>
@@ -2516,8 +2518,8 @@
         <w:ind w:left="0" w:right="0" w:hanging="0"/>
         <w:rPr/>
       </w:pPr>
-      <w:bookmarkStart w:id="14" w:name="__RefHeading___Toc3407_68767826"/>
-      <w:bookmarkEnd w:id="14"/>
+      <w:bookmarkStart w:id="13" w:name="__RefHeading___Toc3407_68767826"/>
+      <w:bookmarkEnd w:id="13"/>
       <w:r>
         <w:rPr/>
         <w:t>Figure Captions</w:t>
@@ -2534,14 +2536,30 @@
           <w:b/>
           <w:bCs/>
         </w:rPr>
-        <w:t>Figure A.</w:t>
+        <w:t xml:space="preserve">Figure </w:t>
+      </w:r>
+      <w:r>
+        <w:rPr>
+          <w:b/>
+          <w:bCs/>
+        </w:rPr>
+        <w:t>A</w:t>
+      </w:r>
+      <w:r>
+        <w:rPr>
+          <w:b/>
+          <w:bCs/>
+        </w:rPr>
+        <w:t>.</w:t>
       </w:r>
       <w:r>
         <w:rPr>
           <w:b w:val="false"/>
           <w:bCs w:val="false"/>
-        </w:rPr>
-        <w:t xml:space="preserve"> John Bell Hatcher’s reconstruction of the skeleton of </w:t>
+          <w:i w:val="false"/>
+          <w:iCs w:val="false"/>
+        </w:rPr>
+        <w:t xml:space="preserve"> The </w:t>
       </w:r>
       <w:r>
         <w:rPr>
@@ -2550,14 +2568,16 @@
           <w:i/>
           <w:iCs/>
         </w:rPr>
-        <w:t>Diplodocus</w:t>
+        <w:t>Diplodocus carnegii</w:t>
       </w:r>
       <w:r>
         <w:rPr>
           <w:b w:val="false"/>
           <w:bCs w:val="false"/>
-        </w:rPr>
-        <w:t xml:space="preserve"> (Hatcher 1901:plate XIII). Andrew Carnegie has a framed print of this reconstruction at his home at Skibo Castle, and it was seeing this that provoked King Edward VII of England to ask Carnegie for a Diplodocus for the British Museum — a request that led ultimately to the creation of the concrete </w:t>
+          <w:i w:val="false"/>
+          <w:iCs w:val="false"/>
+        </w:rPr>
+        <w:t xml:space="preserve"> holotype CM 84 as it is today: the original fossil material mounted in the public gallery of the Carnegie Museum. Head, neck, torso and forelimb in left lateral view, with </w:t>
       </w:r>
       <w:r>
         <w:rPr>
@@ -2566,14 +2586,16 @@
           <w:i/>
           <w:iCs/>
         </w:rPr>
-        <w:t>Diplodocus</w:t>
+        <w:t>Homo sapiens</w:t>
       </w:r>
       <w:r>
         <w:rPr>
           <w:b w:val="false"/>
           <w:bCs w:val="false"/>
-        </w:rPr>
-        <w:t xml:space="preserve"> of Vernal. Hatcher’s reconstruction, now over 120 years old, mostly holds up well: only the forefeet, which were unknown to Hatcher, are badly wrong., with splayed fingers rather then vertical arcade of metacarpals that is now known to make up the sauropod manus. The dragging posture of the tail is also wrong: sauropod tails were held above ground level, and the base of the tail should be distinctly inclined upwards from the sacrum rather than downwards as here. The low posture of the neck illustrated by Hatcher was probably not habitual, but certainly could be attained in order to drink.</w:t>
+          <w:i w:val="false"/>
+          <w:iCs w:val="false"/>
+        </w:rPr>
+        <w:t xml:space="preserve"> Michael P. Taylor for scale. Photograph by Mathew J. Wedel.</w:t>
       </w:r>
     </w:p>
     <w:p>
@@ -2587,33 +2609,60 @@
           <w:b/>
           <w:bCs/>
         </w:rPr>
-        <w:t>Figure B.</w:t>
-      </w:r>
-      <w:r>
-        <w:rPr/>
-        <w:t xml:space="preserve"> The </w:t>
-      </w:r>
-      <w:r>
-        <w:rPr>
-          <w:i/>
-          <w:iCs/>
-        </w:rPr>
-        <w:t>Diplodocus carnegii</w:t>
-      </w:r>
-      <w:r>
-        <w:rPr/>
-        <w:t xml:space="preserve"> holotype CM 84 as it is today: the original fossil material mounted in the public gallery of the Carnegie Museum. Head, neck, torso and forelimb in left lateral view, with </w:t>
-      </w:r>
-      <w:r>
-        <w:rPr>
-          <w:i/>
-          <w:iCs/>
-        </w:rPr>
-        <w:t>Homo sapiens</w:t>
-      </w:r>
-      <w:r>
-        <w:rPr/>
-        <w:t xml:space="preserve"> Michael P. Taylor for scale. Photograph by Mathew J. Wedel.</w:t>
+        <w:t xml:space="preserve">Figure </w:t>
+      </w:r>
+      <w:r>
+        <w:rPr>
+          <w:b/>
+          <w:bCs/>
+        </w:rPr>
+        <w:t>B</w:t>
+      </w:r>
+      <w:r>
+        <w:rPr>
+          <w:b/>
+          <w:bCs/>
+        </w:rPr>
+        <w:t>.</w:t>
+      </w:r>
+      <w:r>
+        <w:rPr>
+          <w:b w:val="false"/>
+          <w:bCs w:val="false"/>
+        </w:rPr>
+        <w:t xml:space="preserve"> John Bell Hatcher’s reconstruction of the skeleton of </w:t>
+      </w:r>
+      <w:r>
+        <w:rPr>
+          <w:b w:val="false"/>
+          <w:bCs w:val="false"/>
+          <w:i/>
+          <w:iCs/>
+        </w:rPr>
+        <w:t>Diplodocus</w:t>
+      </w:r>
+      <w:r>
+        <w:rPr>
+          <w:b w:val="false"/>
+          <w:bCs w:val="false"/>
+        </w:rPr>
+        <w:t xml:space="preserve"> (Hatcher 1901:plate XIII). Andrew Carnegie has a framed print of this reconstruction at his home at Skibo Castle, and it was seeing this that provoked King Edward VII of England to ask Carnegie for a Diplodocus for the British Museum — a request that led ultimately to the creation of the concrete </w:t>
+      </w:r>
+      <w:r>
+        <w:rPr>
+          <w:b w:val="false"/>
+          <w:bCs w:val="false"/>
+          <w:i/>
+          <w:iCs/>
+        </w:rPr>
+        <w:t>Diplodocus</w:t>
+      </w:r>
+      <w:r>
+        <w:rPr>
+          <w:b w:val="false"/>
+          <w:bCs w:val="false"/>
+        </w:rPr>
+        <w:t xml:space="preserve"> of Vernal. Hatcher’s reconstruction, now over 120 years old, mostly holds up well: only the forefeet, which were unknown to Hatcher, are badly wrong., with splayed fingers rather then vertical arcade of metacarpals that is now known to make up the sauropod manus. The dragging posture of the tail is also wrong: sauropod tails were held above ground level, and the base of the tail should be distinctly inclined upwards from the sacrum rather than downwards as here. The low posture of the neck illustrated by Hatcher was probably not habitual, but certainly could be attained in order to drink.</w:t>
       </w:r>
     </w:p>
     <w:p>

--- a/composition-of-the-Carnegie-Diplodocus.docx
+++ b/composition-of-the-Carnegie-Diplodocus.docx
@@ -377,7 +377,7 @@
           </w:rPr>
           <w:t>Material in the mounted skeleton</w:t>
           <w:tab/>
-          <w:t>4</w:t>
+          <w:t>5</w:t>
         </w:r>
       </w:hyperlink>
     </w:p>
@@ -397,7 +397,7 @@
           </w:rPr>
           <w:t>The original mount at the Carnegie Museum</w:t>
           <w:tab/>
-          <w:t>4</w:t>
+          <w:t>5</w:t>
         </w:r>
       </w:hyperlink>
     </w:p>
@@ -417,7 +417,7 @@
           </w:rPr>
           <w:t>Changes made to the mount at the Carnegie Museum</w:t>
           <w:tab/>
-          <w:t>4</w:t>
+          <w:t>5</w:t>
         </w:r>
       </w:hyperlink>
     </w:p>
@@ -437,7 +437,7 @@
           </w:rPr>
           <w:t>The casts made from the Carnegie molds</w:t>
           <w:tab/>
-          <w:t>5</w:t>
+          <w:t>6</w:t>
         </w:r>
       </w:hyperlink>
     </w:p>
@@ -456,7 +456,7 @@
           </w:rPr>
           <w:t>Discussion</w:t>
           <w:tab/>
-          <w:t>5</w:t>
+          <w:t>6</w:t>
         </w:r>
       </w:hyperlink>
     </w:p>
@@ -475,7 +475,7 @@
           </w:rPr>
           <w:t>Acknowledgements</w:t>
           <w:tab/>
-          <w:t>5</w:t>
+          <w:t>6</w:t>
         </w:r>
       </w:hyperlink>
     </w:p>
@@ -494,7 +494,7 @@
           </w:rPr>
           <w:t>References</w:t>
           <w:tab/>
-          <w:t>5</w:t>
+          <w:t>6</w:t>
         </w:r>
       </w:hyperlink>
     </w:p>
@@ -513,7 +513,7 @@
           </w:rPr>
           <w:t>Figure Captions</w:t>
           <w:tab/>
-          <w:t>6</w:t>
+          <w:t>7</w:t>
         </w:r>
       </w:hyperlink>
     </w:p>
@@ -1102,7 +1102,67 @@
       </w:pPr>
       <w:r>
         <w:rPr/>
-        <w:t>Just before 1pm on 12th May 1905, the first mount that had been cast from the Carnegie molds was unveiled at the BMNH — see photograph in Nieuwland 2019:figure 3.3. In fact the material for the mount had been completed as early as October the previous year, but the mounting and public unveiling was delayed until spring of 1905 in the hope that more of London’s dignitaries could be present. The king himself, disappointingly to Lankester and Carnegie, did not attend. However, the events attracted a great deal of press coverage, not only in London and Pittsburgh but across Britain and America, and even in Canada and Australia. The next day, the exhibit was opened to the general public, and attracted the largest crowds that had ever attended the museum (Holland 1906:264).</w:t>
+        <w:t xml:space="preserve">In April 1905, Holland and Coggleshall arrived at South Kensington and supervised the assembly of the first cast skeleton (Holland 1905:443). At </w:t>
+      </w:r>
+      <w:r>
+        <w:rPr/>
+        <w:t>1pm on 12th May 1905, the mount was unveiled at the BMNH — see photograph</w:t>
+      </w:r>
+      <w:r>
+        <w:rPr/>
+        <w:t>s</w:t>
+      </w:r>
+      <w:r>
+        <w:rPr/>
+        <w:t xml:space="preserve"> in </w:t>
+      </w:r>
+      <w:r>
+        <w:rPr/>
+        <w:t>Holland 1905:plates XVII and XVIII</w:t>
+      </w:r>
+      <w:r>
+        <w:rPr/>
+        <w:t xml:space="preserve">. </w:t>
+      </w:r>
+      <w:r>
+        <w:rPr/>
+        <w:t xml:space="preserve">Speeches were given by Ray Lankester, Andrew Carnegie, Lord Avebury speaking for the trusteer, Holland (including a tribute to the recently deceased Hatcher), Sir George Trevalyan (the longest-serving of the trustees) and Sir Archibald Geikie (representing British geologists). Although </w:t>
+      </w:r>
+      <w:r>
+        <w:rPr/>
+        <w:t xml:space="preserve">the material for the mount had been completed as early as October the previous year, </w:t>
+      </w:r>
+      <w:r>
+        <w:rPr/>
+        <w:t xml:space="preserve">the </w:t>
+      </w:r>
+      <w:r>
+        <w:rPr/>
+        <w:t xml:space="preserve">public unveiling </w:t>
+      </w:r>
+      <w:r>
+        <w:rPr/>
+        <w:t>had been</w:t>
+      </w:r>
+      <w:r>
+        <w:rPr/>
+        <w:t xml:space="preserve"> delayed until spring of 1905 in the hope that more of London’s dignitaries could be present. The king himself, disappointingly to Lankester and Carnegie, </w:t>
+      </w:r>
+      <w:r>
+        <w:rPr/>
+        <w:t xml:space="preserve">was not among those in </w:t>
+      </w:r>
+      <w:r>
+        <w:rPr/>
+        <w:t>attend</w:t>
+      </w:r>
+      <w:r>
+        <w:rPr/>
+        <w:t>ance</w:t>
+      </w:r>
+      <w:r>
+        <w:rPr/>
+        <w:t>. However, the events attracted a great deal of press coverage, not only in London and Pittsburgh but across Britain and America, and even in Canada and Australia. The next day, the exhibit was opened to the general public, and attracted the largest crowds that had ever attended the museum (Holland 1906:264).</w:t>
       </w:r>
     </w:p>
     <w:p>
@@ -1310,11 +1370,122 @@
       </w:r>
       <w:r>
         <w:rPr/>
-        <w:t xml:space="preserve"> was written well before any of the material was mounted, and </w:t>
-      </w:r>
-      <w:r>
-        <w:rPr/>
-        <w:t>his brief further notes (Hatcher 1903) did not touch on the planned mounting. (He did however revise the interpretation of the manus to be more plantigrade than previously: this was exactly wrong, as would be shown only a year later in Osborn’s (1904) paper beginning “My previous figures and descriptions of the manus are al incorrect” and illustrating the now familiar vertical semicircular arcade of metacarpals. Two years later, Holland (1906:226), either unaware or or unconvinced by Osborn’s paper, would claim that the manus should be even more plantigrade that Hatcher had argued.)</w:t>
+        <w:t xml:space="preserve"> was written well before any of the material was mounted, </w:t>
+      </w:r>
+      <w:r>
+        <w:rPr/>
+        <w:t xml:space="preserve">and so does not comment on the material of the mount. </w:t>
+      </w:r>
+      <w:r>
+        <w:rPr/>
+        <w:t xml:space="preserve">Hatcher (1901:4) did provide material lists both for CM 84 itself and for the specimen, CM 94, which provided much of the missing material for the mount. But </w:t>
+      </w:r>
+      <w:r>
+        <w:rPr/>
+        <w:t xml:space="preserve">his </w:t>
+      </w:r>
+      <w:r>
+        <w:rPr/>
+        <w:t>list contains at least one error — it is the left scapula and coracoid that are preserved, not the right (McIntosh 1981:20).</w:t>
+      </w:r>
+    </w:p>
+    <w:p>
+      <w:pPr>
+        <w:pStyle w:val="TextBody"/>
+        <w:rPr/>
+      </w:pPr>
+      <w:r>
+        <w:rPr/>
+        <w:t xml:space="preserve">Hatcher’s (1903) brief further notes of </w:t>
+      </w:r>
+      <w:r>
+        <w:rPr>
+          <w:i/>
+          <w:iCs/>
+        </w:rPr>
+        <w:t>Diplodocus carnegii</w:t>
+      </w:r>
+      <w:r>
+        <w:rPr/>
+        <w:t xml:space="preserve"> also did not touch on the planned mounting. (He did however revise the interpretation of the manus to be more plantigrade than previously: this was exactly wrong, as would be shown only a year later in Osborn’s (1904) paper beginning “My previous figures and descriptions of the manus are al incorrect” and illustrating the now familiar vertical semicircular arcade of metacarpals. Two years later, Holland (1906:226), either unaware or unconvinced by Osborn’s paper, would claim that the manus should be even more plantigrade that Hatcher had argued.)</w:t>
+      </w:r>
+    </w:p>
+    <w:p>
+      <w:pPr>
+        <w:pStyle w:val="TextBody"/>
+        <w:rPr/>
+      </w:pPr>
+      <w:r>
+        <w:rPr/>
+        <w:t>Holland</w:t>
+      </w:r>
+      <w:r>
+        <w:rPr/>
+        <w:t xml:space="preserve"> (</w:t>
+      </w:r>
+      <w:r>
+        <w:rPr/>
+        <w:t>1905</w:t>
+      </w:r>
+      <w:r>
+        <w:rPr/>
+        <w:t>) provided an account of the presentation of the first cast to the BMNH, and especially of the speeches given during the presentation ceremony.</w:t>
+      </w:r>
+      <w:r>
+        <w:rPr/>
+        <w:t xml:space="preserve"> </w:t>
+      </w:r>
+      <w:r>
+        <w:rPr/>
+        <w:t xml:space="preserve">(In this account, and in subsequent papers, </w:t>
+      </w:r>
+      <w:r>
+        <w:rPr/>
+        <w:t xml:space="preserve">Holland referred to Carnegie’s </w:t>
+      </w:r>
+      <w:r>
+        <w:rPr>
+          <w:i/>
+          <w:iCs/>
+        </w:rPr>
+        <w:t>Diplodocus</w:t>
+      </w:r>
+      <w:r>
+        <w:rPr/>
+        <w:t xml:space="preserve"> species </w:t>
+      </w:r>
+      <w:r>
+        <w:rPr/>
+        <w:t>by the name “</w:t>
+      </w:r>
+      <w:r>
+        <w:rPr>
+          <w:i/>
+          <w:iCs/>
+        </w:rPr>
+        <w:t xml:space="preserve">Diplodocus </w:t>
+      </w:r>
+      <w:r>
+        <w:rPr>
+          <w:i/>
+          <w:iCs/>
+        </w:rPr>
+        <w:t>carnegiei</w:t>
+      </w:r>
+      <w:r>
+        <w:rPr/>
+        <w:t xml:space="preserve">”. Although this spelling of the species name should perhaps have been used in the original description, the fact is that it was not, and Hatcher’s (1901) prior publication of the species name </w:t>
+      </w:r>
+      <w:r>
+        <w:rPr>
+          <w:i/>
+          <w:iCs/>
+        </w:rPr>
+        <w:t>carnegii</w:t>
+      </w:r>
+      <w:r>
+        <w:rPr/>
+        <w:t xml:space="preserve"> has priority.) Although this account is more political than scientific, it does contain the detail that the proximal end of the right tibia shows theropod tooth marks.</w:t>
       </w:r>
     </w:p>
     <w:p>
@@ -1359,27 +1530,21 @@
       </w:r>
       <w:r>
         <w:rPr/>
-        <w:t>able to provide a comprehensive catalogue of which bones from which specimens were used in the mount.</w:t>
-      </w:r>
-    </w:p>
-    <w:p>
-      <w:pPr>
-        <w:pStyle w:val="TextBody"/>
-        <w:rPr/>
-      </w:pPr>
-      <w:r>
-        <w:rPr/>
-        <w:t>Hatcher (1901:4) did provide material lists both for CM 84 itself and for the specimen, CM 94, which provided much of the missing material for the mount. But Hatcher’s list contains at least one error — it is the left scapula and coracoid that are preserved, not the right (McIntosh 1981:20).</w:t>
-      </w:r>
-    </w:p>
-    <w:p>
-      <w:pPr>
-        <w:pStyle w:val="TextBody"/>
-        <w:rPr/>
-      </w:pPr>
-      <w:r>
-        <w:rPr/>
-        <w:t>XXX more please</w:t>
+        <w:t xml:space="preserve">able to provide a comprehensive catalogue of which bones from which specimens were used in the mount, </w:t>
+      </w:r>
+      <w:r>
+        <w:rPr/>
+        <w:t>but did provide some relevant information especially about the skull, as detailed below.</w:t>
+      </w:r>
+    </w:p>
+    <w:p>
+      <w:pPr>
+        <w:pStyle w:val="TextBody"/>
+        <w:rPr/>
+      </w:pPr>
+      <w:r>
+        <w:rPr/>
+        <w:t>XXX McIntosh 1981 material list. Right tibia (mentioned in Holland 1905) is actually from CM 94.</w:t>
       </w:r>
     </w:p>
     <w:p>
@@ -1419,7 +1584,19 @@
       </w:pPr>
       <w:r>
         <w:rPr/>
-        <w:t>XXX Sternal plates and “clavicles” in mount illustrated by Holland (1906:257), but the “clavicles” were removed from the  mount after a few days (Holland 1906:263–264) and have still not been reincorporated (Figure C).</w:t>
+        <w:t xml:space="preserve">XXX Sternal plates and “clavicles” in </w:t>
+      </w:r>
+      <w:r>
+        <w:rPr/>
+        <w:t xml:space="preserve">BMNH </w:t>
+      </w:r>
+      <w:r>
+        <w:rPr/>
+        <w:t xml:space="preserve">mount illustrated by Holland (1906:257), but the “clavicles” were removed from the  mount after a few days (Holland 1906:263–264) and have still not been reincorporated (Figure C). </w:t>
+      </w:r>
+      <w:r>
+        <w:rPr/>
+        <w:t>But they appear in Holland (1905:plate XVIII).</w:t>
       </w:r>
     </w:p>
     <w:p>
@@ -1956,18 +2133,7 @@
       </w:pPr>
       <w:r>
         <w:rPr/>
-        <w:t xml:space="preserve">Holland, William J. 1906. Osteology of </w:t>
-      </w:r>
-      <w:r>
-        <w:rPr>
-          <w:i/>
-          <w:iCs/>
-        </w:rPr>
-        <w:t>Diplodocus</w:t>
-      </w:r>
-      <w:r>
-        <w:rPr/>
-        <w:t xml:space="preserve"> Marsh with special reference to the restoration of the skeleton of </w:t>
+        <w:t xml:space="preserve">Holland, William J. 1905. The presentation of a reproduction of </w:t>
       </w:r>
       <w:r>
         <w:rPr>
@@ -1978,14 +2144,14 @@
       </w:r>
       <w:r>
         <w:rPr/>
-        <w:t xml:space="preserve"> [sic] Hatcher presented by Mr. Andrew Carnegie to the British Museum, May 12 1905. </w:t>
-      </w:r>
-      <w:r>
-        <w:rPr>
-          <w:i/>
-          <w:iCs/>
-        </w:rPr>
-        <w:t>Memoirs of the Carnegie Museum</w:t>
+        <w:t xml:space="preserve"> to the trustees of the British Museum. </w:t>
+      </w:r>
+      <w:r>
+        <w:rPr>
+          <w:i/>
+          <w:iCs/>
+        </w:rPr>
+        <w:t>Annals of the Carnegie Museum</w:t>
       </w:r>
       <w:r>
         <w:rPr/>
@@ -1996,11 +2162,11 @@
           <w:b/>
           <w:bCs/>
         </w:rPr>
-        <w:t>2(6)</w:t>
-      </w:r>
-      <w:r>
-        <w:rPr/>
-        <w:t>:225–278.</w:t>
+        <w:t>3(3)</w:t>
+      </w:r>
+      <w:r>
+        <w:rPr/>
+        <w:t>:443–452 and plates XVII-XVIII.</w:t>
       </w:r>
     </w:p>
     <w:p>
@@ -2010,7 +2176,18 @@
       </w:pPr>
       <w:r>
         <w:rPr/>
-        <w:t xml:space="preserve">Holland, William J. 1910. A review of some recent criticisms of the restorations of sauropod dinosaurs existing in the museums of the United States, with special reference to that of </w:t>
+        <w:t xml:space="preserve">Holland, William J. 1906. Osteology of </w:t>
+      </w:r>
+      <w:r>
+        <w:rPr>
+          <w:i/>
+          <w:iCs/>
+        </w:rPr>
+        <w:t>Diplodocus</w:t>
+      </w:r>
+      <w:r>
+        <w:rPr/>
+        <w:t xml:space="preserve"> Marsh with special reference to the restoration of the skeleton of </w:t>
       </w:r>
       <w:r>
         <w:rPr>
@@ -2021,14 +2198,14 @@
       </w:r>
       <w:r>
         <w:rPr/>
-        <w:t xml:space="preserve"> [sic] in the Carnegie museum. </w:t>
-      </w:r>
-      <w:r>
-        <w:rPr>
-          <w:i/>
-          <w:iCs/>
-        </w:rPr>
-        <w:t>American Naturalist</w:t>
+        <w:t xml:space="preserve"> Hatcher presented by Mr. Andrew Carnegie to the British Museum, May 12 1905. </w:t>
+      </w:r>
+      <w:r>
+        <w:rPr>
+          <w:i/>
+          <w:iCs/>
+        </w:rPr>
+        <w:t>Memoirs of the Carnegie Museum</w:t>
       </w:r>
       <w:r>
         <w:rPr/>
@@ -2039,11 +2216,11 @@
           <w:b/>
           <w:bCs/>
         </w:rPr>
-        <w:t>44</w:t>
-      </w:r>
-      <w:r>
-        <w:rPr/>
-        <w:t>:259–283.</w:t>
+        <w:t>2(6)</w:t>
+      </w:r>
+      <w:r>
+        <w:rPr/>
+        <w:t>:225–278.</w:t>
       </w:r>
     </w:p>
     <w:p>
@@ -2051,16 +2228,52 @@
         <w:pStyle w:val="Reference"/>
         <w:rPr/>
       </w:pPr>
+      <w:r>
+        <w:rPr/>
+        <w:t xml:space="preserve">Holland, William J. 1910. A review of some recent criticisms of the restorations of sauropod dinosaurs existing in the museums of the United States, with special reference to that of </w:t>
+      </w:r>
+      <w:r>
+        <w:rPr>
+          <w:i/>
+          <w:iCs/>
+        </w:rPr>
+        <w:t>Diplodocus carnegiei</w:t>
+      </w:r>
+      <w:r>
+        <w:rPr/>
+        <w:t xml:space="preserve"> in the Carnegie museum. </w:t>
+      </w:r>
+      <w:r>
+        <w:rPr>
+          <w:i/>
+          <w:iCs/>
+        </w:rPr>
+        <w:t>American Naturalist</w:t>
+      </w:r>
+      <w:r>
+        <w:rPr/>
+        <w:t xml:space="preserve"> </w:t>
+      </w:r>
       <w:r>
         <w:rPr>
           <w:b/>
           <w:bCs/>
         </w:rPr>
-        <w:t>UNUSED</w:t>
-      </w:r>
-      <w:r>
-        <w:rPr/>
-        <w:t xml:space="preserve"> Holland, William J. 1924. The skull of </w:t>
+        <w:t>44</w:t>
+      </w:r>
+      <w:r>
+        <w:rPr/>
+        <w:t>:259–283.</w:t>
+      </w:r>
+    </w:p>
+    <w:p>
+      <w:pPr>
+        <w:pStyle w:val="Reference"/>
+        <w:rPr/>
+      </w:pPr>
+      <w:r>
+        <w:rPr/>
+        <w:t xml:space="preserve">Holland, William J. 1924. The skull of </w:t>
       </w:r>
       <w:r>
         <w:rPr>
@@ -2680,17 +2893,18 @@
       </w:r>
       <w:r>
         <w:rPr/>
-        <w:t xml:space="preserve"> Mounted skeleton of Carnegie Diplodocus in anterior view. XXX clavicals.</w:t>
-      </w:r>
-    </w:p>
-    <w:p>
-      <w:pPr>
-        <w:pStyle w:val="FigureCaption"/>
-        <w:spacing w:before="0" w:after="142"/>
-        <w:rPr/>
-      </w:pPr>
-      <w:r>
-        <w:rPr/>
+        <w:t xml:space="preserve"> Shoulder and chest region of the mounted skeleton of the Carnegie </w:t>
+      </w:r>
+      <w:r>
+        <w:rPr>
+          <w:i/>
+          <w:iCs/>
+        </w:rPr>
+        <w:t>Diplodocus</w:t>
+      </w:r>
+      <w:r>
+        <w:rPr/>
+        <w:t xml:space="preserve"> CM 84 in left anterolateral view. Highlighted bones: scapulae in blue, coracoids in red and sternal plates in yellow. Note the absence of the putative furculae that Holland tentatively added to the BMNH mount in May 1905, as shown in his photographs (Holland 1906:figures 25–26), before removing them.</w:t>
       </w:r>
     </w:p>
     <w:p>

--- a/composition-of-the-Carnegie-Diplodocus.docx
+++ b/composition-of-the-Carnegie-Diplodocus.docx
@@ -17,14 +17,7 @@
           <w:i w:val="false"/>
           <w:iCs w:val="false"/>
         </w:rPr>
-        <w:t>co</w:t>
-      </w:r>
-      <w:r>
-        <w:rPr>
-          <w:i w:val="false"/>
-          <w:iCs w:val="false"/>
-        </w:rPr>
-        <w:t xml:space="preserve">mposition of the Carnegie </w:t>
+        <w:t xml:space="preserve">composition of the Carnegie </w:t>
       </w:r>
       <w:r>
         <w:rPr>
@@ -85,23 +78,109 @@
     <w:p>
       <w:pPr>
         <w:pStyle w:val="Author"/>
+        <w:rPr/>
+      </w:pPr>
+      <w:r>
+        <w:rPr>
+          <w:b/>
+          <w:bCs/>
+          <w:i w:val="false"/>
+          <w:iCs w:val="false"/>
+        </w:rPr>
+        <w:t>Matthew C. Lamanna.</w:t>
+      </w:r>
+      <w:r>
+        <w:rPr>
+          <w:i w:val="false"/>
+          <w:iCs w:val="false"/>
+        </w:rPr>
+        <w:t xml:space="preserve"> Section of Vertebrate Paleontology, Carnegie Museum of Natural History, Pittsburgh, P</w:t>
+      </w:r>
+      <w:r>
+        <w:rPr>
+          <w:i w:val="false"/>
+          <w:iCs w:val="false"/>
+        </w:rPr>
+        <w:t>ennsylvania, USA.</w:t>
+      </w:r>
+    </w:p>
+    <w:p>
+      <w:pPr>
+        <w:pStyle w:val="Author"/>
+        <w:rPr/>
+      </w:pPr>
+      <w:r>
+        <w:rPr>
+          <w:b/>
+          <w:bCs/>
+          <w:i w:val="false"/>
+          <w:iCs w:val="false"/>
+        </w:rPr>
+        <w:t>Amy Henrici.</w:t>
+      </w:r>
+      <w:r>
+        <w:rPr>
+          <w:i w:val="false"/>
+          <w:iCs w:val="false"/>
+        </w:rPr>
+        <w:t xml:space="preserve"> Section of Vertebrate Paleontology, Carnegie Museum of Natural History, Pittsburgh, P</w:t>
+      </w:r>
+      <w:r>
+        <w:rPr>
+          <w:i w:val="false"/>
+          <w:iCs w:val="false"/>
+        </w:rPr>
+        <w:t>ennsylvania, USA.</w:t>
+      </w:r>
+    </w:p>
+    <w:p>
+      <w:pPr>
+        <w:pStyle w:val="Author"/>
+        <w:rPr/>
+      </w:pPr>
+      <w:r>
+        <w:rPr>
+          <w:b/>
+          <w:bCs/>
+          <w:i w:val="false"/>
+          <w:iCs w:val="false"/>
+        </w:rPr>
+        <w:t>Linsly Church.</w:t>
+      </w:r>
+      <w:r>
+        <w:rPr>
+          <w:i w:val="false"/>
+          <w:iCs w:val="false"/>
+        </w:rPr>
+        <w:t xml:space="preserve"> Section of Vertebrate Paleontology, Carnegie Museum of Natural History, Pittsburgh, Pennsylvania, USA.</w:t>
+      </w:r>
+    </w:p>
+    <w:p>
+      <w:pPr>
+        <w:pStyle w:val="Author"/>
         <w:rPr>
           <w:b/>
           <w:b/>
           <w:bCs/>
-          <w:i/>
-          <w:i/>
-          <w:iCs/>
         </w:rPr>
       </w:pPr>
       <w:r>
         <w:rPr>
           <w:b/>
           <w:bCs/>
-          <w:i/>
-          <w:iCs/>
-        </w:rPr>
-        <w:t>[other authors: maybe some or all of Lamanna, Henrici, Church, Nieuwland]</w:t>
+          <w:i w:val="false"/>
+          <w:iCs w:val="false"/>
+        </w:rPr>
+        <w:t xml:space="preserve">XXX maybe Ilja </w:t>
+      </w:r>
+      <w:r>
+        <w:rPr>
+          <w:b/>
+          <w:bCs/>
+          <w:i w:val="false"/>
+          <w:iCs w:val="false"/>
+        </w:rPr>
+        <w:t>Nieuwland.</w:t>
       </w:r>
     </w:p>
     <w:p>
@@ -194,21 +273,7 @@
           <w:i w:val="false"/>
           <w:iCs w:val="false"/>
         </w:rPr>
-        <w:t xml:space="preserve">, sauropod, skeletal mount, </w:t>
-      </w:r>
-      <w:r>
-        <w:rPr>
-          <w:i w:val="false"/>
-          <w:iCs w:val="false"/>
-        </w:rPr>
-        <w:t xml:space="preserve">casting, </w:t>
-      </w:r>
-      <w:r>
-        <w:rPr>
-          <w:i w:val="false"/>
-          <w:iCs w:val="false"/>
-        </w:rPr>
-        <w:t>history, Carnegie</w:t>
+        <w:t>, sauropod, skeletal mount, casting, history, Carnegie</w:t>
       </w:r>
     </w:p>
     <w:p>
@@ -410,14 +475,14 @@
         </w:tabs>
         <w:rPr/>
       </w:pPr>
-      <w:hyperlink w:anchor="__RefHeading___Toc1840_55120580">
+      <w:hyperlink w:anchor="__RefHeading___Toc3280_55120580">
         <w:r>
           <w:rPr>
             <w:rStyle w:val="IndexLink"/>
           </w:rPr>
           <w:t>Changes made to the mount at the Carnegie Museum</w:t>
           <w:tab/>
-          <w:t>5</w:t>
+          <w:t>6</w:t>
         </w:r>
       </w:hyperlink>
     </w:p>
@@ -430,14 +495,14 @@
         </w:tabs>
         <w:rPr/>
       </w:pPr>
-      <w:hyperlink w:anchor="__RefHeading___Toc1842_55120580">
+      <w:hyperlink w:anchor="__RefHeading___Toc3282_55120580">
         <w:r>
           <w:rPr>
             <w:rStyle w:val="IndexLink"/>
           </w:rPr>
           <w:t>The casts made from the Carnegie molds</w:t>
           <w:tab/>
-          <w:t>6</w:t>
+          <w:t>7</w:t>
         </w:r>
       </w:hyperlink>
     </w:p>
@@ -456,7 +521,7 @@
           </w:rPr>
           <w:t>Discussion</w:t>
           <w:tab/>
-          <w:t>6</w:t>
+          <w:t>7</w:t>
         </w:r>
       </w:hyperlink>
     </w:p>
@@ -475,7 +540,7 @@
           </w:rPr>
           <w:t>Acknowledgements</w:t>
           <w:tab/>
-          <w:t>6</w:t>
+          <w:t>7</w:t>
         </w:r>
       </w:hyperlink>
     </w:p>
@@ -494,7 +559,7 @@
           </w:rPr>
           <w:t>References</w:t>
           <w:tab/>
-          <w:t>6</w:t>
+          <w:t>7</w:t>
         </w:r>
       </w:hyperlink>
     </w:p>
@@ -513,31 +578,719 @@
           </w:rPr>
           <w:t>Figure Captions</w:t>
           <w:tab/>
-          <w:t>7</w:t>
+          <w:t>8</w:t>
         </w:r>
       </w:hyperlink>
     </w:p>
     <w:p>
       <w:pPr>
-        <w:pStyle w:val="TextBody"/>
-        <w:rPr>
-          <w:i/>
-          <w:i/>
-          <w:iCs/>
-        </w:rPr>
-      </w:pPr>
-      <w:r>
-        <w:rPr>
-          <w:i/>
-          <w:iCs/>
-        </w:rPr>
-      </w:r>
-      <w:r>
-        <w:rPr>
-          <w:i/>
-          <w:iCs/>
-        </w:rPr>
+        <w:pStyle w:val="Heading1"/>
+        <w:numPr>
+          <w:ilvl w:val="0"/>
+          <w:numId w:val="3"/>
+        </w:numPr>
+        <w:ind w:left="0" w:right="0" w:hanging="0"/>
+        <w:rPr/>
+      </w:pPr>
+      <w:bookmarkStart w:id="0" w:name="__RefHeading___Toc1831_55120580"/>
+      <w:bookmarkEnd w:id="0"/>
+      <w:r>
+        <w:rPr/>
+        <w:t>Introduction</w:t>
+      </w:r>
+      <w:r>
+        <w:rPr/>
         <w:fldChar w:fldCharType="end"/>
+      </w:r>
+    </w:p>
+    <w:p>
+      <w:pPr>
+        <w:pStyle w:val="TextBody"/>
+        <w:rPr/>
+      </w:pPr>
+      <w:r>
+        <w:rPr>
+          <w:i/>
+          <w:iCs/>
+        </w:rPr>
+        <w:t>Diplodocus</w:t>
+      </w:r>
+      <w:r>
+        <w:rPr/>
+        <w:t xml:space="preserve"> is a sauropod dinosaur from the Late Jurassic of North America, found in the extensive Morrison Formation of the western states. Although larger and more complete sauropods are now known, </w:t>
+      </w:r>
+      <w:r>
+        <w:rPr>
+          <w:i/>
+          <w:iCs/>
+        </w:rPr>
+        <w:t>Diplodocus</w:t>
+      </w:r>
+      <w:r>
+        <w:rPr/>
+        <w:t xml:space="preserve"> was the first giant dinosaur known from a substantially complete skeleton: the Carnegie Museum’s iconic specimen CM 84 (Figure A). As explained below, casts of this important specimen were sent all around the globe, and as a result this individual became — and remains — the single best-known dinosaur in the world.</w:t>
+      </w:r>
+    </w:p>
+    <w:p>
+      <w:pPr>
+        <w:pStyle w:val="TextBody"/>
+        <w:rPr/>
+      </w:pPr>
+      <w:r>
+        <w:rPr/>
+        <w:t xml:space="preserve">However, although the mounted skeleton is often referred to as CM 84, it is actually a composite containing substantial portions of CM 94 and smaller parts of other specimens, and some sculpted elements. The precise composition of the mount has changed since its initial unveiling, and the eleven casts that were made from its molds used slightly different elements again. Documentation of the choice of elements has not been comprehensive, and as a result most of the museums around the world that are exhibiting a Carnegie </w:t>
+      </w:r>
+      <w:r>
+        <w:rPr>
+          <w:i/>
+          <w:iCs/>
+        </w:rPr>
+        <w:t>Diplodocus</w:t>
+      </w:r>
+      <w:r>
+        <w:rPr/>
+        <w:t xml:space="preserve"> do not know exactly what bones when into making it up.</w:t>
+      </w:r>
+    </w:p>
+    <w:p>
+      <w:pPr>
+        <w:pStyle w:val="TextBody"/>
+        <w:rPr/>
+      </w:pPr>
+      <w:r>
+        <w:rPr/>
+        <w:t xml:space="preserve">In this paper, we will summarise the history of the original Carnegie </w:t>
+      </w:r>
+      <w:r>
+        <w:rPr>
+          <w:i/>
+          <w:iCs/>
+        </w:rPr>
+        <w:t>Diplodocus</w:t>
+      </w:r>
+      <w:r>
+        <w:rPr/>
+        <w:t>, and determine which fossil elements are included both in the fossil mount at the Carnegie Museum and in the many mounted casts based on this material.</w:t>
+      </w:r>
+    </w:p>
+    <w:p>
+      <w:pPr>
+        <w:pStyle w:val="Heading2"/>
+        <w:rPr/>
+      </w:pPr>
+      <w:bookmarkStart w:id="1" w:name="__RefHeading___Toc943_1155462304"/>
+      <w:bookmarkEnd w:id="1"/>
+      <w:r>
+        <w:rPr/>
+        <w:t>Nomenclature</w:t>
+      </w:r>
+    </w:p>
+    <w:p>
+      <w:pPr>
+        <w:pStyle w:val="TextBody"/>
+        <w:rPr/>
+      </w:pPr>
+      <w:r>
+        <w:rPr/>
+        <w:t>A distinction is made between molds and casts. A mold is a negative structure made from an original  specimen (or, less commonly, a cast), in which the spaces inside the mold match the shapes of the original specimen. A cast is a positive structure, a copy made of a specimen made by filling a mold, and its shape matches that of the original specimen.</w:t>
+      </w:r>
+    </w:p>
+    <w:p>
+      <w:pPr>
+        <w:pStyle w:val="TextBody"/>
+        <w:rPr/>
+      </w:pPr>
+      <w:r>
+        <w:rPr/>
+        <w:t xml:space="preserve">Vertebrae are designated as follows, for a vertebra at position </w:t>
+      </w:r>
+      <w:r>
+        <w:rPr>
+          <w:i/>
+          <w:iCs/>
+        </w:rPr>
+        <w:t>n</w:t>
+      </w:r>
+      <w:r>
+        <w:rPr/>
+        <w:t xml:space="preserve"> in a part of the spinal column: cervical vertebrae C</w:t>
+      </w:r>
+      <w:r>
+        <w:rPr>
+          <w:i/>
+          <w:iCs/>
+        </w:rPr>
+        <w:t>n</w:t>
+      </w:r>
+      <w:r>
+        <w:rPr/>
+        <w:t>, dorsal vertebrae D</w:t>
+      </w:r>
+      <w:r>
+        <w:rPr>
+          <w:i/>
+          <w:iCs/>
+        </w:rPr>
+        <w:t>n</w:t>
+      </w:r>
+      <w:r>
+        <w:rPr/>
+        <w:t>, and caudal vertebrae Ca</w:t>
+      </w:r>
+      <w:r>
+        <w:rPr>
+          <w:i/>
+          <w:iCs/>
+        </w:rPr>
+        <w:t>n</w:t>
+      </w:r>
+      <w:r>
+        <w:rPr/>
+        <w:t>.</w:t>
+      </w:r>
+    </w:p>
+    <w:p>
+      <w:pPr>
+        <w:pStyle w:val="Heading2"/>
+        <w:rPr/>
+      </w:pPr>
+      <w:bookmarkStart w:id="2" w:name="__RefHeading___Toc5349_68767826"/>
+      <w:bookmarkEnd w:id="2"/>
+      <w:r>
+        <w:rPr/>
+        <w:t>Institutional abbreviations</w:t>
+      </w:r>
+    </w:p>
+    <w:p>
+      <w:pPr>
+        <w:pStyle w:val="TextBody"/>
+        <w:numPr>
+          <w:ilvl w:val="0"/>
+          <w:numId w:val="6"/>
+        </w:numPr>
+        <w:ind w:left="720" w:right="0" w:hanging="360"/>
+        <w:rPr/>
+      </w:pPr>
+      <w:r>
+        <w:rPr/>
+        <w:t>AMNH — American Museum of Natural History, New York, New York, USA.</w:t>
+      </w:r>
+    </w:p>
+    <w:p>
+      <w:pPr>
+        <w:pStyle w:val="TextBody"/>
+        <w:numPr>
+          <w:ilvl w:val="0"/>
+          <w:numId w:val="6"/>
+        </w:numPr>
+        <w:ind w:left="720" w:right="0" w:hanging="360"/>
+        <w:rPr/>
+      </w:pPr>
+      <w:r>
+        <w:rPr/>
+        <w:t>BMNH — British Museum of Natural History, London, England. (Now the Natural History Museum, using the abbreviation NHMUK.)</w:t>
+      </w:r>
+    </w:p>
+    <w:p>
+      <w:pPr>
+        <w:pStyle w:val="TextBody"/>
+        <w:numPr>
+          <w:ilvl w:val="0"/>
+          <w:numId w:val="6"/>
+        </w:numPr>
+        <w:ind w:left="720" w:right="0" w:hanging="360"/>
+        <w:rPr/>
+      </w:pPr>
+      <w:r>
+        <w:rPr/>
+        <w:t>CM — Carnegie Museum of Natural History, Pittsburgh, Pennsylvania, USA.</w:t>
+      </w:r>
+    </w:p>
+    <w:p>
+      <w:pPr>
+        <w:pStyle w:val="TextBody"/>
+        <w:numPr>
+          <w:ilvl w:val="0"/>
+          <w:numId w:val="6"/>
+        </w:numPr>
+        <w:ind w:left="720" w:right="0" w:hanging="360"/>
+        <w:rPr/>
+      </w:pPr>
+      <w:r>
+        <w:rPr>
+          <w:b/>
+          <w:bCs/>
+        </w:rPr>
+        <w:t>UNUSED</w:t>
+      </w:r>
+      <w:r>
+        <w:rPr/>
+        <w:t xml:space="preserve"> HMNS — Houston Museum of Nature and Science, Houston, Texas, USA.</w:t>
+      </w:r>
+    </w:p>
+    <w:p>
+      <w:pPr>
+        <w:pStyle w:val="TextBody"/>
+        <w:numPr>
+          <w:ilvl w:val="0"/>
+          <w:numId w:val="6"/>
+        </w:numPr>
+        <w:ind w:left="720" w:right="0" w:hanging="360"/>
+        <w:rPr/>
+      </w:pPr>
+      <w:r>
+        <w:rPr>
+          <w:b/>
+          <w:bCs/>
+        </w:rPr>
+        <w:t>UNUSED</w:t>
+      </w:r>
+      <w:r>
+        <w:rPr/>
+        <w:t xml:space="preserve"> USNM – United States National Museum, Washington DC, USA.</w:t>
+      </w:r>
+    </w:p>
+    <w:p>
+      <w:pPr>
+        <w:pStyle w:val="TextBody"/>
+        <w:numPr>
+          <w:ilvl w:val="0"/>
+          <w:numId w:val="6"/>
+        </w:numPr>
+        <w:ind w:left="720" w:right="0" w:hanging="360"/>
+        <w:rPr/>
+      </w:pPr>
+      <w:r>
+        <w:rPr>
+          <w:b/>
+          <w:bCs/>
+        </w:rPr>
+        <w:t>UNUSED</w:t>
+      </w:r>
+      <w:r>
+        <w:rPr/>
+        <w:t xml:space="preserve"> YPM — Yale Peabody Museum, New Haven, Connecticut, USA.</w:t>
+      </w:r>
+    </w:p>
+    <w:p>
+      <w:pPr>
+        <w:pStyle w:val="Heading1"/>
+        <w:numPr>
+          <w:ilvl w:val="0"/>
+          <w:numId w:val="4"/>
+        </w:numPr>
+        <w:ind w:left="0" w:right="0" w:hanging="0"/>
+        <w:rPr/>
+      </w:pPr>
+      <w:bookmarkStart w:id="3" w:name="__RefHeading___Toc4316_68767826"/>
+      <w:bookmarkEnd w:id="3"/>
+      <w:r>
+        <w:rPr/>
+        <w:t>Historical background</w:t>
+      </w:r>
+    </w:p>
+    <w:p>
+      <w:pPr>
+        <w:pStyle w:val="TextBody"/>
+        <w:rPr/>
+      </w:pPr>
+      <w:r>
+        <w:rPr/>
+        <w:t xml:space="preserve">On 11 December 1898, the </w:t>
+      </w:r>
+      <w:r>
+        <w:rPr>
+          <w:i/>
+          <w:iCs/>
+        </w:rPr>
+        <w:t>New York Journal and Advertiser</w:t>
+      </w:r>
+      <w:r>
+        <w:rPr/>
+        <w:t xml:space="preserve"> published an illustrated article about giant dinosaurs (Anonymous 1898), depicting a “Brontosaurus giganteus” in bipedal posture, peering into the an 11th story window. In fact, the dinosaur depicted in this article, “Most colossal animal ever on Earth just found out west”, was extrapolated from a single femur, described as being eight feet long, but shown in a photograph as being the same height as an adult man. Nevertheless, industrialist and philanthropist Andrew Carnegie was inspired by this article, and instructed the Pittsburgh museum that he founded and funded to obtain a giant dinosaur skeleton for exhibit. William J. Holland, director of the Carnegie Museum, used Carnegie’s money to hire experienced field palaeontologists away from other museums and sent them out to hunt sauropods.</w:t>
+      </w:r>
+    </w:p>
+    <w:p>
+      <w:pPr>
+        <w:pStyle w:val="TextBody"/>
+        <w:rPr/>
+      </w:pPr>
+      <w:r>
+        <w:rPr/>
+        <w:t>On 4 July 1899 — Independence Day — Dr. Jacob L. Wortman, working for the Carnegie Museum, found the first bones of a largely complete sauropod specimen at Sheep Creek in Albany County, Wyoming. He and his team collected it across a period of several months (Hatcher 1901:3–4, Nieuwland 2019:44). This specimen was designated CM 84. It consisted of 14 cervical vertebrae C2–15 (although see Taylor 2022:8–11 on uncertainties about the neck material), all 10 dorsal vertebrae D1–10, sacrum, caudal vertebrae Ca1–12, 18 ribs, both sternal plates, left scapulocoracoid (not right as stated by Hatcher), almost complete pelvis, right femur, and two thin bones of uncertain identity which Hatcher thought might be clavicles (McIntosh 1981:20).</w:t>
+      </w:r>
+    </w:p>
+    <w:p>
+      <w:pPr>
+        <w:pStyle w:val="TextBody"/>
+        <w:rPr/>
+      </w:pPr>
+      <w:r>
+        <w:rPr/>
+        <w:t>In 1900, Mr. Olof A. Peterson collected another, slightly smaller, specimen of the same species of sauropod from the same quarry (Hatcher 1901:3). This specimen was designated CM 94. It consisted of nine cervical vertebrae, nine dorsal vertebrae, sacrum, 39 caudal vertebrae, fragments of ribs, five chevrons, both sternal plates and scapulocoracoids, the complete pelvis, left femur, and right tibia, fibula, astralagus and pes (McIntosh 1981:20).</w:t>
+      </w:r>
+    </w:p>
+    <w:p>
+      <w:pPr>
+        <w:pStyle w:val="TextBody"/>
+        <w:rPr/>
+      </w:pPr>
+      <w:r>
+        <w:rPr/>
+        <w:t>Both specimens were prepared out of their matrix by a team led by Mr. Arthur S. Coggleshall.</w:t>
+      </w:r>
+    </w:p>
+    <w:p>
+      <w:pPr>
+        <w:pStyle w:val="TextBody"/>
+        <w:rPr/>
+      </w:pPr>
+      <w:r>
+        <w:rPr/>
+        <w:t xml:space="preserve">On 15 May 1901 (Niewland 2019:46), the classic description of both these specimens of </w:t>
+      </w:r>
+      <w:r>
+        <w:rPr>
+          <w:i/>
+          <w:iCs/>
+        </w:rPr>
+        <w:t>Diplodocus</w:t>
+      </w:r>
+      <w:r>
+        <w:rPr/>
+        <w:t xml:space="preserve"> was published (Hatcher 1901), written by John Bell Hatcher, the Carnegie Museum’s head of palaeontology. This monograph illustrated CM 84 in some detail and named it as the examplar of the new species </w:t>
+      </w:r>
+      <w:r>
+        <w:rPr>
+          <w:i/>
+          <w:iCs/>
+        </w:rPr>
+        <w:t>Diplodocus carnegii</w:t>
+      </w:r>
+      <w:r>
+        <w:rPr/>
+        <w:t xml:space="preserve"> in honour of the museum’s sponsor. The illustrations included a skeletal reconstruction of </w:t>
+      </w:r>
+      <w:r>
+        <w:rPr>
+          <w:i/>
+          <w:iCs/>
+        </w:rPr>
+        <w:t>Diplodocus</w:t>
+      </w:r>
+      <w:r>
+        <w:rPr/>
+        <w:t xml:space="preserve"> (Hatcher 1901:plate XIII; Figure B).</w:t>
+      </w:r>
+    </w:p>
+    <w:p>
+      <w:pPr>
+        <w:pStyle w:val="TextBody"/>
+        <w:rPr/>
+      </w:pPr>
+      <w:r>
+        <w:rPr/>
+        <w:t xml:space="preserve">At the start of October 1902, King Edward VII of England paid a surprise visit to Carnegie at Skibo Castle in Scotland. Seeing a framed copy of the skeletal reconstruction of </w:t>
+      </w:r>
+      <w:r>
+        <w:rPr>
+          <w:i/>
+          <w:iCs/>
+        </w:rPr>
+        <w:t>Diplodocus</w:t>
+      </w:r>
+      <w:r>
+        <w:rPr/>
+        <w:t xml:space="preserve">, he requested a specimen for the British Museum in London, England, of which he was a trustee (Nieuwland 2109:50). Carnegie, keen to gain favour with men of influence, happily promised to provide one as a gift, and on 2nd October wrote to Holland to ask him to excavate another </w:t>
+      </w:r>
+      <w:r>
+        <w:rPr>
+          <w:i/>
+          <w:iCs/>
+        </w:rPr>
+        <w:t>Diplodocus</w:t>
+      </w:r>
+      <w:r>
+        <w:rPr>
+          <w:i w:val="false"/>
+          <w:iCs w:val="false"/>
+        </w:rPr>
+        <w:t xml:space="preserve"> for the British Museum.</w:t>
+      </w:r>
+    </w:p>
+    <w:p>
+      <w:pPr>
+        <w:pStyle w:val="TextBody"/>
+        <w:rPr/>
+      </w:pPr>
+      <w:r>
+        <w:rPr/>
+        <w:t>In late December 1902, when Carnegie had returned to Pittsburgh, Holland explained that finding a comparable specimen was unlikely, and would be expensive even if luck was on their side. He was able to persuade Carnegie that a cast of their existing specimen would be a more practical gift (Nieuwland 2019:58). Holland arranged the details in correspondence with E. Ray Lankester, his counterpart at the British Museum (Natural History).</w:t>
+      </w:r>
+    </w:p>
+    <w:p>
+      <w:pPr>
+        <w:pStyle w:val="TextBody"/>
+        <w:rPr/>
+      </w:pPr>
+      <w:r>
+        <w:rPr/>
+        <w:t>To defray the high cost of producing the cast, Holland suggested that the molds could be used to create multiple casts which Carnegie could gift to other heads of state — and idea that appealed greatly to Carnegie.</w:t>
+      </w:r>
+    </w:p>
+    <w:p>
+      <w:pPr>
+        <w:pStyle w:val="TextBody"/>
+        <w:rPr/>
+      </w:pPr>
+      <w:r>
+        <w:rPr/>
+        <w:t xml:space="preserve">Starting in 1903 and running through into 1904, the Carnegie Museum made molds of the </w:t>
+      </w:r>
+      <w:r>
+        <w:rPr>
+          <w:i/>
+          <w:iCs/>
+        </w:rPr>
+        <w:t>Diplodocus</w:t>
+      </w:r>
+      <w:r>
+        <w:rPr/>
+        <w:t xml:space="preserve"> bones, and the first set of casts from these molds. (Some bones had to be sculpted, because the originals were either absent or in too poor a condition for the molding process.) The work was led by Arthur Coggeshall, the chief preparator of fossils at the Carnegie museum, who was also in charge of designing the armature to carry the cast bones. A crew of Italian plasterers led by Serafino Agostini was employed, thanks to their expertise in casting artworks and Agostini’s experience at the AMNH (Nieuwland 2019:71).</w:t>
+      </w:r>
+    </w:p>
+    <w:p>
+      <w:pPr>
+        <w:pStyle w:val="TextBody"/>
+        <w:rPr/>
+      </w:pPr>
+      <w:r>
+        <w:rPr/>
+        <w:t xml:space="preserve">In late June of 1904, the cast created for the British Museum was temporarily mounted as a trial at the Pittsburgh Exposition Society Hall — </w:t>
+      </w:r>
+      <w:bookmarkStart w:id="4" w:name="__DdeLink__1838_3070709084"/>
+      <w:r>
+        <w:rPr/>
+        <w:t>see photograph in Nieuwland 2019:figure 3.1</w:t>
+      </w:r>
+      <w:bookmarkEnd w:id="4"/>
+      <w:r>
+        <w:rPr/>
+        <w:t xml:space="preserve">. The skeleton was shown to an invited party on 29th June, then to the public on the 30th, before being disassembled again on the 2nd July. On the very next day, Hatcher died of typhoid fever at only 42 years of age — but he had at least seen the skeleton that he had described in its mounted state before his death (Holland 1906:226). The Carnegie Museum’s </w:t>
+      </w:r>
+      <w:r>
+        <w:rPr>
+          <w:i/>
+          <w:iCs/>
+        </w:rPr>
+        <w:t>Diplodocus</w:t>
+      </w:r>
+      <w:r>
+        <w:rPr/>
+        <w:t xml:space="preserve"> cast was therefore (albeit briefly) the first mounted sauropod in the world, six months ahead of the AMNH’s composite </w:t>
+      </w:r>
+      <w:r>
+        <w:rPr>
+          <w:i/>
+          <w:iCs/>
+        </w:rPr>
+        <w:t>Brontosaurus</w:t>
+      </w:r>
+      <w:r>
+        <w:rPr/>
+        <w:t>, AMNH 460, which was to be unveiled on 16th February 1905 (Brinkman 2010:104).</w:t>
+      </w:r>
+    </w:p>
+    <w:p>
+      <w:pPr>
+        <w:pStyle w:val="TextBody"/>
+        <w:rPr/>
+      </w:pPr>
+      <w:r>
+        <w:rPr/>
+        <w:t>The casts were shipped from Pittsburgh on 3rd December 1904 and arrived safely at the British Museum on 11 January 1905.</w:t>
+      </w:r>
+    </w:p>
+    <w:p>
+      <w:pPr>
+        <w:pStyle w:val="TextBody"/>
+        <w:rPr/>
+      </w:pPr>
+      <w:r>
+        <w:rPr/>
+        <w:t>By February 1905, not only were the molds and the BMNH cast complete, but four additional sets of cast elements had been made, all at a total cost of $8,558 (Nieuwland 2019:75). This cost did not include that of shipping and mounting the casts, which was typically rather more expensive than their production had been.</w:t>
+      </w:r>
+    </w:p>
+    <w:p>
+      <w:pPr>
+        <w:pStyle w:val="TextBody"/>
+        <w:rPr/>
+      </w:pPr>
+      <w:r>
+        <w:rPr/>
+        <w:t>In April 1905, Holland and Coggleshall arrived at South Kensington and supervised the assembly of the first cast skeleton (Holland 1905:443). At 1pm on 12th May 1905, the mount was unveiled at the BMNH — see photographs in Holland 1905:plates XVII and XVIII. Speeches were given by Ray Lankester, Andrew Carnegie, Lord Avebury speaking for the trusteer, Holland (including a tribute to the recently deceased Hatcher), Sir George Trevalyan (the longest-serving of the trustees) and Sir Archibald Geikie (representing British geologists). Although the material for the mount had been completed as early as October the previous year, the public unveiling had been delayed until spring of 1905 in the hope that more of London’s dignitaries could be present. The king himself, disappointingly to Lankester and Carnegie, was not among those in attendance. However, the events attracted a great deal of press coverage, not only in London and Pittsburgh but across Britain and America, and even in Canada and Australia. The next day, the exhibit was opened to the general public, and attracted the largest crowds that had ever attended the museum (Holland 1906:264).</w:t>
+      </w:r>
+    </w:p>
+    <w:p>
+      <w:pPr>
+        <w:pStyle w:val="TextBody"/>
+        <w:rPr/>
+      </w:pPr>
+      <w:r>
+        <w:rPr/>
+        <w:t xml:space="preserve">After Hatcher’s death, Holland had succeeded him as the scientific leader of the work on </w:t>
+      </w:r>
+      <w:r>
+        <w:rPr>
+          <w:i/>
+          <w:iCs/>
+        </w:rPr>
+        <w:t>Diplodocus</w:t>
+      </w:r>
+      <w:r>
+        <w:rPr/>
+        <w:t xml:space="preserve">, even though his principal field of study was lepidoptery. In 1906, his monograph on </w:t>
+      </w:r>
+      <w:r>
+        <w:rPr>
+          <w:i/>
+          <w:iCs/>
+        </w:rPr>
+        <w:t>Diplodocus</w:t>
+      </w:r>
+      <w:r>
+        <w:rPr/>
+        <w:t xml:space="preserve"> osteology (Holland 1906) was published, using two new specimens to expand on Hatcher’s (1901) description with more detail especially on the skull, atlas, tail, sternal plates and supposed clavicles.</w:t>
+      </w:r>
+    </w:p>
+    <w:p>
+      <w:pPr>
+        <w:pStyle w:val="TextBody"/>
+        <w:rPr/>
+      </w:pPr>
+      <w:r>
+        <w:rPr/>
+        <w:t>XXX Written up to here</w:t>
+      </w:r>
+    </w:p>
+    <w:p>
+      <w:pPr>
+        <w:pStyle w:val="TextBody"/>
+        <w:rPr/>
+      </w:pPr>
+      <w:r>
+        <w:rPr/>
+        <w:t>1907, April: The actual fossils (and some sculpted elements) are mounted at the Carnegie Museum.</w:t>
+      </w:r>
+    </w:p>
+    <w:p>
+      <w:pPr>
+        <w:pStyle w:val="TextBody"/>
+        <w:rPr/>
+      </w:pPr>
+      <w:r>
+        <w:rPr/>
+        <w:t>1908: further casts are erected in Berlin, Germany; and Paris, France. The Berlin cast sparks a debate about posture (Hay 1908, Tornier 1909, Hay 1910, Holland 1910).</w:t>
+      </w:r>
+    </w:p>
+    <w:p>
+      <w:pPr>
+        <w:pStyle w:val="TextBody"/>
+        <w:rPr/>
+      </w:pPr>
+      <w:r>
+        <w:rPr/>
+        <w:t>1909: the last two casts of the original batch are mounted in Vienna, Austria; and Bologna, Italy.</w:t>
+      </w:r>
+    </w:p>
+    <w:p>
+      <w:pPr>
+        <w:pStyle w:val="TextBody"/>
+        <w:rPr/>
+      </w:pPr>
+      <w:r>
+        <w:rPr/>
+        <w:t>1909-1910: five further casts are made from the molds</w:t>
+      </w:r>
+    </w:p>
+    <w:p>
+      <w:pPr>
+        <w:pStyle w:val="TextBody"/>
+        <w:rPr/>
+      </w:pPr>
+      <w:r>
+        <w:rPr/>
+        <w:t>1910: a cast is mounted in St. Petersburgh (now Leningrad), Russia. Discuss posture.</w:t>
+      </w:r>
+    </w:p>
+    <w:p>
+      <w:pPr>
+        <w:pStyle w:val="TextBody"/>
+        <w:rPr/>
+      </w:pPr>
+      <w:r>
+        <w:rPr/>
+        <w:t>1912: another cast is mounted in La Plata, on the outskirts of Buenos Aires, Argentina.</w:t>
+      </w:r>
+    </w:p>
+    <w:p>
+      <w:pPr>
+        <w:pStyle w:val="TextBody"/>
+        <w:rPr/>
+      </w:pPr>
+      <w:r>
+        <w:rPr/>
+        <w:t>1913: another cast is mounted in Madrid, Spain.</w:t>
+      </w:r>
+    </w:p>
+    <w:p>
+      <w:pPr>
+        <w:pStyle w:val="TextBody"/>
+        <w:rPr/>
+      </w:pPr>
+      <w:r>
+        <w:rPr/>
+        <w:t>1914: The Great War breaks out, ending Carnegie's arbitration campaign that was the main reason for donating casts, and reducing the pace of creating new casts.</w:t>
+      </w:r>
+    </w:p>
+    <w:p>
+      <w:pPr>
+        <w:pStyle w:val="TextBody"/>
+        <w:rPr/>
+      </w:pPr>
+      <w:r>
+        <w:rPr/>
+        <w:t>1917 at the latest: the molds went into storage and are not used again, according to Untermann (1959:364).</w:t>
+      </w:r>
+    </w:p>
+    <w:p>
+      <w:pPr>
+        <w:pStyle w:val="TextBody"/>
+        <w:rPr/>
+      </w:pPr>
+      <w:r>
+        <w:rPr/>
+        <w:t>1919: Carnegie dies, leaving no permanent endowment for vertebrate palaeontology at the Carnegie Museum (Brinkman 2010:109), plunging the department into financial difficulty.</w:t>
+      </w:r>
+    </w:p>
+    <w:p>
+      <w:pPr>
+        <w:pStyle w:val="TextBody"/>
+        <w:rPr/>
+      </w:pPr>
+      <w:r>
+        <w:rPr/>
+        <w:t>1932: the penultimate cast is mounted in Mexico (with missing/damaged parts produced and added in 1931/2), funded in part by Carnegie’s widow Louise.</w:t>
+      </w:r>
+    </w:p>
+    <w:p>
+      <w:pPr>
+        <w:pStyle w:val="TextBody"/>
+        <w:rPr/>
+      </w:pPr>
+      <w:r>
+        <w:rPr/>
+        <w:t>1934: the final cast is sent to Munich, but never mounted.</w:t>
       </w:r>
     </w:p>
     <w:p>
@@ -550,789 +1303,6 @@
         <w:ind w:left="0" w:right="0" w:hanging="0"/>
         <w:rPr/>
       </w:pPr>
-      <w:bookmarkStart w:id="0" w:name="__RefHeading___Toc1831_55120580"/>
-      <w:bookmarkEnd w:id="0"/>
-      <w:r>
-        <w:rPr/>
-        <w:t>Introduction</w:t>
-      </w:r>
-    </w:p>
-    <w:p>
-      <w:pPr>
-        <w:pStyle w:val="TextBody"/>
-        <w:rPr/>
-      </w:pPr>
-      <w:r>
-        <w:rPr>
-          <w:i/>
-          <w:iCs/>
-        </w:rPr>
-        <w:t>Diplodocus</w:t>
-      </w:r>
-      <w:r>
-        <w:rPr/>
-        <w:t xml:space="preserve"> is a sauropod dinosaur from the Late Jurassic of North America, found in the extensive Morrison Formation of the western states. Although larger and more complete sauropods are now known, </w:t>
-      </w:r>
-      <w:r>
-        <w:rPr>
-          <w:i/>
-          <w:iCs/>
-        </w:rPr>
-        <w:t>Diplodocus</w:t>
-      </w:r>
-      <w:r>
-        <w:rPr/>
-        <w:t xml:space="preserve"> was the first giant dinosaur known from a substantially complete skeleton: the Carnegie Museum’s iconic specimen CM 84 (Figure </w:t>
-      </w:r>
-      <w:r>
-        <w:rPr/>
-        <w:t>A</w:t>
-      </w:r>
-      <w:r>
-        <w:rPr/>
-        <w:t>). As explained below, casts of this important specimen were sent all around the globe, and as a result this individual became — and remains — the single best-known dinosaur in the world.</w:t>
-      </w:r>
-    </w:p>
-    <w:p>
-      <w:pPr>
-        <w:pStyle w:val="TextBody"/>
-        <w:rPr/>
-      </w:pPr>
-      <w:r>
-        <w:rPr/>
-        <w:t xml:space="preserve">However, although the mounted skeleton is often referred to as CM 84, it is actually a composite containing substantial portions of CM 94 and smaller parts of other specimens, and some sculpted elements. The precise composition of the mount has changed since its initial unveiling, and the eleven casts that were made from its molds used slightly different elements again. Documentation of the choice of elements has not been comprehensive, and as a result most of the museums around the world that are exhibiting a Carnegie </w:t>
-      </w:r>
-      <w:r>
-        <w:rPr>
-          <w:i/>
-          <w:iCs/>
-        </w:rPr>
-        <w:t>Diplodocus</w:t>
-      </w:r>
-      <w:r>
-        <w:rPr/>
-        <w:t xml:space="preserve"> do not know exactly what bones when into making it up.</w:t>
-      </w:r>
-    </w:p>
-    <w:p>
-      <w:pPr>
-        <w:pStyle w:val="TextBody"/>
-        <w:rPr/>
-      </w:pPr>
-      <w:r>
-        <w:rPr/>
-        <w:t xml:space="preserve">In this paper, we will summarise the history of the original Carnegie </w:t>
-      </w:r>
-      <w:r>
-        <w:rPr>
-          <w:i/>
-          <w:iCs/>
-        </w:rPr>
-        <w:t>Diplodocus</w:t>
-      </w:r>
-      <w:r>
-        <w:rPr/>
-        <w:t xml:space="preserve">, </w:t>
-      </w:r>
-      <w:r>
-        <w:rPr/>
-        <w:t>and determine which fossil elements are included both in the fossil mount at the Carnegie Museum and in the many mounted casts based on this material.</w:t>
-      </w:r>
-    </w:p>
-    <w:p>
-      <w:pPr>
-        <w:pStyle w:val="Heading2"/>
-        <w:rPr/>
-      </w:pPr>
-      <w:bookmarkStart w:id="1" w:name="__RefHeading___Toc943_1155462304"/>
-      <w:bookmarkEnd w:id="1"/>
-      <w:r>
-        <w:rPr/>
-        <w:t>Nomenclature</w:t>
-      </w:r>
-    </w:p>
-    <w:p>
-      <w:pPr>
-        <w:pStyle w:val="TextBody"/>
-        <w:rPr/>
-      </w:pPr>
-      <w:r>
-        <w:rPr/>
-        <w:t>A distinction is made between molds and casts. A mold is a negative structure made from an original  specimen (or, less commonly, a cast), in which the spaces inside the mold match the shapes of the original specimen. A cast is a positive structure, a copy made of a specimen made by filling a mold, and its shape matches that of the original specimen.</w:t>
-      </w:r>
-    </w:p>
-    <w:p>
-      <w:pPr>
-        <w:pStyle w:val="TextBody"/>
-        <w:rPr/>
-      </w:pPr>
-      <w:r>
-        <w:rPr/>
-        <w:t xml:space="preserve">Vertebrae are designated as follows, for a vertebra at position </w:t>
-      </w:r>
-      <w:r>
-        <w:rPr>
-          <w:i/>
-          <w:iCs/>
-        </w:rPr>
-        <w:t>n</w:t>
-      </w:r>
-      <w:r>
-        <w:rPr/>
-        <w:t xml:space="preserve"> in a part of the spinal column: cervical vertebrae C</w:t>
-      </w:r>
-      <w:r>
-        <w:rPr>
-          <w:i/>
-          <w:iCs/>
-        </w:rPr>
-        <w:t>n</w:t>
-      </w:r>
-      <w:r>
-        <w:rPr/>
-        <w:t>, dorsal vertebrae D</w:t>
-      </w:r>
-      <w:r>
-        <w:rPr>
-          <w:i/>
-          <w:iCs/>
-        </w:rPr>
-        <w:t>n</w:t>
-      </w:r>
-      <w:r>
-        <w:rPr/>
-        <w:t>, and caudal vertebrae Ca</w:t>
-      </w:r>
-      <w:r>
-        <w:rPr>
-          <w:i/>
-          <w:iCs/>
-        </w:rPr>
-        <w:t>n</w:t>
-      </w:r>
-      <w:r>
-        <w:rPr/>
-        <w:t>.</w:t>
-      </w:r>
-    </w:p>
-    <w:p>
-      <w:pPr>
-        <w:pStyle w:val="Heading2"/>
-        <w:rPr/>
-      </w:pPr>
-      <w:bookmarkStart w:id="2" w:name="__RefHeading___Toc5349_68767826"/>
-      <w:bookmarkEnd w:id="2"/>
-      <w:r>
-        <w:rPr/>
-        <w:t>Institutional abbreviations</w:t>
-      </w:r>
-    </w:p>
-    <w:p>
-      <w:pPr>
-        <w:pStyle w:val="TextBody"/>
-        <w:numPr>
-          <w:ilvl w:val="0"/>
-          <w:numId w:val="5"/>
-        </w:numPr>
-        <w:ind w:left="720" w:right="0" w:hanging="360"/>
-        <w:rPr/>
-      </w:pPr>
-      <w:r>
-        <w:rPr/>
-        <w:t>AMNH — American Museum of Natural History, New York, New York, USA.</w:t>
-      </w:r>
-    </w:p>
-    <w:p>
-      <w:pPr>
-        <w:pStyle w:val="TextBody"/>
-        <w:numPr>
-          <w:ilvl w:val="0"/>
-          <w:numId w:val="5"/>
-        </w:numPr>
-        <w:ind w:left="720" w:right="0" w:hanging="360"/>
-        <w:rPr/>
-      </w:pPr>
-      <w:r>
-        <w:rPr/>
-        <w:t>BMNH — British Museum of Natural History, London, England. (Now the Natural History Museum, using the abbreviation NHMUK.)</w:t>
-      </w:r>
-    </w:p>
-    <w:p>
-      <w:pPr>
-        <w:pStyle w:val="TextBody"/>
-        <w:numPr>
-          <w:ilvl w:val="0"/>
-          <w:numId w:val="5"/>
-        </w:numPr>
-        <w:ind w:left="720" w:right="0" w:hanging="360"/>
-        <w:rPr/>
-      </w:pPr>
-      <w:r>
-        <w:rPr/>
-        <w:t>CM — Carnegie Museum of Natural History, Pittsburgh, Pennsylvania, USA.</w:t>
-      </w:r>
-    </w:p>
-    <w:p>
-      <w:pPr>
-        <w:pStyle w:val="TextBody"/>
-        <w:numPr>
-          <w:ilvl w:val="0"/>
-          <w:numId w:val="5"/>
-        </w:numPr>
-        <w:ind w:left="720" w:right="0" w:hanging="360"/>
-        <w:rPr/>
-      </w:pPr>
-      <w:r>
-        <w:rPr>
-          <w:b/>
-          <w:bCs/>
-        </w:rPr>
-        <w:t>UNUSED</w:t>
-      </w:r>
-      <w:r>
-        <w:rPr/>
-        <w:t xml:space="preserve"> HMNS — Houston Museum of Nature and Science, Houston, Texas, USA.</w:t>
-      </w:r>
-    </w:p>
-    <w:p>
-      <w:pPr>
-        <w:pStyle w:val="TextBody"/>
-        <w:numPr>
-          <w:ilvl w:val="0"/>
-          <w:numId w:val="5"/>
-        </w:numPr>
-        <w:ind w:left="720" w:right="0" w:hanging="360"/>
-        <w:rPr/>
-      </w:pPr>
-      <w:r>
-        <w:rPr>
-          <w:b/>
-          <w:bCs/>
-        </w:rPr>
-        <w:t>UNUSED</w:t>
-      </w:r>
-      <w:r>
-        <w:rPr/>
-        <w:t xml:space="preserve"> USNM – United States National Museum, Washington DC, USA.</w:t>
-      </w:r>
-    </w:p>
-    <w:p>
-      <w:pPr>
-        <w:pStyle w:val="TextBody"/>
-        <w:numPr>
-          <w:ilvl w:val="0"/>
-          <w:numId w:val="5"/>
-        </w:numPr>
-        <w:ind w:left="720" w:right="0" w:hanging="360"/>
-        <w:rPr/>
-      </w:pPr>
-      <w:r>
-        <w:rPr>
-          <w:b/>
-          <w:bCs/>
-        </w:rPr>
-        <w:t>UNUSED</w:t>
-      </w:r>
-      <w:r>
-        <w:rPr/>
-        <w:t xml:space="preserve"> YPM — Yale Peabody Museum, New Haven, Connecticut, USA.</w:t>
-      </w:r>
-    </w:p>
-    <w:p>
-      <w:pPr>
-        <w:pStyle w:val="Heading1"/>
-        <w:numPr>
-          <w:ilvl w:val="0"/>
-          <w:numId w:val="3"/>
-        </w:numPr>
-        <w:ind w:left="0" w:right="0" w:hanging="0"/>
-        <w:rPr/>
-      </w:pPr>
-      <w:bookmarkStart w:id="3" w:name="__RefHeading___Toc4316_68767826"/>
-      <w:bookmarkEnd w:id="3"/>
-      <w:r>
-        <w:rPr/>
-        <w:t>Historical background</w:t>
-      </w:r>
-    </w:p>
-    <w:p>
-      <w:pPr>
-        <w:pStyle w:val="TextBody"/>
-        <w:rPr/>
-      </w:pPr>
-      <w:r>
-        <w:rPr/>
-        <w:t xml:space="preserve">On 11 December 1898, the </w:t>
-      </w:r>
-      <w:r>
-        <w:rPr>
-          <w:i/>
-          <w:iCs/>
-        </w:rPr>
-        <w:t>New York Journal and Advertiser</w:t>
-      </w:r>
-      <w:r>
-        <w:rPr/>
-        <w:t xml:space="preserve"> published an illustrated article about giant dinosaurs (Anonymous 1898), depicting a “Brontosaurus giganteus” in bipedal posture, peering into the an 11th story window. In fact, the dinosaur depicted in this article, “Most colossal animal ever on Earth just found out west”, was extrapolated from a single femur, described as being eight feet long, but shown in a photograph as being the same height as an adult man. Nevertheless, industrialist and philanthropist Andrew Carnegie was inspired by this article, and instructed the Pittsburgh museum that he founded and funded to obtain a giant dinosaur skeleton for exhibit. William J. Holland, director of the Carnegie Museum, used Carnegie’s money to hire experienced field palaeontologists away from other museums and sent them out to hunt sauropods.</w:t>
-      </w:r>
-    </w:p>
-    <w:p>
-      <w:pPr>
-        <w:pStyle w:val="TextBody"/>
-        <w:rPr/>
-      </w:pPr>
-      <w:r>
-        <w:rPr/>
-        <w:t>On 4 July 1899 — Independence Day — Dr. Jacob L. Wortman, working for the Carnegie Museum, found the first bones of a largely complete sauropod specimen at Sheep Creek in Albany County, Wyoming. He and his team collected it across a period of several months (Hatcher 1901:3–4, Nieuwland 2019:44). This specimen was designated CM 84. It consisted of 14 cervical vertebrae C2–15 (although see Taylor 2022:8–11 on uncertainties about the neck material), all 10 dorsal vertebrae D1–10, sacrum, caudal vertebrae Ca1–12, 18 ribs, both sternal plates, left scapulocoracoid (not right as stated by Hatcher), almost complete pelvis, right femur, and two thin bones of uncertain identity which Hatcher thought might be clavicles (McIntosh 1981:20).</w:t>
-      </w:r>
-    </w:p>
-    <w:p>
-      <w:pPr>
-        <w:pStyle w:val="TextBody"/>
-        <w:rPr/>
-      </w:pPr>
-      <w:r>
-        <w:rPr/>
-        <w:t>In 1900, Mr. Olof A. Peterson collected another, slightly smaller, specimen of the same species of sauropod from the same quarry (Hatcher 1901:3). This specimen was designated CM 94. It consisted of nine cervical vertebrae, nine dorsal vertebrae, sacrum, 39 caudal vertebrae, fragments of ribs, five chevrons, both sternal plates and scapulocoracoids, the complete pelvis, left femur, and right tibia, fibula, astralagus and pes (McIntosh 1981:20).</w:t>
-      </w:r>
-    </w:p>
-    <w:p>
-      <w:pPr>
-        <w:pStyle w:val="TextBody"/>
-        <w:rPr/>
-      </w:pPr>
-      <w:r>
-        <w:rPr/>
-        <w:t>Both specimens were prepared out of their matrix by a team led by Mr. Arthur S. Coggleshall.</w:t>
-      </w:r>
-    </w:p>
-    <w:p>
-      <w:pPr>
-        <w:pStyle w:val="TextBody"/>
-        <w:rPr/>
-      </w:pPr>
-      <w:r>
-        <w:rPr/>
-        <w:t xml:space="preserve">On 15 May 1901 (Niewland 2019:46), the classic description of both these specimens of </w:t>
-      </w:r>
-      <w:r>
-        <w:rPr>
-          <w:i/>
-          <w:iCs/>
-        </w:rPr>
-        <w:t>Diplodocus</w:t>
-      </w:r>
-      <w:r>
-        <w:rPr/>
-        <w:t xml:space="preserve"> was published (Hatcher 1901), written by John Bell Hatcher, the Carnegie Museum’s head of palaeontology. This monograph illustrated CM 84 in some detail and named it as the examplar of the new species </w:t>
-      </w:r>
-      <w:r>
-        <w:rPr>
-          <w:i/>
-          <w:iCs/>
-        </w:rPr>
-        <w:t>Diplodocus carnegii</w:t>
-      </w:r>
-      <w:r>
-        <w:rPr/>
-        <w:t xml:space="preserve"> in honour of the museum’s sponsor. The illustrations included a skeletal reconstruction of </w:t>
-      </w:r>
-      <w:r>
-        <w:rPr>
-          <w:i/>
-          <w:iCs/>
-        </w:rPr>
-        <w:t>Diplodocus</w:t>
-      </w:r>
-      <w:r>
-        <w:rPr/>
-        <w:t xml:space="preserve"> (Hatcher 1901:plate XIII; Figure </w:t>
-      </w:r>
-      <w:r>
-        <w:rPr/>
-        <w:t>B</w:t>
-      </w:r>
-      <w:r>
-        <w:rPr/>
-        <w:t>).</w:t>
-      </w:r>
-    </w:p>
-    <w:p>
-      <w:pPr>
-        <w:pStyle w:val="TextBody"/>
-        <w:rPr/>
-      </w:pPr>
-      <w:r>
-        <w:rPr/>
-        <w:t xml:space="preserve">At the start of October 1902, King Edward VII of England paid a surprise visit to Carnegie at Skibo Castle in Scotland. Seeing a framed copy of the skeletal reconstruction of </w:t>
-      </w:r>
-      <w:r>
-        <w:rPr>
-          <w:i/>
-          <w:iCs/>
-        </w:rPr>
-        <w:t>Diplodocus</w:t>
-      </w:r>
-      <w:r>
-        <w:rPr/>
-        <w:t xml:space="preserve">, he requested a specimen for the British Museum in London, England, of which he was a trustee (Nieuwland 2109:50). Carnegie, keen to gain favour with men of influence, happily promised to provide one as a gift, and on 2nd October wrote to Holland to ask him to excavate another </w:t>
-      </w:r>
-      <w:r>
-        <w:rPr>
-          <w:i/>
-          <w:iCs/>
-        </w:rPr>
-        <w:t>Diplodocus</w:t>
-      </w:r>
-      <w:r>
-        <w:rPr>
-          <w:i w:val="false"/>
-          <w:iCs w:val="false"/>
-        </w:rPr>
-        <w:t xml:space="preserve"> for the British Museum.</w:t>
-      </w:r>
-    </w:p>
-    <w:p>
-      <w:pPr>
-        <w:pStyle w:val="TextBody"/>
-        <w:rPr/>
-      </w:pPr>
-      <w:r>
-        <w:rPr/>
-        <w:t>In late December 1902, when Carnegie had returned to Pittsburgh, Holland explained that finding a comparable specimen was unlikely, and would be expensive even if luck was on their side. He was able to persuade Carnegie that a cast of their existing specimen would be a more practical gift (Nieuwland 2019:58). Holland arranged the details in correspondence with E. Ray Lankester, his counterpart at the British Museum (Natural History).</w:t>
-      </w:r>
-    </w:p>
-    <w:p>
-      <w:pPr>
-        <w:pStyle w:val="TextBody"/>
-        <w:rPr/>
-      </w:pPr>
-      <w:r>
-        <w:rPr/>
-        <w:t>To defray the high cost of producing the cast, Holland suggested that the molds could be used to create multiple casts which Carnegie could gift to other heads of state — and idea that appealed greatly to Carnegie.</w:t>
-      </w:r>
-    </w:p>
-    <w:p>
-      <w:pPr>
-        <w:pStyle w:val="TextBody"/>
-        <w:rPr/>
-      </w:pPr>
-      <w:r>
-        <w:rPr/>
-        <w:t xml:space="preserve">Starting in 1903 and running through into 1904, the Carnegie Museum made molds of the </w:t>
-      </w:r>
-      <w:r>
-        <w:rPr>
-          <w:i/>
-          <w:iCs/>
-        </w:rPr>
-        <w:t>Diplodocus</w:t>
-      </w:r>
-      <w:r>
-        <w:rPr/>
-        <w:t xml:space="preserve"> bones, and the first set of casts from these molds. (Some bones had to be sculpted, because the originals were either absent or in too poor a condition for the molding process.) The work was led by Arthur Coggeshall, the chief preparator of fossils at the Carnegie museum, who was also in charge of designing the armature to carry the cast bones. A crew of Italian plasterers led by Serafino Agostini was employed, thanks to their expertise in casting artworks and Agostini’s experience at the AMNH (Nieuwland 2019:71).</w:t>
-      </w:r>
-    </w:p>
-    <w:p>
-      <w:pPr>
-        <w:pStyle w:val="TextBody"/>
-        <w:rPr/>
-      </w:pPr>
-      <w:r>
-        <w:rPr/>
-        <w:t xml:space="preserve">In late June of 1904, the cast created for the British Museum was temporarily mounted as a trial at the Pittsburgh Exposition Society Hall — </w:t>
-      </w:r>
-      <w:bookmarkStart w:id="4" w:name="__DdeLink__1838_3070709084"/>
-      <w:r>
-        <w:rPr/>
-        <w:t>see photograph in Nieuwland 2019:figure 3.1</w:t>
-      </w:r>
-      <w:bookmarkEnd w:id="4"/>
-      <w:r>
-        <w:rPr/>
-        <w:t xml:space="preserve">. The skeleton was shown to an invited party on 29th June, then to the public on the 30th, before being disassembled again on the 2nd July. On the very next day, Hatcher died of typhoid fever at only 42 years of age — but he had at least seen the skeleton that he had described in its mounted state before his death (Holland 1906:226). The Carnegie Museum’s </w:t>
-      </w:r>
-      <w:r>
-        <w:rPr>
-          <w:i/>
-          <w:iCs/>
-        </w:rPr>
-        <w:t>Diplodocus</w:t>
-      </w:r>
-      <w:r>
-        <w:rPr/>
-        <w:t xml:space="preserve"> cast was therefore (albeit briefly) the first mounted sauropod in the world, six months ahead of the AMNH’s composite </w:t>
-      </w:r>
-      <w:r>
-        <w:rPr>
-          <w:i/>
-          <w:iCs/>
-        </w:rPr>
-        <w:t>Brontosaurus</w:t>
-      </w:r>
-      <w:r>
-        <w:rPr/>
-        <w:t>, AMNH 460, which was to be unveiled on 16th February 1905 (Brinkman 2010:104).</w:t>
-      </w:r>
-    </w:p>
-    <w:p>
-      <w:pPr>
-        <w:pStyle w:val="TextBody"/>
-        <w:rPr/>
-      </w:pPr>
-      <w:r>
-        <w:rPr/>
-        <w:t>The casts were shipped from Pittsburgh on 3rd December 1904 and arrived safely at the British Museum on 11 January 1905.</w:t>
-      </w:r>
-    </w:p>
-    <w:p>
-      <w:pPr>
-        <w:pStyle w:val="TextBody"/>
-        <w:rPr/>
-      </w:pPr>
-      <w:r>
-        <w:rPr/>
-        <w:t>By February 1905, not only were the molds and the BMNH cast complete, but four additional sets of cast elements had been made, all at a total cost of $8,558 (Nieuwland 2019:75). This cost did not include that of shipping and mounting the casts, which was typically rather more expensive than their production had been.</w:t>
-      </w:r>
-    </w:p>
-    <w:p>
-      <w:pPr>
-        <w:pStyle w:val="TextBody"/>
-        <w:rPr/>
-      </w:pPr>
-      <w:r>
-        <w:rPr/>
-        <w:t xml:space="preserve">In April 1905, Holland and Coggleshall arrived at South Kensington and supervised the assembly of the first cast skeleton (Holland 1905:443). At </w:t>
-      </w:r>
-      <w:r>
-        <w:rPr/>
-        <w:t>1pm on 12th May 1905, the mount was unveiled at the BMNH — see photograph</w:t>
-      </w:r>
-      <w:r>
-        <w:rPr/>
-        <w:t>s</w:t>
-      </w:r>
-      <w:r>
-        <w:rPr/>
-        <w:t xml:space="preserve"> in </w:t>
-      </w:r>
-      <w:r>
-        <w:rPr/>
-        <w:t>Holland 1905:plates XVII and XVIII</w:t>
-      </w:r>
-      <w:r>
-        <w:rPr/>
-        <w:t xml:space="preserve">. </w:t>
-      </w:r>
-      <w:r>
-        <w:rPr/>
-        <w:t xml:space="preserve">Speeches were given by Ray Lankester, Andrew Carnegie, Lord Avebury speaking for the trusteer, Holland (including a tribute to the recently deceased Hatcher), Sir George Trevalyan (the longest-serving of the trustees) and Sir Archibald Geikie (representing British geologists). Although </w:t>
-      </w:r>
-      <w:r>
-        <w:rPr/>
-        <w:t xml:space="preserve">the material for the mount had been completed as early as October the previous year, </w:t>
-      </w:r>
-      <w:r>
-        <w:rPr/>
-        <w:t xml:space="preserve">the </w:t>
-      </w:r>
-      <w:r>
-        <w:rPr/>
-        <w:t xml:space="preserve">public unveiling </w:t>
-      </w:r>
-      <w:r>
-        <w:rPr/>
-        <w:t>had been</w:t>
-      </w:r>
-      <w:r>
-        <w:rPr/>
-        <w:t xml:space="preserve"> delayed until spring of 1905 in the hope that more of London’s dignitaries could be present. The king himself, disappointingly to Lankester and Carnegie, </w:t>
-      </w:r>
-      <w:r>
-        <w:rPr/>
-        <w:t xml:space="preserve">was not among those in </w:t>
-      </w:r>
-      <w:r>
-        <w:rPr/>
-        <w:t>attend</w:t>
-      </w:r>
-      <w:r>
-        <w:rPr/>
-        <w:t>ance</w:t>
-      </w:r>
-      <w:r>
-        <w:rPr/>
-        <w:t>. However, the events attracted a great deal of press coverage, not only in London and Pittsburgh but across Britain and America, and even in Canada and Australia. The next day, the exhibit was opened to the general public, and attracted the largest crowds that had ever attended the museum (Holland 1906:264).</w:t>
-      </w:r>
-    </w:p>
-    <w:p>
-      <w:pPr>
-        <w:pStyle w:val="TextBody"/>
-        <w:rPr/>
-      </w:pPr>
-      <w:r>
-        <w:rPr/>
-        <w:t xml:space="preserve">After Hatcher’s death, Holland had succeeded him as the scientific leader of the work on </w:t>
-      </w:r>
-      <w:r>
-        <w:rPr>
-          <w:i/>
-          <w:iCs/>
-        </w:rPr>
-        <w:t>Diplodocus</w:t>
-      </w:r>
-      <w:r>
-        <w:rPr/>
-        <w:t xml:space="preserve">, even though his principal field of study was lepidoptery. In 1906, his monograph on </w:t>
-      </w:r>
-      <w:r>
-        <w:rPr>
-          <w:i/>
-          <w:iCs/>
-        </w:rPr>
-        <w:t>Diplodocus</w:t>
-      </w:r>
-      <w:r>
-        <w:rPr/>
-        <w:t xml:space="preserve"> osteology (Holland 1906) was published, using two new specimens to expand on Hatcher’s (1901) description with more detail especially on the skull, atlas, tail, sternal plates and supposed clavicles.</w:t>
-      </w:r>
-    </w:p>
-    <w:p>
-      <w:pPr>
-        <w:pStyle w:val="TextBody"/>
-        <w:rPr/>
-      </w:pPr>
-      <w:r>
-        <w:rPr/>
-        <w:t>XXX Written up to here</w:t>
-      </w:r>
-    </w:p>
-    <w:p>
-      <w:pPr>
-        <w:pStyle w:val="TextBody"/>
-        <w:rPr/>
-      </w:pPr>
-      <w:r>
-        <w:rPr/>
-        <w:t>1907, April: The actual fossils (and some sculpted elements) are mounted at the Carnegie Museum.</w:t>
-      </w:r>
-    </w:p>
-    <w:p>
-      <w:pPr>
-        <w:pStyle w:val="TextBody"/>
-        <w:rPr/>
-      </w:pPr>
-      <w:r>
-        <w:rPr/>
-        <w:t>1908: further casts are erected in Berlin, Germany; and Paris, France. The Berlin cast sparks a debate about posture (Hay 1908, Tornier 1909, Hay 1910, Holland 1910).</w:t>
-      </w:r>
-    </w:p>
-    <w:p>
-      <w:pPr>
-        <w:pStyle w:val="TextBody"/>
-        <w:rPr/>
-      </w:pPr>
-      <w:r>
-        <w:rPr/>
-        <w:t>1909: the last two casts of the original batch are mounted in Vienna, Austria; and Bologna, Italy.</w:t>
-      </w:r>
-    </w:p>
-    <w:p>
-      <w:pPr>
-        <w:pStyle w:val="TextBody"/>
-        <w:rPr/>
-      </w:pPr>
-      <w:r>
-        <w:rPr/>
-        <w:t>1909-1910: five further casts are made from the molds</w:t>
-      </w:r>
-    </w:p>
-    <w:p>
-      <w:pPr>
-        <w:pStyle w:val="TextBody"/>
-        <w:rPr/>
-      </w:pPr>
-      <w:r>
-        <w:rPr/>
-        <w:t>1910: a cast is mounted in St. Petersburgh (now Leningrad), Russia. Discuss posture.</w:t>
-      </w:r>
-    </w:p>
-    <w:p>
-      <w:pPr>
-        <w:pStyle w:val="TextBody"/>
-        <w:rPr/>
-      </w:pPr>
-      <w:r>
-        <w:rPr/>
-        <w:t>1912: another cast is mounted in La Plata, on the outskirts of Buenos Aires, Argentina.</w:t>
-      </w:r>
-    </w:p>
-    <w:p>
-      <w:pPr>
-        <w:pStyle w:val="TextBody"/>
-        <w:rPr/>
-      </w:pPr>
-      <w:r>
-        <w:rPr/>
-        <w:t>1913: another cast is mounted in Madrid, Spain.</w:t>
-      </w:r>
-    </w:p>
-    <w:p>
-      <w:pPr>
-        <w:pStyle w:val="TextBody"/>
-        <w:rPr/>
-      </w:pPr>
-      <w:r>
-        <w:rPr/>
-        <w:t>1914: The Great War breaks out, ending Carnegie's arbitration campaign that was the main reason for donating casts, and reducing the pace of creating new casts.</w:t>
-      </w:r>
-    </w:p>
-    <w:p>
-      <w:pPr>
-        <w:pStyle w:val="TextBody"/>
-        <w:rPr/>
-      </w:pPr>
-      <w:r>
-        <w:rPr/>
-        <w:t>1917 at the latest: the molds went into storage and are not used again, according to Untermann (1959:364).</w:t>
-      </w:r>
-    </w:p>
-    <w:p>
-      <w:pPr>
-        <w:pStyle w:val="TextBody"/>
-        <w:rPr/>
-      </w:pPr>
-      <w:r>
-        <w:rPr/>
-        <w:t>1919: Carnegie dies, leaving no permanent endowment for vertebrate palaeontology at the Carnegie Museum (Brinkman 2010:109), plunging the department into financial difficulty.</w:t>
-      </w:r>
-    </w:p>
-    <w:p>
-      <w:pPr>
-        <w:pStyle w:val="TextBody"/>
-        <w:rPr/>
-      </w:pPr>
-      <w:r>
-        <w:rPr/>
-        <w:t>1932: the penultimate cast is mounted in Mexico (with missing/damaged parts produced and added in 1931/2), funded in part by Carnegie’s widow Louise.</w:t>
-      </w:r>
-    </w:p>
-    <w:p>
-      <w:pPr>
-        <w:pStyle w:val="TextBody"/>
-        <w:rPr/>
-      </w:pPr>
-      <w:r>
-        <w:rPr/>
-        <w:t>1934: the final cast is sent to Munich, but never mounted.</w:t>
-      </w:r>
-    </w:p>
-    <w:p>
-      <w:pPr>
-        <w:pStyle w:val="Heading1"/>
-        <w:ind w:left="0" w:right="0" w:hanging="0"/>
-        <w:rPr/>
-      </w:pPr>
       <w:bookmarkStart w:id="5" w:name="__RefHeading___Toc1836_55120580"/>
       <w:bookmarkEnd w:id="5"/>
       <w:r>
@@ -1370,23 +1340,7 @@
       </w:r>
       <w:r>
         <w:rPr/>
-        <w:t xml:space="preserve"> was written well before any of the material was mounted, </w:t>
-      </w:r>
-      <w:r>
-        <w:rPr/>
-        <w:t xml:space="preserve">and so does not comment on the material of the mount. </w:t>
-      </w:r>
-      <w:r>
-        <w:rPr/>
-        <w:t xml:space="preserve">Hatcher (1901:4) did provide material lists both for CM 84 itself and for the specimen, CM 94, which provided much of the missing material for the mount. But </w:t>
-      </w:r>
-      <w:r>
-        <w:rPr/>
-        <w:t xml:space="preserve">his </w:t>
-      </w:r>
-      <w:r>
-        <w:rPr/>
-        <w:t>list contains at least one error — it is the left scapula and coracoid that are preserved, not the right (McIntosh 1981:20).</w:t>
+        <w:t xml:space="preserve"> was written well before any of the material was mounted, and so does not comment on the material of the mount. Hatcher (1901:4) did provide material lists both for CM 84 itself and for the specimen, CM 94, which provided much of the missing material for the mount. But his list contains at least one error — it is the left scapula and coracoid that are preserved, not the right (McIntosh 1981:20).</w:t>
       </w:r>
     </w:p>
     <w:p>
@@ -1417,31 +1371,7 @@
       </w:pPr>
       <w:r>
         <w:rPr/>
-        <w:t>Holland</w:t>
-      </w:r>
-      <w:r>
-        <w:rPr/>
-        <w:t xml:space="preserve"> (</w:t>
-      </w:r>
-      <w:r>
-        <w:rPr/>
-        <w:t>1905</w:t>
-      </w:r>
-      <w:r>
-        <w:rPr/>
-        <w:t>) provided an account of the presentation of the first cast to the BMNH, and especially of the speeches given during the presentation ceremony.</w:t>
-      </w:r>
-      <w:r>
-        <w:rPr/>
-        <w:t xml:space="preserve"> </w:t>
-      </w:r>
-      <w:r>
-        <w:rPr/>
-        <w:t xml:space="preserve">(In this account, and in subsequent papers, </w:t>
-      </w:r>
-      <w:r>
-        <w:rPr/>
-        <w:t xml:space="preserve">Holland referred to Carnegie’s </w:t>
+        <w:t xml:space="preserve">Holland (1905) provided an account of the presentation of the first cast to the BMNH, and especially of the speeches given during the presentation ceremony. (In this account, and in subsequent papers, Holland referred to Carnegie’s </w:t>
       </w:r>
       <w:r>
         <w:rPr>
@@ -1452,25 +1382,14 @@
       </w:r>
       <w:r>
         <w:rPr/>
-        <w:t xml:space="preserve"> species </w:t>
-      </w:r>
-      <w:r>
-        <w:rPr/>
-        <w:t>by the name “</w:t>
-      </w:r>
-      <w:r>
-        <w:rPr>
-          <w:i/>
-          <w:iCs/>
-        </w:rPr>
-        <w:t xml:space="preserve">Diplodocus </w:t>
-      </w:r>
-      <w:r>
-        <w:rPr>
-          <w:i/>
-          <w:iCs/>
-        </w:rPr>
-        <w:t>carnegiei</w:t>
+        <w:t xml:space="preserve"> species by the name “</w:t>
+      </w:r>
+      <w:r>
+        <w:rPr>
+          <w:i/>
+          <w:iCs/>
+        </w:rPr>
+        <w:t>Diplodocus carnegiei</w:t>
       </w:r>
       <w:r>
         <w:rPr/>
@@ -1495,11 +1414,7 @@
       </w:pPr>
       <w:r>
         <w:rPr/>
-        <w:t xml:space="preserve">Holland’s (1906) follow-up </w:t>
-      </w:r>
-      <w:r>
-        <w:rPr/>
-        <w:t xml:space="preserve">on </w:t>
+        <w:t xml:space="preserve">Holland’s (1906) follow-up on </w:t>
       </w:r>
       <w:r>
         <w:rPr>
@@ -1510,31 +1425,7 @@
       </w:r>
       <w:r>
         <w:rPr/>
-        <w:t xml:space="preserve"> osteology</w:t>
-      </w:r>
-      <w:r>
-        <w:rPr/>
-        <w:t xml:space="preserve">, while dealing in part with the cast that was mounted at the BMNH in 1905, also predated the 1907 mounting of the original fossil material at the Carnegie Museum. </w:t>
-      </w:r>
-      <w:r>
-        <w:rPr/>
-        <w:t xml:space="preserve">This paper was </w:t>
-      </w:r>
-      <w:r>
-        <w:rPr/>
-        <w:t xml:space="preserve">therefore </w:t>
-      </w:r>
-      <w:r>
-        <w:rPr/>
-        <w:t>un</w:t>
-      </w:r>
-      <w:r>
-        <w:rPr/>
-        <w:t xml:space="preserve">able to provide a comprehensive catalogue of which bones from which specimens were used in the mount, </w:t>
-      </w:r>
-      <w:r>
-        <w:rPr/>
-        <w:t>but did provide some relevant information especially about the skull, as detailed below.</w:t>
+        <w:t xml:space="preserve"> osteology, while dealing in part with the cast that was mounted at the BMNH in 1905, also predated the 1907 mounting of the original fossil material at the Carnegie Museum. This paper was therefore unable to provide a comprehensive catalogue of which bones from which specimens were used in the mount, but did provide some relevant information especially about the skull, as detailed below.</w:t>
       </w:r>
     </w:p>
     <w:p>
@@ -1584,19 +1475,7 @@
       </w:pPr>
       <w:r>
         <w:rPr/>
-        <w:t xml:space="preserve">XXX Sternal plates and “clavicles” in </w:t>
-      </w:r>
-      <w:r>
-        <w:rPr/>
-        <w:t xml:space="preserve">BMNH </w:t>
-      </w:r>
-      <w:r>
-        <w:rPr/>
-        <w:t xml:space="preserve">mount illustrated by Holland (1906:257), but the “clavicles” were removed from the  mount after a few days (Holland 1906:263–264) and have still not been reincorporated (Figure C). </w:t>
-      </w:r>
-      <w:r>
-        <w:rPr/>
-        <w:t>But they appear in Holland (1905:plate XVIII).</w:t>
+        <w:t>XXX Sternal plates and “clavicles” in BMNH mount illustrated by Holland (1906:257), but the “clavicles” were removed from the  mount after a few days (Holland 1906:263–264) and have still not been reincorporated (Figure C). But they appear in Holland (1905:plate XVIII).</w:t>
       </w:r>
     </w:p>
     <w:p>
@@ -1619,13 +1498,25 @@
     </w:p>
     <w:p>
       <w:pPr>
-        <w:pStyle w:val="Heading2"/>
+        <w:pStyle w:val="TextBody"/>
         <w:rPr/>
       </w:pPr>
       <w:bookmarkStart w:id="7" w:name="__RefHeading___Toc1840_55120580"/>
       <w:bookmarkEnd w:id="7"/>
       <w:r>
         <w:rPr/>
+        <w:t>XXX length as reported by Holland</w:t>
+      </w:r>
+    </w:p>
+    <w:p>
+      <w:pPr>
+        <w:pStyle w:val="Heading2"/>
+        <w:rPr/>
+      </w:pPr>
+      <w:bookmarkStart w:id="8" w:name="__RefHeading___Toc3280_55120580"/>
+      <w:bookmarkEnd w:id="8"/>
+      <w:r>
+        <w:rPr/>
         <w:t>Changes made to the mount at the Carnegie Museum</w:t>
       </w:r>
     </w:p>
@@ -1636,16 +1527,195 @@
       </w:pPr>
       <w:r>
         <w:rPr/>
+        <w:t xml:space="preserve">XXX Annual report for </w:t>
+      </w:r>
+      <w:r>
+        <w:rPr/>
+        <w:t xml:space="preserve">1934: “Mr. Agostini made some excellent moulds and casts of the skulls of Apatosaurus and Diplodocus during the year and one of these skull casts has been mounted on our great skeleton of Apatosaurus which stands in the exhibition hall.” </w:t>
+      </w:r>
+      <w:r>
+        <w:rPr/>
+        <w:t>XXX is that the same person as Serafino Agostini who led the casting work in 1904?</w:t>
+      </w:r>
+    </w:p>
+    <w:p>
+      <w:pPr>
+        <w:pStyle w:val="TextBody"/>
+        <w:rPr/>
+      </w:pPr>
+      <w:r>
+        <w:rPr/>
+        <w:t xml:space="preserve">XXX Annual report for 1962: “Mr. Yarmer also made several new molds of specimens in the collections, including one of the Diplodocus skull from which a number of casts were made.” XXX but which </w:t>
+      </w:r>
+      <w:r>
+        <w:rPr>
+          <w:i/>
+          <w:iCs/>
+        </w:rPr>
+        <w:t>Diplodocus</w:t>
+      </w:r>
+      <w:r>
+        <w:rPr/>
+        <w:t xml:space="preserve"> skull?</w:t>
+      </w:r>
+    </w:p>
+    <w:p>
+      <w:pPr>
+        <w:pStyle w:val="TextBody"/>
+        <w:rPr/>
+      </w:pPr>
+      <w:r>
+        <w:rPr/>
+        <w:t>XXX Amy writes: I talked to Dave yesterday, and he recalls helping Pat Martin make a mold of one of the Diplodocus skulls. He recalls that the palate was "spilling out of the skull," so it might be CM 3452. He also mentioned that they had to fix the mold to account for crushing on one side of the skull and other problems. To me this sounds like Pat made a model of the skull that was used to make a mold and then casts.</w:t>
+      </w:r>
+    </w:p>
+    <w:p>
+      <w:pPr>
+        <w:pStyle w:val="TextBody"/>
+        <w:rPr/>
+      </w:pPr>
+      <w:r>
+        <w:rPr/>
+        <w:t>XXX When? T</w:t>
+      </w:r>
+      <w:r>
+        <w:rPr/>
+        <w:t xml:space="preserve">he skull was replaced with a cast of CM 11161. </w:t>
+      </w:r>
+      <w:r>
+        <w:rPr/>
+        <w:t>Done before 1979, when Henrici began working at the museum. Annual reports from 1912 (the date collected for CM 11161 in the database) thru 1999 do not mention the replacement, so the date may have been lost.</w:t>
+      </w:r>
+    </w:p>
+    <w:p>
+      <w:pPr>
+        <w:pStyle w:val="TextBody"/>
+        <w:rPr/>
+      </w:pPr>
+      <w:r>
+        <w:rPr/>
+        <w:t>XXX In the second quarter of 1999, t</w:t>
+      </w:r>
+      <w:r>
+        <w:rPr/>
+        <w:t xml:space="preserve">he manus were replaced with casts of those of the former CM 662 [now the holotype of Galeamopus hayi at the Houston Museum of Natural Science], etc.) — </w:t>
+      </w:r>
+      <w:r>
+        <w:rPr/>
+        <w:t>see quarterly report (XXX reference),</w:t>
+      </w:r>
+    </w:p>
+    <w:p>
+      <w:pPr>
+        <w:pStyle w:val="TextBody"/>
+        <w:rPr/>
+      </w:pPr>
+      <w:r>
+        <w:rPr/>
+        <w:t xml:space="preserve">Still more changes were made during our remount in the </w:t>
+      </w:r>
+      <w:r>
+        <w:rPr/>
+        <w:t>late 2007 (XXXwhen exactly?):</w:t>
+      </w:r>
+    </w:p>
+    <w:p>
+      <w:pPr>
+        <w:pStyle w:val="TextBody"/>
+        <w:rPr/>
+      </w:pPr>
+      <w:r>
+        <w:rPr/>
         <w:t>XXX</w:t>
       </w:r>
+      <w:r>
+        <w:rPr/>
+        <w:t xml:space="preserve"> the CM 662 manus casts were replaced with scaled-up replicas of a cast of the putative </w:t>
+      </w:r>
+      <w:r>
+        <w:rPr>
+          <w:i/>
+          <w:iCs/>
+        </w:rPr>
+        <w:t>Diplodocus carnegii</w:t>
+      </w:r>
+      <w:r>
+        <w:rPr/>
+        <w:t xml:space="preserve"> manus described by Bedell and Trexler [2005]</w:t>
+      </w:r>
+    </w:p>
+    <w:p>
+      <w:pPr>
+        <w:pStyle w:val="TextBody"/>
+        <w:rPr/>
+      </w:pPr>
+      <w:r>
+        <w:rPr/>
+        <w:t>XXX T</w:t>
+      </w:r>
+      <w:r>
+        <w:rPr/>
+        <w:t>en-ish sculpted posteriormost (‘whiplash’) caudals were added to bring the total number of caudal vertebrae to ~83.</w:t>
+      </w:r>
+    </w:p>
+    <w:p>
+      <w:pPr>
+        <w:pStyle w:val="TextBody"/>
+        <w:rPr/>
+      </w:pPr>
+      <w:r>
+        <w:rPr/>
+        <w:t xml:space="preserve">XXX </w:t>
+      </w:r>
+      <w:r>
+        <w:rPr/>
+        <w:t xml:space="preserve">[if memory serves], the humeri, radii, and ulnae were replaced with replicas of cf. </w:t>
+      </w:r>
+      <w:r>
+        <w:rPr>
+          <w:i/>
+          <w:iCs/>
+        </w:rPr>
+        <w:t>Diplodocus</w:t>
+      </w:r>
+      <w:r>
+        <w:rPr/>
+        <w:t xml:space="preserve"> specimens at Brigham Young University [specifically, I think they’re scaled-up sculptures based on the smaller forelimb bones BYU 4742, BYU 4708, and BYU 4726])</w:t>
+      </w:r>
+    </w:p>
+    <w:p>
+      <w:pPr>
+        <w:pStyle w:val="TextBody"/>
+        <w:rPr/>
+      </w:pPr>
+      <w:r>
+        <w:rPr/>
+        <w:t xml:space="preserve">XXX I can't even find a reliable statement of the total length of the Carnegie Diplodocus! Somehow, some time, the figure 27 m settled itself in my mind, but I have no idea where it came from or whether it's accurate! </w:t>
+      </w:r>
+      <w:r>
+        <w:rPr/>
+        <w:t xml:space="preserve">XXX </w:t>
+      </w:r>
+      <w:r>
+        <w:rPr/>
+        <w:t xml:space="preserve">Re: the current length of the mount, we just had it LiDAR-scanned, so if I can get ahold of the results (long story) I should be able to give you a precise number. </w:t>
+      </w:r>
+      <w:r>
+        <w:rPr/>
+        <w:t xml:space="preserve">XXX </w:t>
+      </w:r>
+      <w:r>
+        <w:rPr/>
+        <w:t>Also, I think Bates et al. (2016) (https://royalsocietypublishing.org/doi/full/10.1098/rsos.150636) may have made a photogrammetric model using pics a volunteer of mine took in the early-mid 2010s; maybe that'd be useful too?</w:t>
+      </w:r>
     </w:p>
     <w:p>
       <w:pPr>
         <w:pStyle w:val="Heading2"/>
         <w:rPr/>
       </w:pPr>
-      <w:bookmarkStart w:id="8" w:name="__RefHeading___Toc1842_55120580"/>
-      <w:bookmarkEnd w:id="8"/>
+      <w:bookmarkStart w:id="9" w:name="__RefHeading___Toc3282_55120580"/>
+      <w:bookmarkEnd w:id="9"/>
       <w:r>
         <w:rPr/>
         <w:t>The casts made from the Carnegie molds</w:t>
@@ -1666,13 +1736,13 @@
         <w:pStyle w:val="Heading1"/>
         <w:numPr>
           <w:ilvl w:val="0"/>
-          <w:numId w:val="4"/>
+          <w:numId w:val="5"/>
         </w:numPr>
         <w:ind w:left="0" w:right="0" w:hanging="0"/>
         <w:rPr/>
       </w:pPr>
-      <w:bookmarkStart w:id="9" w:name="__RefHeading___Toc3401_68767826"/>
-      <w:bookmarkEnd w:id="9"/>
+      <w:bookmarkStart w:id="10" w:name="__RefHeading___Toc3401_68767826"/>
+      <w:bookmarkEnd w:id="10"/>
       <w:r>
         <w:rPr/>
         <w:t>Discussion</w:t>
@@ -1685,85 +1755,7 @@
       </w:pPr>
       <w:r>
         <w:rPr/>
-        <w:t>XX</w:t>
-      </w:r>
-      <w:r>
-        <w:rPr/>
-        <w:t>X Difficulty of tracking down all this information, importance of records</w:t>
-      </w:r>
-    </w:p>
-    <w:p>
-      <w:pPr>
-        <w:pStyle w:val="Heading1"/>
-        <w:ind w:left="0" w:right="0" w:hanging="0"/>
-        <w:rPr/>
-      </w:pPr>
-      <w:bookmarkStart w:id="10" w:name="__RefHeading___Toc1833_55120580"/>
-      <w:bookmarkEnd w:id="10"/>
-      <w:r>
-        <w:rPr/>
-        <w:t>Acknowledgements</w:t>
-      </w:r>
-    </w:p>
-    <w:p>
-      <w:pPr>
-        <w:pStyle w:val="TextBody"/>
-        <w:rPr/>
-      </w:pPr>
-      <w:r>
-        <w:rPr/>
-        <w:t>XXX Add/remove depending on who is included in the authorship.</w:t>
-      </w:r>
-    </w:p>
-    <w:p>
-      <w:pPr>
-        <w:pStyle w:val="TextBody"/>
-        <w:rPr/>
-      </w:pPr>
-      <w:r>
-        <w:rPr/>
-        <w:t xml:space="preserve">We are grateful to Ilja Nieuwland for helping us to straighten out the chronology of the casting and molding of the original Carnegie </w:t>
-      </w:r>
-      <w:r>
-        <w:rPr>
-          <w:i/>
-          <w:iCs/>
-        </w:rPr>
-        <w:t>Diplodocus</w:t>
-      </w:r>
-      <w:r>
-        <w:rPr/>
-        <w:t>.</w:t>
-      </w:r>
-    </w:p>
-    <w:p>
-      <w:pPr>
-        <w:pStyle w:val="TextBody"/>
-        <w:rPr/>
-      </w:pPr>
-      <w:r>
-        <w:rPr/>
-        <w:t>XXX Matt Lamana</w:t>
-      </w:r>
-    </w:p>
-    <w:p>
-      <w:pPr>
-        <w:pStyle w:val="TextBody"/>
-        <w:rPr/>
-      </w:pPr>
-      <w:r>
-        <w:rPr/>
-        <w:t>XXX Amy Henrici</w:t>
-      </w:r>
-    </w:p>
-    <w:p>
-      <w:pPr>
-        <w:pStyle w:val="TextBody"/>
-        <w:rPr/>
-      </w:pPr>
-      <w:r>
-        <w:rPr/>
-        <w:t>XXX Linsly Church</w:t>
+        <w:t>XXX Difficulty of tracking down all this information, importance of records</w:t>
       </w:r>
     </w:p>
     <w:p>
@@ -1771,13 +1763,91 @@
         <w:pStyle w:val="Heading1"/>
         <w:numPr>
           <w:ilvl w:val="0"/>
-          <w:numId w:val="4"/>
+          <w:numId w:val="2"/>
         </w:numPr>
         <w:ind w:left="0" w:right="0" w:hanging="0"/>
         <w:rPr/>
       </w:pPr>
-      <w:bookmarkStart w:id="11" w:name="__RefHeading___Toc3405_68767826"/>
+      <w:bookmarkStart w:id="11" w:name="__RefHeading___Toc1833_55120580"/>
       <w:bookmarkEnd w:id="11"/>
+      <w:r>
+        <w:rPr/>
+        <w:t>Acknowledgements</w:t>
+      </w:r>
+    </w:p>
+    <w:p>
+      <w:pPr>
+        <w:pStyle w:val="TextBody"/>
+        <w:rPr/>
+      </w:pPr>
+      <w:r>
+        <w:rPr/>
+        <w:t>XXX Add/remove depending on who is included in the authorship.</w:t>
+      </w:r>
+    </w:p>
+    <w:p>
+      <w:pPr>
+        <w:pStyle w:val="TextBody"/>
+        <w:rPr/>
+      </w:pPr>
+      <w:r>
+        <w:rPr/>
+        <w:t xml:space="preserve">We are grateful to Ilja Nieuwland for helping us to straighten out the chronology of the casting and molding of the original Carnegie </w:t>
+      </w:r>
+      <w:r>
+        <w:rPr>
+          <w:i/>
+          <w:iCs/>
+        </w:rPr>
+        <w:t>Diplodocus</w:t>
+      </w:r>
+      <w:r>
+        <w:rPr/>
+        <w:t>.</w:t>
+      </w:r>
+    </w:p>
+    <w:p>
+      <w:pPr>
+        <w:pStyle w:val="TextBody"/>
+        <w:rPr/>
+      </w:pPr>
+      <w:r>
+        <w:rPr/>
+        <w:t>XXX Matt Lamana</w:t>
+      </w:r>
+    </w:p>
+    <w:p>
+      <w:pPr>
+        <w:pStyle w:val="TextBody"/>
+        <w:rPr/>
+      </w:pPr>
+      <w:r>
+        <w:rPr/>
+        <w:t>XXX Amy Henrici</w:t>
+      </w:r>
+    </w:p>
+    <w:p>
+      <w:pPr>
+        <w:pStyle w:val="TextBody"/>
+        <w:rPr/>
+      </w:pPr>
+      <w:r>
+        <w:rPr/>
+        <w:t>XXX Linsly Church</w:t>
+      </w:r>
+    </w:p>
+    <w:p>
+      <w:pPr>
+        <w:pStyle w:val="Heading1"/>
+        <w:numPr>
+          <w:ilvl w:val="0"/>
+          <w:numId w:val="5"/>
+        </w:numPr>
+        <w:ind w:left="0" w:right="0" w:hanging="0"/>
+        <w:rPr/>
+      </w:pPr>
+      <w:bookmarkStart w:id="12" w:name="__RefHeading___Toc3405_68767826"/>
+      <w:bookmarkEnd w:id="12"/>
       <w:r>
         <w:rPr/>
         <w:t>References</w:t>
@@ -2013,31 +2083,7 @@
       </w:r>
       <w:r>
         <w:rPr/>
-        <w:t>:</w:t>
-      </w:r>
-      <w:r>
-        <w:rPr/>
-        <w:t>72</w:t>
-      </w:r>
-      <w:r>
-        <w:rPr/>
-        <w:t>–</w:t>
-      </w:r>
-      <w:r>
-        <w:rPr/>
-        <w:t>75</w:t>
-      </w:r>
-      <w:r>
-        <w:rPr/>
-        <w:t xml:space="preserve"> and plate </w:t>
-      </w:r>
-      <w:r>
-        <w:rPr/>
-        <w:t>F</w:t>
-      </w:r>
-      <w:r>
-        <w:rPr/>
-        <w:t>.</w:t>
+        <w:t>:72–75 and plate F.</w:t>
       </w:r>
     </w:p>
     <w:p>
@@ -2370,12 +2416,12 @@
         <w:pStyle w:val="Reference"/>
         <w:rPr/>
       </w:pPr>
-      <w:bookmarkStart w:id="12" w:name="__DdeLink__16582_68767826"/>
+      <w:bookmarkStart w:id="13" w:name="__DdeLink__16582_68767826"/>
       <w:r>
         <w:rPr/>
         <w:t>Nieuwland</w:t>
       </w:r>
-      <w:bookmarkEnd w:id="12"/>
+      <w:bookmarkEnd w:id="13"/>
       <w:r>
         <w:rPr/>
         <w:t xml:space="preserve">, Ilja. 2019. </w:t>
@@ -2726,13 +2772,13 @@
         <w:pStyle w:val="Heading1"/>
         <w:numPr>
           <w:ilvl w:val="0"/>
-          <w:numId w:val="4"/>
+          <w:numId w:val="5"/>
         </w:numPr>
         <w:ind w:left="0" w:right="0" w:hanging="0"/>
         <w:rPr/>
       </w:pPr>
-      <w:bookmarkStart w:id="13" w:name="__RefHeading___Toc3407_68767826"/>
-      <w:bookmarkEnd w:id="13"/>
+      <w:bookmarkStart w:id="14" w:name="__RefHeading___Toc3407_68767826"/>
+      <w:bookmarkEnd w:id="14"/>
       <w:r>
         <w:rPr/>
         <w:t>Figure Captions</w:t>
@@ -2749,21 +2795,7 @@
           <w:b/>
           <w:bCs/>
         </w:rPr>
-        <w:t xml:space="preserve">Figure </w:t>
-      </w:r>
-      <w:r>
-        <w:rPr>
-          <w:b/>
-          <w:bCs/>
-        </w:rPr>
-        <w:t>A</w:t>
-      </w:r>
-      <w:r>
-        <w:rPr>
-          <w:b/>
-          <w:bCs/>
-        </w:rPr>
-        <w:t>.</w:t>
+        <w:t>Figure A.</w:t>
       </w:r>
       <w:r>
         <w:rPr>
@@ -2822,21 +2854,7 @@
           <w:b/>
           <w:bCs/>
         </w:rPr>
-        <w:t xml:space="preserve">Figure </w:t>
-      </w:r>
-      <w:r>
-        <w:rPr>
-          <w:b/>
-          <w:bCs/>
-        </w:rPr>
-        <w:t>B</w:t>
-      </w:r>
-      <w:r>
-        <w:rPr>
-          <w:b/>
-          <w:bCs/>
-        </w:rPr>
-        <w:t>.</w:t>
+        <w:t>Figure B.</w:t>
       </w:r>
       <w:r>
         <w:rPr>
@@ -3305,6 +3323,98 @@
   <w:abstractNum w:abstractNumId="5">
     <w:lvl w:ilvl="0">
       <w:start w:val="1"/>
+      <w:numFmt w:val="none"/>
+      <w:suff w:val="nothing"/>
+      <w:lvlText w:val=""/>
+      <w:lvlJc w:val="left"/>
+      <w:pPr>
+        <w:ind w:left="0" w:hanging="0"/>
+      </w:pPr>
+    </w:lvl>
+    <w:lvl w:ilvl="1">
+      <w:start w:val="1"/>
+      <w:numFmt w:val="none"/>
+      <w:suff w:val="nothing"/>
+      <w:lvlText w:val=""/>
+      <w:lvlJc w:val="left"/>
+      <w:pPr>
+        <w:ind w:left="0" w:hanging="0"/>
+      </w:pPr>
+    </w:lvl>
+    <w:lvl w:ilvl="2">
+      <w:start w:val="1"/>
+      <w:numFmt w:val="none"/>
+      <w:suff w:val="nothing"/>
+      <w:lvlText w:val=""/>
+      <w:lvlJc w:val="left"/>
+      <w:pPr>
+        <w:ind w:left="0" w:hanging="0"/>
+      </w:pPr>
+    </w:lvl>
+    <w:lvl w:ilvl="3">
+      <w:start w:val="1"/>
+      <w:numFmt w:val="none"/>
+      <w:suff w:val="nothing"/>
+      <w:lvlText w:val=""/>
+      <w:lvlJc w:val="left"/>
+      <w:pPr>
+        <w:ind w:left="0" w:hanging="0"/>
+      </w:pPr>
+    </w:lvl>
+    <w:lvl w:ilvl="4">
+      <w:start w:val="1"/>
+      <w:numFmt w:val="none"/>
+      <w:suff w:val="nothing"/>
+      <w:lvlText w:val=""/>
+      <w:lvlJc w:val="left"/>
+      <w:pPr>
+        <w:ind w:left="0" w:hanging="0"/>
+      </w:pPr>
+    </w:lvl>
+    <w:lvl w:ilvl="5">
+      <w:start w:val="1"/>
+      <w:numFmt w:val="none"/>
+      <w:suff w:val="nothing"/>
+      <w:lvlText w:val=""/>
+      <w:lvlJc w:val="left"/>
+      <w:pPr>
+        <w:ind w:left="0" w:hanging="0"/>
+      </w:pPr>
+    </w:lvl>
+    <w:lvl w:ilvl="6">
+      <w:start w:val="1"/>
+      <w:numFmt w:val="none"/>
+      <w:suff w:val="nothing"/>
+      <w:lvlText w:val=""/>
+      <w:lvlJc w:val="left"/>
+      <w:pPr>
+        <w:ind w:left="0" w:hanging="0"/>
+      </w:pPr>
+    </w:lvl>
+    <w:lvl w:ilvl="7">
+      <w:start w:val="1"/>
+      <w:numFmt w:val="none"/>
+      <w:suff w:val="nothing"/>
+      <w:lvlText w:val=""/>
+      <w:lvlJc w:val="left"/>
+      <w:pPr>
+        <w:ind w:left="0" w:hanging="0"/>
+      </w:pPr>
+    </w:lvl>
+    <w:lvl w:ilvl="8">
+      <w:start w:val="1"/>
+      <w:numFmt w:val="none"/>
+      <w:suff w:val="nothing"/>
+      <w:lvlText w:val=""/>
+      <w:lvlJc w:val="left"/>
+      <w:pPr>
+        <w:ind w:left="0" w:hanging="0"/>
+      </w:pPr>
+    </w:lvl>
+  </w:abstractNum>
+  <w:abstractNum w:abstractNumId="6">
+    <w:lvl w:ilvl="0">
+      <w:start w:val="1"/>
       <w:numFmt w:val="bullet"/>
       <w:lvlText w:val=""/>
       <w:lvlJc w:val="left"/>
@@ -3462,6 +3572,9 @@
   </w:num>
   <w:num w:numId="5">
     <w:abstractNumId w:val="5"/>
+  </w:num>
+  <w:num w:numId="6">
+    <w:abstractNumId w:val="6"/>
   </w:num>
 </w:numbering>
 </file>
@@ -3488,7 +3601,7 @@
     <w:pPr>
       <w:widowControl/>
       <w:suppressAutoHyphens w:val="true"/>
-      <w:overflowPunct w:val="true"/>
+      <w:overflowPunct w:val="false"/>
       <w:bidi w:val="0"/>
       <w:spacing w:before="0" w:after="0"/>
       <w:ind w:left="0" w:right="0" w:hanging="0"/>
@@ -5341,6 +5454,82 @@
   </w:style>
   <w:style w:type="character" w:styleId="ListLabel251">
     <w:name w:val="ListLabel 251"/>
+    <w:qFormat/>
+    <w:rPr/>
+  </w:style>
+  <w:style w:type="character" w:styleId="ListLabel252">
+    <w:name w:val="ListLabel 252"/>
+    <w:qFormat/>
+    <w:rPr>
+      <w:rFonts w:cs="Symbol"/>
+    </w:rPr>
+  </w:style>
+  <w:style w:type="character" w:styleId="ListLabel253">
+    <w:name w:val="ListLabel 253"/>
+    <w:qFormat/>
+    <w:rPr>
+      <w:rFonts w:cs="OpenSymbol"/>
+    </w:rPr>
+  </w:style>
+  <w:style w:type="character" w:styleId="ListLabel254">
+    <w:name w:val="ListLabel 254"/>
+    <w:qFormat/>
+    <w:rPr>
+      <w:rFonts w:cs="OpenSymbol"/>
+    </w:rPr>
+  </w:style>
+  <w:style w:type="character" w:styleId="ListLabel255">
+    <w:name w:val="ListLabel 255"/>
+    <w:qFormat/>
+    <w:rPr>
+      <w:rFonts w:cs="Symbol"/>
+    </w:rPr>
+  </w:style>
+  <w:style w:type="character" w:styleId="ListLabel256">
+    <w:name w:val="ListLabel 256"/>
+    <w:qFormat/>
+    <w:rPr>
+      <w:rFonts w:cs="OpenSymbol"/>
+    </w:rPr>
+  </w:style>
+  <w:style w:type="character" w:styleId="ListLabel257">
+    <w:name w:val="ListLabel 257"/>
+    <w:qFormat/>
+    <w:rPr>
+      <w:rFonts w:cs="OpenSymbol"/>
+    </w:rPr>
+  </w:style>
+  <w:style w:type="character" w:styleId="ListLabel258">
+    <w:name w:val="ListLabel 258"/>
+    <w:qFormat/>
+    <w:rPr>
+      <w:rFonts w:cs="Symbol"/>
+    </w:rPr>
+  </w:style>
+  <w:style w:type="character" w:styleId="ListLabel259">
+    <w:name w:val="ListLabel 259"/>
+    <w:qFormat/>
+    <w:rPr>
+      <w:rFonts w:cs="OpenSymbol"/>
+    </w:rPr>
+  </w:style>
+  <w:style w:type="character" w:styleId="ListLabel260">
+    <w:name w:val="ListLabel 260"/>
+    <w:qFormat/>
+    <w:rPr>
+      <w:rFonts w:cs="OpenSymbol"/>
+    </w:rPr>
+  </w:style>
+  <w:style w:type="character" w:styleId="ListLabel261">
+    <w:name w:val="ListLabel 261"/>
+    <w:qFormat/>
+    <w:rPr>
+      <w:i w:val="false"/>
+      <w:iCs w:val="false"/>
+    </w:rPr>
+  </w:style>
+  <w:style w:type="character" w:styleId="ListLabel262">
+    <w:name w:val="ListLabel 262"/>
     <w:qFormat/>
     <w:rPr/>
   </w:style>

--- a/composition-of-the-Carnegie-Diplodocus.docx
+++ b/composition-of-the-Carnegie-Diplodocus.docx
@@ -94,14 +94,7 @@
           <w:i w:val="false"/>
           <w:iCs w:val="false"/>
         </w:rPr>
-        <w:t xml:space="preserve"> Section of Vertebrate Paleontology, Carnegie Museum of Natural History, Pittsburgh, P</w:t>
-      </w:r>
-      <w:r>
-        <w:rPr>
-          <w:i w:val="false"/>
-          <w:iCs w:val="false"/>
-        </w:rPr>
-        <w:t>ennsylvania, USA.</w:t>
+        <w:t xml:space="preserve"> Section of Vertebrate Paleontology, Carnegie Museum of Natural History, Pittsburgh, Pennsylvania, USA.</w:t>
       </w:r>
     </w:p>
     <w:p>
@@ -123,14 +116,7 @@
           <w:i w:val="false"/>
           <w:iCs w:val="false"/>
         </w:rPr>
-        <w:t xml:space="preserve"> Section of Vertebrate Paleontology, Carnegie Museum of Natural History, Pittsburgh, P</w:t>
-      </w:r>
-      <w:r>
-        <w:rPr>
-          <w:i w:val="false"/>
-          <w:iCs w:val="false"/>
-        </w:rPr>
-        <w:t>ennsylvania, USA.</w:t>
+        <w:t xml:space="preserve"> Section of Vertebrate Paleontology, Carnegie Museum of Natural History, Pittsburgh, Pennsylvania, USA.</w:t>
       </w:r>
     </w:p>
     <w:p>
@@ -171,16 +157,7 @@
           <w:i w:val="false"/>
           <w:iCs w:val="false"/>
         </w:rPr>
-        <w:t xml:space="preserve">XXX maybe Ilja </w:t>
-      </w:r>
-      <w:r>
-        <w:rPr>
-          <w:b/>
-          <w:bCs/>
-          <w:i w:val="false"/>
-          <w:iCs w:val="false"/>
-        </w:rPr>
-        <w:t>Nieuwland.</w:t>
+        <w:t>XXX maybe Ilja Nieuwland.</w:t>
       </w:r>
     </w:p>
     <w:p>
@@ -334,253 +311,566 @@
         <w:t>Table of Contents</w:t>
       </w:r>
     </w:p>
-    <w:p>
-      <w:pPr>
-        <w:pStyle w:val="Contents1"/>
-        <w:tabs>
-          <w:tab w:val="right" w:pos="9638" w:leader="dot"/>
-        </w:tabs>
-        <w:rPr/>
-      </w:pPr>
-      <w:r>
-        <w:fldChar w:fldCharType="begin"/>
-      </w:r>
-      <w:r>
-        <w:rPr>
-          <w:rStyle w:val="IndexLink"/>
-        </w:rPr>
-        <w:instrText> TOC \f \o "1-9" \h</w:instrText>
-      </w:r>
-      <w:r>
-        <w:rPr>
-          <w:rStyle w:val="IndexLink"/>
-        </w:rPr>
-        <w:fldChar w:fldCharType="separate"/>
-      </w:r>
-      <w:hyperlink w:anchor="__RefHeading___Toc1831_55120580">
-        <w:r>
-          <w:rPr>
-            <w:rStyle w:val="IndexLink"/>
-          </w:rPr>
-          <w:t>Introduction</w:t>
-          <w:tab/>
-          <w:t>1</w:t>
-        </w:r>
-      </w:hyperlink>
-    </w:p>
-    <w:p>
-      <w:pPr>
-        <w:pStyle w:val="Contents2"/>
-        <w:tabs>
-          <w:tab w:val="clear" w:pos="9355"/>
-          <w:tab w:val="right" w:pos="9638" w:leader="dot"/>
-        </w:tabs>
-        <w:rPr/>
-      </w:pPr>
-      <w:hyperlink w:anchor="__RefHeading___Toc943_1155462304">
-        <w:r>
-          <w:rPr>
-            <w:rStyle w:val="IndexLink"/>
-          </w:rPr>
-          <w:t>Nomenclature</w:t>
-          <w:tab/>
-          <w:t>2</w:t>
-        </w:r>
-      </w:hyperlink>
-    </w:p>
-    <w:p>
-      <w:pPr>
-        <w:pStyle w:val="Contents2"/>
-        <w:tabs>
-          <w:tab w:val="clear" w:pos="9355"/>
-          <w:tab w:val="right" w:pos="9638" w:leader="dot"/>
-        </w:tabs>
-        <w:rPr/>
-      </w:pPr>
-      <w:hyperlink w:anchor="__RefHeading___Toc5349_68767826">
-        <w:r>
-          <w:rPr>
-            <w:rStyle w:val="IndexLink"/>
-          </w:rPr>
-          <w:t>Institutional abbreviations</w:t>
-          <w:tab/>
-          <w:t>2</w:t>
-        </w:r>
-      </w:hyperlink>
-    </w:p>
-    <w:p>
-      <w:pPr>
-        <w:pStyle w:val="Contents1"/>
-        <w:tabs>
-          <w:tab w:val="right" w:pos="9638" w:leader="dot"/>
-        </w:tabs>
-        <w:rPr/>
-      </w:pPr>
-      <w:hyperlink w:anchor="__RefHeading___Toc4316_68767826">
-        <w:r>
-          <w:rPr>
-            <w:rStyle w:val="IndexLink"/>
-          </w:rPr>
-          <w:t>Historical background</w:t>
-          <w:tab/>
-          <w:t>2</w:t>
-        </w:r>
-      </w:hyperlink>
-    </w:p>
-    <w:p>
-      <w:pPr>
-        <w:pStyle w:val="Contents1"/>
-        <w:tabs>
-          <w:tab w:val="right" w:pos="9638" w:leader="dot"/>
-        </w:tabs>
-        <w:rPr/>
-      </w:pPr>
-      <w:hyperlink w:anchor="__RefHeading___Toc1836_55120580">
-        <w:r>
-          <w:rPr>
-            <w:rStyle w:val="IndexLink"/>
-          </w:rPr>
-          <w:t>Material in the mounted skeleton</w:t>
-          <w:tab/>
-          <w:t>5</w:t>
-        </w:r>
-      </w:hyperlink>
-    </w:p>
-    <w:p>
-      <w:pPr>
-        <w:pStyle w:val="Contents2"/>
-        <w:tabs>
-          <w:tab w:val="clear" w:pos="9355"/>
-          <w:tab w:val="right" w:pos="9638" w:leader="dot"/>
-        </w:tabs>
-        <w:rPr/>
-      </w:pPr>
-      <w:hyperlink w:anchor="__RefHeading___Toc1838_55120580">
-        <w:r>
-          <w:rPr>
-            <w:rStyle w:val="IndexLink"/>
-          </w:rPr>
-          <w:t>The original mount at the Carnegie Museum</w:t>
-          <w:tab/>
-          <w:t>5</w:t>
-        </w:r>
-      </w:hyperlink>
-    </w:p>
-    <w:p>
-      <w:pPr>
-        <w:pStyle w:val="Contents2"/>
-        <w:tabs>
-          <w:tab w:val="clear" w:pos="9355"/>
-          <w:tab w:val="right" w:pos="9638" w:leader="dot"/>
-        </w:tabs>
-        <w:rPr/>
-      </w:pPr>
-      <w:hyperlink w:anchor="__RefHeading___Toc3280_55120580">
-        <w:r>
-          <w:rPr>
-            <w:rStyle w:val="IndexLink"/>
-          </w:rPr>
-          <w:t>Changes made to the mount at the Carnegie Museum</w:t>
-          <w:tab/>
-          <w:t>6</w:t>
-        </w:r>
-      </w:hyperlink>
-    </w:p>
-    <w:p>
-      <w:pPr>
-        <w:pStyle w:val="Contents2"/>
-        <w:tabs>
-          <w:tab w:val="clear" w:pos="9355"/>
-          <w:tab w:val="right" w:pos="9638" w:leader="dot"/>
-        </w:tabs>
-        <w:rPr/>
-      </w:pPr>
-      <w:hyperlink w:anchor="__RefHeading___Toc3282_55120580">
-        <w:r>
-          <w:rPr>
-            <w:rStyle w:val="IndexLink"/>
-          </w:rPr>
-          <w:t>The casts made from the Carnegie molds</w:t>
-          <w:tab/>
-          <w:t>7</w:t>
-        </w:r>
-      </w:hyperlink>
-    </w:p>
-    <w:p>
-      <w:pPr>
-        <w:pStyle w:val="Contents1"/>
-        <w:tabs>
-          <w:tab w:val="right" w:pos="9638" w:leader="dot"/>
-        </w:tabs>
-        <w:rPr/>
-      </w:pPr>
-      <w:hyperlink w:anchor="__RefHeading___Toc3401_68767826">
-        <w:r>
-          <w:rPr>
-            <w:rStyle w:val="IndexLink"/>
-          </w:rPr>
-          <w:t>Discussion</w:t>
-          <w:tab/>
-          <w:t>7</w:t>
-        </w:r>
-      </w:hyperlink>
-    </w:p>
-    <w:p>
-      <w:pPr>
-        <w:pStyle w:val="Contents1"/>
-        <w:tabs>
-          <w:tab w:val="right" w:pos="9638" w:leader="dot"/>
-        </w:tabs>
-        <w:rPr/>
-      </w:pPr>
-      <w:hyperlink w:anchor="__RefHeading___Toc1833_55120580">
-        <w:r>
-          <w:rPr>
-            <w:rStyle w:val="IndexLink"/>
-          </w:rPr>
-          <w:t>Acknowledgements</w:t>
-          <w:tab/>
-          <w:t>7</w:t>
-        </w:r>
-      </w:hyperlink>
-    </w:p>
-    <w:p>
-      <w:pPr>
-        <w:pStyle w:val="Contents1"/>
-        <w:tabs>
-          <w:tab w:val="right" w:pos="9638" w:leader="dot"/>
-        </w:tabs>
-        <w:rPr/>
-      </w:pPr>
-      <w:hyperlink w:anchor="__RefHeading___Toc3405_68767826">
-        <w:r>
-          <w:rPr>
-            <w:rStyle w:val="IndexLink"/>
-          </w:rPr>
-          <w:t>References</w:t>
-          <w:tab/>
-          <w:t>7</w:t>
-        </w:r>
-      </w:hyperlink>
-    </w:p>
-    <w:p>
-      <w:pPr>
-        <w:pStyle w:val="Contents1"/>
-        <w:tabs>
-          <w:tab w:val="right" w:pos="9638" w:leader="dot"/>
-        </w:tabs>
-        <w:rPr/>
-      </w:pPr>
-      <w:hyperlink w:anchor="__RefHeading___Toc3407_68767826">
-        <w:r>
-          <w:rPr>
-            <w:rStyle w:val="IndexLink"/>
-          </w:rPr>
-          <w:t>Figure Captions</w:t>
-          <w:tab/>
-          <w:t>8</w:t>
-        </w:r>
-      </w:hyperlink>
+    <w:sdt>
+      <w:sdtPr>
+        <w:docPartObj>
+          <w:docPartGallery w:val="Table of Contents"/>
+          <w:docPartUnique w:val="true"/>
+        </w:docPartObj>
+      </w:sdtPr>
+      <w:sdtContent>
+        <w:p>
+          <w:pPr>
+            <w:pStyle w:val="Contents1"/>
+            <w:tabs>
+              <w:tab w:val="right" w:pos="9638" w:leader="dot"/>
+            </w:tabs>
+            <w:rPr/>
+          </w:pPr>
+          <w:r>
+            <w:fldChar w:fldCharType="begin"/>
+          </w:r>
+          <w:r>
+            <w:rPr>
+              <w:rStyle w:val="IndexLink"/>
+            </w:rPr>
+            <w:instrText> TOC \f \o "1-9" \h</w:instrText>
+          </w:r>
+          <w:r>
+            <w:rPr>
+              <w:rStyle w:val="IndexLink"/>
+            </w:rPr>
+            <w:fldChar w:fldCharType="separate"/>
+          </w:r>
+          <w:hyperlink w:anchor="__RefHeading___Toc473_2886139872">
+            <w:r>
+              <w:rPr>
+                <w:rStyle w:val="IndexLink"/>
+              </w:rPr>
+              <w:t>Introduction</w:t>
+              <w:tab/>
+              <w:t>1</w:t>
+            </w:r>
+          </w:hyperlink>
+        </w:p>
+        <w:p>
+          <w:pPr>
+            <w:pStyle w:val="Contents2"/>
+            <w:tabs>
+              <w:tab w:val="clear" w:pos="9355"/>
+              <w:tab w:val="right" w:pos="9638" w:leader="dot"/>
+            </w:tabs>
+            <w:rPr/>
+          </w:pPr>
+          <w:hyperlink w:anchor="__RefHeading___Toc943_1155462304">
+            <w:r>
+              <w:rPr>
+                <w:rStyle w:val="IndexLink"/>
+              </w:rPr>
+              <w:t>Nomenclature</w:t>
+              <w:tab/>
+              <w:t>2</w:t>
+            </w:r>
+          </w:hyperlink>
+        </w:p>
+        <w:p>
+          <w:pPr>
+            <w:pStyle w:val="Contents2"/>
+            <w:tabs>
+              <w:tab w:val="clear" w:pos="9355"/>
+              <w:tab w:val="right" w:pos="9638" w:leader="dot"/>
+            </w:tabs>
+            <w:rPr/>
+          </w:pPr>
+          <w:hyperlink w:anchor="__RefHeading___Toc5349_68767826">
+            <w:r>
+              <w:rPr>
+                <w:rStyle w:val="IndexLink"/>
+              </w:rPr>
+              <w:t>Institutional abbreviations</w:t>
+              <w:tab/>
+              <w:t>2</w:t>
+            </w:r>
+          </w:hyperlink>
+        </w:p>
+        <w:p>
+          <w:pPr>
+            <w:pStyle w:val="Contents1"/>
+            <w:tabs>
+              <w:tab w:val="right" w:pos="9638" w:leader="dot"/>
+            </w:tabs>
+            <w:rPr/>
+          </w:pPr>
+          <w:hyperlink w:anchor="__RefHeading___Toc4316_68767826">
+            <w:r>
+              <w:rPr>
+                <w:rStyle w:val="IndexLink"/>
+              </w:rPr>
+              <w:t>Historical background</w:t>
+              <w:tab/>
+              <w:t>2</w:t>
+            </w:r>
+          </w:hyperlink>
+        </w:p>
+        <w:p>
+          <w:pPr>
+            <w:pStyle w:val="Contents1"/>
+            <w:tabs>
+              <w:tab w:val="right" w:pos="9638" w:leader="dot"/>
+            </w:tabs>
+            <w:rPr/>
+          </w:pPr>
+          <w:hyperlink w:anchor="__RefHeading___Toc1836_55120580">
+            <w:r>
+              <w:rPr>
+                <w:rStyle w:val="IndexLink"/>
+              </w:rPr>
+              <w:t>Material in the mounted skeleton</w:t>
+              <w:tab/>
+              <w:t>5</w:t>
+            </w:r>
+          </w:hyperlink>
+        </w:p>
+        <w:p>
+          <w:pPr>
+            <w:pStyle w:val="Contents2"/>
+            <w:tabs>
+              <w:tab w:val="clear" w:pos="9355"/>
+              <w:tab w:val="right" w:pos="9638" w:leader="dot"/>
+            </w:tabs>
+            <w:rPr/>
+          </w:pPr>
+          <w:hyperlink w:anchor="__RefHeading___Toc1838_55120580">
+            <w:r>
+              <w:rPr>
+                <w:rStyle w:val="IndexLink"/>
+              </w:rPr>
+              <w:t>The original mount at the Carnegie Museum</w:t>
+              <w:tab/>
+              <w:t>5</w:t>
+            </w:r>
+          </w:hyperlink>
+        </w:p>
+        <w:p>
+          <w:pPr>
+            <w:pStyle w:val="Contents2"/>
+            <w:tabs>
+              <w:tab w:val="clear" w:pos="9355"/>
+              <w:tab w:val="right" w:pos="9638" w:leader="dot"/>
+            </w:tabs>
+            <w:rPr/>
+          </w:pPr>
+          <w:hyperlink w:anchor="__RefHeading___Toc3280_55120580">
+            <w:r>
+              <w:rPr>
+                <w:rStyle w:val="IndexLink"/>
+              </w:rPr>
+              <w:t>Changes made to the mount at the Carnegie Museum</w:t>
+              <w:tab/>
+              <w:t>6</w:t>
+            </w:r>
+          </w:hyperlink>
+        </w:p>
+        <w:p>
+          <w:pPr>
+            <w:pStyle w:val="Contents2"/>
+            <w:tabs>
+              <w:tab w:val="clear" w:pos="9355"/>
+              <w:tab w:val="right" w:pos="9638" w:leader="dot"/>
+            </w:tabs>
+            <w:rPr/>
+          </w:pPr>
+          <w:hyperlink w:anchor="__RefHeading___Toc3282_55120580">
+            <w:r>
+              <w:rPr>
+                <w:rStyle w:val="IndexLink"/>
+              </w:rPr>
+              <w:t>The casts made from the Carnegie molds</w:t>
+              <w:tab/>
+              <w:t>7</w:t>
+            </w:r>
+          </w:hyperlink>
+        </w:p>
+        <w:p>
+          <w:pPr>
+            <w:pStyle w:val="Contents1"/>
+            <w:tabs>
+              <w:tab w:val="right" w:pos="9638" w:leader="dot"/>
+            </w:tabs>
+            <w:rPr/>
+          </w:pPr>
+          <w:hyperlink w:anchor="__RefHeading___Toc3401_68767826">
+            <w:r>
+              <w:rPr>
+                <w:rStyle w:val="IndexLink"/>
+              </w:rPr>
+              <w:t>Discussion</w:t>
+              <w:tab/>
+              <w:t>7</w:t>
+            </w:r>
+          </w:hyperlink>
+        </w:p>
+        <w:p>
+          <w:pPr>
+            <w:pStyle w:val="Contents1"/>
+            <w:tabs>
+              <w:tab w:val="right" w:pos="9638" w:leader="dot"/>
+            </w:tabs>
+            <w:rPr/>
+          </w:pPr>
+          <w:hyperlink w:anchor="__RefHeading___Toc1833_55120580">
+            <w:r>
+              <w:rPr>
+                <w:rStyle w:val="IndexLink"/>
+              </w:rPr>
+              <w:t>Acknowledgements</w:t>
+              <w:tab/>
+              <w:t>7</w:t>
+            </w:r>
+          </w:hyperlink>
+        </w:p>
+        <w:p>
+          <w:pPr>
+            <w:pStyle w:val="Contents1"/>
+            <w:tabs>
+              <w:tab w:val="right" w:pos="9638" w:leader="dot"/>
+            </w:tabs>
+            <w:rPr/>
+          </w:pPr>
+          <w:hyperlink w:anchor="__RefHeading___Toc3405_68767826">
+            <w:r>
+              <w:rPr>
+                <w:rStyle w:val="IndexLink"/>
+              </w:rPr>
+              <w:t>References</w:t>
+              <w:tab/>
+              <w:t>7</w:t>
+            </w:r>
+          </w:hyperlink>
+        </w:p>
+        <w:p>
+          <w:pPr>
+            <w:pStyle w:val="Contents1"/>
+            <w:tabs>
+              <w:tab w:val="right" w:pos="9638" w:leader="dot"/>
+            </w:tabs>
+            <w:rPr/>
+          </w:pPr>
+          <w:hyperlink w:anchor="__RefHeading___Toc3407_68767826">
+            <w:r>
+              <w:rPr>
+                <w:rStyle w:val="IndexLink"/>
+              </w:rPr>
+              <w:t>Figure Captions</w:t>
+              <w:tab/>
+              <w:t>9</w:t>
+            </w:r>
+          </w:hyperlink>
+          <w:r>
+            <w:rPr>
+              <w:rStyle w:val="IndexLink"/>
+            </w:rPr>
+            <w:fldChar w:fldCharType="end"/>
+          </w:r>
+        </w:p>
+      </w:sdtContent>
+    </w:sdt>
+    <w:p>
+      <w:pPr>
+        <w:pStyle w:val="TextBody"/>
+        <w:spacing w:lineRule="auto" w:line="276" w:before="0" w:after="140"/>
+        <w:rPr>
+          <w:i/>
+          <w:i/>
+          <w:iCs/>
+        </w:rPr>
+      </w:pPr>
+      <w:r>
+        <w:rPr/>
+      </w:r>
+    </w:p>
+    <w:p>
+      <w:pPr>
+        <w:pStyle w:val="Heading1"/>
+        <w:ind w:left="0" w:right="0" w:hanging="0"/>
+        <w:rPr/>
+      </w:pPr>
+      <w:bookmarkStart w:id="0" w:name="__RefHeading___Toc473_2886139872"/>
+      <w:bookmarkEnd w:id="0"/>
+      <w:r>
+        <w:rPr/>
+        <w:t>Introduction</w:t>
+      </w:r>
+    </w:p>
+    <w:p>
+      <w:pPr>
+        <w:pStyle w:val="TextBody"/>
+        <w:spacing w:lineRule="auto" w:line="276" w:before="0" w:after="140"/>
+        <w:rPr/>
+      </w:pPr>
+      <w:r>
+        <w:rPr>
+          <w:i/>
+          <w:iCs/>
+        </w:rPr>
+        <w:t>Diplodocus</w:t>
+      </w:r>
+      <w:r>
+        <w:rPr/>
+        <w:t xml:space="preserve"> is a sauropod dinosaur from the Late Jurassic of North America, found in the extensive Morrison Formation of the western states. Although larger and more complete sauropods are now known, </w:t>
+      </w:r>
+      <w:r>
+        <w:rPr>
+          <w:i/>
+          <w:iCs/>
+        </w:rPr>
+        <w:t>Diplodocus</w:t>
+      </w:r>
+      <w:r>
+        <w:rPr/>
+        <w:t xml:space="preserve"> was the first giant dinosaur known from a substantially complete skeleton: the Carnegie Museum’s iconic specimen CM 84 (Figure A). As explained below, casts of this important specimen were sent all around the globe, and as a result this individual became — and remains — the single best-known dinosaur in the world.</w:t>
+      </w:r>
+    </w:p>
+    <w:p>
+      <w:pPr>
+        <w:pStyle w:val="TextBody"/>
+        <w:rPr/>
+      </w:pPr>
+      <w:r>
+        <w:rPr/>
+        <w:t xml:space="preserve">However, although the mounted skeleton is often referred to as CM 84, it is actually a composite containing substantial portions of CM 94 and smaller parts of other specimens, and some sculpted elements. The precise composition of the mount has changed since its initial unveiling, and the eleven casts that were made from its molds used slightly different elements again. Documentation of the choice of elements has not been comprehensive, and as a result most of the museums around the world that are exhibiting a Carnegie </w:t>
+      </w:r>
+      <w:r>
+        <w:rPr>
+          <w:i/>
+          <w:iCs/>
+        </w:rPr>
+        <w:t>Diplodocus</w:t>
+      </w:r>
+      <w:r>
+        <w:rPr/>
+        <w:t xml:space="preserve"> do not know exactly what bones when into making it up.</w:t>
+      </w:r>
+    </w:p>
+    <w:p>
+      <w:pPr>
+        <w:pStyle w:val="TextBody"/>
+        <w:rPr/>
+      </w:pPr>
+      <w:r>
+        <w:rPr/>
+        <w:t xml:space="preserve">In this paper, we will summarise the history of the original Carnegie </w:t>
+      </w:r>
+      <w:r>
+        <w:rPr>
+          <w:i/>
+          <w:iCs/>
+        </w:rPr>
+        <w:t>Diplodocus</w:t>
+      </w:r>
+      <w:r>
+        <w:rPr/>
+        <w:t>, and determine which fossil elements are included both in the fossil mount at the Carnegie Museum and in the many mounted casts based on this material.</w:t>
+      </w:r>
+    </w:p>
+    <w:p>
+      <w:pPr>
+        <w:pStyle w:val="Heading2"/>
+        <w:rPr/>
+      </w:pPr>
+      <w:bookmarkStart w:id="1" w:name="__RefHeading___Toc943_1155462304"/>
+      <w:bookmarkEnd w:id="1"/>
+      <w:r>
+        <w:rPr/>
+        <w:t>Nomenclature</w:t>
+      </w:r>
+    </w:p>
+    <w:p>
+      <w:pPr>
+        <w:pStyle w:val="TextBody"/>
+        <w:rPr/>
+      </w:pPr>
+      <w:r>
+        <w:rPr/>
+        <w:t>A distinction is made between molds and casts. A mold is a negative structure made from an original  specimen (or, less commonly, a cast), in which the spaces inside the mold match the shapes of the original specimen. A cast is a positive structure, a copy made of a specimen made by filling a mold, and its shape matches that of the original specimen.</w:t>
+      </w:r>
+    </w:p>
+    <w:p>
+      <w:pPr>
+        <w:pStyle w:val="TextBody"/>
+        <w:rPr/>
+      </w:pPr>
+      <w:r>
+        <w:rPr/>
+        <w:t xml:space="preserve">Vertebrae are designated as follows, for a vertebra at position </w:t>
+      </w:r>
+      <w:r>
+        <w:rPr>
+          <w:i/>
+          <w:iCs/>
+        </w:rPr>
+        <w:t>n</w:t>
+      </w:r>
+      <w:r>
+        <w:rPr/>
+        <w:t xml:space="preserve"> in a part of the spinal column: cervical vertebrae C</w:t>
+      </w:r>
+      <w:r>
+        <w:rPr>
+          <w:i/>
+          <w:iCs/>
+        </w:rPr>
+        <w:t>n</w:t>
+      </w:r>
+      <w:r>
+        <w:rPr/>
+        <w:t>, dorsal vertebrae D</w:t>
+      </w:r>
+      <w:r>
+        <w:rPr>
+          <w:i/>
+          <w:iCs/>
+        </w:rPr>
+        <w:t>n</w:t>
+      </w:r>
+      <w:r>
+        <w:rPr/>
+        <w:t>, and caudal vertebrae Ca</w:t>
+      </w:r>
+      <w:r>
+        <w:rPr>
+          <w:i/>
+          <w:iCs/>
+        </w:rPr>
+        <w:t>n</w:t>
+      </w:r>
+      <w:r>
+        <w:rPr/>
+        <w:t>.</w:t>
+      </w:r>
+    </w:p>
+    <w:p>
+      <w:pPr>
+        <w:pStyle w:val="Heading2"/>
+        <w:rPr/>
+      </w:pPr>
+      <w:bookmarkStart w:id="2" w:name="__RefHeading___Toc5349_68767826"/>
+      <w:bookmarkEnd w:id="2"/>
+      <w:r>
+        <w:rPr/>
+        <w:t>Institutional abbreviations</w:t>
+      </w:r>
+    </w:p>
+    <w:p>
+      <w:pPr>
+        <w:pStyle w:val="TextBody"/>
+        <w:numPr>
+          <w:ilvl w:val="0"/>
+          <w:numId w:val="5"/>
+        </w:numPr>
+        <w:ind w:left="720" w:right="0" w:hanging="360"/>
+        <w:rPr/>
+      </w:pPr>
+      <w:r>
+        <w:rPr/>
+        <w:t>AMNH — American Museum of Natural History, New York, New York, USA.</w:t>
+      </w:r>
+    </w:p>
+    <w:p>
+      <w:pPr>
+        <w:pStyle w:val="TextBody"/>
+        <w:numPr>
+          <w:ilvl w:val="0"/>
+          <w:numId w:val="5"/>
+        </w:numPr>
+        <w:ind w:left="720" w:right="0" w:hanging="360"/>
+        <w:rPr/>
+      </w:pPr>
+      <w:r>
+        <w:rPr/>
+        <w:t>BMNH — British Museum of Natural History, London, England. (Now the Natural History Museum, using the abbreviation NHMUK.)</w:t>
+      </w:r>
+    </w:p>
+    <w:p>
+      <w:pPr>
+        <w:pStyle w:val="TextBody"/>
+        <w:numPr>
+          <w:ilvl w:val="0"/>
+          <w:numId w:val="5"/>
+        </w:numPr>
+        <w:ind w:left="720" w:right="0" w:hanging="360"/>
+        <w:rPr/>
+      </w:pPr>
+      <w:r>
+        <w:rPr/>
+        <w:t>CM — Carnegie Museum of Natural History, Pittsburgh, Pennsylvania, USA.</w:t>
+      </w:r>
+    </w:p>
+    <w:p>
+      <w:pPr>
+        <w:pStyle w:val="TextBody"/>
+        <w:numPr>
+          <w:ilvl w:val="0"/>
+          <w:numId w:val="5"/>
+        </w:numPr>
+        <w:ind w:left="720" w:right="0" w:hanging="360"/>
+        <w:rPr/>
+      </w:pPr>
+      <w:r>
+        <w:rPr>
+          <w:b/>
+          <w:bCs/>
+        </w:rPr>
+        <w:t>UNUSED</w:t>
+      </w:r>
+      <w:r>
+        <w:rPr/>
+        <w:t xml:space="preserve"> HMNS — Houston Museum of Nature and Science, Houston, Texas, USA.</w:t>
+      </w:r>
+    </w:p>
+    <w:p>
+      <w:pPr>
+        <w:pStyle w:val="TextBody"/>
+        <w:numPr>
+          <w:ilvl w:val="0"/>
+          <w:numId w:val="5"/>
+        </w:numPr>
+        <w:ind w:left="720" w:right="0" w:hanging="360"/>
+        <w:rPr/>
+      </w:pPr>
+      <w:r>
+        <w:rPr>
+          <w:b/>
+          <w:bCs/>
+        </w:rPr>
+        <w:t>UNUSED</w:t>
+      </w:r>
+      <w:r>
+        <w:rPr/>
+        <w:t xml:space="preserve"> USNM – United States National Museum, Washington DC, USA.</w:t>
+      </w:r>
+    </w:p>
+    <w:p>
+      <w:pPr>
+        <w:pStyle w:val="TextBody"/>
+        <w:numPr>
+          <w:ilvl w:val="0"/>
+          <w:numId w:val="5"/>
+        </w:numPr>
+        <w:ind w:left="720" w:right="0" w:hanging="360"/>
+        <w:rPr/>
+      </w:pPr>
+      <w:r>
+        <w:rPr>
+          <w:b/>
+          <w:bCs/>
+        </w:rPr>
+        <w:t>UNUSED</w:t>
+      </w:r>
+      <w:r>
+        <w:rPr/>
+        <w:t xml:space="preserve"> YPM — Yale Peabody Museum, New Haven, Connecticut, USA.</w:t>
+      </w:r>
     </w:p>
     <w:p>
       <w:pPr>
@@ -592,296 +882,6 @@
         <w:ind w:left="0" w:right="0" w:hanging="0"/>
         <w:rPr/>
       </w:pPr>
-      <w:bookmarkStart w:id="0" w:name="__RefHeading___Toc1831_55120580"/>
-      <w:bookmarkEnd w:id="0"/>
-      <w:r>
-        <w:rPr/>
-        <w:t>Introduction</w:t>
-      </w:r>
-      <w:r>
-        <w:rPr/>
-        <w:fldChar w:fldCharType="end"/>
-      </w:r>
-    </w:p>
-    <w:p>
-      <w:pPr>
-        <w:pStyle w:val="TextBody"/>
-        <w:rPr/>
-      </w:pPr>
-      <w:r>
-        <w:rPr>
-          <w:i/>
-          <w:iCs/>
-        </w:rPr>
-        <w:t>Diplodocus</w:t>
-      </w:r>
-      <w:r>
-        <w:rPr/>
-        <w:t xml:space="preserve"> is a sauropod dinosaur from the Late Jurassic of North America, found in the extensive Morrison Formation of the western states. Although larger and more complete sauropods are now known, </w:t>
-      </w:r>
-      <w:r>
-        <w:rPr>
-          <w:i/>
-          <w:iCs/>
-        </w:rPr>
-        <w:t>Diplodocus</w:t>
-      </w:r>
-      <w:r>
-        <w:rPr/>
-        <w:t xml:space="preserve"> was the first giant dinosaur known from a substantially complete skeleton: the Carnegie Museum’s iconic specimen CM 84 (Figure A). As explained below, casts of this important specimen were sent all around the globe, and as a result this individual became — and remains — the single best-known dinosaur in the world.</w:t>
-      </w:r>
-    </w:p>
-    <w:p>
-      <w:pPr>
-        <w:pStyle w:val="TextBody"/>
-        <w:rPr/>
-      </w:pPr>
-      <w:r>
-        <w:rPr/>
-        <w:t xml:space="preserve">However, although the mounted skeleton is often referred to as CM 84, it is actually a composite containing substantial portions of CM 94 and smaller parts of other specimens, and some sculpted elements. The precise composition of the mount has changed since its initial unveiling, and the eleven casts that were made from its molds used slightly different elements again. Documentation of the choice of elements has not been comprehensive, and as a result most of the museums around the world that are exhibiting a Carnegie </w:t>
-      </w:r>
-      <w:r>
-        <w:rPr>
-          <w:i/>
-          <w:iCs/>
-        </w:rPr>
-        <w:t>Diplodocus</w:t>
-      </w:r>
-      <w:r>
-        <w:rPr/>
-        <w:t xml:space="preserve"> do not know exactly what bones when into making it up.</w:t>
-      </w:r>
-    </w:p>
-    <w:p>
-      <w:pPr>
-        <w:pStyle w:val="TextBody"/>
-        <w:rPr/>
-      </w:pPr>
-      <w:r>
-        <w:rPr/>
-        <w:t xml:space="preserve">In this paper, we will summarise the history of the original Carnegie </w:t>
-      </w:r>
-      <w:r>
-        <w:rPr>
-          <w:i/>
-          <w:iCs/>
-        </w:rPr>
-        <w:t>Diplodocus</w:t>
-      </w:r>
-      <w:r>
-        <w:rPr/>
-        <w:t>, and determine which fossil elements are included both in the fossil mount at the Carnegie Museum and in the many mounted casts based on this material.</w:t>
-      </w:r>
-    </w:p>
-    <w:p>
-      <w:pPr>
-        <w:pStyle w:val="Heading2"/>
-        <w:rPr/>
-      </w:pPr>
-      <w:bookmarkStart w:id="1" w:name="__RefHeading___Toc943_1155462304"/>
-      <w:bookmarkEnd w:id="1"/>
-      <w:r>
-        <w:rPr/>
-        <w:t>Nomenclature</w:t>
-      </w:r>
-    </w:p>
-    <w:p>
-      <w:pPr>
-        <w:pStyle w:val="TextBody"/>
-        <w:rPr/>
-      </w:pPr>
-      <w:r>
-        <w:rPr/>
-        <w:t>A distinction is made between molds and casts. A mold is a negative structure made from an original  specimen (or, less commonly, a cast), in which the spaces inside the mold match the shapes of the original specimen. A cast is a positive structure, a copy made of a specimen made by filling a mold, and its shape matches that of the original specimen.</w:t>
-      </w:r>
-    </w:p>
-    <w:p>
-      <w:pPr>
-        <w:pStyle w:val="TextBody"/>
-        <w:rPr/>
-      </w:pPr>
-      <w:r>
-        <w:rPr/>
-        <w:t xml:space="preserve">Vertebrae are designated as follows, for a vertebra at position </w:t>
-      </w:r>
-      <w:r>
-        <w:rPr>
-          <w:i/>
-          <w:iCs/>
-        </w:rPr>
-        <w:t>n</w:t>
-      </w:r>
-      <w:r>
-        <w:rPr/>
-        <w:t xml:space="preserve"> in a part of the spinal column: cervical vertebrae C</w:t>
-      </w:r>
-      <w:r>
-        <w:rPr>
-          <w:i/>
-          <w:iCs/>
-        </w:rPr>
-        <w:t>n</w:t>
-      </w:r>
-      <w:r>
-        <w:rPr/>
-        <w:t>, dorsal vertebrae D</w:t>
-      </w:r>
-      <w:r>
-        <w:rPr>
-          <w:i/>
-          <w:iCs/>
-        </w:rPr>
-        <w:t>n</w:t>
-      </w:r>
-      <w:r>
-        <w:rPr/>
-        <w:t>, and caudal vertebrae Ca</w:t>
-      </w:r>
-      <w:r>
-        <w:rPr>
-          <w:i/>
-          <w:iCs/>
-        </w:rPr>
-        <w:t>n</w:t>
-      </w:r>
-      <w:r>
-        <w:rPr/>
-        <w:t>.</w:t>
-      </w:r>
-    </w:p>
-    <w:p>
-      <w:pPr>
-        <w:pStyle w:val="Heading2"/>
-        <w:rPr/>
-      </w:pPr>
-      <w:bookmarkStart w:id="2" w:name="__RefHeading___Toc5349_68767826"/>
-      <w:bookmarkEnd w:id="2"/>
-      <w:r>
-        <w:rPr/>
-        <w:t>Institutional abbreviations</w:t>
-      </w:r>
-    </w:p>
-    <w:p>
-      <w:pPr>
-        <w:pStyle w:val="TextBody"/>
-        <w:numPr>
-          <w:ilvl w:val="0"/>
-          <w:numId w:val="6"/>
-        </w:numPr>
-        <w:ind w:left="720" w:right="0" w:hanging="360"/>
-        <w:rPr/>
-      </w:pPr>
-      <w:r>
-        <w:rPr/>
-        <w:t>AMNH — American Museum of Natural History, New York, New York, USA.</w:t>
-      </w:r>
-    </w:p>
-    <w:p>
-      <w:pPr>
-        <w:pStyle w:val="TextBody"/>
-        <w:numPr>
-          <w:ilvl w:val="0"/>
-          <w:numId w:val="6"/>
-        </w:numPr>
-        <w:ind w:left="720" w:right="0" w:hanging="360"/>
-        <w:rPr/>
-      </w:pPr>
-      <w:r>
-        <w:rPr/>
-        <w:t>BMNH — British Museum of Natural History, London, England. (Now the Natural History Museum, using the abbreviation NHMUK.)</w:t>
-      </w:r>
-    </w:p>
-    <w:p>
-      <w:pPr>
-        <w:pStyle w:val="TextBody"/>
-        <w:numPr>
-          <w:ilvl w:val="0"/>
-          <w:numId w:val="6"/>
-        </w:numPr>
-        <w:ind w:left="720" w:right="0" w:hanging="360"/>
-        <w:rPr/>
-      </w:pPr>
-      <w:r>
-        <w:rPr/>
-        <w:t>CM — Carnegie Museum of Natural History, Pittsburgh, Pennsylvania, USA.</w:t>
-      </w:r>
-    </w:p>
-    <w:p>
-      <w:pPr>
-        <w:pStyle w:val="TextBody"/>
-        <w:numPr>
-          <w:ilvl w:val="0"/>
-          <w:numId w:val="6"/>
-        </w:numPr>
-        <w:ind w:left="720" w:right="0" w:hanging="360"/>
-        <w:rPr/>
-      </w:pPr>
-      <w:r>
-        <w:rPr>
-          <w:b/>
-          <w:bCs/>
-        </w:rPr>
-        <w:t>UNUSED</w:t>
-      </w:r>
-      <w:r>
-        <w:rPr/>
-        <w:t xml:space="preserve"> HMNS — Houston Museum of Nature and Science, Houston, Texas, USA.</w:t>
-      </w:r>
-    </w:p>
-    <w:p>
-      <w:pPr>
-        <w:pStyle w:val="TextBody"/>
-        <w:numPr>
-          <w:ilvl w:val="0"/>
-          <w:numId w:val="6"/>
-        </w:numPr>
-        <w:ind w:left="720" w:right="0" w:hanging="360"/>
-        <w:rPr/>
-      </w:pPr>
-      <w:r>
-        <w:rPr>
-          <w:b/>
-          <w:bCs/>
-        </w:rPr>
-        <w:t>UNUSED</w:t>
-      </w:r>
-      <w:r>
-        <w:rPr/>
-        <w:t xml:space="preserve"> USNM – United States National Museum, Washington DC, USA.</w:t>
-      </w:r>
-    </w:p>
-    <w:p>
-      <w:pPr>
-        <w:pStyle w:val="TextBody"/>
-        <w:numPr>
-          <w:ilvl w:val="0"/>
-          <w:numId w:val="6"/>
-        </w:numPr>
-        <w:ind w:left="720" w:right="0" w:hanging="360"/>
-        <w:rPr/>
-      </w:pPr>
-      <w:r>
-        <w:rPr>
-          <w:b/>
-          <w:bCs/>
-        </w:rPr>
-        <w:t>UNUSED</w:t>
-      </w:r>
-      <w:r>
-        <w:rPr/>
-        <w:t xml:space="preserve"> YPM — Yale Peabody Museum, New Haven, Connecticut, USA.</w:t>
-      </w:r>
-    </w:p>
-    <w:p>
-      <w:pPr>
-        <w:pStyle w:val="Heading1"/>
-        <w:numPr>
-          <w:ilvl w:val="0"/>
-          <w:numId w:val="4"/>
-        </w:numPr>
-        <w:ind w:left="0" w:right="0" w:hanging="0"/>
-        <w:rPr/>
-      </w:pPr>
       <w:bookmarkStart w:id="3" w:name="__RefHeading___Toc4316_68767826"/>
       <w:bookmarkEnd w:id="3"/>
       <w:r>
@@ -1404,7 +1404,19 @@
       </w:r>
       <w:r>
         <w:rPr/>
-        <w:t xml:space="preserve"> has priority.) Although this account is more political than scientific, it does contain the detail that the proximal end of the right tibia shows theropod tooth marks.</w:t>
+        <w:t xml:space="preserve"> has priority.) Although this account is more political than scientific, it does contain the detail that the proximal end of the right tibia shows theropod tooth marks. </w:t>
+      </w:r>
+      <w:r>
+        <w:rPr/>
+        <w:t>(As noted by McIntosh (1981:20), the r</w:t>
+      </w:r>
+      <w:r>
+        <w:rPr/>
+        <w:t xml:space="preserve">ight tibia is actually from CM 94, </w:t>
+      </w:r>
+      <w:r>
+        <w:rPr/>
+        <w:t>not the “core specimen” CM 84.)</w:t>
       </w:r>
     </w:p>
     <w:p>
@@ -1425,17 +1437,7 @@
       </w:r>
       <w:r>
         <w:rPr/>
-        <w:t xml:space="preserve"> osteology, while dealing in part with the cast that was mounted at the BMNH in 1905, also predated the 1907 mounting of the original fossil material at the Carnegie Museum. This paper was therefore unable to provide a comprehensive catalogue of which bones from which specimens were used in the mount, but did provide some relevant information especially about the skull, as detailed below.</w:t>
-      </w:r>
-    </w:p>
-    <w:p>
-      <w:pPr>
-        <w:pStyle w:val="TextBody"/>
-        <w:rPr/>
-      </w:pPr>
-      <w:r>
-        <w:rPr/>
-        <w:t>XXX McIntosh 1981 material list. Right tibia (mentioned in Holland 1905) is actually from CM 94.</w:t>
+        <w:t xml:space="preserve"> osteology, while dealing in part with the cast that was mounted at the BMNH in 1905, also predated the 1907 mounting of the original fossil material at the Carnegie Museum. This paper was therefore unable to provide a comprehensive catalogue of which bones from which specimens were used in the mount, but did provide some relevant information especially about the skull.</w:t>
       </w:r>
     </w:p>
     <w:p>
@@ -1501,6 +1503,176 @@
         <w:pStyle w:val="TextBody"/>
         <w:rPr/>
       </w:pPr>
+      <w:r>
+        <w:rPr/>
+        <w:t>In fact, we have not been able to locate any published account of the material used in the mounted skeleton before that of McIntosh’s (1981) catalog of the Carnegie dinosaurs. McIntosh’s account is understandably terse, given that he was writing notes on hundreds of specimens, so we reproduce the relevant sections in full here:</w:t>
+      </w:r>
+    </w:p>
+    <w:p>
+      <w:pPr>
+        <w:pStyle w:val="Quotations"/>
+        <w:rPr/>
+      </w:pPr>
+      <w:r>
+        <w:rPr>
+          <w:b/>
+          <w:bCs/>
+          <w:i/>
+          <w:iCs/>
+        </w:rPr>
+        <w:t>Diplodocus carnegii</w:t>
+      </w:r>
+      <w:r>
+        <w:rPr/>
+        <w:t xml:space="preserve"> Hatcher, 1901</w:t>
+      </w:r>
+    </w:p>
+    <w:p>
+      <w:pPr>
+        <w:pStyle w:val="Quotations"/>
+        <w:rPr/>
+      </w:pPr>
+      <w:r>
+        <w:rPr/>
+        <w:t>Cervicals 2–15, dorsals 1–10, sacrals 1–5, caudals 1–12, 18 ribs, left scapula (not right as stated by Hatcher), left coracoid, right ilium and a fragment of the left, pubes, ischia, right femur, both sternal plates, supposed clavicle.</w:t>
+        <w:br/>
+        <w:t>[…]</w:t>
+        <w:br/>
+        <w:t xml:space="preserve">This specimen forms the core of the skeleton which was mounted and put on display in 1907. The latter was completed by additions from several other individuals as follows: CM 94 (median caudals, right scapula-coracoid, right tibia-fibula-pes), CM 307 (distal caudals). The skull was modelled from the braincase of CM 662 and skull USNM 2673. The right forelimb (and also the left forelimb of the eleven casts of the skeleton sent to museums throughout the world) was accurately modelled from the smaller individual CM 662. The forefeet were modelled from the larger manus AMNH 965 now known to belong to </w:t>
+      </w:r>
+      <w:r>
+        <w:rPr>
+          <w:i/>
+          <w:iCs/>
+        </w:rPr>
+        <w:t>Camarasaurus</w:t>
+      </w:r>
+      <w:r>
+        <w:rPr/>
+        <w:t xml:space="preserve">, and too many phalanges were assigned to the manus. In the Carnegie Museum of Natural History </w:t>
+      </w:r>
+      <w:r>
+        <w:rPr/>
+        <w:t xml:space="preserve">original </w:t>
+      </w:r>
+      <w:r>
+        <w:rPr/>
+        <w:t xml:space="preserve">only, the left forelimb CM 21775 now assigned to </w:t>
+      </w:r>
+      <w:r>
+        <w:rPr>
+          <w:i/>
+          <w:iCs/>
+        </w:rPr>
+        <w:t>Camarasaurus</w:t>
+      </w:r>
+      <w:r>
+        <w:rPr/>
+        <w:t xml:space="preserve"> was used, as were the left fibula and partial pes CM 33985.</w:t>
+      </w:r>
+    </w:p>
+    <w:p>
+      <w:pPr>
+        <w:pStyle w:val="TextBody"/>
+        <w:rPr/>
+      </w:pPr>
+      <w:r>
+        <w:rPr/>
+        <w:t>This account of the mounted skeleton omits the source of several elements, however:</w:t>
+      </w:r>
+    </w:p>
+    <w:p>
+      <w:pPr>
+        <w:pStyle w:val="TextBody"/>
+        <w:numPr>
+          <w:ilvl w:val="0"/>
+          <w:numId w:val="6"/>
+        </w:numPr>
+        <w:rPr/>
+      </w:pPr>
+      <w:r>
+        <w:rPr/>
+        <w:t>atlas (C1)</w:t>
+      </w:r>
+    </w:p>
+    <w:p>
+      <w:pPr>
+        <w:pStyle w:val="TextBody"/>
+        <w:numPr>
+          <w:ilvl w:val="0"/>
+          <w:numId w:val="6"/>
+        </w:numPr>
+        <w:rPr/>
+      </w:pPr>
+      <w:r>
+        <w:rPr/>
+        <w:t>left ilium</w:t>
+      </w:r>
+    </w:p>
+    <w:p>
+      <w:pPr>
+        <w:pStyle w:val="TextBody"/>
+        <w:numPr>
+          <w:ilvl w:val="0"/>
+          <w:numId w:val="6"/>
+        </w:numPr>
+        <w:rPr/>
+      </w:pPr>
+      <w:r>
+        <w:rPr/>
+        <w:t>left femur</w:t>
+      </w:r>
+    </w:p>
+    <w:p>
+      <w:pPr>
+        <w:pStyle w:val="TextBody"/>
+        <w:numPr>
+          <w:ilvl w:val="0"/>
+          <w:numId w:val="6"/>
+        </w:numPr>
+        <w:rPr/>
+      </w:pPr>
+      <w:r>
+        <w:rPr/>
+        <w:t>left tibia</w:t>
+      </w:r>
+    </w:p>
+    <w:p>
+      <w:pPr>
+        <w:pStyle w:val="TextBody"/>
+        <w:rPr/>
+      </w:pPr>
+      <w:r>
+        <w:rPr/>
+        <w:t>While McIntosh noted that the fibula and left pes of the original mount were taken from CM 33985 and that these were not used in the casts, he did not say how the left fibula and pes were furnished in the casts.</w:t>
+      </w:r>
+    </w:p>
+    <w:p>
+      <w:pPr>
+        <w:pStyle w:val="TextBody"/>
+        <w:rPr/>
+      </w:pPr>
+      <w:r>
+        <w:rPr/>
+        <w:t xml:space="preserve">As noted above (XXX not yet), Holland (1906:246–249) describes in detail an atlas of </w:t>
+      </w:r>
+      <w:r>
+        <w:rPr>
+          <w:i/>
+          <w:iCs/>
+        </w:rPr>
+        <w:t>Diplodocus</w:t>
+      </w:r>
+      <w:r>
+        <w:rPr/>
+        <w:t>, that of AMNH 969, but does not say that it was used in the mount; and the atlas shown in his figure 1, a photograph of the mounted cast’s head and anterior neck, does not appear to be it. Disappointingly, Holland (1906) did not comment at all on the hindlimb or girdle.</w:t>
+      </w:r>
+    </w:p>
+    <w:p>
+      <w:pPr>
+        <w:pStyle w:val="TextBody"/>
+        <w:rPr/>
+      </w:pPr>
       <w:bookmarkStart w:id="7" w:name="__RefHeading___Toc1840_55120580"/>
       <w:bookmarkEnd w:id="7"/>
       <w:r>
@@ -1527,15 +1699,7 @@
       </w:pPr>
       <w:r>
         <w:rPr/>
-        <w:t xml:space="preserve">XXX Annual report for </w:t>
-      </w:r>
-      <w:r>
-        <w:rPr/>
-        <w:t xml:space="preserve">1934: “Mr. Agostini made some excellent moulds and casts of the skulls of Apatosaurus and Diplodocus during the year and one of these skull casts has been mounted on our great skeleton of Apatosaurus which stands in the exhibition hall.” </w:t>
-      </w:r>
-      <w:r>
-        <w:rPr/>
-        <w:t>XXX is that the same person as Serafino Agostini who led the casting work in 1904?</w:t>
+        <w:t>XXX Annual report for 1934: “Mr. Agostini made some excellent moulds and casts of the skulls of Apatosaurus and Diplodocus during the year and one of these skull casts has been mounted on our great skeleton of Apatosaurus which stands in the exhibition hall.” XXX is that the same person as Serafino Agostini who led the casting work in 1904?</w:t>
       </w:r>
     </w:p>
     <w:p>
@@ -1576,61 +1740,37 @@
       </w:pPr>
       <w:r>
         <w:rPr/>
-        <w:t>XXX When? T</w:t>
-      </w:r>
-      <w:r>
-        <w:rPr/>
-        <w:t xml:space="preserve">he skull was replaced with a cast of CM 11161. </w:t>
-      </w:r>
-      <w:r>
-        <w:rPr/>
-        <w:t>Done before 1979, when Henrici began working at the museum. Annual reports from 1912 (the date collected for CM 11161 in the database) thru 1999 do not mention the replacement, so the date may have been lost.</w:t>
-      </w:r>
-    </w:p>
-    <w:p>
-      <w:pPr>
-        <w:pStyle w:val="TextBody"/>
-        <w:rPr/>
-      </w:pPr>
-      <w:r>
-        <w:rPr/>
-        <w:t>XXX In the second quarter of 1999, t</w:t>
-      </w:r>
-      <w:r>
-        <w:rPr/>
-        <w:t xml:space="preserve">he manus were replaced with casts of those of the former CM 662 [now the holotype of Galeamopus hayi at the Houston Museum of Natural Science], etc.) — </w:t>
-      </w:r>
-      <w:r>
-        <w:rPr/>
-        <w:t>see quarterly report (XXX reference),</w:t>
-      </w:r>
-    </w:p>
-    <w:p>
-      <w:pPr>
-        <w:pStyle w:val="TextBody"/>
-        <w:rPr/>
-      </w:pPr>
-      <w:r>
-        <w:rPr/>
-        <w:t xml:space="preserve">Still more changes were made during our remount in the </w:t>
-      </w:r>
-      <w:r>
-        <w:rPr/>
-        <w:t>late 2007 (XXXwhen exactly?):</w:t>
-      </w:r>
-    </w:p>
-    <w:p>
-      <w:pPr>
-        <w:pStyle w:val="TextBody"/>
-        <w:rPr/>
-      </w:pPr>
-      <w:r>
-        <w:rPr/>
-        <w:t>XXX</w:t>
-      </w:r>
-      <w:r>
-        <w:rPr/>
-        <w:t xml:space="preserve"> the CM 662 manus casts were replaced with scaled-up replicas of a cast of the putative </w:t>
+        <w:t>XXX When? The skull was replaced with a cast of CM 11161. Done before 1979, when Henrici began working at the museum. Annual reports from 1912 (the date collected for CM 11161 in the database) thru 1999 do not mention the replacement, so the date may have been lost.</w:t>
+      </w:r>
+    </w:p>
+    <w:p>
+      <w:pPr>
+        <w:pStyle w:val="TextBody"/>
+        <w:rPr/>
+      </w:pPr>
+      <w:r>
+        <w:rPr/>
+        <w:t>XXX In the second quarter of 1999, the manus were replaced with casts of those of the former CM 662 [now the holotype of Galeamopus hayi at the Houston Museum of Natural Science], etc.) — see quarterly report (XXX reference),</w:t>
+      </w:r>
+    </w:p>
+    <w:p>
+      <w:pPr>
+        <w:pStyle w:val="TextBody"/>
+        <w:rPr/>
+      </w:pPr>
+      <w:r>
+        <w:rPr/>
+        <w:t>Still more changes were made during our remount in the late 2007 (XXXwhen exactly?):</w:t>
+      </w:r>
+    </w:p>
+    <w:p>
+      <w:pPr>
+        <w:pStyle w:val="TextBody"/>
+        <w:rPr/>
+      </w:pPr>
+      <w:r>
+        <w:rPr/>
+        <w:t xml:space="preserve">XXX the CM 662 manus casts were replaced with scaled-up replicas of a cast of the putative </w:t>
       </w:r>
       <w:r>
         <w:rPr>
@@ -1651,25 +1791,17 @@
       </w:pPr>
       <w:r>
         <w:rPr/>
-        <w:t>XXX T</w:t>
-      </w:r>
-      <w:r>
-        <w:rPr/>
-        <w:t>en-ish sculpted posteriormost (‘whiplash’) caudals were added to bring the total number of caudal vertebrae to ~83.</w:t>
-      </w:r>
-    </w:p>
-    <w:p>
-      <w:pPr>
-        <w:pStyle w:val="TextBody"/>
-        <w:rPr/>
-      </w:pPr>
-      <w:r>
-        <w:rPr/>
-        <w:t xml:space="preserve">XXX </w:t>
-      </w:r>
-      <w:r>
-        <w:rPr/>
-        <w:t xml:space="preserve">[if memory serves], the humeri, radii, and ulnae were replaced with replicas of cf. </w:t>
+        <w:t>XXX Ten-ish sculpted posteriormost (‘whiplash’) caudals were added to bring the total number of caudal vertebrae to ~83.</w:t>
+      </w:r>
+    </w:p>
+    <w:p>
+      <w:pPr>
+        <w:pStyle w:val="TextBody"/>
+        <w:rPr/>
+      </w:pPr>
+      <w:r>
+        <w:rPr/>
+        <w:t xml:space="preserve">XXX [if memory serves], the humeri, radii, and ulnae were replaced with replicas of cf. </w:t>
       </w:r>
       <w:r>
         <w:rPr>
@@ -1690,23 +1822,7 @@
       </w:pPr>
       <w:r>
         <w:rPr/>
-        <w:t xml:space="preserve">XXX I can't even find a reliable statement of the total length of the Carnegie Diplodocus! Somehow, some time, the figure 27 m settled itself in my mind, but I have no idea where it came from or whether it's accurate! </w:t>
-      </w:r>
-      <w:r>
-        <w:rPr/>
-        <w:t xml:space="preserve">XXX </w:t>
-      </w:r>
-      <w:r>
-        <w:rPr/>
-        <w:t xml:space="preserve">Re: the current length of the mount, we just had it LiDAR-scanned, so if I can get ahold of the results (long story) I should be able to give you a precise number. </w:t>
-      </w:r>
-      <w:r>
-        <w:rPr/>
-        <w:t xml:space="preserve">XXX </w:t>
-      </w:r>
-      <w:r>
-        <w:rPr/>
-        <w:t>Also, I think Bates et al. (2016) (https://royalsocietypublishing.org/doi/full/10.1098/rsos.150636) may have made a photogrammetric model using pics a volunteer of mine took in the early-mid 2010s; maybe that'd be useful too?</w:t>
+        <w:t>XXX I can't even find a reliable statement of the total length of the Carnegie Diplodocus! Somehow, some time, the figure 27 m settled itself in my mind, but I have no idea where it came from or whether it's accurate! XXX Re: the current length of the mount, we just had it LiDAR-scanned, so if I can get ahold of the results (long story) I should be able to give you a precise number. XXX Also, I think Bates et al. (2016) (https://royalsocietypublishing.org/doi/full/10.1098/rsos.150636) may have made a photogrammetric model using pics a volunteer of mine took in the early-mid 2010s; maybe that'd be useful too?</w:t>
       </w:r>
     </w:p>
     <w:p>
@@ -1736,7 +1852,7 @@
         <w:pStyle w:val="Heading1"/>
         <w:numPr>
           <w:ilvl w:val="0"/>
-          <w:numId w:val="5"/>
+          <w:numId w:val="4"/>
         </w:numPr>
         <w:ind w:left="0" w:right="0" w:hanging="0"/>
         <w:rPr/>
@@ -1756,6 +1872,16 @@
       <w:r>
         <w:rPr/>
         <w:t>XXX Difficulty of tracking down all this information, importance of records</w:t>
+      </w:r>
+    </w:p>
+    <w:p>
+      <w:pPr>
+        <w:pStyle w:val="TextBody"/>
+        <w:rPr/>
+      </w:pPr>
+      <w:r>
+        <w:rPr/>
+        <w:t>XXX Links to the past: numebr of years between key incidents: we are part of a story</w:t>
       </w:r>
     </w:p>
     <w:p>
@@ -1782,16 +1908,6 @@
       </w:pPr>
       <w:r>
         <w:rPr/>
-        <w:t>XXX Add/remove depending on who is included in the authorship.</w:t>
-      </w:r>
-    </w:p>
-    <w:p>
-      <w:pPr>
-        <w:pStyle w:val="TextBody"/>
-        <w:rPr/>
-      </w:pPr>
-      <w:r>
-        <w:rPr/>
         <w:t xml:space="preserve">We are grateful to Ilja Nieuwland for helping us to straighten out the chronology of the casting and molding of the original Carnegie </w:t>
       </w:r>
       <w:r>
@@ -1803,37 +1919,15 @@
       </w:r>
       <w:r>
         <w:rPr/>
-        <w:t>.</w:t>
-      </w:r>
-    </w:p>
-    <w:p>
-      <w:pPr>
-        <w:pStyle w:val="TextBody"/>
-        <w:rPr/>
-      </w:pPr>
-      <w:r>
-        <w:rPr/>
-        <w:t>XXX Matt Lamana</w:t>
-      </w:r>
-    </w:p>
-    <w:p>
-      <w:pPr>
-        <w:pStyle w:val="TextBody"/>
-        <w:rPr/>
-      </w:pPr>
-      <w:r>
-        <w:rPr/>
-        <w:t>XXX Amy Henrici</w:t>
-      </w:r>
-    </w:p>
-    <w:p>
-      <w:pPr>
-        <w:pStyle w:val="TextBody"/>
-        <w:rPr/>
-      </w:pPr>
-      <w:r>
-        <w:rPr/>
-        <w:t>XXX Linsly Church</w:t>
+        <w:t xml:space="preserve">. XXX remove </w:t>
+      </w:r>
+      <w:r>
+        <w:rPr/>
+        <w:t xml:space="preserve">if </w:t>
+      </w:r>
+      <w:r>
+        <w:rPr/>
+        <w:t>included in the authorship.</w:t>
       </w:r>
     </w:p>
     <w:p>
@@ -1841,7 +1935,7 @@
         <w:pStyle w:val="Heading1"/>
         <w:numPr>
           <w:ilvl w:val="0"/>
-          <w:numId w:val="5"/>
+          <w:numId w:val="4"/>
         </w:numPr>
         <w:ind w:left="0" w:right="0" w:hanging="0"/>
         <w:rPr/>
@@ -2772,7 +2866,7 @@
         <w:pStyle w:val="Heading1"/>
         <w:numPr>
           <w:ilvl w:val="0"/>
-          <w:numId w:val="5"/>
+          <w:numId w:val="4"/>
         </w:numPr>
         <w:ind w:left="0" w:right="0" w:hanging="0"/>
         <w:rPr/>
@@ -2938,7 +3032,7 @@
     <w:sectPr>
       <w:type w:val="nextPage"/>
       <w:pgSz w:w="11906" w:h="16838"/>
-      <w:pgMar w:left="1134" w:right="1134" w:header="0" w:top="1134" w:footer="0" w:bottom="1134" w:gutter="0"/>
+      <w:pgMar w:left="1134" w:right="1134" w:gutter="0" w:header="0" w:top="1134" w:footer="0" w:bottom="1134"/>
       <w:pgNumType w:fmt="decimal"/>
       <w:formProt w:val="false"/>
       <w:textDirection w:val="lrTb"/>
@@ -2949,7 +3043,7 @@
 </file>
 
 <file path=word/numbering.xml><?xml version="1.0" encoding="utf-8"?>
-<w:numbering xmlns:w="http://schemas.openxmlformats.org/wordprocessingml/2006/main" xmlns:o="urn:schemas-microsoft-com:office:office" xmlns:r="http://schemas.openxmlformats.org/officeDocument/2006/relationships" xmlns:v="urn:schemas-microsoft-com:vml">
+<w:numbering xmlns:w="http://schemas.openxmlformats.org/wordprocessingml/2006/main" xmlns:o="urn:schemas-microsoft-com:office:office" xmlns:r="http://schemas.openxmlformats.org/officeDocument/2006/relationships" xmlns:v="urn:schemas-microsoft-com:vml" xmlns:mc="http://schemas.openxmlformats.org/markup-compatibility/2006" xmlns:w14="http://schemas.microsoft.com/office/word/2010/wordml" mc:Ignorable="w14">
   <w:abstractNum w:abstractNumId="1">
     <w:lvl w:ilvl="0">
       <w:start w:val="1"/>
@@ -2959,6 +3053,9 @@
       <w:lvlText w:val=""/>
       <w:lvlJc w:val="left"/>
       <w:pPr>
+        <w:tabs>
+          <w:tab w:val="num" w:pos="0"/>
+        </w:tabs>
         <w:ind w:left="0" w:hanging="0"/>
       </w:pPr>
     </w:lvl>
@@ -2969,6 +3066,9 @@
       <w:lvlText w:val=""/>
       <w:lvlJc w:val="left"/>
       <w:pPr>
+        <w:tabs>
+          <w:tab w:val="num" w:pos="0"/>
+        </w:tabs>
         <w:ind w:left="0" w:hanging="0"/>
       </w:pPr>
     </w:lvl>
@@ -2980,6 +3080,9 @@
       <w:lvlText w:val=""/>
       <w:lvlJc w:val="left"/>
       <w:pPr>
+        <w:tabs>
+          <w:tab w:val="num" w:pos="0"/>
+        </w:tabs>
         <w:ind w:left="0" w:hanging="0"/>
       </w:pPr>
     </w:lvl>
@@ -2990,6 +3093,9 @@
       <w:lvlText w:val=""/>
       <w:lvlJc w:val="left"/>
       <w:pPr>
+        <w:tabs>
+          <w:tab w:val="num" w:pos="0"/>
+        </w:tabs>
         <w:ind w:left="0" w:hanging="0"/>
       </w:pPr>
     </w:lvl>
@@ -3000,6 +3106,9 @@
       <w:lvlText w:val=""/>
       <w:lvlJc w:val="left"/>
       <w:pPr>
+        <w:tabs>
+          <w:tab w:val="num" w:pos="0"/>
+        </w:tabs>
         <w:ind w:left="0" w:hanging="0"/>
       </w:pPr>
     </w:lvl>
@@ -3010,6 +3119,9 @@
       <w:lvlText w:val=""/>
       <w:lvlJc w:val="left"/>
       <w:pPr>
+        <w:tabs>
+          <w:tab w:val="num" w:pos="0"/>
+        </w:tabs>
         <w:ind w:left="0" w:hanging="0"/>
       </w:pPr>
     </w:lvl>
@@ -3020,6 +3132,9 @@
       <w:lvlText w:val=""/>
       <w:lvlJc w:val="left"/>
       <w:pPr>
+        <w:tabs>
+          <w:tab w:val="num" w:pos="0"/>
+        </w:tabs>
         <w:ind w:left="0" w:hanging="0"/>
       </w:pPr>
     </w:lvl>
@@ -3030,6 +3145,9 @@
       <w:lvlText w:val=""/>
       <w:lvlJc w:val="left"/>
       <w:pPr>
+        <w:tabs>
+          <w:tab w:val="num" w:pos="0"/>
+        </w:tabs>
         <w:ind w:left="0" w:hanging="0"/>
       </w:pPr>
     </w:lvl>
@@ -3040,6 +3158,9 @@
       <w:lvlText w:val=""/>
       <w:lvlJc w:val="left"/>
       <w:pPr>
+        <w:tabs>
+          <w:tab w:val="num" w:pos="0"/>
+        </w:tabs>
         <w:ind w:left="0" w:hanging="0"/>
       </w:pPr>
     </w:lvl>
@@ -3052,6 +3173,9 @@
       <w:lvlText w:val=""/>
       <w:lvlJc w:val="left"/>
       <w:pPr>
+        <w:tabs>
+          <w:tab w:val="num" w:pos="0"/>
+        </w:tabs>
         <w:ind w:left="0" w:hanging="0"/>
       </w:pPr>
     </w:lvl>
@@ -3062,6 +3186,9 @@
       <w:lvlText w:val=""/>
       <w:lvlJc w:val="left"/>
       <w:pPr>
+        <w:tabs>
+          <w:tab w:val="num" w:pos="0"/>
+        </w:tabs>
         <w:ind w:left="0" w:hanging="0"/>
       </w:pPr>
     </w:lvl>
@@ -3072,6 +3199,9 @@
       <w:lvlText w:val=""/>
       <w:lvlJc w:val="left"/>
       <w:pPr>
+        <w:tabs>
+          <w:tab w:val="num" w:pos="0"/>
+        </w:tabs>
         <w:ind w:left="0" w:hanging="0"/>
       </w:pPr>
     </w:lvl>
@@ -3082,6 +3212,9 @@
       <w:lvlText w:val=""/>
       <w:lvlJc w:val="left"/>
       <w:pPr>
+        <w:tabs>
+          <w:tab w:val="num" w:pos="0"/>
+        </w:tabs>
         <w:ind w:left="0" w:hanging="0"/>
       </w:pPr>
     </w:lvl>
@@ -3092,6 +3225,9 @@
       <w:lvlText w:val=""/>
       <w:lvlJc w:val="left"/>
       <w:pPr>
+        <w:tabs>
+          <w:tab w:val="num" w:pos="0"/>
+        </w:tabs>
         <w:ind w:left="0" w:hanging="0"/>
       </w:pPr>
     </w:lvl>
@@ -3102,6 +3238,9 @@
       <w:lvlText w:val=""/>
       <w:lvlJc w:val="left"/>
       <w:pPr>
+        <w:tabs>
+          <w:tab w:val="num" w:pos="0"/>
+        </w:tabs>
         <w:ind w:left="0" w:hanging="0"/>
       </w:pPr>
     </w:lvl>
@@ -3112,6 +3251,9 @@
       <w:lvlText w:val=""/>
       <w:lvlJc w:val="left"/>
       <w:pPr>
+        <w:tabs>
+          <w:tab w:val="num" w:pos="0"/>
+        </w:tabs>
         <w:ind w:left="0" w:hanging="0"/>
       </w:pPr>
     </w:lvl>
@@ -3122,6 +3264,9 @@
       <w:lvlText w:val=""/>
       <w:lvlJc w:val="left"/>
       <w:pPr>
+        <w:tabs>
+          <w:tab w:val="num" w:pos="0"/>
+        </w:tabs>
         <w:ind w:left="0" w:hanging="0"/>
       </w:pPr>
     </w:lvl>
@@ -3132,6 +3277,9 @@
       <w:lvlText w:val=""/>
       <w:lvlJc w:val="left"/>
       <w:pPr>
+        <w:tabs>
+          <w:tab w:val="num" w:pos="0"/>
+        </w:tabs>
         <w:ind w:left="0" w:hanging="0"/>
       </w:pPr>
     </w:lvl>
@@ -3144,6 +3292,9 @@
       <w:lvlText w:val=""/>
       <w:lvlJc w:val="left"/>
       <w:pPr>
+        <w:tabs>
+          <w:tab w:val="num" w:pos="0"/>
+        </w:tabs>
         <w:ind w:left="0" w:hanging="0"/>
       </w:pPr>
     </w:lvl>
@@ -3154,6 +3305,9 @@
       <w:lvlText w:val=""/>
       <w:lvlJc w:val="left"/>
       <w:pPr>
+        <w:tabs>
+          <w:tab w:val="num" w:pos="0"/>
+        </w:tabs>
         <w:ind w:left="0" w:hanging="0"/>
       </w:pPr>
     </w:lvl>
@@ -3164,6 +3318,9 @@
       <w:lvlText w:val=""/>
       <w:lvlJc w:val="left"/>
       <w:pPr>
+        <w:tabs>
+          <w:tab w:val="num" w:pos="0"/>
+        </w:tabs>
         <w:ind w:left="0" w:hanging="0"/>
       </w:pPr>
     </w:lvl>
@@ -3174,6 +3331,9 @@
       <w:lvlText w:val=""/>
       <w:lvlJc w:val="left"/>
       <w:pPr>
+        <w:tabs>
+          <w:tab w:val="num" w:pos="0"/>
+        </w:tabs>
         <w:ind w:left="0" w:hanging="0"/>
       </w:pPr>
     </w:lvl>
@@ -3184,6 +3344,9 @@
       <w:lvlText w:val=""/>
       <w:lvlJc w:val="left"/>
       <w:pPr>
+        <w:tabs>
+          <w:tab w:val="num" w:pos="0"/>
+        </w:tabs>
         <w:ind w:left="0" w:hanging="0"/>
       </w:pPr>
     </w:lvl>
@@ -3194,6 +3357,9 @@
       <w:lvlText w:val=""/>
       <w:lvlJc w:val="left"/>
       <w:pPr>
+        <w:tabs>
+          <w:tab w:val="num" w:pos="0"/>
+        </w:tabs>
         <w:ind w:left="0" w:hanging="0"/>
       </w:pPr>
     </w:lvl>
@@ -3204,6 +3370,9 @@
       <w:lvlText w:val=""/>
       <w:lvlJc w:val="left"/>
       <w:pPr>
+        <w:tabs>
+          <w:tab w:val="num" w:pos="0"/>
+        </w:tabs>
         <w:ind w:left="0" w:hanging="0"/>
       </w:pPr>
     </w:lvl>
@@ -3214,6 +3383,9 @@
       <w:lvlText w:val=""/>
       <w:lvlJc w:val="left"/>
       <w:pPr>
+        <w:tabs>
+          <w:tab w:val="num" w:pos="0"/>
+        </w:tabs>
         <w:ind w:left="0" w:hanging="0"/>
       </w:pPr>
     </w:lvl>
@@ -3224,6 +3396,9 @@
       <w:lvlText w:val=""/>
       <w:lvlJc w:val="left"/>
       <w:pPr>
+        <w:tabs>
+          <w:tab w:val="num" w:pos="0"/>
+        </w:tabs>
         <w:ind w:left="0" w:hanging="0"/>
       </w:pPr>
     </w:lvl>
@@ -3236,6 +3411,9 @@
       <w:lvlText w:val=""/>
       <w:lvlJc w:val="left"/>
       <w:pPr>
+        <w:tabs>
+          <w:tab w:val="num" w:pos="0"/>
+        </w:tabs>
         <w:ind w:left="0" w:hanging="0"/>
       </w:pPr>
     </w:lvl>
@@ -3246,6 +3424,9 @@
       <w:lvlText w:val=""/>
       <w:lvlJc w:val="left"/>
       <w:pPr>
+        <w:tabs>
+          <w:tab w:val="num" w:pos="0"/>
+        </w:tabs>
         <w:ind w:left="0" w:hanging="0"/>
       </w:pPr>
     </w:lvl>
@@ -3256,6 +3437,9 @@
       <w:lvlText w:val=""/>
       <w:lvlJc w:val="left"/>
       <w:pPr>
+        <w:tabs>
+          <w:tab w:val="num" w:pos="0"/>
+        </w:tabs>
         <w:ind w:left="0" w:hanging="0"/>
       </w:pPr>
     </w:lvl>
@@ -3266,6 +3450,9 @@
       <w:lvlText w:val=""/>
       <w:lvlJc w:val="left"/>
       <w:pPr>
+        <w:tabs>
+          <w:tab w:val="num" w:pos="0"/>
+        </w:tabs>
         <w:ind w:left="0" w:hanging="0"/>
       </w:pPr>
     </w:lvl>
@@ -3276,6 +3463,9 @@
       <w:lvlText w:val=""/>
       <w:lvlJc w:val="left"/>
       <w:pPr>
+        <w:tabs>
+          <w:tab w:val="num" w:pos="0"/>
+        </w:tabs>
         <w:ind w:left="0" w:hanging="0"/>
       </w:pPr>
     </w:lvl>
@@ -3286,6 +3476,9 @@
       <w:lvlText w:val=""/>
       <w:lvlJc w:val="left"/>
       <w:pPr>
+        <w:tabs>
+          <w:tab w:val="num" w:pos="0"/>
+        </w:tabs>
         <w:ind w:left="0" w:hanging="0"/>
       </w:pPr>
     </w:lvl>
@@ -3296,6 +3489,9 @@
       <w:lvlText w:val=""/>
       <w:lvlJc w:val="left"/>
       <w:pPr>
+        <w:tabs>
+          <w:tab w:val="num" w:pos="0"/>
+        </w:tabs>
         <w:ind w:left="0" w:hanging="0"/>
       </w:pPr>
     </w:lvl>
@@ -3306,6 +3502,9 @@
       <w:lvlText w:val=""/>
       <w:lvlJc w:val="left"/>
       <w:pPr>
+        <w:tabs>
+          <w:tab w:val="num" w:pos="0"/>
+        </w:tabs>
         <w:ind w:left="0" w:hanging="0"/>
       </w:pPr>
     </w:lvl>
@@ -3316,6 +3515,9 @@
       <w:lvlText w:val=""/>
       <w:lvlJc w:val="left"/>
       <w:pPr>
+        <w:tabs>
+          <w:tab w:val="num" w:pos="0"/>
+        </w:tabs>
         <w:ind w:left="0" w:hanging="0"/>
       </w:pPr>
     </w:lvl>
@@ -3323,93 +3525,138 @@
   <w:abstractNum w:abstractNumId="5">
     <w:lvl w:ilvl="0">
       <w:start w:val="1"/>
-      <w:numFmt w:val="none"/>
-      <w:suff w:val="nothing"/>
-      <w:lvlText w:val=""/>
-      <w:lvlJc w:val="left"/>
-      <w:pPr>
-        <w:ind w:left="0" w:hanging="0"/>
-      </w:pPr>
+      <w:numFmt w:val="bullet"/>
+      <w:lvlText w:val=""/>
+      <w:lvlJc w:val="left"/>
+      <w:pPr>
+        <w:tabs>
+          <w:tab w:val="num" w:pos="720"/>
+        </w:tabs>
+        <w:ind w:left="720" w:hanging="360"/>
+      </w:pPr>
+      <w:rPr>
+        <w:rFonts w:ascii="Symbol" w:hAnsi="Symbol" w:cs="Symbol" w:hint="default"/>
+      </w:rPr>
     </w:lvl>
     <w:lvl w:ilvl="1">
       <w:start w:val="1"/>
-      <w:numFmt w:val="none"/>
-      <w:suff w:val="nothing"/>
-      <w:lvlText w:val=""/>
-      <w:lvlJc w:val="left"/>
-      <w:pPr>
-        <w:ind w:left="0" w:hanging="0"/>
-      </w:pPr>
+      <w:numFmt w:val="bullet"/>
+      <w:lvlText w:val="◦"/>
+      <w:lvlJc w:val="left"/>
+      <w:pPr>
+        <w:tabs>
+          <w:tab w:val="num" w:pos="1080"/>
+        </w:tabs>
+        <w:ind w:left="1080" w:hanging="360"/>
+      </w:pPr>
+      <w:rPr>
+        <w:rFonts w:ascii="OpenSymbol" w:hAnsi="OpenSymbol" w:cs="OpenSymbol" w:hint="default"/>
+      </w:rPr>
     </w:lvl>
     <w:lvl w:ilvl="2">
       <w:start w:val="1"/>
-      <w:numFmt w:val="none"/>
-      <w:suff w:val="nothing"/>
-      <w:lvlText w:val=""/>
-      <w:lvlJc w:val="left"/>
-      <w:pPr>
-        <w:ind w:left="0" w:hanging="0"/>
-      </w:pPr>
+      <w:numFmt w:val="bullet"/>
+      <w:lvlText w:val="▪"/>
+      <w:lvlJc w:val="left"/>
+      <w:pPr>
+        <w:tabs>
+          <w:tab w:val="num" w:pos="1440"/>
+        </w:tabs>
+        <w:ind w:left="1440" w:hanging="360"/>
+      </w:pPr>
+      <w:rPr>
+        <w:rFonts w:ascii="OpenSymbol" w:hAnsi="OpenSymbol" w:cs="OpenSymbol" w:hint="default"/>
+      </w:rPr>
     </w:lvl>
     <w:lvl w:ilvl="3">
       <w:start w:val="1"/>
-      <w:numFmt w:val="none"/>
-      <w:suff w:val="nothing"/>
-      <w:lvlText w:val=""/>
-      <w:lvlJc w:val="left"/>
-      <w:pPr>
-        <w:ind w:left="0" w:hanging="0"/>
-      </w:pPr>
+      <w:numFmt w:val="bullet"/>
+      <w:lvlText w:val=""/>
+      <w:lvlJc w:val="left"/>
+      <w:pPr>
+        <w:tabs>
+          <w:tab w:val="num" w:pos="1800"/>
+        </w:tabs>
+        <w:ind w:left="1800" w:hanging="360"/>
+      </w:pPr>
+      <w:rPr>
+        <w:rFonts w:ascii="Symbol" w:hAnsi="Symbol" w:cs="Symbol" w:hint="default"/>
+      </w:rPr>
     </w:lvl>
     <w:lvl w:ilvl="4">
       <w:start w:val="1"/>
-      <w:numFmt w:val="none"/>
-      <w:suff w:val="nothing"/>
-      <w:lvlText w:val=""/>
-      <w:lvlJc w:val="left"/>
-      <w:pPr>
-        <w:ind w:left="0" w:hanging="0"/>
-      </w:pPr>
+      <w:numFmt w:val="bullet"/>
+      <w:lvlText w:val="◦"/>
+      <w:lvlJc w:val="left"/>
+      <w:pPr>
+        <w:tabs>
+          <w:tab w:val="num" w:pos="2160"/>
+        </w:tabs>
+        <w:ind w:left="2160" w:hanging="360"/>
+      </w:pPr>
+      <w:rPr>
+        <w:rFonts w:ascii="OpenSymbol" w:hAnsi="OpenSymbol" w:cs="OpenSymbol" w:hint="default"/>
+      </w:rPr>
     </w:lvl>
     <w:lvl w:ilvl="5">
       <w:start w:val="1"/>
-      <w:numFmt w:val="none"/>
-      <w:suff w:val="nothing"/>
-      <w:lvlText w:val=""/>
-      <w:lvlJc w:val="left"/>
-      <w:pPr>
-        <w:ind w:left="0" w:hanging="0"/>
-      </w:pPr>
+      <w:numFmt w:val="bullet"/>
+      <w:lvlText w:val="▪"/>
+      <w:lvlJc w:val="left"/>
+      <w:pPr>
+        <w:tabs>
+          <w:tab w:val="num" w:pos="2520"/>
+        </w:tabs>
+        <w:ind w:left="2520" w:hanging="360"/>
+      </w:pPr>
+      <w:rPr>
+        <w:rFonts w:ascii="OpenSymbol" w:hAnsi="OpenSymbol" w:cs="OpenSymbol" w:hint="default"/>
+      </w:rPr>
     </w:lvl>
     <w:lvl w:ilvl="6">
       <w:start w:val="1"/>
-      <w:numFmt w:val="none"/>
-      <w:suff w:val="nothing"/>
-      <w:lvlText w:val=""/>
-      <w:lvlJc w:val="left"/>
-      <w:pPr>
-        <w:ind w:left="0" w:hanging="0"/>
-      </w:pPr>
+      <w:numFmt w:val="bullet"/>
+      <w:lvlText w:val=""/>
+      <w:lvlJc w:val="left"/>
+      <w:pPr>
+        <w:tabs>
+          <w:tab w:val="num" w:pos="2880"/>
+        </w:tabs>
+        <w:ind w:left="2880" w:hanging="360"/>
+      </w:pPr>
+      <w:rPr>
+        <w:rFonts w:ascii="Symbol" w:hAnsi="Symbol" w:cs="Symbol" w:hint="default"/>
+      </w:rPr>
     </w:lvl>
     <w:lvl w:ilvl="7">
       <w:start w:val="1"/>
-      <w:numFmt w:val="none"/>
-      <w:suff w:val="nothing"/>
-      <w:lvlText w:val=""/>
-      <w:lvlJc w:val="left"/>
-      <w:pPr>
-        <w:ind w:left="0" w:hanging="0"/>
-      </w:pPr>
+      <w:numFmt w:val="bullet"/>
+      <w:lvlText w:val="◦"/>
+      <w:lvlJc w:val="left"/>
+      <w:pPr>
+        <w:tabs>
+          <w:tab w:val="num" w:pos="3240"/>
+        </w:tabs>
+        <w:ind w:left="3240" w:hanging="360"/>
+      </w:pPr>
+      <w:rPr>
+        <w:rFonts w:ascii="OpenSymbol" w:hAnsi="OpenSymbol" w:cs="OpenSymbol" w:hint="default"/>
+      </w:rPr>
     </w:lvl>
     <w:lvl w:ilvl="8">
       <w:start w:val="1"/>
-      <w:numFmt w:val="none"/>
-      <w:suff w:val="nothing"/>
-      <w:lvlText w:val=""/>
-      <w:lvlJc w:val="left"/>
-      <w:pPr>
-        <w:ind w:left="0" w:hanging="0"/>
-      </w:pPr>
+      <w:numFmt w:val="bullet"/>
+      <w:lvlText w:val="▪"/>
+      <w:lvlJc w:val="left"/>
+      <w:pPr>
+        <w:tabs>
+          <w:tab w:val="num" w:pos="3600"/>
+        </w:tabs>
+        <w:ind w:left="3600" w:hanging="360"/>
+      </w:pPr>
+      <w:rPr>
+        <w:rFonts w:ascii="OpenSymbol" w:hAnsi="OpenSymbol" w:cs="OpenSymbol" w:hint="default"/>
+      </w:rPr>
     </w:lvl>
   </w:abstractNum>
   <w:abstractNum w:abstractNumId="6">
@@ -3426,7 +3673,6 @@
       </w:pPr>
       <w:rPr>
         <w:rFonts w:ascii="Symbol" w:hAnsi="Symbol" w:cs="Symbol" w:hint="default"/>
-        <w:rFonts w:cs="Symbol"/>
       </w:rPr>
     </w:lvl>
     <w:lvl w:ilvl="1">
@@ -3442,7 +3688,6 @@
       </w:pPr>
       <w:rPr>
         <w:rFonts w:ascii="OpenSymbol" w:hAnsi="OpenSymbol" w:cs="OpenSymbol" w:hint="default"/>
-        <w:rFonts w:cs="OpenSymbol"/>
       </w:rPr>
     </w:lvl>
     <w:lvl w:ilvl="2">
@@ -3458,7 +3703,6 @@
       </w:pPr>
       <w:rPr>
         <w:rFonts w:ascii="OpenSymbol" w:hAnsi="OpenSymbol" w:cs="OpenSymbol" w:hint="default"/>
-        <w:rFonts w:cs="OpenSymbol"/>
       </w:rPr>
     </w:lvl>
     <w:lvl w:ilvl="3">
@@ -3474,7 +3718,6 @@
       </w:pPr>
       <w:rPr>
         <w:rFonts w:ascii="Symbol" w:hAnsi="Symbol" w:cs="Symbol" w:hint="default"/>
-        <w:rFonts w:cs="Symbol"/>
       </w:rPr>
     </w:lvl>
     <w:lvl w:ilvl="4">
@@ -3490,7 +3733,6 @@
       </w:pPr>
       <w:rPr>
         <w:rFonts w:ascii="OpenSymbol" w:hAnsi="OpenSymbol" w:cs="OpenSymbol" w:hint="default"/>
-        <w:rFonts w:cs="OpenSymbol"/>
       </w:rPr>
     </w:lvl>
     <w:lvl w:ilvl="5">
@@ -3506,7 +3748,6 @@
       </w:pPr>
       <w:rPr>
         <w:rFonts w:ascii="OpenSymbol" w:hAnsi="OpenSymbol" w:cs="OpenSymbol" w:hint="default"/>
-        <w:rFonts w:cs="OpenSymbol"/>
       </w:rPr>
     </w:lvl>
     <w:lvl w:ilvl="6">
@@ -3522,7 +3763,6 @@
       </w:pPr>
       <w:rPr>
         <w:rFonts w:ascii="Symbol" w:hAnsi="Symbol" w:cs="Symbol" w:hint="default"/>
-        <w:rFonts w:cs="Symbol"/>
       </w:rPr>
     </w:lvl>
     <w:lvl w:ilvl="7">
@@ -3538,7 +3778,6 @@
       </w:pPr>
       <w:rPr>
         <w:rFonts w:ascii="OpenSymbol" w:hAnsi="OpenSymbol" w:cs="OpenSymbol" w:hint="default"/>
-        <w:rFonts w:cs="OpenSymbol"/>
       </w:rPr>
     </w:lvl>
     <w:lvl w:ilvl="8">
@@ -3554,7 +3793,6 @@
       </w:pPr>
       <w:rPr>
         <w:rFonts w:ascii="OpenSymbol" w:hAnsi="OpenSymbol" w:cs="OpenSymbol" w:hint="default"/>
-        <w:rFonts w:cs="OpenSymbol"/>
       </w:rPr>
     </w:lvl>
   </w:abstractNum>
@@ -3586,13 +3824,14 @@
       <w:rPr>
         <w:rFonts w:ascii="Liberation Serif" w:hAnsi="Liberation Serif" w:eastAsia="Songti SC" w:cs="Arial Unicode MS"/>
         <w:kern w:val="2"/>
-        <w:sz w:val="20"/>
         <w:szCs w:val="24"/>
         <w:lang w:val="en-GB" w:eastAsia="zh-CN" w:bidi="hi-IN"/>
       </w:rPr>
     </w:rPrDefault>
     <w:pPrDefault>
-      <w:pPr/>
+      <w:pPr>
+        <w:suppressAutoHyphens w:val="true"/>
+      </w:pPr>
     </w:pPrDefault>
   </w:docDefaults>
   <w:style w:type="paragraph" w:styleId="Normal">
@@ -3601,7 +3840,7 @@
     <w:pPr>
       <w:widowControl/>
       <w:suppressAutoHyphens w:val="true"/>
-      <w:overflowPunct w:val="false"/>
+      <w:overflowPunct w:val="true"/>
       <w:bidi w:val="0"/>
       <w:spacing w:before="0" w:after="0"/>
       <w:ind w:left="0" w:right="0" w:hanging="0"/>
@@ -3678,14 +3917,14 @@
     </w:rPr>
   </w:style>
   <w:style w:type="character" w:styleId="InternetLink">
-    <w:name w:val="Internet Link"/>
+    <w:name w:val="Hyperlink"/>
     <w:rPr>
       <w:color w:val="000080"/>
       <w:u w:val="single"/>
       <w:lang w:val="zxx" w:eastAsia="zxx" w:bidi="zxx"/>
     </w:rPr>
   </w:style>
-  <w:style w:type="character" w:styleId="FollowedHyperlink">
+  <w:style w:type="character" w:styleId="VisitedInternetLink">
     <w:name w:val="FollowedHyperlink"/>
     <w:qFormat/>
     <w:rPr>
@@ -3713,1825 +3952,21 @@
       <w:rFonts w:ascii="Liberation Mono" w:hAnsi="Liberation Mono" w:eastAsia="Liberation Mono" w:cs="Liberation Mono"/>
     </w:rPr>
   </w:style>
-  <w:style w:type="character" w:styleId="ListLabel1">
-    <w:name w:val="ListLabel 1"/>
+  <w:style w:type="character" w:styleId="StrongEmphasis">
+    <w:name w:val="Strong Emphasis"/>
     <w:qFormat/>
     <w:rPr>
-      <w:rFonts w:cs="Symbol"/>
+      <w:b/>
+      <w:bCs/>
     </w:rPr>
   </w:style>
-  <w:style w:type="character" w:styleId="ListLabel2">
-    <w:name w:val="ListLabel 2"/>
+  <w:style w:type="character" w:styleId="Emphasis">
+    <w:name w:val="Emphasis"/>
     <w:qFormat/>
     <w:rPr>
-      <w:rFonts w:cs="OpenSymbol"/>
+      <w:i/>
+      <w:iCs/>
     </w:rPr>
-  </w:style>
-  <w:style w:type="character" w:styleId="ListLabel3">
-    <w:name w:val="ListLabel 3"/>
-    <w:qFormat/>
-    <w:rPr>
-      <w:rFonts w:cs="OpenSymbol"/>
-    </w:rPr>
-  </w:style>
-  <w:style w:type="character" w:styleId="ListLabel4">
-    <w:name w:val="ListLabel 4"/>
-    <w:qFormat/>
-    <w:rPr>
-      <w:rFonts w:cs="Symbol"/>
-    </w:rPr>
-  </w:style>
-  <w:style w:type="character" w:styleId="ListLabel5">
-    <w:name w:val="ListLabel 5"/>
-    <w:qFormat/>
-    <w:rPr>
-      <w:rFonts w:cs="OpenSymbol"/>
-    </w:rPr>
-  </w:style>
-  <w:style w:type="character" w:styleId="ListLabel6">
-    <w:name w:val="ListLabel 6"/>
-    <w:qFormat/>
-    <w:rPr>
-      <w:rFonts w:cs="OpenSymbol"/>
-    </w:rPr>
-  </w:style>
-  <w:style w:type="character" w:styleId="ListLabel7">
-    <w:name w:val="ListLabel 7"/>
-    <w:qFormat/>
-    <w:rPr>
-      <w:rFonts w:cs="Symbol"/>
-    </w:rPr>
-  </w:style>
-  <w:style w:type="character" w:styleId="ListLabel8">
-    <w:name w:val="ListLabel 8"/>
-    <w:qFormat/>
-    <w:rPr>
-      <w:rFonts w:cs="OpenSymbol"/>
-    </w:rPr>
-  </w:style>
-  <w:style w:type="character" w:styleId="ListLabel9">
-    <w:name w:val="ListLabel 9"/>
-    <w:qFormat/>
-    <w:rPr>
-      <w:rFonts w:cs="OpenSymbol"/>
-    </w:rPr>
-  </w:style>
-  <w:style w:type="character" w:styleId="ListLabel10">
-    <w:name w:val="ListLabel 10"/>
-    <w:qFormat/>
-    <w:rPr>
-      <w:rFonts w:cs="Symbol"/>
-    </w:rPr>
-  </w:style>
-  <w:style w:type="character" w:styleId="ListLabel11">
-    <w:name w:val="ListLabel 11"/>
-    <w:qFormat/>
-    <w:rPr>
-      <w:rFonts w:cs="OpenSymbol"/>
-    </w:rPr>
-  </w:style>
-  <w:style w:type="character" w:styleId="ListLabel12">
-    <w:name w:val="ListLabel 12"/>
-    <w:qFormat/>
-    <w:rPr>
-      <w:rFonts w:cs="OpenSymbol"/>
-    </w:rPr>
-  </w:style>
-  <w:style w:type="character" w:styleId="ListLabel13">
-    <w:name w:val="ListLabel 13"/>
-    <w:qFormat/>
-    <w:rPr>
-      <w:rFonts w:cs="Symbol"/>
-    </w:rPr>
-  </w:style>
-  <w:style w:type="character" w:styleId="ListLabel14">
-    <w:name w:val="ListLabel 14"/>
-    <w:qFormat/>
-    <w:rPr>
-      <w:rFonts w:cs="OpenSymbol"/>
-    </w:rPr>
-  </w:style>
-  <w:style w:type="character" w:styleId="ListLabel15">
-    <w:name w:val="ListLabel 15"/>
-    <w:qFormat/>
-    <w:rPr>
-      <w:rFonts w:cs="OpenSymbol"/>
-    </w:rPr>
-  </w:style>
-  <w:style w:type="character" w:styleId="ListLabel16">
-    <w:name w:val="ListLabel 16"/>
-    <w:qFormat/>
-    <w:rPr>
-      <w:rFonts w:cs="Symbol"/>
-    </w:rPr>
-  </w:style>
-  <w:style w:type="character" w:styleId="ListLabel17">
-    <w:name w:val="ListLabel 17"/>
-    <w:qFormat/>
-    <w:rPr>
-      <w:rFonts w:cs="OpenSymbol"/>
-    </w:rPr>
-  </w:style>
-  <w:style w:type="character" w:styleId="ListLabel18">
-    <w:name w:val="ListLabel 18"/>
-    <w:qFormat/>
-    <w:rPr>
-      <w:rFonts w:cs="OpenSymbol"/>
-    </w:rPr>
-  </w:style>
-  <w:style w:type="character" w:styleId="ListLabel19">
-    <w:name w:val="ListLabel 19"/>
-    <w:qFormat/>
-    <w:rPr>
-      <w:i w:val="false"/>
-      <w:iCs w:val="false"/>
-    </w:rPr>
-  </w:style>
-  <w:style w:type="character" w:styleId="ListLabel20">
-    <w:name w:val="ListLabel 20"/>
-    <w:qFormat/>
-    <w:rPr/>
-  </w:style>
-  <w:style w:type="character" w:styleId="ListLabel21">
-    <w:name w:val="ListLabel 21"/>
-    <w:qFormat/>
-    <w:rPr>
-      <w:rFonts w:cs="Symbol"/>
-    </w:rPr>
-  </w:style>
-  <w:style w:type="character" w:styleId="ListLabel22">
-    <w:name w:val="ListLabel 22"/>
-    <w:qFormat/>
-    <w:rPr>
-      <w:rFonts w:cs="OpenSymbol"/>
-    </w:rPr>
-  </w:style>
-  <w:style w:type="character" w:styleId="ListLabel23">
-    <w:name w:val="ListLabel 23"/>
-    <w:qFormat/>
-    <w:rPr>
-      <w:rFonts w:cs="OpenSymbol"/>
-    </w:rPr>
-  </w:style>
-  <w:style w:type="character" w:styleId="ListLabel24">
-    <w:name w:val="ListLabel 24"/>
-    <w:qFormat/>
-    <w:rPr>
-      <w:rFonts w:cs="Symbol"/>
-    </w:rPr>
-  </w:style>
-  <w:style w:type="character" w:styleId="ListLabel25">
-    <w:name w:val="ListLabel 25"/>
-    <w:qFormat/>
-    <w:rPr>
-      <w:rFonts w:cs="OpenSymbol"/>
-    </w:rPr>
-  </w:style>
-  <w:style w:type="character" w:styleId="ListLabel26">
-    <w:name w:val="ListLabel 26"/>
-    <w:qFormat/>
-    <w:rPr>
-      <w:rFonts w:cs="OpenSymbol"/>
-    </w:rPr>
-  </w:style>
-  <w:style w:type="character" w:styleId="ListLabel27">
-    <w:name w:val="ListLabel 27"/>
-    <w:qFormat/>
-    <w:rPr>
-      <w:rFonts w:cs="Symbol"/>
-    </w:rPr>
-  </w:style>
-  <w:style w:type="character" w:styleId="ListLabel28">
-    <w:name w:val="ListLabel 28"/>
-    <w:qFormat/>
-    <w:rPr>
-      <w:rFonts w:cs="OpenSymbol"/>
-    </w:rPr>
-  </w:style>
-  <w:style w:type="character" w:styleId="ListLabel29">
-    <w:name w:val="ListLabel 29"/>
-    <w:qFormat/>
-    <w:rPr>
-      <w:rFonts w:cs="OpenSymbol"/>
-    </w:rPr>
-  </w:style>
-  <w:style w:type="character" w:styleId="ListLabel30">
-    <w:name w:val="ListLabel 30"/>
-    <w:qFormat/>
-    <w:rPr>
-      <w:rFonts w:cs="Symbol"/>
-    </w:rPr>
-  </w:style>
-  <w:style w:type="character" w:styleId="ListLabel31">
-    <w:name w:val="ListLabel 31"/>
-    <w:qFormat/>
-    <w:rPr>
-      <w:rFonts w:cs="OpenSymbol"/>
-    </w:rPr>
-  </w:style>
-  <w:style w:type="character" w:styleId="ListLabel32">
-    <w:name w:val="ListLabel 32"/>
-    <w:qFormat/>
-    <w:rPr>
-      <w:rFonts w:cs="OpenSymbol"/>
-    </w:rPr>
-  </w:style>
-  <w:style w:type="character" w:styleId="ListLabel33">
-    <w:name w:val="ListLabel 33"/>
-    <w:qFormat/>
-    <w:rPr>
-      <w:rFonts w:cs="Symbol"/>
-    </w:rPr>
-  </w:style>
-  <w:style w:type="character" w:styleId="ListLabel34">
-    <w:name w:val="ListLabel 34"/>
-    <w:qFormat/>
-    <w:rPr>
-      <w:rFonts w:cs="OpenSymbol"/>
-    </w:rPr>
-  </w:style>
-  <w:style w:type="character" w:styleId="ListLabel35">
-    <w:name w:val="ListLabel 35"/>
-    <w:qFormat/>
-    <w:rPr>
-      <w:rFonts w:cs="OpenSymbol"/>
-    </w:rPr>
-  </w:style>
-  <w:style w:type="character" w:styleId="ListLabel36">
-    <w:name w:val="ListLabel 36"/>
-    <w:qFormat/>
-    <w:rPr>
-      <w:rFonts w:cs="Symbol"/>
-    </w:rPr>
-  </w:style>
-  <w:style w:type="character" w:styleId="ListLabel37">
-    <w:name w:val="ListLabel 37"/>
-    <w:qFormat/>
-    <w:rPr>
-      <w:rFonts w:cs="OpenSymbol"/>
-    </w:rPr>
-  </w:style>
-  <w:style w:type="character" w:styleId="ListLabel38">
-    <w:name w:val="ListLabel 38"/>
-    <w:qFormat/>
-    <w:rPr>
-      <w:rFonts w:cs="OpenSymbol"/>
-    </w:rPr>
-  </w:style>
-  <w:style w:type="character" w:styleId="ListLabel39">
-    <w:name w:val="ListLabel 39"/>
-    <w:qFormat/>
-    <w:rPr>
-      <w:i w:val="false"/>
-      <w:iCs w:val="false"/>
-    </w:rPr>
-  </w:style>
-  <w:style w:type="character" w:styleId="ListLabel40">
-    <w:name w:val="ListLabel 40"/>
-    <w:qFormat/>
-    <w:rPr/>
-  </w:style>
-  <w:style w:type="character" w:styleId="ListLabel41">
-    <w:name w:val="ListLabel 41"/>
-    <w:qFormat/>
-    <w:rPr>
-      <w:rFonts w:cs="Symbol"/>
-    </w:rPr>
-  </w:style>
-  <w:style w:type="character" w:styleId="ListLabel42">
-    <w:name w:val="ListLabel 42"/>
-    <w:qFormat/>
-    <w:rPr>
-      <w:rFonts w:cs="OpenSymbol"/>
-    </w:rPr>
-  </w:style>
-  <w:style w:type="character" w:styleId="ListLabel43">
-    <w:name w:val="ListLabel 43"/>
-    <w:qFormat/>
-    <w:rPr>
-      <w:rFonts w:cs="OpenSymbol"/>
-    </w:rPr>
-  </w:style>
-  <w:style w:type="character" w:styleId="ListLabel44">
-    <w:name w:val="ListLabel 44"/>
-    <w:qFormat/>
-    <w:rPr>
-      <w:rFonts w:cs="Symbol"/>
-    </w:rPr>
-  </w:style>
-  <w:style w:type="character" w:styleId="ListLabel45">
-    <w:name w:val="ListLabel 45"/>
-    <w:qFormat/>
-    <w:rPr>
-      <w:rFonts w:cs="OpenSymbol"/>
-    </w:rPr>
-  </w:style>
-  <w:style w:type="character" w:styleId="ListLabel46">
-    <w:name w:val="ListLabel 46"/>
-    <w:qFormat/>
-    <w:rPr>
-      <w:rFonts w:cs="OpenSymbol"/>
-    </w:rPr>
-  </w:style>
-  <w:style w:type="character" w:styleId="ListLabel47">
-    <w:name w:val="ListLabel 47"/>
-    <w:qFormat/>
-    <w:rPr>
-      <w:rFonts w:cs="Symbol"/>
-    </w:rPr>
-  </w:style>
-  <w:style w:type="character" w:styleId="ListLabel48">
-    <w:name w:val="ListLabel 48"/>
-    <w:qFormat/>
-    <w:rPr>
-      <w:rFonts w:cs="OpenSymbol"/>
-    </w:rPr>
-  </w:style>
-  <w:style w:type="character" w:styleId="ListLabel49">
-    <w:name w:val="ListLabel 49"/>
-    <w:qFormat/>
-    <w:rPr>
-      <w:rFonts w:cs="OpenSymbol"/>
-    </w:rPr>
-  </w:style>
-  <w:style w:type="character" w:styleId="ListLabel50">
-    <w:name w:val="ListLabel 50"/>
-    <w:qFormat/>
-    <w:rPr>
-      <w:rFonts w:cs="Symbol"/>
-    </w:rPr>
-  </w:style>
-  <w:style w:type="character" w:styleId="ListLabel51">
-    <w:name w:val="ListLabel 51"/>
-    <w:qFormat/>
-    <w:rPr>
-      <w:rFonts w:cs="OpenSymbol"/>
-    </w:rPr>
-  </w:style>
-  <w:style w:type="character" w:styleId="ListLabel52">
-    <w:name w:val="ListLabel 52"/>
-    <w:qFormat/>
-    <w:rPr>
-      <w:rFonts w:cs="OpenSymbol"/>
-    </w:rPr>
-  </w:style>
-  <w:style w:type="character" w:styleId="ListLabel53">
-    <w:name w:val="ListLabel 53"/>
-    <w:qFormat/>
-    <w:rPr>
-      <w:rFonts w:cs="Symbol"/>
-    </w:rPr>
-  </w:style>
-  <w:style w:type="character" w:styleId="ListLabel54">
-    <w:name w:val="ListLabel 54"/>
-    <w:qFormat/>
-    <w:rPr>
-      <w:rFonts w:cs="OpenSymbol"/>
-    </w:rPr>
-  </w:style>
-  <w:style w:type="character" w:styleId="ListLabel55">
-    <w:name w:val="ListLabel 55"/>
-    <w:qFormat/>
-    <w:rPr>
-      <w:rFonts w:cs="OpenSymbol"/>
-    </w:rPr>
-  </w:style>
-  <w:style w:type="character" w:styleId="ListLabel56">
-    <w:name w:val="ListLabel 56"/>
-    <w:qFormat/>
-    <w:rPr>
-      <w:rFonts w:cs="Symbol"/>
-    </w:rPr>
-  </w:style>
-  <w:style w:type="character" w:styleId="ListLabel57">
-    <w:name w:val="ListLabel 57"/>
-    <w:qFormat/>
-    <w:rPr>
-      <w:rFonts w:cs="OpenSymbol"/>
-    </w:rPr>
-  </w:style>
-  <w:style w:type="character" w:styleId="ListLabel58">
-    <w:name w:val="ListLabel 58"/>
-    <w:qFormat/>
-    <w:rPr>
-      <w:rFonts w:cs="OpenSymbol"/>
-    </w:rPr>
-  </w:style>
-  <w:style w:type="character" w:styleId="ListLabel59">
-    <w:name w:val="ListLabel 59"/>
-    <w:qFormat/>
-    <w:rPr>
-      <w:rFonts w:cs="OpenSymbol"/>
-    </w:rPr>
-  </w:style>
-  <w:style w:type="character" w:styleId="ListLabel60">
-    <w:name w:val="ListLabel 60"/>
-    <w:qFormat/>
-    <w:rPr>
-      <w:rFonts w:cs="OpenSymbol"/>
-    </w:rPr>
-  </w:style>
-  <w:style w:type="character" w:styleId="ListLabel61">
-    <w:name w:val="ListLabel 61"/>
-    <w:qFormat/>
-    <w:rPr>
-      <w:rFonts w:cs="OpenSymbol"/>
-    </w:rPr>
-  </w:style>
-  <w:style w:type="character" w:styleId="ListLabel62">
-    <w:name w:val="ListLabel 62"/>
-    <w:qFormat/>
-    <w:rPr>
-      <w:rFonts w:cs="OpenSymbol"/>
-    </w:rPr>
-  </w:style>
-  <w:style w:type="character" w:styleId="ListLabel63">
-    <w:name w:val="ListLabel 63"/>
-    <w:qFormat/>
-    <w:rPr>
-      <w:rFonts w:cs="OpenSymbol"/>
-    </w:rPr>
-  </w:style>
-  <w:style w:type="character" w:styleId="ListLabel64">
-    <w:name w:val="ListLabel 64"/>
-    <w:qFormat/>
-    <w:rPr>
-      <w:rFonts w:cs="OpenSymbol"/>
-    </w:rPr>
-  </w:style>
-  <w:style w:type="character" w:styleId="ListLabel65">
-    <w:name w:val="ListLabel 65"/>
-    <w:qFormat/>
-    <w:rPr>
-      <w:rFonts w:cs="OpenSymbol"/>
-    </w:rPr>
-  </w:style>
-  <w:style w:type="character" w:styleId="ListLabel66">
-    <w:name w:val="ListLabel 66"/>
-    <w:qFormat/>
-    <w:rPr>
-      <w:rFonts w:cs="OpenSymbol"/>
-    </w:rPr>
-  </w:style>
-  <w:style w:type="character" w:styleId="ListLabel67">
-    <w:name w:val="ListLabel 67"/>
-    <w:qFormat/>
-    <w:rPr>
-      <w:rFonts w:cs="OpenSymbol"/>
-    </w:rPr>
-  </w:style>
-  <w:style w:type="character" w:styleId="ListLabel68">
-    <w:name w:val="ListLabel 68"/>
-    <w:qFormat/>
-    <w:rPr>
-      <w:i w:val="false"/>
-      <w:iCs w:val="false"/>
-    </w:rPr>
-  </w:style>
-  <w:style w:type="character" w:styleId="ListLabel69">
-    <w:name w:val="ListLabel 69"/>
-    <w:qFormat/>
-    <w:rPr/>
-  </w:style>
-  <w:style w:type="character" w:styleId="ListLabel70">
-    <w:name w:val="ListLabel 70"/>
-    <w:qFormat/>
-    <w:rPr>
-      <w:rFonts w:cs="Symbol"/>
-    </w:rPr>
-  </w:style>
-  <w:style w:type="character" w:styleId="ListLabel71">
-    <w:name w:val="ListLabel 71"/>
-    <w:qFormat/>
-    <w:rPr>
-      <w:rFonts w:cs="OpenSymbol"/>
-    </w:rPr>
-  </w:style>
-  <w:style w:type="character" w:styleId="ListLabel72">
-    <w:name w:val="ListLabel 72"/>
-    <w:qFormat/>
-    <w:rPr>
-      <w:rFonts w:cs="OpenSymbol"/>
-    </w:rPr>
-  </w:style>
-  <w:style w:type="character" w:styleId="ListLabel73">
-    <w:name w:val="ListLabel 73"/>
-    <w:qFormat/>
-    <w:rPr>
-      <w:rFonts w:cs="Symbol"/>
-    </w:rPr>
-  </w:style>
-  <w:style w:type="character" w:styleId="ListLabel74">
-    <w:name w:val="ListLabel 74"/>
-    <w:qFormat/>
-    <w:rPr>
-      <w:rFonts w:cs="OpenSymbol"/>
-    </w:rPr>
-  </w:style>
-  <w:style w:type="character" w:styleId="ListLabel75">
-    <w:name w:val="ListLabel 75"/>
-    <w:qFormat/>
-    <w:rPr>
-      <w:rFonts w:cs="OpenSymbol"/>
-    </w:rPr>
-  </w:style>
-  <w:style w:type="character" w:styleId="ListLabel76">
-    <w:name w:val="ListLabel 76"/>
-    <w:qFormat/>
-    <w:rPr>
-      <w:rFonts w:cs="Symbol"/>
-    </w:rPr>
-  </w:style>
-  <w:style w:type="character" w:styleId="ListLabel77">
-    <w:name w:val="ListLabel 77"/>
-    <w:qFormat/>
-    <w:rPr>
-      <w:rFonts w:cs="OpenSymbol"/>
-    </w:rPr>
-  </w:style>
-  <w:style w:type="character" w:styleId="ListLabel78">
-    <w:name w:val="ListLabel 78"/>
-    <w:qFormat/>
-    <w:rPr>
-      <w:rFonts w:cs="OpenSymbol"/>
-    </w:rPr>
-  </w:style>
-  <w:style w:type="character" w:styleId="ListLabel79">
-    <w:name w:val="ListLabel 79"/>
-    <w:qFormat/>
-    <w:rPr>
-      <w:rFonts w:cs="Symbol"/>
-    </w:rPr>
-  </w:style>
-  <w:style w:type="character" w:styleId="ListLabel80">
-    <w:name w:val="ListLabel 80"/>
-    <w:qFormat/>
-    <w:rPr>
-      <w:rFonts w:cs="OpenSymbol"/>
-    </w:rPr>
-  </w:style>
-  <w:style w:type="character" w:styleId="ListLabel81">
-    <w:name w:val="ListLabel 81"/>
-    <w:qFormat/>
-    <w:rPr>
-      <w:rFonts w:cs="OpenSymbol"/>
-    </w:rPr>
-  </w:style>
-  <w:style w:type="character" w:styleId="ListLabel82">
-    <w:name w:val="ListLabel 82"/>
-    <w:qFormat/>
-    <w:rPr>
-      <w:rFonts w:cs="Symbol"/>
-    </w:rPr>
-  </w:style>
-  <w:style w:type="character" w:styleId="ListLabel83">
-    <w:name w:val="ListLabel 83"/>
-    <w:qFormat/>
-    <w:rPr>
-      <w:rFonts w:cs="OpenSymbol"/>
-    </w:rPr>
-  </w:style>
-  <w:style w:type="character" w:styleId="ListLabel84">
-    <w:name w:val="ListLabel 84"/>
-    <w:qFormat/>
-    <w:rPr>
-      <w:rFonts w:cs="OpenSymbol"/>
-    </w:rPr>
-  </w:style>
-  <w:style w:type="character" w:styleId="ListLabel85">
-    <w:name w:val="ListLabel 85"/>
-    <w:qFormat/>
-    <w:rPr>
-      <w:rFonts w:cs="Symbol"/>
-    </w:rPr>
-  </w:style>
-  <w:style w:type="character" w:styleId="ListLabel86">
-    <w:name w:val="ListLabel 86"/>
-    <w:qFormat/>
-    <w:rPr>
-      <w:rFonts w:cs="OpenSymbol"/>
-    </w:rPr>
-  </w:style>
-  <w:style w:type="character" w:styleId="ListLabel87">
-    <w:name w:val="ListLabel 87"/>
-    <w:qFormat/>
-    <w:rPr>
-      <w:rFonts w:cs="OpenSymbol"/>
-    </w:rPr>
-  </w:style>
-  <w:style w:type="character" w:styleId="ListLabel88">
-    <w:name w:val="ListLabel 88"/>
-    <w:qFormat/>
-    <w:rPr>
-      <w:rFonts w:cs="OpenSymbol"/>
-    </w:rPr>
-  </w:style>
-  <w:style w:type="character" w:styleId="ListLabel89">
-    <w:name w:val="ListLabel 89"/>
-    <w:qFormat/>
-    <w:rPr>
-      <w:rFonts w:cs="OpenSymbol"/>
-    </w:rPr>
-  </w:style>
-  <w:style w:type="character" w:styleId="ListLabel90">
-    <w:name w:val="ListLabel 90"/>
-    <w:qFormat/>
-    <w:rPr>
-      <w:rFonts w:cs="OpenSymbol"/>
-    </w:rPr>
-  </w:style>
-  <w:style w:type="character" w:styleId="ListLabel91">
-    <w:name w:val="ListLabel 91"/>
-    <w:qFormat/>
-    <w:rPr>
-      <w:rFonts w:cs="OpenSymbol"/>
-    </w:rPr>
-  </w:style>
-  <w:style w:type="character" w:styleId="ListLabel92">
-    <w:name w:val="ListLabel 92"/>
-    <w:qFormat/>
-    <w:rPr>
-      <w:rFonts w:cs="OpenSymbol"/>
-    </w:rPr>
-  </w:style>
-  <w:style w:type="character" w:styleId="ListLabel93">
-    <w:name w:val="ListLabel 93"/>
-    <w:qFormat/>
-    <w:rPr>
-      <w:rFonts w:cs="OpenSymbol"/>
-    </w:rPr>
-  </w:style>
-  <w:style w:type="character" w:styleId="ListLabel94">
-    <w:name w:val="ListLabel 94"/>
-    <w:qFormat/>
-    <w:rPr>
-      <w:rFonts w:cs="OpenSymbol"/>
-    </w:rPr>
-  </w:style>
-  <w:style w:type="character" w:styleId="ListLabel95">
-    <w:name w:val="ListLabel 95"/>
-    <w:qFormat/>
-    <w:rPr>
-      <w:rFonts w:cs="OpenSymbol"/>
-    </w:rPr>
-  </w:style>
-  <w:style w:type="character" w:styleId="ListLabel96">
-    <w:name w:val="ListLabel 96"/>
-    <w:qFormat/>
-    <w:rPr>
-      <w:rFonts w:cs="OpenSymbol"/>
-    </w:rPr>
-  </w:style>
-  <w:style w:type="character" w:styleId="ListLabel97">
-    <w:name w:val="ListLabel 97"/>
-    <w:qFormat/>
-    <w:rPr>
-      <w:i w:val="false"/>
-      <w:iCs w:val="false"/>
-    </w:rPr>
-  </w:style>
-  <w:style w:type="character" w:styleId="ListLabel98">
-    <w:name w:val="ListLabel 98"/>
-    <w:qFormat/>
-    <w:rPr/>
-  </w:style>
-  <w:style w:type="character" w:styleId="ListLabel99">
-    <w:name w:val="ListLabel 99"/>
-    <w:qFormat/>
-    <w:rPr>
-      <w:rFonts w:cs="Symbol"/>
-    </w:rPr>
-  </w:style>
-  <w:style w:type="character" w:styleId="ListLabel100">
-    <w:name w:val="ListLabel 100"/>
-    <w:qFormat/>
-    <w:rPr>
-      <w:rFonts w:cs="OpenSymbol"/>
-    </w:rPr>
-  </w:style>
-  <w:style w:type="character" w:styleId="ListLabel101">
-    <w:name w:val="ListLabel 101"/>
-    <w:qFormat/>
-    <w:rPr>
-      <w:rFonts w:cs="OpenSymbol"/>
-    </w:rPr>
-  </w:style>
-  <w:style w:type="character" w:styleId="ListLabel102">
-    <w:name w:val="ListLabel 102"/>
-    <w:qFormat/>
-    <w:rPr>
-      <w:rFonts w:cs="Symbol"/>
-    </w:rPr>
-  </w:style>
-  <w:style w:type="character" w:styleId="ListLabel103">
-    <w:name w:val="ListLabel 103"/>
-    <w:qFormat/>
-    <w:rPr>
-      <w:rFonts w:cs="OpenSymbol"/>
-    </w:rPr>
-  </w:style>
-  <w:style w:type="character" w:styleId="ListLabel104">
-    <w:name w:val="ListLabel 104"/>
-    <w:qFormat/>
-    <w:rPr>
-      <w:rFonts w:cs="OpenSymbol"/>
-    </w:rPr>
-  </w:style>
-  <w:style w:type="character" w:styleId="ListLabel105">
-    <w:name w:val="ListLabel 105"/>
-    <w:qFormat/>
-    <w:rPr>
-      <w:rFonts w:cs="Symbol"/>
-    </w:rPr>
-  </w:style>
-  <w:style w:type="character" w:styleId="ListLabel106">
-    <w:name w:val="ListLabel 106"/>
-    <w:qFormat/>
-    <w:rPr>
-      <w:rFonts w:cs="OpenSymbol"/>
-    </w:rPr>
-  </w:style>
-  <w:style w:type="character" w:styleId="ListLabel107">
-    <w:name w:val="ListLabel 107"/>
-    <w:qFormat/>
-    <w:rPr>
-      <w:rFonts w:cs="OpenSymbol"/>
-    </w:rPr>
-  </w:style>
-  <w:style w:type="character" w:styleId="ListLabel108">
-    <w:name w:val="ListLabel 108"/>
-    <w:qFormat/>
-    <w:rPr>
-      <w:rFonts w:cs="Symbol"/>
-    </w:rPr>
-  </w:style>
-  <w:style w:type="character" w:styleId="ListLabel109">
-    <w:name w:val="ListLabel 109"/>
-    <w:qFormat/>
-    <w:rPr>
-      <w:rFonts w:cs="OpenSymbol"/>
-    </w:rPr>
-  </w:style>
-  <w:style w:type="character" w:styleId="ListLabel110">
-    <w:name w:val="ListLabel 110"/>
-    <w:qFormat/>
-    <w:rPr>
-      <w:rFonts w:cs="OpenSymbol"/>
-    </w:rPr>
-  </w:style>
-  <w:style w:type="character" w:styleId="ListLabel111">
-    <w:name w:val="ListLabel 111"/>
-    <w:qFormat/>
-    <w:rPr>
-      <w:rFonts w:cs="Symbol"/>
-    </w:rPr>
-  </w:style>
-  <w:style w:type="character" w:styleId="ListLabel112">
-    <w:name w:val="ListLabel 112"/>
-    <w:qFormat/>
-    <w:rPr>
-      <w:rFonts w:cs="OpenSymbol"/>
-    </w:rPr>
-  </w:style>
-  <w:style w:type="character" w:styleId="ListLabel113">
-    <w:name w:val="ListLabel 113"/>
-    <w:qFormat/>
-    <w:rPr>
-      <w:rFonts w:cs="OpenSymbol"/>
-    </w:rPr>
-  </w:style>
-  <w:style w:type="character" w:styleId="ListLabel114">
-    <w:name w:val="ListLabel 114"/>
-    <w:qFormat/>
-    <w:rPr>
-      <w:rFonts w:cs="Symbol"/>
-    </w:rPr>
-  </w:style>
-  <w:style w:type="character" w:styleId="ListLabel115">
-    <w:name w:val="ListLabel 115"/>
-    <w:qFormat/>
-    <w:rPr>
-      <w:rFonts w:cs="OpenSymbol"/>
-    </w:rPr>
-  </w:style>
-  <w:style w:type="character" w:styleId="ListLabel116">
-    <w:name w:val="ListLabel 116"/>
-    <w:qFormat/>
-    <w:rPr>
-      <w:rFonts w:cs="OpenSymbol"/>
-    </w:rPr>
-  </w:style>
-  <w:style w:type="character" w:styleId="ListLabel117">
-    <w:name w:val="ListLabel 117"/>
-    <w:qFormat/>
-    <w:rPr>
-      <w:rFonts w:cs="OpenSymbol"/>
-    </w:rPr>
-  </w:style>
-  <w:style w:type="character" w:styleId="ListLabel118">
-    <w:name w:val="ListLabel 118"/>
-    <w:qFormat/>
-    <w:rPr>
-      <w:rFonts w:cs="OpenSymbol"/>
-    </w:rPr>
-  </w:style>
-  <w:style w:type="character" w:styleId="ListLabel119">
-    <w:name w:val="ListLabel 119"/>
-    <w:qFormat/>
-    <w:rPr>
-      <w:rFonts w:cs="OpenSymbol"/>
-    </w:rPr>
-  </w:style>
-  <w:style w:type="character" w:styleId="ListLabel120">
-    <w:name w:val="ListLabel 120"/>
-    <w:qFormat/>
-    <w:rPr>
-      <w:rFonts w:cs="OpenSymbol"/>
-    </w:rPr>
-  </w:style>
-  <w:style w:type="character" w:styleId="ListLabel121">
-    <w:name w:val="ListLabel 121"/>
-    <w:qFormat/>
-    <w:rPr>
-      <w:rFonts w:cs="OpenSymbol"/>
-    </w:rPr>
-  </w:style>
-  <w:style w:type="character" w:styleId="ListLabel122">
-    <w:name w:val="ListLabel 122"/>
-    <w:qFormat/>
-    <w:rPr>
-      <w:rFonts w:cs="OpenSymbol"/>
-    </w:rPr>
-  </w:style>
-  <w:style w:type="character" w:styleId="ListLabel123">
-    <w:name w:val="ListLabel 123"/>
-    <w:qFormat/>
-    <w:rPr>
-      <w:rFonts w:cs="OpenSymbol"/>
-    </w:rPr>
-  </w:style>
-  <w:style w:type="character" w:styleId="ListLabel124">
-    <w:name w:val="ListLabel 124"/>
-    <w:qFormat/>
-    <w:rPr>
-      <w:rFonts w:cs="OpenSymbol"/>
-    </w:rPr>
-  </w:style>
-  <w:style w:type="character" w:styleId="ListLabel125">
-    <w:name w:val="ListLabel 125"/>
-    <w:qFormat/>
-    <w:rPr>
-      <w:rFonts w:cs="OpenSymbol"/>
-    </w:rPr>
-  </w:style>
-  <w:style w:type="character" w:styleId="ListLabel126">
-    <w:name w:val="ListLabel 126"/>
-    <w:qFormat/>
-    <w:rPr>
-      <w:i w:val="false"/>
-      <w:iCs w:val="false"/>
-    </w:rPr>
-  </w:style>
-  <w:style w:type="character" w:styleId="ListLabel127">
-    <w:name w:val="ListLabel 127"/>
-    <w:qFormat/>
-    <w:rPr/>
-  </w:style>
-  <w:style w:type="character" w:styleId="ListLabel128">
-    <w:name w:val="ListLabel 128"/>
-    <w:qFormat/>
-    <w:rPr>
-      <w:rFonts w:cs="Symbol"/>
-    </w:rPr>
-  </w:style>
-  <w:style w:type="character" w:styleId="ListLabel129">
-    <w:name w:val="ListLabel 129"/>
-    <w:qFormat/>
-    <w:rPr>
-      <w:rFonts w:cs="OpenSymbol"/>
-    </w:rPr>
-  </w:style>
-  <w:style w:type="character" w:styleId="ListLabel130">
-    <w:name w:val="ListLabel 130"/>
-    <w:qFormat/>
-    <w:rPr>
-      <w:rFonts w:cs="OpenSymbol"/>
-    </w:rPr>
-  </w:style>
-  <w:style w:type="character" w:styleId="ListLabel131">
-    <w:name w:val="ListLabel 131"/>
-    <w:qFormat/>
-    <w:rPr>
-      <w:rFonts w:cs="Symbol"/>
-    </w:rPr>
-  </w:style>
-  <w:style w:type="character" w:styleId="ListLabel132">
-    <w:name w:val="ListLabel 132"/>
-    <w:qFormat/>
-    <w:rPr>
-      <w:rFonts w:cs="OpenSymbol"/>
-    </w:rPr>
-  </w:style>
-  <w:style w:type="character" w:styleId="ListLabel133">
-    <w:name w:val="ListLabel 133"/>
-    <w:qFormat/>
-    <w:rPr>
-      <w:rFonts w:cs="OpenSymbol"/>
-    </w:rPr>
-  </w:style>
-  <w:style w:type="character" w:styleId="ListLabel134">
-    <w:name w:val="ListLabel 134"/>
-    <w:qFormat/>
-    <w:rPr>
-      <w:rFonts w:cs="Symbol"/>
-    </w:rPr>
-  </w:style>
-  <w:style w:type="character" w:styleId="ListLabel135">
-    <w:name w:val="ListLabel 135"/>
-    <w:qFormat/>
-    <w:rPr>
-      <w:rFonts w:cs="OpenSymbol"/>
-    </w:rPr>
-  </w:style>
-  <w:style w:type="character" w:styleId="ListLabel136">
-    <w:name w:val="ListLabel 136"/>
-    <w:qFormat/>
-    <w:rPr>
-      <w:rFonts w:cs="OpenSymbol"/>
-    </w:rPr>
-  </w:style>
-  <w:style w:type="character" w:styleId="ListLabel137">
-    <w:name w:val="ListLabel 137"/>
-    <w:qFormat/>
-    <w:rPr>
-      <w:rFonts w:cs="Symbol"/>
-    </w:rPr>
-  </w:style>
-  <w:style w:type="character" w:styleId="ListLabel138">
-    <w:name w:val="ListLabel 138"/>
-    <w:qFormat/>
-    <w:rPr>
-      <w:rFonts w:cs="OpenSymbol"/>
-    </w:rPr>
-  </w:style>
-  <w:style w:type="character" w:styleId="ListLabel139">
-    <w:name w:val="ListLabel 139"/>
-    <w:qFormat/>
-    <w:rPr>
-      <w:rFonts w:cs="OpenSymbol"/>
-    </w:rPr>
-  </w:style>
-  <w:style w:type="character" w:styleId="ListLabel140">
-    <w:name w:val="ListLabel 140"/>
-    <w:qFormat/>
-    <w:rPr>
-      <w:rFonts w:cs="Symbol"/>
-    </w:rPr>
-  </w:style>
-  <w:style w:type="character" w:styleId="ListLabel141">
-    <w:name w:val="ListLabel 141"/>
-    <w:qFormat/>
-    <w:rPr>
-      <w:rFonts w:cs="OpenSymbol"/>
-    </w:rPr>
-  </w:style>
-  <w:style w:type="character" w:styleId="ListLabel142">
-    <w:name w:val="ListLabel 142"/>
-    <w:qFormat/>
-    <w:rPr>
-      <w:rFonts w:cs="OpenSymbol"/>
-    </w:rPr>
-  </w:style>
-  <w:style w:type="character" w:styleId="ListLabel143">
-    <w:name w:val="ListLabel 143"/>
-    <w:qFormat/>
-    <w:rPr>
-      <w:rFonts w:cs="Symbol"/>
-    </w:rPr>
-  </w:style>
-  <w:style w:type="character" w:styleId="ListLabel144">
-    <w:name w:val="ListLabel 144"/>
-    <w:qFormat/>
-    <w:rPr>
-      <w:rFonts w:cs="OpenSymbol"/>
-    </w:rPr>
-  </w:style>
-  <w:style w:type="character" w:styleId="ListLabel145">
-    <w:name w:val="ListLabel 145"/>
-    <w:qFormat/>
-    <w:rPr>
-      <w:rFonts w:cs="OpenSymbol"/>
-    </w:rPr>
-  </w:style>
-  <w:style w:type="character" w:styleId="ListLabel146">
-    <w:name w:val="ListLabel 146"/>
-    <w:qFormat/>
-    <w:rPr>
-      <w:rFonts w:cs="OpenSymbol"/>
-    </w:rPr>
-  </w:style>
-  <w:style w:type="character" w:styleId="ListLabel147">
-    <w:name w:val="ListLabel 147"/>
-    <w:qFormat/>
-    <w:rPr>
-      <w:rFonts w:cs="OpenSymbol"/>
-    </w:rPr>
-  </w:style>
-  <w:style w:type="character" w:styleId="ListLabel148">
-    <w:name w:val="ListLabel 148"/>
-    <w:qFormat/>
-    <w:rPr>
-      <w:rFonts w:cs="OpenSymbol"/>
-    </w:rPr>
-  </w:style>
-  <w:style w:type="character" w:styleId="ListLabel149">
-    <w:name w:val="ListLabel 149"/>
-    <w:qFormat/>
-    <w:rPr>
-      <w:rFonts w:cs="OpenSymbol"/>
-    </w:rPr>
-  </w:style>
-  <w:style w:type="character" w:styleId="ListLabel150">
-    <w:name w:val="ListLabel 150"/>
-    <w:qFormat/>
-    <w:rPr>
-      <w:rFonts w:cs="OpenSymbol"/>
-    </w:rPr>
-  </w:style>
-  <w:style w:type="character" w:styleId="ListLabel151">
-    <w:name w:val="ListLabel 151"/>
-    <w:qFormat/>
-    <w:rPr>
-      <w:rFonts w:cs="OpenSymbol"/>
-    </w:rPr>
-  </w:style>
-  <w:style w:type="character" w:styleId="ListLabel152">
-    <w:name w:val="ListLabel 152"/>
-    <w:qFormat/>
-    <w:rPr>
-      <w:rFonts w:cs="OpenSymbol"/>
-    </w:rPr>
-  </w:style>
-  <w:style w:type="character" w:styleId="ListLabel153">
-    <w:name w:val="ListLabel 153"/>
-    <w:qFormat/>
-    <w:rPr>
-      <w:rFonts w:cs="OpenSymbol"/>
-    </w:rPr>
-  </w:style>
-  <w:style w:type="character" w:styleId="ListLabel154">
-    <w:name w:val="ListLabel 154"/>
-    <w:qFormat/>
-    <w:rPr>
-      <w:rFonts w:cs="OpenSymbol"/>
-    </w:rPr>
-  </w:style>
-  <w:style w:type="character" w:styleId="ListLabel155">
-    <w:name w:val="ListLabel 155"/>
-    <w:qFormat/>
-    <w:rPr>
-      <w:i w:val="false"/>
-      <w:iCs w:val="false"/>
-    </w:rPr>
-  </w:style>
-  <w:style w:type="character" w:styleId="ListLabel156">
-    <w:name w:val="ListLabel 156"/>
-    <w:qFormat/>
-    <w:rPr/>
-  </w:style>
-  <w:style w:type="character" w:styleId="ListLabel157">
-    <w:name w:val="ListLabel 157"/>
-    <w:qFormat/>
-    <w:rPr>
-      <w:rFonts w:cs="Symbol"/>
-    </w:rPr>
-  </w:style>
-  <w:style w:type="character" w:styleId="ListLabel158">
-    <w:name w:val="ListLabel 158"/>
-    <w:qFormat/>
-    <w:rPr>
-      <w:rFonts w:cs="OpenSymbol"/>
-    </w:rPr>
-  </w:style>
-  <w:style w:type="character" w:styleId="ListLabel159">
-    <w:name w:val="ListLabel 159"/>
-    <w:qFormat/>
-    <w:rPr>
-      <w:rFonts w:cs="OpenSymbol"/>
-    </w:rPr>
-  </w:style>
-  <w:style w:type="character" w:styleId="ListLabel160">
-    <w:name w:val="ListLabel 160"/>
-    <w:qFormat/>
-    <w:rPr>
-      <w:rFonts w:cs="Symbol"/>
-    </w:rPr>
-  </w:style>
-  <w:style w:type="character" w:styleId="ListLabel161">
-    <w:name w:val="ListLabel 161"/>
-    <w:qFormat/>
-    <w:rPr>
-      <w:rFonts w:cs="OpenSymbol"/>
-    </w:rPr>
-  </w:style>
-  <w:style w:type="character" w:styleId="ListLabel162">
-    <w:name w:val="ListLabel 162"/>
-    <w:qFormat/>
-    <w:rPr>
-      <w:rFonts w:cs="OpenSymbol"/>
-    </w:rPr>
-  </w:style>
-  <w:style w:type="character" w:styleId="ListLabel163">
-    <w:name w:val="ListLabel 163"/>
-    <w:qFormat/>
-    <w:rPr>
-      <w:rFonts w:cs="Symbol"/>
-    </w:rPr>
-  </w:style>
-  <w:style w:type="character" w:styleId="ListLabel164">
-    <w:name w:val="ListLabel 164"/>
-    <w:qFormat/>
-    <w:rPr>
-      <w:rFonts w:cs="OpenSymbol"/>
-    </w:rPr>
-  </w:style>
-  <w:style w:type="character" w:styleId="ListLabel165">
-    <w:name w:val="ListLabel 165"/>
-    <w:qFormat/>
-    <w:rPr>
-      <w:rFonts w:cs="OpenSymbol"/>
-    </w:rPr>
-  </w:style>
-  <w:style w:type="character" w:styleId="ListLabel166">
-    <w:name w:val="ListLabel 166"/>
-    <w:qFormat/>
-    <w:rPr>
-      <w:rFonts w:cs="Symbol"/>
-    </w:rPr>
-  </w:style>
-  <w:style w:type="character" w:styleId="ListLabel167">
-    <w:name w:val="ListLabel 167"/>
-    <w:qFormat/>
-    <w:rPr>
-      <w:rFonts w:cs="OpenSymbol"/>
-    </w:rPr>
-  </w:style>
-  <w:style w:type="character" w:styleId="ListLabel168">
-    <w:name w:val="ListLabel 168"/>
-    <w:qFormat/>
-    <w:rPr>
-      <w:rFonts w:cs="OpenSymbol"/>
-    </w:rPr>
-  </w:style>
-  <w:style w:type="character" w:styleId="ListLabel169">
-    <w:name w:val="ListLabel 169"/>
-    <w:qFormat/>
-    <w:rPr>
-      <w:rFonts w:cs="Symbol"/>
-    </w:rPr>
-  </w:style>
-  <w:style w:type="character" w:styleId="ListLabel170">
-    <w:name w:val="ListLabel 170"/>
-    <w:qFormat/>
-    <w:rPr>
-      <w:rFonts w:cs="OpenSymbol"/>
-    </w:rPr>
-  </w:style>
-  <w:style w:type="character" w:styleId="ListLabel171">
-    <w:name w:val="ListLabel 171"/>
-    <w:qFormat/>
-    <w:rPr>
-      <w:rFonts w:cs="OpenSymbol"/>
-    </w:rPr>
-  </w:style>
-  <w:style w:type="character" w:styleId="ListLabel172">
-    <w:name w:val="ListLabel 172"/>
-    <w:qFormat/>
-    <w:rPr>
-      <w:rFonts w:cs="Symbol"/>
-    </w:rPr>
-  </w:style>
-  <w:style w:type="character" w:styleId="ListLabel173">
-    <w:name w:val="ListLabel 173"/>
-    <w:qFormat/>
-    <w:rPr>
-      <w:rFonts w:cs="OpenSymbol"/>
-    </w:rPr>
-  </w:style>
-  <w:style w:type="character" w:styleId="ListLabel174">
-    <w:name w:val="ListLabel 174"/>
-    <w:qFormat/>
-    <w:rPr>
-      <w:rFonts w:cs="OpenSymbol"/>
-    </w:rPr>
-  </w:style>
-  <w:style w:type="character" w:styleId="ListLabel175">
-    <w:name w:val="ListLabel 175"/>
-    <w:qFormat/>
-    <w:rPr>
-      <w:rFonts w:cs="OpenSymbol"/>
-    </w:rPr>
-  </w:style>
-  <w:style w:type="character" w:styleId="ListLabel176">
-    <w:name w:val="ListLabel 176"/>
-    <w:qFormat/>
-    <w:rPr>
-      <w:rFonts w:cs="OpenSymbol"/>
-    </w:rPr>
-  </w:style>
-  <w:style w:type="character" w:styleId="ListLabel177">
-    <w:name w:val="ListLabel 177"/>
-    <w:qFormat/>
-    <w:rPr>
-      <w:rFonts w:cs="OpenSymbol"/>
-    </w:rPr>
-  </w:style>
-  <w:style w:type="character" w:styleId="ListLabel178">
-    <w:name w:val="ListLabel 178"/>
-    <w:qFormat/>
-    <w:rPr>
-      <w:rFonts w:cs="OpenSymbol"/>
-    </w:rPr>
-  </w:style>
-  <w:style w:type="character" w:styleId="ListLabel179">
-    <w:name w:val="ListLabel 179"/>
-    <w:qFormat/>
-    <w:rPr>
-      <w:rFonts w:cs="OpenSymbol"/>
-    </w:rPr>
-  </w:style>
-  <w:style w:type="character" w:styleId="ListLabel180">
-    <w:name w:val="ListLabel 180"/>
-    <w:qFormat/>
-    <w:rPr>
-      <w:rFonts w:cs="OpenSymbol"/>
-    </w:rPr>
-  </w:style>
-  <w:style w:type="character" w:styleId="ListLabel181">
-    <w:name w:val="ListLabel 181"/>
-    <w:qFormat/>
-    <w:rPr>
-      <w:rFonts w:cs="OpenSymbol"/>
-    </w:rPr>
-  </w:style>
-  <w:style w:type="character" w:styleId="ListLabel182">
-    <w:name w:val="ListLabel 182"/>
-    <w:qFormat/>
-    <w:rPr>
-      <w:rFonts w:cs="OpenSymbol"/>
-    </w:rPr>
-  </w:style>
-  <w:style w:type="character" w:styleId="ListLabel183">
-    <w:name w:val="ListLabel 183"/>
-    <w:qFormat/>
-    <w:rPr>
-      <w:rFonts w:cs="OpenSymbol"/>
-    </w:rPr>
-  </w:style>
-  <w:style w:type="character" w:styleId="ListLabel184">
-    <w:name w:val="ListLabel 184"/>
-    <w:qFormat/>
-    <w:rPr>
-      <w:i w:val="false"/>
-      <w:iCs w:val="false"/>
-    </w:rPr>
-  </w:style>
-  <w:style w:type="character" w:styleId="ListLabel185">
-    <w:name w:val="ListLabel 185"/>
-    <w:qFormat/>
-    <w:rPr/>
-  </w:style>
-  <w:style w:type="character" w:styleId="ListLabel186">
-    <w:name w:val="ListLabel 186"/>
-    <w:qFormat/>
-    <w:rPr>
-      <w:rFonts w:cs="Symbol"/>
-    </w:rPr>
-  </w:style>
-  <w:style w:type="character" w:styleId="ListLabel187">
-    <w:name w:val="ListLabel 187"/>
-    <w:qFormat/>
-    <w:rPr>
-      <w:rFonts w:cs="OpenSymbol"/>
-    </w:rPr>
-  </w:style>
-  <w:style w:type="character" w:styleId="ListLabel188">
-    <w:name w:val="ListLabel 188"/>
-    <w:qFormat/>
-    <w:rPr>
-      <w:rFonts w:cs="OpenSymbol"/>
-    </w:rPr>
-  </w:style>
-  <w:style w:type="character" w:styleId="ListLabel189">
-    <w:name w:val="ListLabel 189"/>
-    <w:qFormat/>
-    <w:rPr>
-      <w:rFonts w:cs="Symbol"/>
-    </w:rPr>
-  </w:style>
-  <w:style w:type="character" w:styleId="ListLabel190">
-    <w:name w:val="ListLabel 190"/>
-    <w:qFormat/>
-    <w:rPr>
-      <w:rFonts w:cs="OpenSymbol"/>
-    </w:rPr>
-  </w:style>
-  <w:style w:type="character" w:styleId="ListLabel191">
-    <w:name w:val="ListLabel 191"/>
-    <w:qFormat/>
-    <w:rPr>
-      <w:rFonts w:cs="OpenSymbol"/>
-    </w:rPr>
-  </w:style>
-  <w:style w:type="character" w:styleId="ListLabel192">
-    <w:name w:val="ListLabel 192"/>
-    <w:qFormat/>
-    <w:rPr>
-      <w:rFonts w:cs="Symbol"/>
-    </w:rPr>
-  </w:style>
-  <w:style w:type="character" w:styleId="ListLabel193">
-    <w:name w:val="ListLabel 193"/>
-    <w:qFormat/>
-    <w:rPr>
-      <w:rFonts w:cs="OpenSymbol"/>
-    </w:rPr>
-  </w:style>
-  <w:style w:type="character" w:styleId="ListLabel194">
-    <w:name w:val="ListLabel 194"/>
-    <w:qFormat/>
-    <w:rPr>
-      <w:rFonts w:cs="OpenSymbol"/>
-    </w:rPr>
-  </w:style>
-  <w:style w:type="character" w:styleId="ListLabel195">
-    <w:name w:val="ListLabel 195"/>
-    <w:qFormat/>
-    <w:rPr>
-      <w:i w:val="false"/>
-      <w:iCs w:val="false"/>
-    </w:rPr>
-  </w:style>
-  <w:style w:type="character" w:styleId="ListLabel196">
-    <w:name w:val="ListLabel 196"/>
-    <w:qFormat/>
-    <w:rPr/>
-  </w:style>
-  <w:style w:type="character" w:styleId="ListLabel197">
-    <w:name w:val="ListLabel 197"/>
-    <w:qFormat/>
-    <w:rPr>
-      <w:rFonts w:cs="Symbol"/>
-    </w:rPr>
-  </w:style>
-  <w:style w:type="character" w:styleId="ListLabel198">
-    <w:name w:val="ListLabel 198"/>
-    <w:qFormat/>
-    <w:rPr>
-      <w:rFonts w:cs="OpenSymbol"/>
-    </w:rPr>
-  </w:style>
-  <w:style w:type="character" w:styleId="ListLabel199">
-    <w:name w:val="ListLabel 199"/>
-    <w:qFormat/>
-    <w:rPr>
-      <w:rFonts w:cs="OpenSymbol"/>
-    </w:rPr>
-  </w:style>
-  <w:style w:type="character" w:styleId="ListLabel200">
-    <w:name w:val="ListLabel 200"/>
-    <w:qFormat/>
-    <w:rPr>
-      <w:rFonts w:cs="Symbol"/>
-    </w:rPr>
-  </w:style>
-  <w:style w:type="character" w:styleId="ListLabel201">
-    <w:name w:val="ListLabel 201"/>
-    <w:qFormat/>
-    <w:rPr>
-      <w:rFonts w:cs="OpenSymbol"/>
-    </w:rPr>
-  </w:style>
-  <w:style w:type="character" w:styleId="ListLabel202">
-    <w:name w:val="ListLabel 202"/>
-    <w:qFormat/>
-    <w:rPr>
-      <w:rFonts w:cs="OpenSymbol"/>
-    </w:rPr>
-  </w:style>
-  <w:style w:type="character" w:styleId="ListLabel203">
-    <w:name w:val="ListLabel 203"/>
-    <w:qFormat/>
-    <w:rPr>
-      <w:rFonts w:cs="Symbol"/>
-    </w:rPr>
-  </w:style>
-  <w:style w:type="character" w:styleId="ListLabel204">
-    <w:name w:val="ListLabel 204"/>
-    <w:qFormat/>
-    <w:rPr>
-      <w:rFonts w:cs="OpenSymbol"/>
-    </w:rPr>
-  </w:style>
-  <w:style w:type="character" w:styleId="ListLabel205">
-    <w:name w:val="ListLabel 205"/>
-    <w:qFormat/>
-    <w:rPr>
-      <w:rFonts w:cs="OpenSymbol"/>
-    </w:rPr>
-  </w:style>
-  <w:style w:type="character" w:styleId="ListLabel206">
-    <w:name w:val="ListLabel 206"/>
-    <w:qFormat/>
-    <w:rPr>
-      <w:i w:val="false"/>
-      <w:iCs w:val="false"/>
-    </w:rPr>
-  </w:style>
-  <w:style w:type="character" w:styleId="ListLabel207">
-    <w:name w:val="ListLabel 207"/>
-    <w:qFormat/>
-    <w:rPr/>
-  </w:style>
-  <w:style w:type="character" w:styleId="ListLabel208">
-    <w:name w:val="ListLabel 208"/>
-    <w:qFormat/>
-    <w:rPr>
-      <w:rFonts w:cs="Symbol"/>
-    </w:rPr>
-  </w:style>
-  <w:style w:type="character" w:styleId="ListLabel209">
-    <w:name w:val="ListLabel 209"/>
-    <w:qFormat/>
-    <w:rPr>
-      <w:rFonts w:cs="OpenSymbol"/>
-    </w:rPr>
-  </w:style>
-  <w:style w:type="character" w:styleId="ListLabel210">
-    <w:name w:val="ListLabel 210"/>
-    <w:qFormat/>
-    <w:rPr>
-      <w:rFonts w:cs="OpenSymbol"/>
-    </w:rPr>
-  </w:style>
-  <w:style w:type="character" w:styleId="ListLabel211">
-    <w:name w:val="ListLabel 211"/>
-    <w:qFormat/>
-    <w:rPr>
-      <w:rFonts w:cs="Symbol"/>
-    </w:rPr>
-  </w:style>
-  <w:style w:type="character" w:styleId="ListLabel212">
-    <w:name w:val="ListLabel 212"/>
-    <w:qFormat/>
-    <w:rPr>
-      <w:rFonts w:cs="OpenSymbol"/>
-    </w:rPr>
-  </w:style>
-  <w:style w:type="character" w:styleId="ListLabel213">
-    <w:name w:val="ListLabel 213"/>
-    <w:qFormat/>
-    <w:rPr>
-      <w:rFonts w:cs="OpenSymbol"/>
-    </w:rPr>
-  </w:style>
-  <w:style w:type="character" w:styleId="ListLabel214">
-    <w:name w:val="ListLabel 214"/>
-    <w:qFormat/>
-    <w:rPr>
-      <w:rFonts w:cs="Symbol"/>
-    </w:rPr>
-  </w:style>
-  <w:style w:type="character" w:styleId="ListLabel215">
-    <w:name w:val="ListLabel 215"/>
-    <w:qFormat/>
-    <w:rPr>
-      <w:rFonts w:cs="OpenSymbol"/>
-    </w:rPr>
-  </w:style>
-  <w:style w:type="character" w:styleId="ListLabel216">
-    <w:name w:val="ListLabel 216"/>
-    <w:qFormat/>
-    <w:rPr>
-      <w:rFonts w:cs="OpenSymbol"/>
-    </w:rPr>
-  </w:style>
-  <w:style w:type="character" w:styleId="ListLabel217">
-    <w:name w:val="ListLabel 217"/>
-    <w:qFormat/>
-    <w:rPr>
-      <w:i w:val="false"/>
-      <w:iCs w:val="false"/>
-    </w:rPr>
-  </w:style>
-  <w:style w:type="character" w:styleId="ListLabel218">
-    <w:name w:val="ListLabel 218"/>
-    <w:qFormat/>
-    <w:rPr/>
-  </w:style>
-  <w:style w:type="character" w:styleId="ListLabel219">
-    <w:name w:val="ListLabel 219"/>
-    <w:qFormat/>
-    <w:rPr>
-      <w:rFonts w:cs="Symbol"/>
-    </w:rPr>
-  </w:style>
-  <w:style w:type="character" w:styleId="ListLabel220">
-    <w:name w:val="ListLabel 220"/>
-    <w:qFormat/>
-    <w:rPr>
-      <w:rFonts w:cs="OpenSymbol"/>
-    </w:rPr>
-  </w:style>
-  <w:style w:type="character" w:styleId="ListLabel221">
-    <w:name w:val="ListLabel 221"/>
-    <w:qFormat/>
-    <w:rPr>
-      <w:rFonts w:cs="OpenSymbol"/>
-    </w:rPr>
-  </w:style>
-  <w:style w:type="character" w:styleId="ListLabel222">
-    <w:name w:val="ListLabel 222"/>
-    <w:qFormat/>
-    <w:rPr>
-      <w:rFonts w:cs="Symbol"/>
-    </w:rPr>
-  </w:style>
-  <w:style w:type="character" w:styleId="ListLabel223">
-    <w:name w:val="ListLabel 223"/>
-    <w:qFormat/>
-    <w:rPr>
-      <w:rFonts w:cs="OpenSymbol"/>
-    </w:rPr>
-  </w:style>
-  <w:style w:type="character" w:styleId="ListLabel224">
-    <w:name w:val="ListLabel 224"/>
-    <w:qFormat/>
-    <w:rPr>
-      <w:rFonts w:cs="OpenSymbol"/>
-    </w:rPr>
-  </w:style>
-  <w:style w:type="character" w:styleId="ListLabel225">
-    <w:name w:val="ListLabel 225"/>
-    <w:qFormat/>
-    <w:rPr>
-      <w:rFonts w:cs="Symbol"/>
-    </w:rPr>
-  </w:style>
-  <w:style w:type="character" w:styleId="ListLabel226">
-    <w:name w:val="ListLabel 226"/>
-    <w:qFormat/>
-    <w:rPr>
-      <w:rFonts w:cs="OpenSymbol"/>
-    </w:rPr>
-  </w:style>
-  <w:style w:type="character" w:styleId="ListLabel227">
-    <w:name w:val="ListLabel 227"/>
-    <w:qFormat/>
-    <w:rPr>
-      <w:rFonts w:cs="OpenSymbol"/>
-    </w:rPr>
-  </w:style>
-  <w:style w:type="character" w:styleId="ListLabel228">
-    <w:name w:val="ListLabel 228"/>
-    <w:qFormat/>
-    <w:rPr>
-      <w:i w:val="false"/>
-      <w:iCs w:val="false"/>
-    </w:rPr>
-  </w:style>
-  <w:style w:type="character" w:styleId="ListLabel229">
-    <w:name w:val="ListLabel 229"/>
-    <w:qFormat/>
-    <w:rPr/>
-  </w:style>
-  <w:style w:type="character" w:styleId="ListLabel230">
-    <w:name w:val="ListLabel 230"/>
-    <w:qFormat/>
-    <w:rPr>
-      <w:rFonts w:cs="Symbol"/>
-    </w:rPr>
-  </w:style>
-  <w:style w:type="character" w:styleId="ListLabel231">
-    <w:name w:val="ListLabel 231"/>
-    <w:qFormat/>
-    <w:rPr>
-      <w:rFonts w:cs="OpenSymbol"/>
-    </w:rPr>
-  </w:style>
-  <w:style w:type="character" w:styleId="ListLabel232">
-    <w:name w:val="ListLabel 232"/>
-    <w:qFormat/>
-    <w:rPr>
-      <w:rFonts w:cs="OpenSymbol"/>
-    </w:rPr>
-  </w:style>
-  <w:style w:type="character" w:styleId="ListLabel233">
-    <w:name w:val="ListLabel 233"/>
-    <w:qFormat/>
-    <w:rPr>
-      <w:rFonts w:cs="Symbol"/>
-    </w:rPr>
-  </w:style>
-  <w:style w:type="character" w:styleId="ListLabel234">
-    <w:name w:val="ListLabel 234"/>
-    <w:qFormat/>
-    <w:rPr>
-      <w:rFonts w:cs="OpenSymbol"/>
-    </w:rPr>
-  </w:style>
-  <w:style w:type="character" w:styleId="ListLabel235">
-    <w:name w:val="ListLabel 235"/>
-    <w:qFormat/>
-    <w:rPr>
-      <w:rFonts w:cs="OpenSymbol"/>
-    </w:rPr>
-  </w:style>
-  <w:style w:type="character" w:styleId="ListLabel236">
-    <w:name w:val="ListLabel 236"/>
-    <w:qFormat/>
-    <w:rPr>
-      <w:rFonts w:cs="Symbol"/>
-    </w:rPr>
-  </w:style>
-  <w:style w:type="character" w:styleId="ListLabel237">
-    <w:name w:val="ListLabel 237"/>
-    <w:qFormat/>
-    <w:rPr>
-      <w:rFonts w:cs="OpenSymbol"/>
-    </w:rPr>
-  </w:style>
-  <w:style w:type="character" w:styleId="ListLabel238">
-    <w:name w:val="ListLabel 238"/>
-    <w:qFormat/>
-    <w:rPr>
-      <w:rFonts w:cs="OpenSymbol"/>
-    </w:rPr>
-  </w:style>
-  <w:style w:type="character" w:styleId="ListLabel239">
-    <w:name w:val="ListLabel 239"/>
-    <w:qFormat/>
-    <w:rPr>
-      <w:i w:val="false"/>
-      <w:iCs w:val="false"/>
-    </w:rPr>
-  </w:style>
-  <w:style w:type="character" w:styleId="ListLabel240">
-    <w:name w:val="ListLabel 240"/>
-    <w:qFormat/>
-    <w:rPr/>
-  </w:style>
-  <w:style w:type="character" w:styleId="ListLabel241">
-    <w:name w:val="ListLabel 241"/>
-    <w:qFormat/>
-    <w:rPr>
-      <w:rFonts w:cs="Symbol"/>
-    </w:rPr>
-  </w:style>
-  <w:style w:type="character" w:styleId="ListLabel242">
-    <w:name w:val="ListLabel 242"/>
-    <w:qFormat/>
-    <w:rPr>
-      <w:rFonts w:cs="OpenSymbol"/>
-    </w:rPr>
-  </w:style>
-  <w:style w:type="character" w:styleId="ListLabel243">
-    <w:name w:val="ListLabel 243"/>
-    <w:qFormat/>
-    <w:rPr>
-      <w:rFonts w:cs="OpenSymbol"/>
-    </w:rPr>
-  </w:style>
-  <w:style w:type="character" w:styleId="ListLabel244">
-    <w:name w:val="ListLabel 244"/>
-    <w:qFormat/>
-    <w:rPr>
-      <w:rFonts w:cs="Symbol"/>
-    </w:rPr>
-  </w:style>
-  <w:style w:type="character" w:styleId="ListLabel245">
-    <w:name w:val="ListLabel 245"/>
-    <w:qFormat/>
-    <w:rPr>
-      <w:rFonts w:cs="OpenSymbol"/>
-    </w:rPr>
-  </w:style>
-  <w:style w:type="character" w:styleId="ListLabel246">
-    <w:name w:val="ListLabel 246"/>
-    <w:qFormat/>
-    <w:rPr>
-      <w:rFonts w:cs="OpenSymbol"/>
-    </w:rPr>
-  </w:style>
-  <w:style w:type="character" w:styleId="ListLabel247">
-    <w:name w:val="ListLabel 247"/>
-    <w:qFormat/>
-    <w:rPr>
-      <w:rFonts w:cs="Symbol"/>
-    </w:rPr>
-  </w:style>
-  <w:style w:type="character" w:styleId="ListLabel248">
-    <w:name w:val="ListLabel 248"/>
-    <w:qFormat/>
-    <w:rPr>
-      <w:rFonts w:cs="OpenSymbol"/>
-    </w:rPr>
-  </w:style>
-  <w:style w:type="character" w:styleId="ListLabel249">
-    <w:name w:val="ListLabel 249"/>
-    <w:qFormat/>
-    <w:rPr>
-      <w:rFonts w:cs="OpenSymbol"/>
-    </w:rPr>
-  </w:style>
-  <w:style w:type="character" w:styleId="ListLabel250">
-    <w:name w:val="ListLabel 250"/>
-    <w:qFormat/>
-    <w:rPr>
-      <w:i w:val="false"/>
-      <w:iCs w:val="false"/>
-    </w:rPr>
-  </w:style>
-  <w:style w:type="character" w:styleId="ListLabel251">
-    <w:name w:val="ListLabel 251"/>
-    <w:qFormat/>
-    <w:rPr/>
-  </w:style>
-  <w:style w:type="character" w:styleId="ListLabel252">
-    <w:name w:val="ListLabel 252"/>
-    <w:qFormat/>
-    <w:rPr>
-      <w:rFonts w:cs="Symbol"/>
-    </w:rPr>
-  </w:style>
-  <w:style w:type="character" w:styleId="ListLabel253">
-    <w:name w:val="ListLabel 253"/>
-    <w:qFormat/>
-    <w:rPr>
-      <w:rFonts w:cs="OpenSymbol"/>
-    </w:rPr>
-  </w:style>
-  <w:style w:type="character" w:styleId="ListLabel254">
-    <w:name w:val="ListLabel 254"/>
-    <w:qFormat/>
-    <w:rPr>
-      <w:rFonts w:cs="OpenSymbol"/>
-    </w:rPr>
-  </w:style>
-  <w:style w:type="character" w:styleId="ListLabel255">
-    <w:name w:val="ListLabel 255"/>
-    <w:qFormat/>
-    <w:rPr>
-      <w:rFonts w:cs="Symbol"/>
-    </w:rPr>
-  </w:style>
-  <w:style w:type="character" w:styleId="ListLabel256">
-    <w:name w:val="ListLabel 256"/>
-    <w:qFormat/>
-    <w:rPr>
-      <w:rFonts w:cs="OpenSymbol"/>
-    </w:rPr>
-  </w:style>
-  <w:style w:type="character" w:styleId="ListLabel257">
-    <w:name w:val="ListLabel 257"/>
-    <w:qFormat/>
-    <w:rPr>
-      <w:rFonts w:cs="OpenSymbol"/>
-    </w:rPr>
-  </w:style>
-  <w:style w:type="character" w:styleId="ListLabel258">
-    <w:name w:val="ListLabel 258"/>
-    <w:qFormat/>
-    <w:rPr>
-      <w:rFonts w:cs="Symbol"/>
-    </w:rPr>
-  </w:style>
-  <w:style w:type="character" w:styleId="ListLabel259">
-    <w:name w:val="ListLabel 259"/>
-    <w:qFormat/>
-    <w:rPr>
-      <w:rFonts w:cs="OpenSymbol"/>
-    </w:rPr>
-  </w:style>
-  <w:style w:type="character" w:styleId="ListLabel260">
-    <w:name w:val="ListLabel 260"/>
-    <w:qFormat/>
-    <w:rPr>
-      <w:rFonts w:cs="OpenSymbol"/>
-    </w:rPr>
-  </w:style>
-  <w:style w:type="character" w:styleId="ListLabel261">
-    <w:name w:val="ListLabel 261"/>
-    <w:qFormat/>
-    <w:rPr>
-      <w:i w:val="false"/>
-      <w:iCs w:val="false"/>
-    </w:rPr>
-  </w:style>
-  <w:style w:type="character" w:styleId="ListLabel262">
-    <w:name w:val="ListLabel 262"/>
-    <w:qFormat/>
-    <w:rPr/>
   </w:style>
   <w:style w:type="paragraph" w:styleId="Heading">
     <w:name w:val="Heading"/>

--- a/composition-of-the-Carnegie-Diplodocus.docx
+++ b/composition-of-the-Carnegie-Diplodocus.docx
@@ -566,12 +566,6 @@
               <w:t>9</w:t>
             </w:r>
           </w:hyperlink>
-          <w:r>
-            <w:rPr>
-              <w:rStyle w:val="IndexLink"/>
-            </w:rPr>
-            <w:fldChar w:fldCharType="end"/>
-          </w:r>
         </w:p>
       </w:sdtContent>
     </w:sdt>
@@ -586,12 +580,26 @@
         </w:rPr>
       </w:pPr>
       <w:r>
-        <w:rPr/>
+        <w:rPr>
+          <w:i/>
+          <w:iCs/>
+        </w:rPr>
+      </w:r>
+      <w:r>
+        <w:rPr>
+          <w:i/>
+          <w:iCs/>
+        </w:rPr>
+        <w:fldChar w:fldCharType="end"/>
       </w:r>
     </w:p>
     <w:p>
       <w:pPr>
         <w:pStyle w:val="Heading1"/>
+        <w:numPr>
+          <w:ilvl w:val="0"/>
+          <w:numId w:val="2"/>
+        </w:numPr>
         <w:ind w:left="0" w:right="0" w:hanging="0"/>
         <w:rPr/>
       </w:pPr>
@@ -766,7 +774,7 @@
         <w:pStyle w:val="TextBody"/>
         <w:numPr>
           <w:ilvl w:val="0"/>
-          <w:numId w:val="5"/>
+          <w:numId w:val="6"/>
         </w:numPr>
         <w:ind w:left="720" w:right="0" w:hanging="360"/>
         <w:rPr/>
@@ -781,7 +789,7 @@
         <w:pStyle w:val="TextBody"/>
         <w:numPr>
           <w:ilvl w:val="0"/>
-          <w:numId w:val="5"/>
+          <w:numId w:val="6"/>
         </w:numPr>
         <w:ind w:left="720" w:right="0" w:hanging="360"/>
         <w:rPr/>
@@ -796,7 +804,7 @@
         <w:pStyle w:val="TextBody"/>
         <w:numPr>
           <w:ilvl w:val="0"/>
-          <w:numId w:val="5"/>
+          <w:numId w:val="6"/>
         </w:numPr>
         <w:ind w:left="720" w:right="0" w:hanging="360"/>
         <w:rPr/>
@@ -811,7 +819,7 @@
         <w:pStyle w:val="TextBody"/>
         <w:numPr>
           <w:ilvl w:val="0"/>
-          <w:numId w:val="5"/>
+          <w:numId w:val="6"/>
         </w:numPr>
         <w:ind w:left="720" w:right="0" w:hanging="360"/>
         <w:rPr/>
@@ -833,7 +841,7 @@
         <w:pStyle w:val="TextBody"/>
         <w:numPr>
           <w:ilvl w:val="0"/>
-          <w:numId w:val="5"/>
+          <w:numId w:val="6"/>
         </w:numPr>
         <w:ind w:left="720" w:right="0" w:hanging="360"/>
         <w:rPr/>
@@ -855,7 +863,7 @@
         <w:pStyle w:val="TextBody"/>
         <w:numPr>
           <w:ilvl w:val="0"/>
-          <w:numId w:val="5"/>
+          <w:numId w:val="6"/>
         </w:numPr>
         <w:ind w:left="720" w:right="0" w:hanging="360"/>
         <w:rPr/>
@@ -870,6 +878,427 @@
       <w:r>
         <w:rPr/>
         <w:t xml:space="preserve"> YPM — Yale Peabody Museum, New Haven, Connecticut, USA.</w:t>
+      </w:r>
+    </w:p>
+    <w:p>
+      <w:pPr>
+        <w:pStyle w:val="Heading1"/>
+        <w:numPr>
+          <w:ilvl w:val="0"/>
+          <w:numId w:val="4"/>
+        </w:numPr>
+        <w:ind w:left="0" w:right="0" w:hanging="0"/>
+        <w:rPr/>
+      </w:pPr>
+      <w:bookmarkStart w:id="3" w:name="__RefHeading___Toc4316_68767826"/>
+      <w:bookmarkEnd w:id="3"/>
+      <w:r>
+        <w:rPr/>
+        <w:t>Historical background</w:t>
+      </w:r>
+    </w:p>
+    <w:p>
+      <w:pPr>
+        <w:pStyle w:val="TextBody"/>
+        <w:rPr/>
+      </w:pPr>
+      <w:r>
+        <w:rPr/>
+        <w:t xml:space="preserve">On 11 December 1898, the </w:t>
+      </w:r>
+      <w:r>
+        <w:rPr>
+          <w:i/>
+          <w:iCs/>
+        </w:rPr>
+        <w:t>New York Journal and Advertiser</w:t>
+      </w:r>
+      <w:r>
+        <w:rPr/>
+        <w:t xml:space="preserve"> published an illustrated article about giant dinosaurs (Anonymous 1898), depicting a “Brontosaurus giganteus” in bipedal posture, peering into the an 11th story window. In fact, the dinosaur depicted in this article, “Most colossal animal ever on Earth just found out west”, was extrapolated from a single femur, described as being eight feet long, but shown in a photograph as being the same height as an adult man. Nevertheless, industrialist and philanthropist Andrew Carnegie was inspired by this article, and instructed the Pittsburgh museum that he founded and funded to obtain a giant dinosaur skeleton for exhibit. William J. Holland, director of the Carnegie Museum, used Carnegie’s money to hire experienced field palaeontologists away from other museums and sent them out to hunt sauropods.</w:t>
+      </w:r>
+    </w:p>
+    <w:p>
+      <w:pPr>
+        <w:pStyle w:val="TextBody"/>
+        <w:rPr/>
+      </w:pPr>
+      <w:r>
+        <w:rPr/>
+        <w:t>On 4 July 1899 — Independence Day — Dr. Jacob L. Wortman, working for the Carnegie Museum, found the first bones of a largely complete sauropod specimen at Sheep Creek in Albany County, Wyoming. He and his team collected it across a period of several months (Hatcher 1901:3–4, Nieuwland 2019:44). This specimen was designated CM 84. It consisted of 14 cervical vertebrae C2–15 (although see Taylor 2022:8–11 on uncertainties about the neck material), all 10 dorsal vertebrae D1–10, sacrum, caudal vertebrae Ca1–12, 18 ribs, both sternal plates, left scapulocoracoid (not right as stated by Hatcher), almost complete pelvis, right femur, and two thin bones of uncertain identity which Hatcher thought might be clavicles (McIntosh 1981:20).</w:t>
+      </w:r>
+    </w:p>
+    <w:p>
+      <w:pPr>
+        <w:pStyle w:val="TextBody"/>
+        <w:rPr/>
+      </w:pPr>
+      <w:r>
+        <w:rPr/>
+        <w:t>In 1900, Mr. Olof A. Peterson collected another, slightly smaller, specimen of the same species of sauropod from the same quarry (Hatcher 1901:3). This specimen was designated CM 94. It consisted of nine cervical vertebrae, nine dorsal vertebrae, sacrum, 39 caudal vertebrae, fragments of ribs, five chevrons, both sternal plates and scapulocoracoids, the complete pelvis, left femur, and right tibia, fibula, astralagus and pes (McIntosh 1981:20).</w:t>
+      </w:r>
+    </w:p>
+    <w:p>
+      <w:pPr>
+        <w:pStyle w:val="TextBody"/>
+        <w:rPr/>
+      </w:pPr>
+      <w:r>
+        <w:rPr/>
+        <w:t>Both specimens were prepared out of their matrix by a team led by Mr. Arthur S. Coggleshall.</w:t>
+      </w:r>
+    </w:p>
+    <w:p>
+      <w:pPr>
+        <w:pStyle w:val="TextBody"/>
+        <w:rPr/>
+      </w:pPr>
+      <w:r>
+        <w:rPr/>
+        <w:t xml:space="preserve">On 15 May 1901 (Niewland 2019:46), the classic description of both these specimens of </w:t>
+      </w:r>
+      <w:r>
+        <w:rPr>
+          <w:i/>
+          <w:iCs/>
+        </w:rPr>
+        <w:t>Diplodocus</w:t>
+      </w:r>
+      <w:r>
+        <w:rPr/>
+        <w:t xml:space="preserve"> was published (Hatcher 1901), written by John Bell Hatcher, the Carnegie Museum’s head of palaeontology. This monograph illustrated CM 84 in some detail and named it as the examplar of the new species </w:t>
+      </w:r>
+      <w:r>
+        <w:rPr>
+          <w:i/>
+          <w:iCs/>
+        </w:rPr>
+        <w:t>Diplodocus carnegii</w:t>
+      </w:r>
+      <w:r>
+        <w:rPr/>
+        <w:t xml:space="preserve"> in honour of the museum’s sponsor. The illustrations included a skeletal reconstruction of </w:t>
+      </w:r>
+      <w:r>
+        <w:rPr>
+          <w:i/>
+          <w:iCs/>
+        </w:rPr>
+        <w:t>Diplodocus</w:t>
+      </w:r>
+      <w:r>
+        <w:rPr/>
+        <w:t xml:space="preserve"> (Hatcher 1901:plate XIII; Figure B).</w:t>
+      </w:r>
+    </w:p>
+    <w:p>
+      <w:pPr>
+        <w:pStyle w:val="TextBody"/>
+        <w:rPr/>
+      </w:pPr>
+      <w:r>
+        <w:rPr/>
+        <w:t xml:space="preserve">At the start of October 1902, King Edward VII of England paid a surprise visit to Carnegie at Skibo Castle in Scotland. Seeing a framed copy of the skeletal reconstruction of </w:t>
+      </w:r>
+      <w:r>
+        <w:rPr>
+          <w:i/>
+          <w:iCs/>
+        </w:rPr>
+        <w:t>Diplodocus</w:t>
+      </w:r>
+      <w:r>
+        <w:rPr/>
+        <w:t xml:space="preserve">, he requested a specimen for the British Museum in London, England, of which he was a trustee (Nieuwland 2109:50). Carnegie, keen to gain favour with men of influence, happily promised to provide one as a gift, and on 2nd October wrote to Holland to ask him to excavate another </w:t>
+      </w:r>
+      <w:r>
+        <w:rPr>
+          <w:i/>
+          <w:iCs/>
+        </w:rPr>
+        <w:t>Diplodocus</w:t>
+      </w:r>
+      <w:r>
+        <w:rPr>
+          <w:i w:val="false"/>
+          <w:iCs w:val="false"/>
+        </w:rPr>
+        <w:t xml:space="preserve"> for the British Museum.</w:t>
+      </w:r>
+    </w:p>
+    <w:p>
+      <w:pPr>
+        <w:pStyle w:val="TextBody"/>
+        <w:rPr/>
+      </w:pPr>
+      <w:r>
+        <w:rPr/>
+        <w:t>In late December 1902, when Carnegie had returned to Pittsburgh, Holland explained that finding a comparable specimen was unlikely, and would be expensive even if luck was on their side. He was able to persuade Carnegie that a cast of their existing specimen would be a more practical gift (Nieuwland 2019:58). Holland arranged the details in correspondence with E. Ray Lankester, his counterpart at the British Museum (Natural History).</w:t>
+      </w:r>
+    </w:p>
+    <w:p>
+      <w:pPr>
+        <w:pStyle w:val="TextBody"/>
+        <w:rPr/>
+      </w:pPr>
+      <w:r>
+        <w:rPr/>
+        <w:t>To defray the high cost of producing the cast, Holland suggested that the molds could be used to create multiple casts which Carnegie could gift to other heads of state — and idea that appealed greatly to Carnegie.</w:t>
+      </w:r>
+    </w:p>
+    <w:p>
+      <w:pPr>
+        <w:pStyle w:val="TextBody"/>
+        <w:rPr/>
+      </w:pPr>
+      <w:r>
+        <w:rPr/>
+        <w:t xml:space="preserve">Starting in 1903 and running through into 1904, the Carnegie Museum made molds of the </w:t>
+      </w:r>
+      <w:r>
+        <w:rPr>
+          <w:i/>
+          <w:iCs/>
+        </w:rPr>
+        <w:t>Diplodocus</w:t>
+      </w:r>
+      <w:r>
+        <w:rPr/>
+        <w:t xml:space="preserve"> bones, and the first set of casts from these molds. (Some bones had to be sculpted, because the originals were either absent or in too poor a condition for the molding process.) The work was led by Arthur Coggeshall, the chief preparator of fossils at the Carnegie museum, who was also in charge of designing the armature to carry the cast bones. A crew of Italian plasterers led by Serafino Agostini was employed, thanks to their expertise in casting artworks and Agostini’s experience at the AMNH (Nieuwland 2019:71).</w:t>
+      </w:r>
+    </w:p>
+    <w:p>
+      <w:pPr>
+        <w:pStyle w:val="TextBody"/>
+        <w:rPr/>
+      </w:pPr>
+      <w:r>
+        <w:rPr/>
+        <w:t xml:space="preserve">In late June of 1904, the cast created for the British Museum was temporarily mounted as a trial at the Pittsburgh Exposition Society Hall — </w:t>
+      </w:r>
+      <w:bookmarkStart w:id="4" w:name="__DdeLink__1838_3070709084"/>
+      <w:r>
+        <w:rPr/>
+        <w:t>see photograph in Nieuwland 2019:figure 3.1</w:t>
+      </w:r>
+      <w:bookmarkEnd w:id="4"/>
+      <w:r>
+        <w:rPr/>
+        <w:t xml:space="preserve">. The skeleton was shown to an invited party on 29th June, then to the public on the 30th, before being disassembled again on the 2nd July. On the very next day, Hatcher died of typhoid fever at only 42 years of age — but he had at least seen the skeleton that he had described in its mounted state before his death (Holland 1906:226). The Carnegie Museum’s </w:t>
+      </w:r>
+      <w:r>
+        <w:rPr>
+          <w:i/>
+          <w:iCs/>
+        </w:rPr>
+        <w:t>Diplodocus</w:t>
+      </w:r>
+      <w:r>
+        <w:rPr/>
+        <w:t xml:space="preserve"> cast was therefore (albeit briefly) the first mounted sauropod in the world, six months ahead of the AMNH’s composite </w:t>
+      </w:r>
+      <w:r>
+        <w:rPr>
+          <w:i/>
+          <w:iCs/>
+        </w:rPr>
+        <w:t>Brontosaurus</w:t>
+      </w:r>
+      <w:r>
+        <w:rPr/>
+        <w:t>, AMNH 460, which was to be unveiled on 16th February 1905 (Brinkman 2010:104).</w:t>
+      </w:r>
+    </w:p>
+    <w:p>
+      <w:pPr>
+        <w:pStyle w:val="TextBody"/>
+        <w:rPr/>
+      </w:pPr>
+      <w:r>
+        <w:rPr/>
+        <w:t>The casts were shipped from Pittsburgh on 3rd December 1904 and arrived safely at the British Museum on 11 January 1905.</w:t>
+      </w:r>
+    </w:p>
+    <w:p>
+      <w:pPr>
+        <w:pStyle w:val="TextBody"/>
+        <w:rPr/>
+      </w:pPr>
+      <w:r>
+        <w:rPr/>
+        <w:t>By February 1905, not only were the molds and the BMNH cast complete, but four additional sets of cast elements had been made, all at a total cost of $8,558 (Nieuwland 2019:75). This cost did not include that of shipping and mounting the casts, which was typically rather more expensive than their production had been.</w:t>
+      </w:r>
+    </w:p>
+    <w:p>
+      <w:pPr>
+        <w:pStyle w:val="TextBody"/>
+        <w:rPr/>
+      </w:pPr>
+      <w:r>
+        <w:rPr/>
+        <w:t>In April 1905, Holland and Coggleshall arrived at South Kensington and supervised the assembly of the first cast skeleton (Holland 1905:443). At 1pm on 12th May 1905, the mount was unveiled at the BMNH — see photographs in Holland 1905:plates XVII and XVIII. Speeches were given by Ray Lankester, Andrew Carnegie, Lord Avebury speaking for the trusteer, Holland (including a tribute to the recently deceased Hatcher), Sir George Trevalyan (the longest-serving of the trustees) and Sir Archibald Geikie (representing British geologists). Although the material for the mount had been completed as early as October the previous year, the public unveiling had been delayed until spring of 1905 in the hope that more of London’s dignitaries could be present. The king himself, disappointingly to Lankester and Carnegie, was not among those in attendance. However, the events attracted a great deal of press coverage, not only in London and Pittsburgh but across Britain and America, and even in Canada and Australia. The next day, the exhibit was opened to the general public, and attracted the largest crowds that had ever attended the museum (Holland 1906:264).</w:t>
+      </w:r>
+    </w:p>
+    <w:p>
+      <w:pPr>
+        <w:pStyle w:val="TextBody"/>
+        <w:rPr/>
+      </w:pPr>
+      <w:r>
+        <w:rPr/>
+        <w:t xml:space="preserve">After Hatcher’s death, Holland had succeeded him as the scientific leader of the work on </w:t>
+      </w:r>
+      <w:r>
+        <w:rPr>
+          <w:i/>
+          <w:iCs/>
+        </w:rPr>
+        <w:t>Diplodocus</w:t>
+      </w:r>
+      <w:r>
+        <w:rPr/>
+        <w:t xml:space="preserve">, even though his principal field of study was lepidoptery. In 1906, his monograph on </w:t>
+      </w:r>
+      <w:r>
+        <w:rPr>
+          <w:i/>
+          <w:iCs/>
+        </w:rPr>
+        <w:t>Diplodocus</w:t>
+      </w:r>
+      <w:r>
+        <w:rPr/>
+        <w:t xml:space="preserve"> osteology (Holland 1906) was published, using two new specimens to expand on Hatcher’s (1901) description with more detail especially on the skull, atlas, tail, sternal plates and supposed clavicles.</w:t>
+      </w:r>
+    </w:p>
+    <w:p>
+      <w:pPr>
+        <w:pStyle w:val="TextBody"/>
+        <w:rPr/>
+      </w:pPr>
+      <w:r>
+        <w:rPr/>
+        <w:t>XXX Written up to here</w:t>
+      </w:r>
+    </w:p>
+    <w:p>
+      <w:pPr>
+        <w:pStyle w:val="TextBody"/>
+        <w:rPr/>
+      </w:pPr>
+      <w:r>
+        <w:rPr/>
+        <w:t>1907, April: The actual fossils (and some sculpted elements) are mounted at the Carnegie Museum.</w:t>
+      </w:r>
+    </w:p>
+    <w:p>
+      <w:pPr>
+        <w:pStyle w:val="TextBody"/>
+        <w:rPr/>
+      </w:pPr>
+      <w:r>
+        <w:rPr/>
+        <w:t>1908: further casts are erected in Berlin, Germany; and Paris, France. The Berlin cast sparks a debate about posture (Hay 1908, Tornier 1909, Hay 1910, Holland 1910).</w:t>
+      </w:r>
+    </w:p>
+    <w:p>
+      <w:pPr>
+        <w:pStyle w:val="TextBody"/>
+        <w:rPr/>
+      </w:pPr>
+      <w:r>
+        <w:rPr/>
+        <w:t>1909: the last two casts of the original batch are mounted in Vienna, Austria; and Bologna, Italy.</w:t>
+      </w:r>
+    </w:p>
+    <w:p>
+      <w:pPr>
+        <w:pStyle w:val="TextBody"/>
+        <w:rPr/>
+      </w:pPr>
+      <w:r>
+        <w:rPr/>
+        <w:t>1909-1910: five further casts are made from the molds</w:t>
+      </w:r>
+    </w:p>
+    <w:p>
+      <w:pPr>
+        <w:pStyle w:val="TextBody"/>
+        <w:rPr/>
+      </w:pPr>
+      <w:r>
+        <w:rPr/>
+        <w:t>1910: a cast is mounted in St. Petersburgh (now Leningrad), Russia. Discuss posture.</w:t>
+      </w:r>
+    </w:p>
+    <w:p>
+      <w:pPr>
+        <w:pStyle w:val="TextBody"/>
+        <w:rPr/>
+      </w:pPr>
+      <w:r>
+        <w:rPr/>
+        <w:t>1912: another cast is mounted in La Plata, on the outskirts of Buenos Aires, Argentina.</w:t>
+      </w:r>
+    </w:p>
+    <w:p>
+      <w:pPr>
+        <w:pStyle w:val="TextBody"/>
+        <w:rPr/>
+      </w:pPr>
+      <w:r>
+        <w:rPr/>
+        <w:t>1913: another cast is mounted in Madrid, Spain.</w:t>
+      </w:r>
+    </w:p>
+    <w:p>
+      <w:pPr>
+        <w:pStyle w:val="TextBody"/>
+        <w:rPr/>
+      </w:pPr>
+      <w:r>
+        <w:rPr/>
+        <w:t>1914: The Great War breaks out, ending Carnegie's arbitration campaign that was the main reason for donating casts, and reducing the pace of creating new casts.</w:t>
+      </w:r>
+    </w:p>
+    <w:p>
+      <w:pPr>
+        <w:pStyle w:val="TextBody"/>
+        <w:rPr/>
+      </w:pPr>
+      <w:r>
+        <w:rPr/>
+        <w:t>1917 at the latest: the molds went into storage and are not used again, according to Untermann (1959:364).</w:t>
+      </w:r>
+    </w:p>
+    <w:p>
+      <w:pPr>
+        <w:pStyle w:val="TextBody"/>
+        <w:rPr/>
+      </w:pPr>
+      <w:r>
+        <w:rPr/>
+        <w:t>1919: Carnegie dies, leaving no permanent endowment for vertebrate palaeontology at the Carnegie Museum (Brinkman 2010:109), plunging the department into financial difficulty.</w:t>
+      </w:r>
+    </w:p>
+    <w:p>
+      <w:pPr>
+        <w:pStyle w:val="TextBody"/>
+        <w:rPr/>
+      </w:pPr>
+      <w:r>
+        <w:rPr/>
+        <w:t>1932: the penultimate cast is mounted in Mexico (with missing/damaged parts produced and added in 1931/2), funded in part by Carnegie’s widow Louise.</w:t>
+      </w:r>
+    </w:p>
+    <w:p>
+      <w:pPr>
+        <w:pStyle w:val="TextBody"/>
+        <w:rPr/>
+      </w:pPr>
+      <w:r>
+        <w:rPr/>
+        <w:t>1934: the final cast is sent to Munich, but never mounted.</w:t>
       </w:r>
     </w:p>
     <w:p>
@@ -882,427 +1311,6 @@
         <w:ind w:left="0" w:right="0" w:hanging="0"/>
         <w:rPr/>
       </w:pPr>
-      <w:bookmarkStart w:id="3" w:name="__RefHeading___Toc4316_68767826"/>
-      <w:bookmarkEnd w:id="3"/>
-      <w:r>
-        <w:rPr/>
-        <w:t>Historical background</w:t>
-      </w:r>
-    </w:p>
-    <w:p>
-      <w:pPr>
-        <w:pStyle w:val="TextBody"/>
-        <w:rPr/>
-      </w:pPr>
-      <w:r>
-        <w:rPr/>
-        <w:t xml:space="preserve">On 11 December 1898, the </w:t>
-      </w:r>
-      <w:r>
-        <w:rPr>
-          <w:i/>
-          <w:iCs/>
-        </w:rPr>
-        <w:t>New York Journal and Advertiser</w:t>
-      </w:r>
-      <w:r>
-        <w:rPr/>
-        <w:t xml:space="preserve"> published an illustrated article about giant dinosaurs (Anonymous 1898), depicting a “Brontosaurus giganteus” in bipedal posture, peering into the an 11th story window. In fact, the dinosaur depicted in this article, “Most colossal animal ever on Earth just found out west”, was extrapolated from a single femur, described as being eight feet long, but shown in a photograph as being the same height as an adult man. Nevertheless, industrialist and philanthropist Andrew Carnegie was inspired by this article, and instructed the Pittsburgh museum that he founded and funded to obtain a giant dinosaur skeleton for exhibit. William J. Holland, director of the Carnegie Museum, used Carnegie’s money to hire experienced field palaeontologists away from other museums and sent them out to hunt sauropods.</w:t>
-      </w:r>
-    </w:p>
-    <w:p>
-      <w:pPr>
-        <w:pStyle w:val="TextBody"/>
-        <w:rPr/>
-      </w:pPr>
-      <w:r>
-        <w:rPr/>
-        <w:t>On 4 July 1899 — Independence Day — Dr. Jacob L. Wortman, working for the Carnegie Museum, found the first bones of a largely complete sauropod specimen at Sheep Creek in Albany County, Wyoming. He and his team collected it across a period of several months (Hatcher 1901:3–4, Nieuwland 2019:44). This specimen was designated CM 84. It consisted of 14 cervical vertebrae C2–15 (although see Taylor 2022:8–11 on uncertainties about the neck material), all 10 dorsal vertebrae D1–10, sacrum, caudal vertebrae Ca1–12, 18 ribs, both sternal plates, left scapulocoracoid (not right as stated by Hatcher), almost complete pelvis, right femur, and two thin bones of uncertain identity which Hatcher thought might be clavicles (McIntosh 1981:20).</w:t>
-      </w:r>
-    </w:p>
-    <w:p>
-      <w:pPr>
-        <w:pStyle w:val="TextBody"/>
-        <w:rPr/>
-      </w:pPr>
-      <w:r>
-        <w:rPr/>
-        <w:t>In 1900, Mr. Olof A. Peterson collected another, slightly smaller, specimen of the same species of sauropod from the same quarry (Hatcher 1901:3). This specimen was designated CM 94. It consisted of nine cervical vertebrae, nine dorsal vertebrae, sacrum, 39 caudal vertebrae, fragments of ribs, five chevrons, both sternal plates and scapulocoracoids, the complete pelvis, left femur, and right tibia, fibula, astralagus and pes (McIntosh 1981:20).</w:t>
-      </w:r>
-    </w:p>
-    <w:p>
-      <w:pPr>
-        <w:pStyle w:val="TextBody"/>
-        <w:rPr/>
-      </w:pPr>
-      <w:r>
-        <w:rPr/>
-        <w:t>Both specimens were prepared out of their matrix by a team led by Mr. Arthur S. Coggleshall.</w:t>
-      </w:r>
-    </w:p>
-    <w:p>
-      <w:pPr>
-        <w:pStyle w:val="TextBody"/>
-        <w:rPr/>
-      </w:pPr>
-      <w:r>
-        <w:rPr/>
-        <w:t xml:space="preserve">On 15 May 1901 (Niewland 2019:46), the classic description of both these specimens of </w:t>
-      </w:r>
-      <w:r>
-        <w:rPr>
-          <w:i/>
-          <w:iCs/>
-        </w:rPr>
-        <w:t>Diplodocus</w:t>
-      </w:r>
-      <w:r>
-        <w:rPr/>
-        <w:t xml:space="preserve"> was published (Hatcher 1901), written by John Bell Hatcher, the Carnegie Museum’s head of palaeontology. This monograph illustrated CM 84 in some detail and named it as the examplar of the new species </w:t>
-      </w:r>
-      <w:r>
-        <w:rPr>
-          <w:i/>
-          <w:iCs/>
-        </w:rPr>
-        <w:t>Diplodocus carnegii</w:t>
-      </w:r>
-      <w:r>
-        <w:rPr/>
-        <w:t xml:space="preserve"> in honour of the museum’s sponsor. The illustrations included a skeletal reconstruction of </w:t>
-      </w:r>
-      <w:r>
-        <w:rPr>
-          <w:i/>
-          <w:iCs/>
-        </w:rPr>
-        <w:t>Diplodocus</w:t>
-      </w:r>
-      <w:r>
-        <w:rPr/>
-        <w:t xml:space="preserve"> (Hatcher 1901:plate XIII; Figure B).</w:t>
-      </w:r>
-    </w:p>
-    <w:p>
-      <w:pPr>
-        <w:pStyle w:val="TextBody"/>
-        <w:rPr/>
-      </w:pPr>
-      <w:r>
-        <w:rPr/>
-        <w:t xml:space="preserve">At the start of October 1902, King Edward VII of England paid a surprise visit to Carnegie at Skibo Castle in Scotland. Seeing a framed copy of the skeletal reconstruction of </w:t>
-      </w:r>
-      <w:r>
-        <w:rPr>
-          <w:i/>
-          <w:iCs/>
-        </w:rPr>
-        <w:t>Diplodocus</w:t>
-      </w:r>
-      <w:r>
-        <w:rPr/>
-        <w:t xml:space="preserve">, he requested a specimen for the British Museum in London, England, of which he was a trustee (Nieuwland 2109:50). Carnegie, keen to gain favour with men of influence, happily promised to provide one as a gift, and on 2nd October wrote to Holland to ask him to excavate another </w:t>
-      </w:r>
-      <w:r>
-        <w:rPr>
-          <w:i/>
-          <w:iCs/>
-        </w:rPr>
-        <w:t>Diplodocus</w:t>
-      </w:r>
-      <w:r>
-        <w:rPr>
-          <w:i w:val="false"/>
-          <w:iCs w:val="false"/>
-        </w:rPr>
-        <w:t xml:space="preserve"> for the British Museum.</w:t>
-      </w:r>
-    </w:p>
-    <w:p>
-      <w:pPr>
-        <w:pStyle w:val="TextBody"/>
-        <w:rPr/>
-      </w:pPr>
-      <w:r>
-        <w:rPr/>
-        <w:t>In late December 1902, when Carnegie had returned to Pittsburgh, Holland explained that finding a comparable specimen was unlikely, and would be expensive even if luck was on their side. He was able to persuade Carnegie that a cast of their existing specimen would be a more practical gift (Nieuwland 2019:58). Holland arranged the details in correspondence with E. Ray Lankester, his counterpart at the British Museum (Natural History).</w:t>
-      </w:r>
-    </w:p>
-    <w:p>
-      <w:pPr>
-        <w:pStyle w:val="TextBody"/>
-        <w:rPr/>
-      </w:pPr>
-      <w:r>
-        <w:rPr/>
-        <w:t>To defray the high cost of producing the cast, Holland suggested that the molds could be used to create multiple casts which Carnegie could gift to other heads of state — and idea that appealed greatly to Carnegie.</w:t>
-      </w:r>
-    </w:p>
-    <w:p>
-      <w:pPr>
-        <w:pStyle w:val="TextBody"/>
-        <w:rPr/>
-      </w:pPr>
-      <w:r>
-        <w:rPr/>
-        <w:t xml:space="preserve">Starting in 1903 and running through into 1904, the Carnegie Museum made molds of the </w:t>
-      </w:r>
-      <w:r>
-        <w:rPr>
-          <w:i/>
-          <w:iCs/>
-        </w:rPr>
-        <w:t>Diplodocus</w:t>
-      </w:r>
-      <w:r>
-        <w:rPr/>
-        <w:t xml:space="preserve"> bones, and the first set of casts from these molds. (Some bones had to be sculpted, because the originals were either absent or in too poor a condition for the molding process.) The work was led by Arthur Coggeshall, the chief preparator of fossils at the Carnegie museum, who was also in charge of designing the armature to carry the cast bones. A crew of Italian plasterers led by Serafino Agostini was employed, thanks to their expertise in casting artworks and Agostini’s experience at the AMNH (Nieuwland 2019:71).</w:t>
-      </w:r>
-    </w:p>
-    <w:p>
-      <w:pPr>
-        <w:pStyle w:val="TextBody"/>
-        <w:rPr/>
-      </w:pPr>
-      <w:r>
-        <w:rPr/>
-        <w:t xml:space="preserve">In late June of 1904, the cast created for the British Museum was temporarily mounted as a trial at the Pittsburgh Exposition Society Hall — </w:t>
-      </w:r>
-      <w:bookmarkStart w:id="4" w:name="__DdeLink__1838_3070709084"/>
-      <w:r>
-        <w:rPr/>
-        <w:t>see photograph in Nieuwland 2019:figure 3.1</w:t>
-      </w:r>
-      <w:bookmarkEnd w:id="4"/>
-      <w:r>
-        <w:rPr/>
-        <w:t xml:space="preserve">. The skeleton was shown to an invited party on 29th June, then to the public on the 30th, before being disassembled again on the 2nd July. On the very next day, Hatcher died of typhoid fever at only 42 years of age — but he had at least seen the skeleton that he had described in its mounted state before his death (Holland 1906:226). The Carnegie Museum’s </w:t>
-      </w:r>
-      <w:r>
-        <w:rPr>
-          <w:i/>
-          <w:iCs/>
-        </w:rPr>
-        <w:t>Diplodocus</w:t>
-      </w:r>
-      <w:r>
-        <w:rPr/>
-        <w:t xml:space="preserve"> cast was therefore (albeit briefly) the first mounted sauropod in the world, six months ahead of the AMNH’s composite </w:t>
-      </w:r>
-      <w:r>
-        <w:rPr>
-          <w:i/>
-          <w:iCs/>
-        </w:rPr>
-        <w:t>Brontosaurus</w:t>
-      </w:r>
-      <w:r>
-        <w:rPr/>
-        <w:t>, AMNH 460, which was to be unveiled on 16th February 1905 (Brinkman 2010:104).</w:t>
-      </w:r>
-    </w:p>
-    <w:p>
-      <w:pPr>
-        <w:pStyle w:val="TextBody"/>
-        <w:rPr/>
-      </w:pPr>
-      <w:r>
-        <w:rPr/>
-        <w:t>The casts were shipped from Pittsburgh on 3rd December 1904 and arrived safely at the British Museum on 11 January 1905.</w:t>
-      </w:r>
-    </w:p>
-    <w:p>
-      <w:pPr>
-        <w:pStyle w:val="TextBody"/>
-        <w:rPr/>
-      </w:pPr>
-      <w:r>
-        <w:rPr/>
-        <w:t>By February 1905, not only were the molds and the BMNH cast complete, but four additional sets of cast elements had been made, all at a total cost of $8,558 (Nieuwland 2019:75). This cost did not include that of shipping and mounting the casts, which was typically rather more expensive than their production had been.</w:t>
-      </w:r>
-    </w:p>
-    <w:p>
-      <w:pPr>
-        <w:pStyle w:val="TextBody"/>
-        <w:rPr/>
-      </w:pPr>
-      <w:r>
-        <w:rPr/>
-        <w:t>In April 1905, Holland and Coggleshall arrived at South Kensington and supervised the assembly of the first cast skeleton (Holland 1905:443). At 1pm on 12th May 1905, the mount was unveiled at the BMNH — see photographs in Holland 1905:plates XVII and XVIII. Speeches were given by Ray Lankester, Andrew Carnegie, Lord Avebury speaking for the trusteer, Holland (including a tribute to the recently deceased Hatcher), Sir George Trevalyan (the longest-serving of the trustees) and Sir Archibald Geikie (representing British geologists). Although the material for the mount had been completed as early as October the previous year, the public unveiling had been delayed until spring of 1905 in the hope that more of London’s dignitaries could be present. The king himself, disappointingly to Lankester and Carnegie, was not among those in attendance. However, the events attracted a great deal of press coverage, not only in London and Pittsburgh but across Britain and America, and even in Canada and Australia. The next day, the exhibit was opened to the general public, and attracted the largest crowds that had ever attended the museum (Holland 1906:264).</w:t>
-      </w:r>
-    </w:p>
-    <w:p>
-      <w:pPr>
-        <w:pStyle w:val="TextBody"/>
-        <w:rPr/>
-      </w:pPr>
-      <w:r>
-        <w:rPr/>
-        <w:t xml:space="preserve">After Hatcher’s death, Holland had succeeded him as the scientific leader of the work on </w:t>
-      </w:r>
-      <w:r>
-        <w:rPr>
-          <w:i/>
-          <w:iCs/>
-        </w:rPr>
-        <w:t>Diplodocus</w:t>
-      </w:r>
-      <w:r>
-        <w:rPr/>
-        <w:t xml:space="preserve">, even though his principal field of study was lepidoptery. In 1906, his monograph on </w:t>
-      </w:r>
-      <w:r>
-        <w:rPr>
-          <w:i/>
-          <w:iCs/>
-        </w:rPr>
-        <w:t>Diplodocus</w:t>
-      </w:r>
-      <w:r>
-        <w:rPr/>
-        <w:t xml:space="preserve"> osteology (Holland 1906) was published, using two new specimens to expand on Hatcher’s (1901) description with more detail especially on the skull, atlas, tail, sternal plates and supposed clavicles.</w:t>
-      </w:r>
-    </w:p>
-    <w:p>
-      <w:pPr>
-        <w:pStyle w:val="TextBody"/>
-        <w:rPr/>
-      </w:pPr>
-      <w:r>
-        <w:rPr/>
-        <w:t>XXX Written up to here</w:t>
-      </w:r>
-    </w:p>
-    <w:p>
-      <w:pPr>
-        <w:pStyle w:val="TextBody"/>
-        <w:rPr/>
-      </w:pPr>
-      <w:r>
-        <w:rPr/>
-        <w:t>1907, April: The actual fossils (and some sculpted elements) are mounted at the Carnegie Museum.</w:t>
-      </w:r>
-    </w:p>
-    <w:p>
-      <w:pPr>
-        <w:pStyle w:val="TextBody"/>
-        <w:rPr/>
-      </w:pPr>
-      <w:r>
-        <w:rPr/>
-        <w:t>1908: further casts are erected in Berlin, Germany; and Paris, France. The Berlin cast sparks a debate about posture (Hay 1908, Tornier 1909, Hay 1910, Holland 1910).</w:t>
-      </w:r>
-    </w:p>
-    <w:p>
-      <w:pPr>
-        <w:pStyle w:val="TextBody"/>
-        <w:rPr/>
-      </w:pPr>
-      <w:r>
-        <w:rPr/>
-        <w:t>1909: the last two casts of the original batch are mounted in Vienna, Austria; and Bologna, Italy.</w:t>
-      </w:r>
-    </w:p>
-    <w:p>
-      <w:pPr>
-        <w:pStyle w:val="TextBody"/>
-        <w:rPr/>
-      </w:pPr>
-      <w:r>
-        <w:rPr/>
-        <w:t>1909-1910: five further casts are made from the molds</w:t>
-      </w:r>
-    </w:p>
-    <w:p>
-      <w:pPr>
-        <w:pStyle w:val="TextBody"/>
-        <w:rPr/>
-      </w:pPr>
-      <w:r>
-        <w:rPr/>
-        <w:t>1910: a cast is mounted in St. Petersburgh (now Leningrad), Russia. Discuss posture.</w:t>
-      </w:r>
-    </w:p>
-    <w:p>
-      <w:pPr>
-        <w:pStyle w:val="TextBody"/>
-        <w:rPr/>
-      </w:pPr>
-      <w:r>
-        <w:rPr/>
-        <w:t>1912: another cast is mounted in La Plata, on the outskirts of Buenos Aires, Argentina.</w:t>
-      </w:r>
-    </w:p>
-    <w:p>
-      <w:pPr>
-        <w:pStyle w:val="TextBody"/>
-        <w:rPr/>
-      </w:pPr>
-      <w:r>
-        <w:rPr/>
-        <w:t>1913: another cast is mounted in Madrid, Spain.</w:t>
-      </w:r>
-    </w:p>
-    <w:p>
-      <w:pPr>
-        <w:pStyle w:val="TextBody"/>
-        <w:rPr/>
-      </w:pPr>
-      <w:r>
-        <w:rPr/>
-        <w:t>1914: The Great War breaks out, ending Carnegie's arbitration campaign that was the main reason for donating casts, and reducing the pace of creating new casts.</w:t>
-      </w:r>
-    </w:p>
-    <w:p>
-      <w:pPr>
-        <w:pStyle w:val="TextBody"/>
-        <w:rPr/>
-      </w:pPr>
-      <w:r>
-        <w:rPr/>
-        <w:t>1917 at the latest: the molds went into storage and are not used again, according to Untermann (1959:364).</w:t>
-      </w:r>
-    </w:p>
-    <w:p>
-      <w:pPr>
-        <w:pStyle w:val="TextBody"/>
-        <w:rPr/>
-      </w:pPr>
-      <w:r>
-        <w:rPr/>
-        <w:t>1919: Carnegie dies, leaving no permanent endowment for vertebrate palaeontology at the Carnegie Museum (Brinkman 2010:109), plunging the department into financial difficulty.</w:t>
-      </w:r>
-    </w:p>
-    <w:p>
-      <w:pPr>
-        <w:pStyle w:val="TextBody"/>
-        <w:rPr/>
-      </w:pPr>
-      <w:r>
-        <w:rPr/>
-        <w:t>1932: the penultimate cast is mounted in Mexico (with missing/damaged parts produced and added in 1931/2), funded in part by Carnegie’s widow Louise.</w:t>
-      </w:r>
-    </w:p>
-    <w:p>
-      <w:pPr>
-        <w:pStyle w:val="TextBody"/>
-        <w:rPr/>
-      </w:pPr>
-      <w:r>
-        <w:rPr/>
-        <w:t>1934: the final cast is sent to Munich, but never mounted.</w:t>
-      </w:r>
-    </w:p>
-    <w:p>
-      <w:pPr>
-        <w:pStyle w:val="Heading1"/>
-        <w:numPr>
-          <w:ilvl w:val="0"/>
-          <w:numId w:val="2"/>
-        </w:numPr>
-        <w:ind w:left="0" w:right="0" w:hanging="0"/>
-        <w:rPr/>
-      </w:pPr>
       <w:bookmarkStart w:id="5" w:name="__RefHeading___Toc1836_55120580"/>
       <w:bookmarkEnd w:id="5"/>
       <w:r>
@@ -1404,19 +1412,7 @@
       </w:r>
       <w:r>
         <w:rPr/>
-        <w:t xml:space="preserve"> has priority.) Although this account is more political than scientific, it does contain the detail that the proximal end of the right tibia shows theropod tooth marks. </w:t>
-      </w:r>
-      <w:r>
-        <w:rPr/>
-        <w:t>(As noted by McIntosh (1981:20), the r</w:t>
-      </w:r>
-      <w:r>
-        <w:rPr/>
-        <w:t xml:space="preserve">ight tibia is actually from CM 94, </w:t>
-      </w:r>
-      <w:r>
-        <w:rPr/>
-        <w:t>not the “core specimen” CM 84.)</w:t>
+        <w:t xml:space="preserve"> has priority.) Although this account is more political than scientific, it does contain the detail that the proximal end of the right tibia shows theropod tooth marks. (As noted by McIntosh (1981:20), the right tibia is actually from CM 94, not the “core specimen” CM 84.)</w:t>
       </w:r>
     </w:p>
     <w:p>
@@ -1549,15 +1545,7 @@
       </w:r>
       <w:r>
         <w:rPr/>
-        <w:t xml:space="preserve">, and too many phalanges were assigned to the manus. In the Carnegie Museum of Natural History </w:t>
-      </w:r>
-      <w:r>
-        <w:rPr/>
-        <w:t xml:space="preserve">original </w:t>
-      </w:r>
-      <w:r>
-        <w:rPr/>
-        <w:t xml:space="preserve">only, the left forelimb CM 21775 now assigned to </w:t>
+        <w:t xml:space="preserve">, and too many phalanges were assigned to the manus. In the Carnegie Museum of Natural History original only, the left forelimb CM 21775 now assigned to </w:t>
       </w:r>
       <w:r>
         <w:rPr>
@@ -1578,73 +1566,57 @@
       </w:pPr>
       <w:r>
         <w:rPr/>
-        <w:t>This account of the mounted skeleton omits the source of several elements, however:</w:t>
-      </w:r>
-    </w:p>
-    <w:p>
-      <w:pPr>
-        <w:pStyle w:val="TextBody"/>
-        <w:numPr>
-          <w:ilvl w:val="0"/>
-          <w:numId w:val="6"/>
-        </w:numPr>
-        <w:rPr/>
-      </w:pPr>
-      <w:r>
-        <w:rPr/>
-        <w:t>atlas (C1)</w:t>
-      </w:r>
-    </w:p>
-    <w:p>
-      <w:pPr>
-        <w:pStyle w:val="TextBody"/>
-        <w:numPr>
-          <w:ilvl w:val="0"/>
-          <w:numId w:val="6"/>
-        </w:numPr>
-        <w:rPr/>
-      </w:pPr>
-      <w:r>
-        <w:rPr/>
-        <w:t>left ilium</w:t>
-      </w:r>
-    </w:p>
-    <w:p>
-      <w:pPr>
-        <w:pStyle w:val="TextBody"/>
-        <w:numPr>
-          <w:ilvl w:val="0"/>
-          <w:numId w:val="6"/>
-        </w:numPr>
-        <w:rPr/>
-      </w:pPr>
-      <w:r>
-        <w:rPr/>
-        <w:t>left femur</w:t>
-      </w:r>
-    </w:p>
-    <w:p>
-      <w:pPr>
-        <w:pStyle w:val="TextBody"/>
-        <w:numPr>
-          <w:ilvl w:val="0"/>
-          <w:numId w:val="6"/>
-        </w:numPr>
-        <w:rPr/>
-      </w:pPr>
-      <w:r>
-        <w:rPr/>
-        <w:t>left tibia</w:t>
-      </w:r>
-    </w:p>
-    <w:p>
-      <w:pPr>
-        <w:pStyle w:val="TextBody"/>
-        <w:rPr/>
-      </w:pPr>
-      <w:r>
-        <w:rPr/>
-        <w:t>While McIntosh noted that the fibula and left pes of the original mount were taken from CM 33985 and that these were not used in the casts, he did not say how the left fibula and pes were furnished in the casts.</w:t>
+        <w:t>Curtice (1996:72–73) gave a more precise account of the source of the caudal vertebrae: Ca13–31 and 33–36 were from CM 94, while the since Ca32 and Ca37–73 inclusive were from CM 307. (Curtice 1996:73 believed that the CM307 caudals were mounted in a position about six places further back than they should have been.)</w:t>
+      </w:r>
+    </w:p>
+    <w:p>
+      <w:pPr>
+        <w:pStyle w:val="TextBody"/>
+        <w:rPr/>
+      </w:pPr>
+      <w:r>
+        <w:rPr/>
+        <w:t xml:space="preserve">McIntosh’s </w:t>
+      </w:r>
+      <w:r>
+        <w:rPr/>
+        <w:t xml:space="preserve">account of the mounted skeleton omits the source of several elements, however: </w:t>
+      </w:r>
+      <w:r>
+        <w:rPr/>
+        <w:t xml:space="preserve">the </w:t>
+      </w:r>
+      <w:r>
+        <w:rPr/>
+        <w:t xml:space="preserve">atlas (C1), </w:t>
+      </w:r>
+      <w:r>
+        <w:rPr/>
+        <w:t xml:space="preserve">and </w:t>
+      </w:r>
+      <w:r>
+        <w:rPr/>
+        <w:t xml:space="preserve">left ilium, femur </w:t>
+      </w:r>
+      <w:r>
+        <w:rPr/>
+        <w:t xml:space="preserve">and </w:t>
+      </w:r>
+      <w:r>
+        <w:rPr/>
+        <w:t xml:space="preserve">tibia. </w:t>
+      </w:r>
+      <w:r>
+        <w:rPr/>
+        <w:t>Furthermore, w</w:t>
+      </w:r>
+      <w:r>
+        <w:rPr/>
+        <w:t xml:space="preserve">hile McIntosh noted that the fibula and left pes of the original mount were taken from CM 33985 and that these were not used in the casts, he did not say how the left fibula and pes were furnished in the casts. </w:t>
+      </w:r>
+      <w:r>
+        <w:rPr/>
+        <w:t>XXX find this out!</w:t>
       </w:r>
     </w:p>
     <w:p>
@@ -1852,7 +1824,7 @@
         <w:pStyle w:val="Heading1"/>
         <w:numPr>
           <w:ilvl w:val="0"/>
-          <w:numId w:val="4"/>
+          <w:numId w:val="5"/>
         </w:numPr>
         <w:ind w:left="0" w:right="0" w:hanging="0"/>
         <w:rPr/>
@@ -1889,7 +1861,7 @@
         <w:pStyle w:val="Heading1"/>
         <w:numPr>
           <w:ilvl w:val="0"/>
-          <w:numId w:val="2"/>
+          <w:numId w:val="3"/>
         </w:numPr>
         <w:ind w:left="0" w:right="0" w:hanging="0"/>
         <w:rPr/>
@@ -1919,15 +1891,7 @@
       </w:r>
       <w:r>
         <w:rPr/>
-        <w:t xml:space="preserve">. XXX remove </w:t>
-      </w:r>
-      <w:r>
-        <w:rPr/>
-        <w:t xml:space="preserve">if </w:t>
-      </w:r>
-      <w:r>
-        <w:rPr/>
-        <w:t>included in the authorship.</w:t>
+        <w:t>. XXX remove if included in the authorship.</w:t>
       </w:r>
     </w:p>
     <w:p>
@@ -1935,7 +1899,7 @@
         <w:pStyle w:val="Heading1"/>
         <w:numPr>
           <w:ilvl w:val="0"/>
-          <w:numId w:val="4"/>
+          <w:numId w:val="5"/>
         </w:numPr>
         <w:ind w:left="0" w:right="0" w:hanging="0"/>
         <w:rPr/>
@@ -2015,6 +1979,27 @@
       </w:pPr>
       <w:r>
         <w:rPr/>
+        <w:t xml:space="preserve">Curtice Brian D. 1996. </w:t>
+      </w:r>
+      <w:r>
+        <w:rPr>
+          <w:i/>
+          <w:iCs/>
+        </w:rPr>
+        <w:t>Codex of diplodocid caudal vertebrae from the Dry Mesa dinosaur quarry</w:t>
+      </w:r>
+      <w:r>
+        <w:rPr/>
+        <w:t>. Masters Thesis, Brigham Young University, Department of Geology.</w:t>
+      </w:r>
+    </w:p>
+    <w:p>
+      <w:pPr>
+        <w:pStyle w:val="Reference"/>
+        <w:rPr/>
+      </w:pPr>
+      <w:r>
+        <w:rPr/>
         <w:t xml:space="preserve">Dingus, Lowell. 1996. </w:t>
       </w:r>
       <w:r>
@@ -2866,7 +2851,7 @@
         <w:pStyle w:val="Heading1"/>
         <w:numPr>
           <w:ilvl w:val="0"/>
-          <w:numId w:val="4"/>
+          <w:numId w:val="5"/>
         </w:numPr>
         <w:ind w:left="0" w:right="0" w:hanging="0"/>
         <w:rPr/>
@@ -3032,7 +3017,7 @@
     <w:sectPr>
       <w:type w:val="nextPage"/>
       <w:pgSz w:w="11906" w:h="16838"/>
-      <w:pgMar w:left="1134" w:right="1134" w:gutter="0" w:header="0" w:top="1134" w:footer="0" w:bottom="1134"/>
+      <w:pgMar w:left="1134" w:right="1134" w:header="0" w:top="1134" w:footer="0" w:bottom="1134" w:gutter="0"/>
       <w:pgNumType w:fmt="decimal"/>
       <w:formProt w:val="false"/>
       <w:textDirection w:val="lrTb"/>
@@ -3043,7 +3028,7 @@
 </file>
 
 <file path=word/numbering.xml><?xml version="1.0" encoding="utf-8"?>
-<w:numbering xmlns:w="http://schemas.openxmlformats.org/wordprocessingml/2006/main" xmlns:o="urn:schemas-microsoft-com:office:office" xmlns:r="http://schemas.openxmlformats.org/officeDocument/2006/relationships" xmlns:v="urn:schemas-microsoft-com:vml" xmlns:mc="http://schemas.openxmlformats.org/markup-compatibility/2006" xmlns:w14="http://schemas.microsoft.com/office/word/2010/wordml" mc:Ignorable="w14">
+<w:numbering xmlns:w="http://schemas.openxmlformats.org/wordprocessingml/2006/main" xmlns:o="urn:schemas-microsoft-com:office:office" xmlns:r="http://schemas.openxmlformats.org/officeDocument/2006/relationships" xmlns:v="urn:schemas-microsoft-com:vml">
   <w:abstractNum w:abstractNumId="1">
     <w:lvl w:ilvl="0">
       <w:start w:val="1"/>
@@ -3053,9 +3038,6 @@
       <w:lvlText w:val=""/>
       <w:lvlJc w:val="left"/>
       <w:pPr>
-        <w:tabs>
-          <w:tab w:val="num" w:pos="0"/>
-        </w:tabs>
         <w:ind w:left="0" w:hanging="0"/>
       </w:pPr>
     </w:lvl>
@@ -3066,9 +3048,6 @@
       <w:lvlText w:val=""/>
       <w:lvlJc w:val="left"/>
       <w:pPr>
-        <w:tabs>
-          <w:tab w:val="num" w:pos="0"/>
-        </w:tabs>
         <w:ind w:left="0" w:hanging="0"/>
       </w:pPr>
     </w:lvl>
@@ -3080,9 +3059,6 @@
       <w:lvlText w:val=""/>
       <w:lvlJc w:val="left"/>
       <w:pPr>
-        <w:tabs>
-          <w:tab w:val="num" w:pos="0"/>
-        </w:tabs>
         <w:ind w:left="0" w:hanging="0"/>
       </w:pPr>
     </w:lvl>
@@ -3093,9 +3069,6 @@
       <w:lvlText w:val=""/>
       <w:lvlJc w:val="left"/>
       <w:pPr>
-        <w:tabs>
-          <w:tab w:val="num" w:pos="0"/>
-        </w:tabs>
         <w:ind w:left="0" w:hanging="0"/>
       </w:pPr>
     </w:lvl>
@@ -3106,9 +3079,6 @@
       <w:lvlText w:val=""/>
       <w:lvlJc w:val="left"/>
       <w:pPr>
-        <w:tabs>
-          <w:tab w:val="num" w:pos="0"/>
-        </w:tabs>
         <w:ind w:left="0" w:hanging="0"/>
       </w:pPr>
     </w:lvl>
@@ -3119,9 +3089,6 @@
       <w:lvlText w:val=""/>
       <w:lvlJc w:val="left"/>
       <w:pPr>
-        <w:tabs>
-          <w:tab w:val="num" w:pos="0"/>
-        </w:tabs>
         <w:ind w:left="0" w:hanging="0"/>
       </w:pPr>
     </w:lvl>
@@ -3132,9 +3099,6 @@
       <w:lvlText w:val=""/>
       <w:lvlJc w:val="left"/>
       <w:pPr>
-        <w:tabs>
-          <w:tab w:val="num" w:pos="0"/>
-        </w:tabs>
         <w:ind w:left="0" w:hanging="0"/>
       </w:pPr>
     </w:lvl>
@@ -3145,9 +3109,6 @@
       <w:lvlText w:val=""/>
       <w:lvlJc w:val="left"/>
       <w:pPr>
-        <w:tabs>
-          <w:tab w:val="num" w:pos="0"/>
-        </w:tabs>
         <w:ind w:left="0" w:hanging="0"/>
       </w:pPr>
     </w:lvl>
@@ -3158,9 +3119,6 @@
       <w:lvlText w:val=""/>
       <w:lvlJc w:val="left"/>
       <w:pPr>
-        <w:tabs>
-          <w:tab w:val="num" w:pos="0"/>
-        </w:tabs>
         <w:ind w:left="0" w:hanging="0"/>
       </w:pPr>
     </w:lvl>
@@ -3173,9 +3131,6 @@
       <w:lvlText w:val=""/>
       <w:lvlJc w:val="left"/>
       <w:pPr>
-        <w:tabs>
-          <w:tab w:val="num" w:pos="0"/>
-        </w:tabs>
         <w:ind w:left="0" w:hanging="0"/>
       </w:pPr>
     </w:lvl>
@@ -3186,9 +3141,6 @@
       <w:lvlText w:val=""/>
       <w:lvlJc w:val="left"/>
       <w:pPr>
-        <w:tabs>
-          <w:tab w:val="num" w:pos="0"/>
-        </w:tabs>
         <w:ind w:left="0" w:hanging="0"/>
       </w:pPr>
     </w:lvl>
@@ -3199,9 +3151,6 @@
       <w:lvlText w:val=""/>
       <w:lvlJc w:val="left"/>
       <w:pPr>
-        <w:tabs>
-          <w:tab w:val="num" w:pos="0"/>
-        </w:tabs>
         <w:ind w:left="0" w:hanging="0"/>
       </w:pPr>
     </w:lvl>
@@ -3212,9 +3161,6 @@
       <w:lvlText w:val=""/>
       <w:lvlJc w:val="left"/>
       <w:pPr>
-        <w:tabs>
-          <w:tab w:val="num" w:pos="0"/>
-        </w:tabs>
         <w:ind w:left="0" w:hanging="0"/>
       </w:pPr>
     </w:lvl>
@@ -3225,9 +3171,6 @@
       <w:lvlText w:val=""/>
       <w:lvlJc w:val="left"/>
       <w:pPr>
-        <w:tabs>
-          <w:tab w:val="num" w:pos="0"/>
-        </w:tabs>
         <w:ind w:left="0" w:hanging="0"/>
       </w:pPr>
     </w:lvl>
@@ -3238,9 +3181,6 @@
       <w:lvlText w:val=""/>
       <w:lvlJc w:val="left"/>
       <w:pPr>
-        <w:tabs>
-          <w:tab w:val="num" w:pos="0"/>
-        </w:tabs>
         <w:ind w:left="0" w:hanging="0"/>
       </w:pPr>
     </w:lvl>
@@ -3251,9 +3191,6 @@
       <w:lvlText w:val=""/>
       <w:lvlJc w:val="left"/>
       <w:pPr>
-        <w:tabs>
-          <w:tab w:val="num" w:pos="0"/>
-        </w:tabs>
         <w:ind w:left="0" w:hanging="0"/>
       </w:pPr>
     </w:lvl>
@@ -3264,9 +3201,6 @@
       <w:lvlText w:val=""/>
       <w:lvlJc w:val="left"/>
       <w:pPr>
-        <w:tabs>
-          <w:tab w:val="num" w:pos="0"/>
-        </w:tabs>
         <w:ind w:left="0" w:hanging="0"/>
       </w:pPr>
     </w:lvl>
@@ -3277,9 +3211,6 @@
       <w:lvlText w:val=""/>
       <w:lvlJc w:val="left"/>
       <w:pPr>
-        <w:tabs>
-          <w:tab w:val="num" w:pos="0"/>
-        </w:tabs>
         <w:ind w:left="0" w:hanging="0"/>
       </w:pPr>
     </w:lvl>
@@ -3292,9 +3223,6 @@
       <w:lvlText w:val=""/>
       <w:lvlJc w:val="left"/>
       <w:pPr>
-        <w:tabs>
-          <w:tab w:val="num" w:pos="0"/>
-        </w:tabs>
         <w:ind w:left="0" w:hanging="0"/>
       </w:pPr>
     </w:lvl>
@@ -3305,9 +3233,6 @@
       <w:lvlText w:val=""/>
       <w:lvlJc w:val="left"/>
       <w:pPr>
-        <w:tabs>
-          <w:tab w:val="num" w:pos="0"/>
-        </w:tabs>
         <w:ind w:left="0" w:hanging="0"/>
       </w:pPr>
     </w:lvl>
@@ -3318,9 +3243,6 @@
       <w:lvlText w:val=""/>
       <w:lvlJc w:val="left"/>
       <w:pPr>
-        <w:tabs>
-          <w:tab w:val="num" w:pos="0"/>
-        </w:tabs>
         <w:ind w:left="0" w:hanging="0"/>
       </w:pPr>
     </w:lvl>
@@ -3331,9 +3253,6 @@
       <w:lvlText w:val=""/>
       <w:lvlJc w:val="left"/>
       <w:pPr>
-        <w:tabs>
-          <w:tab w:val="num" w:pos="0"/>
-        </w:tabs>
         <w:ind w:left="0" w:hanging="0"/>
       </w:pPr>
     </w:lvl>
@@ -3344,9 +3263,6 @@
       <w:lvlText w:val=""/>
       <w:lvlJc w:val="left"/>
       <w:pPr>
-        <w:tabs>
-          <w:tab w:val="num" w:pos="0"/>
-        </w:tabs>
         <w:ind w:left="0" w:hanging="0"/>
       </w:pPr>
     </w:lvl>
@@ -3357,9 +3273,6 @@
       <w:lvlText w:val=""/>
       <w:lvlJc w:val="left"/>
       <w:pPr>
-        <w:tabs>
-          <w:tab w:val="num" w:pos="0"/>
-        </w:tabs>
         <w:ind w:left="0" w:hanging="0"/>
       </w:pPr>
     </w:lvl>
@@ -3370,9 +3283,6 @@
       <w:lvlText w:val=""/>
       <w:lvlJc w:val="left"/>
       <w:pPr>
-        <w:tabs>
-          <w:tab w:val="num" w:pos="0"/>
-        </w:tabs>
         <w:ind w:left="0" w:hanging="0"/>
       </w:pPr>
     </w:lvl>
@@ -3383,9 +3293,6 @@
       <w:lvlText w:val=""/>
       <w:lvlJc w:val="left"/>
       <w:pPr>
-        <w:tabs>
-          <w:tab w:val="num" w:pos="0"/>
-        </w:tabs>
         <w:ind w:left="0" w:hanging="0"/>
       </w:pPr>
     </w:lvl>
@@ -3396,9 +3303,6 @@
       <w:lvlText w:val=""/>
       <w:lvlJc w:val="left"/>
       <w:pPr>
-        <w:tabs>
-          <w:tab w:val="num" w:pos="0"/>
-        </w:tabs>
         <w:ind w:left="0" w:hanging="0"/>
       </w:pPr>
     </w:lvl>
@@ -3411,9 +3315,6 @@
       <w:lvlText w:val=""/>
       <w:lvlJc w:val="left"/>
       <w:pPr>
-        <w:tabs>
-          <w:tab w:val="num" w:pos="0"/>
-        </w:tabs>
         <w:ind w:left="0" w:hanging="0"/>
       </w:pPr>
     </w:lvl>
@@ -3424,9 +3325,6 @@
       <w:lvlText w:val=""/>
       <w:lvlJc w:val="left"/>
       <w:pPr>
-        <w:tabs>
-          <w:tab w:val="num" w:pos="0"/>
-        </w:tabs>
         <w:ind w:left="0" w:hanging="0"/>
       </w:pPr>
     </w:lvl>
@@ -3437,9 +3335,6 @@
       <w:lvlText w:val=""/>
       <w:lvlJc w:val="left"/>
       <w:pPr>
-        <w:tabs>
-          <w:tab w:val="num" w:pos="0"/>
-        </w:tabs>
         <w:ind w:left="0" w:hanging="0"/>
       </w:pPr>
     </w:lvl>
@@ -3450,9 +3345,6 @@
       <w:lvlText w:val=""/>
       <w:lvlJc w:val="left"/>
       <w:pPr>
-        <w:tabs>
-          <w:tab w:val="num" w:pos="0"/>
-        </w:tabs>
         <w:ind w:left="0" w:hanging="0"/>
       </w:pPr>
     </w:lvl>
@@ -3463,9 +3355,6 @@
       <w:lvlText w:val=""/>
       <w:lvlJc w:val="left"/>
       <w:pPr>
-        <w:tabs>
-          <w:tab w:val="num" w:pos="0"/>
-        </w:tabs>
         <w:ind w:left="0" w:hanging="0"/>
       </w:pPr>
     </w:lvl>
@@ -3476,9 +3365,6 @@
       <w:lvlText w:val=""/>
       <w:lvlJc w:val="left"/>
       <w:pPr>
-        <w:tabs>
-          <w:tab w:val="num" w:pos="0"/>
-        </w:tabs>
         <w:ind w:left="0" w:hanging="0"/>
       </w:pPr>
     </w:lvl>
@@ -3489,9 +3375,6 @@
       <w:lvlText w:val=""/>
       <w:lvlJc w:val="left"/>
       <w:pPr>
-        <w:tabs>
-          <w:tab w:val="num" w:pos="0"/>
-        </w:tabs>
         <w:ind w:left="0" w:hanging="0"/>
       </w:pPr>
     </w:lvl>
@@ -3502,9 +3385,6 @@
       <w:lvlText w:val=""/>
       <w:lvlJc w:val="left"/>
       <w:pPr>
-        <w:tabs>
-          <w:tab w:val="num" w:pos="0"/>
-        </w:tabs>
         <w:ind w:left="0" w:hanging="0"/>
       </w:pPr>
     </w:lvl>
@@ -3515,14 +3395,103 @@
       <w:lvlText w:val=""/>
       <w:lvlJc w:val="left"/>
       <w:pPr>
-        <w:tabs>
-          <w:tab w:val="num" w:pos="0"/>
-        </w:tabs>
         <w:ind w:left="0" w:hanging="0"/>
       </w:pPr>
     </w:lvl>
   </w:abstractNum>
   <w:abstractNum w:abstractNumId="5">
+    <w:lvl w:ilvl="0">
+      <w:start w:val="1"/>
+      <w:numFmt w:val="none"/>
+      <w:suff w:val="nothing"/>
+      <w:lvlText w:val=""/>
+      <w:lvlJc w:val="left"/>
+      <w:pPr>
+        <w:ind w:left="0" w:hanging="0"/>
+      </w:pPr>
+    </w:lvl>
+    <w:lvl w:ilvl="1">
+      <w:start w:val="1"/>
+      <w:numFmt w:val="none"/>
+      <w:suff w:val="nothing"/>
+      <w:lvlText w:val=""/>
+      <w:lvlJc w:val="left"/>
+      <w:pPr>
+        <w:ind w:left="0" w:hanging="0"/>
+      </w:pPr>
+    </w:lvl>
+    <w:lvl w:ilvl="2">
+      <w:start w:val="1"/>
+      <w:numFmt w:val="none"/>
+      <w:suff w:val="nothing"/>
+      <w:lvlText w:val=""/>
+      <w:lvlJc w:val="left"/>
+      <w:pPr>
+        <w:ind w:left="0" w:hanging="0"/>
+      </w:pPr>
+    </w:lvl>
+    <w:lvl w:ilvl="3">
+      <w:start w:val="1"/>
+      <w:numFmt w:val="none"/>
+      <w:suff w:val="nothing"/>
+      <w:lvlText w:val=""/>
+      <w:lvlJc w:val="left"/>
+      <w:pPr>
+        <w:ind w:left="0" w:hanging="0"/>
+      </w:pPr>
+    </w:lvl>
+    <w:lvl w:ilvl="4">
+      <w:start w:val="1"/>
+      <w:numFmt w:val="none"/>
+      <w:suff w:val="nothing"/>
+      <w:lvlText w:val=""/>
+      <w:lvlJc w:val="left"/>
+      <w:pPr>
+        <w:ind w:left="0" w:hanging="0"/>
+      </w:pPr>
+    </w:lvl>
+    <w:lvl w:ilvl="5">
+      <w:start w:val="1"/>
+      <w:numFmt w:val="none"/>
+      <w:suff w:val="nothing"/>
+      <w:lvlText w:val=""/>
+      <w:lvlJc w:val="left"/>
+      <w:pPr>
+        <w:ind w:left="0" w:hanging="0"/>
+      </w:pPr>
+    </w:lvl>
+    <w:lvl w:ilvl="6">
+      <w:start w:val="1"/>
+      <w:numFmt w:val="none"/>
+      <w:suff w:val="nothing"/>
+      <w:lvlText w:val=""/>
+      <w:lvlJc w:val="left"/>
+      <w:pPr>
+        <w:ind w:left="0" w:hanging="0"/>
+      </w:pPr>
+    </w:lvl>
+    <w:lvl w:ilvl="7">
+      <w:start w:val="1"/>
+      <w:numFmt w:val="none"/>
+      <w:suff w:val="nothing"/>
+      <w:lvlText w:val=""/>
+      <w:lvlJc w:val="left"/>
+      <w:pPr>
+        <w:ind w:left="0" w:hanging="0"/>
+      </w:pPr>
+    </w:lvl>
+    <w:lvl w:ilvl="8">
+      <w:start w:val="1"/>
+      <w:numFmt w:val="none"/>
+      <w:suff w:val="nothing"/>
+      <w:lvlText w:val=""/>
+      <w:lvlJc w:val="left"/>
+      <w:pPr>
+        <w:ind w:left="0" w:hanging="0"/>
+      </w:pPr>
+    </w:lvl>
+  </w:abstractNum>
+  <w:abstractNum w:abstractNumId="6">
     <w:lvl w:ilvl="0">
       <w:start w:val="1"/>
       <w:numFmt w:val="bullet"/>
@@ -3536,6 +3505,7 @@
       </w:pPr>
       <w:rPr>
         <w:rFonts w:ascii="Symbol" w:hAnsi="Symbol" w:cs="Symbol" w:hint="default"/>
+        <w:rFonts w:cs="Symbol"/>
       </w:rPr>
     </w:lvl>
     <w:lvl w:ilvl="1">
@@ -3551,6 +3521,7 @@
       </w:pPr>
       <w:rPr>
         <w:rFonts w:ascii="OpenSymbol" w:hAnsi="OpenSymbol" w:cs="OpenSymbol" w:hint="default"/>
+        <w:rFonts w:cs="OpenSymbol"/>
       </w:rPr>
     </w:lvl>
     <w:lvl w:ilvl="2">
@@ -3566,6 +3537,7 @@
       </w:pPr>
       <w:rPr>
         <w:rFonts w:ascii="OpenSymbol" w:hAnsi="OpenSymbol" w:cs="OpenSymbol" w:hint="default"/>
+        <w:rFonts w:cs="OpenSymbol"/>
       </w:rPr>
     </w:lvl>
     <w:lvl w:ilvl="3">
@@ -3581,6 +3553,7 @@
       </w:pPr>
       <w:rPr>
         <w:rFonts w:ascii="Symbol" w:hAnsi="Symbol" w:cs="Symbol" w:hint="default"/>
+        <w:rFonts w:cs="Symbol"/>
       </w:rPr>
     </w:lvl>
     <w:lvl w:ilvl="4">
@@ -3596,6 +3569,7 @@
       </w:pPr>
       <w:rPr>
         <w:rFonts w:ascii="OpenSymbol" w:hAnsi="OpenSymbol" w:cs="OpenSymbol" w:hint="default"/>
+        <w:rFonts w:cs="OpenSymbol"/>
       </w:rPr>
     </w:lvl>
     <w:lvl w:ilvl="5">
@@ -3611,6 +3585,7 @@
       </w:pPr>
       <w:rPr>
         <w:rFonts w:ascii="OpenSymbol" w:hAnsi="OpenSymbol" w:cs="OpenSymbol" w:hint="default"/>
+        <w:rFonts w:cs="OpenSymbol"/>
       </w:rPr>
     </w:lvl>
     <w:lvl w:ilvl="6">
@@ -3626,6 +3601,7 @@
       </w:pPr>
       <w:rPr>
         <w:rFonts w:ascii="Symbol" w:hAnsi="Symbol" w:cs="Symbol" w:hint="default"/>
+        <w:rFonts w:cs="Symbol"/>
       </w:rPr>
     </w:lvl>
     <w:lvl w:ilvl="7">
@@ -3641,6 +3617,7 @@
       </w:pPr>
       <w:rPr>
         <w:rFonts w:ascii="OpenSymbol" w:hAnsi="OpenSymbol" w:cs="OpenSymbol" w:hint="default"/>
+        <w:rFonts w:cs="OpenSymbol"/>
       </w:rPr>
     </w:lvl>
     <w:lvl w:ilvl="8">
@@ -3656,143 +3633,7 @@
       </w:pPr>
       <w:rPr>
         <w:rFonts w:ascii="OpenSymbol" w:hAnsi="OpenSymbol" w:cs="OpenSymbol" w:hint="default"/>
-      </w:rPr>
-    </w:lvl>
-  </w:abstractNum>
-  <w:abstractNum w:abstractNumId="6">
-    <w:lvl w:ilvl="0">
-      <w:start w:val="1"/>
-      <w:numFmt w:val="bullet"/>
-      <w:lvlText w:val=""/>
-      <w:lvlJc w:val="left"/>
-      <w:pPr>
-        <w:tabs>
-          <w:tab w:val="num" w:pos="720"/>
-        </w:tabs>
-        <w:ind w:left="720" w:hanging="360"/>
-      </w:pPr>
-      <w:rPr>
-        <w:rFonts w:ascii="Symbol" w:hAnsi="Symbol" w:cs="Symbol" w:hint="default"/>
-      </w:rPr>
-    </w:lvl>
-    <w:lvl w:ilvl="1">
-      <w:start w:val="1"/>
-      <w:numFmt w:val="bullet"/>
-      <w:lvlText w:val="◦"/>
-      <w:lvlJc w:val="left"/>
-      <w:pPr>
-        <w:tabs>
-          <w:tab w:val="num" w:pos="1080"/>
-        </w:tabs>
-        <w:ind w:left="1080" w:hanging="360"/>
-      </w:pPr>
-      <w:rPr>
-        <w:rFonts w:ascii="OpenSymbol" w:hAnsi="OpenSymbol" w:cs="OpenSymbol" w:hint="default"/>
-      </w:rPr>
-    </w:lvl>
-    <w:lvl w:ilvl="2">
-      <w:start w:val="1"/>
-      <w:numFmt w:val="bullet"/>
-      <w:lvlText w:val="▪"/>
-      <w:lvlJc w:val="left"/>
-      <w:pPr>
-        <w:tabs>
-          <w:tab w:val="num" w:pos="1440"/>
-        </w:tabs>
-        <w:ind w:left="1440" w:hanging="360"/>
-      </w:pPr>
-      <w:rPr>
-        <w:rFonts w:ascii="OpenSymbol" w:hAnsi="OpenSymbol" w:cs="OpenSymbol" w:hint="default"/>
-      </w:rPr>
-    </w:lvl>
-    <w:lvl w:ilvl="3">
-      <w:start w:val="1"/>
-      <w:numFmt w:val="bullet"/>
-      <w:lvlText w:val=""/>
-      <w:lvlJc w:val="left"/>
-      <w:pPr>
-        <w:tabs>
-          <w:tab w:val="num" w:pos="1800"/>
-        </w:tabs>
-        <w:ind w:left="1800" w:hanging="360"/>
-      </w:pPr>
-      <w:rPr>
-        <w:rFonts w:ascii="Symbol" w:hAnsi="Symbol" w:cs="Symbol" w:hint="default"/>
-      </w:rPr>
-    </w:lvl>
-    <w:lvl w:ilvl="4">
-      <w:start w:val="1"/>
-      <w:numFmt w:val="bullet"/>
-      <w:lvlText w:val="◦"/>
-      <w:lvlJc w:val="left"/>
-      <w:pPr>
-        <w:tabs>
-          <w:tab w:val="num" w:pos="2160"/>
-        </w:tabs>
-        <w:ind w:left="2160" w:hanging="360"/>
-      </w:pPr>
-      <w:rPr>
-        <w:rFonts w:ascii="OpenSymbol" w:hAnsi="OpenSymbol" w:cs="OpenSymbol" w:hint="default"/>
-      </w:rPr>
-    </w:lvl>
-    <w:lvl w:ilvl="5">
-      <w:start w:val="1"/>
-      <w:numFmt w:val="bullet"/>
-      <w:lvlText w:val="▪"/>
-      <w:lvlJc w:val="left"/>
-      <w:pPr>
-        <w:tabs>
-          <w:tab w:val="num" w:pos="2520"/>
-        </w:tabs>
-        <w:ind w:left="2520" w:hanging="360"/>
-      </w:pPr>
-      <w:rPr>
-        <w:rFonts w:ascii="OpenSymbol" w:hAnsi="OpenSymbol" w:cs="OpenSymbol" w:hint="default"/>
-      </w:rPr>
-    </w:lvl>
-    <w:lvl w:ilvl="6">
-      <w:start w:val="1"/>
-      <w:numFmt w:val="bullet"/>
-      <w:lvlText w:val=""/>
-      <w:lvlJc w:val="left"/>
-      <w:pPr>
-        <w:tabs>
-          <w:tab w:val="num" w:pos="2880"/>
-        </w:tabs>
-        <w:ind w:left="2880" w:hanging="360"/>
-      </w:pPr>
-      <w:rPr>
-        <w:rFonts w:ascii="Symbol" w:hAnsi="Symbol" w:cs="Symbol" w:hint="default"/>
-      </w:rPr>
-    </w:lvl>
-    <w:lvl w:ilvl="7">
-      <w:start w:val="1"/>
-      <w:numFmt w:val="bullet"/>
-      <w:lvlText w:val="◦"/>
-      <w:lvlJc w:val="left"/>
-      <w:pPr>
-        <w:tabs>
-          <w:tab w:val="num" w:pos="3240"/>
-        </w:tabs>
-        <w:ind w:left="3240" w:hanging="360"/>
-      </w:pPr>
-      <w:rPr>
-        <w:rFonts w:ascii="OpenSymbol" w:hAnsi="OpenSymbol" w:cs="OpenSymbol" w:hint="default"/>
-      </w:rPr>
-    </w:lvl>
-    <w:lvl w:ilvl="8">
-      <w:start w:val="1"/>
-      <w:numFmt w:val="bullet"/>
-      <w:lvlText w:val="▪"/>
-      <w:lvlJc w:val="left"/>
-      <w:pPr>
-        <w:tabs>
-          <w:tab w:val="num" w:pos="3600"/>
-        </w:tabs>
-        <w:ind w:left="3600" w:hanging="360"/>
-      </w:pPr>
-      <w:rPr>
-        <w:rFonts w:ascii="OpenSymbol" w:hAnsi="OpenSymbol" w:cs="OpenSymbol" w:hint="default"/>
+        <w:rFonts w:cs="OpenSymbol"/>
       </w:rPr>
     </w:lvl>
   </w:abstractNum>
@@ -3824,14 +3665,13 @@
       <w:rPr>
         <w:rFonts w:ascii="Liberation Serif" w:hAnsi="Liberation Serif" w:eastAsia="Songti SC" w:cs="Arial Unicode MS"/>
         <w:kern w:val="2"/>
+        <w:sz w:val="20"/>
         <w:szCs w:val="24"/>
         <w:lang w:val="en-GB" w:eastAsia="zh-CN" w:bidi="hi-IN"/>
       </w:rPr>
     </w:rPrDefault>
     <w:pPrDefault>
-      <w:pPr>
-        <w:suppressAutoHyphens w:val="true"/>
-      </w:pPr>
+      <w:pPr/>
     </w:pPrDefault>
   </w:docDefaults>
   <w:style w:type="paragraph" w:styleId="Normal">
@@ -3840,7 +3680,7 @@
     <w:pPr>
       <w:widowControl/>
       <w:suppressAutoHyphens w:val="true"/>
-      <w:overflowPunct w:val="true"/>
+      <w:overflowPunct w:val="false"/>
       <w:bidi w:val="0"/>
       <w:spacing w:before="0" w:after="0"/>
       <w:ind w:left="0" w:right="0" w:hanging="0"/>
@@ -3917,14 +3757,14 @@
     </w:rPr>
   </w:style>
   <w:style w:type="character" w:styleId="InternetLink">
-    <w:name w:val="Hyperlink"/>
+    <w:name w:val="Internet Link"/>
     <w:rPr>
       <w:color w:val="000080"/>
       <w:u w:val="single"/>
       <w:lang w:val="zxx" w:eastAsia="zxx" w:bidi="zxx"/>
     </w:rPr>
   </w:style>
-  <w:style w:type="character" w:styleId="VisitedInternetLink">
+  <w:style w:type="character" w:styleId="FollowedHyperlink">
     <w:name w:val="FollowedHyperlink"/>
     <w:qFormat/>
     <w:rPr>
@@ -3967,6 +3807,145 @@
       <w:i/>
       <w:iCs/>
     </w:rPr>
+  </w:style>
+  <w:style w:type="character" w:styleId="ListLabel1">
+    <w:name w:val="ListLabel 1"/>
+    <w:qFormat/>
+    <w:rPr>
+      <w:rFonts w:cs="Symbol"/>
+    </w:rPr>
+  </w:style>
+  <w:style w:type="character" w:styleId="ListLabel2">
+    <w:name w:val="ListLabel 2"/>
+    <w:qFormat/>
+    <w:rPr>
+      <w:rFonts w:cs="OpenSymbol"/>
+    </w:rPr>
+  </w:style>
+  <w:style w:type="character" w:styleId="ListLabel3">
+    <w:name w:val="ListLabel 3"/>
+    <w:qFormat/>
+    <w:rPr>
+      <w:rFonts w:cs="OpenSymbol"/>
+    </w:rPr>
+  </w:style>
+  <w:style w:type="character" w:styleId="ListLabel4">
+    <w:name w:val="ListLabel 4"/>
+    <w:qFormat/>
+    <w:rPr>
+      <w:rFonts w:cs="Symbol"/>
+    </w:rPr>
+  </w:style>
+  <w:style w:type="character" w:styleId="ListLabel5">
+    <w:name w:val="ListLabel 5"/>
+    <w:qFormat/>
+    <w:rPr>
+      <w:rFonts w:cs="OpenSymbol"/>
+    </w:rPr>
+  </w:style>
+  <w:style w:type="character" w:styleId="ListLabel6">
+    <w:name w:val="ListLabel 6"/>
+    <w:qFormat/>
+    <w:rPr>
+      <w:rFonts w:cs="OpenSymbol"/>
+    </w:rPr>
+  </w:style>
+  <w:style w:type="character" w:styleId="ListLabel7">
+    <w:name w:val="ListLabel 7"/>
+    <w:qFormat/>
+    <w:rPr>
+      <w:rFonts w:cs="Symbol"/>
+    </w:rPr>
+  </w:style>
+  <w:style w:type="character" w:styleId="ListLabel8">
+    <w:name w:val="ListLabel 8"/>
+    <w:qFormat/>
+    <w:rPr>
+      <w:rFonts w:cs="OpenSymbol"/>
+    </w:rPr>
+  </w:style>
+  <w:style w:type="character" w:styleId="ListLabel9">
+    <w:name w:val="ListLabel 9"/>
+    <w:qFormat/>
+    <w:rPr>
+      <w:rFonts w:cs="OpenSymbol"/>
+    </w:rPr>
+  </w:style>
+  <w:style w:type="character" w:styleId="ListLabel10">
+    <w:name w:val="ListLabel 10"/>
+    <w:qFormat/>
+    <w:rPr>
+      <w:rFonts w:cs="Symbol"/>
+    </w:rPr>
+  </w:style>
+  <w:style w:type="character" w:styleId="ListLabel11">
+    <w:name w:val="ListLabel 11"/>
+    <w:qFormat/>
+    <w:rPr>
+      <w:rFonts w:cs="OpenSymbol"/>
+    </w:rPr>
+  </w:style>
+  <w:style w:type="character" w:styleId="ListLabel12">
+    <w:name w:val="ListLabel 12"/>
+    <w:qFormat/>
+    <w:rPr>
+      <w:rFonts w:cs="OpenSymbol"/>
+    </w:rPr>
+  </w:style>
+  <w:style w:type="character" w:styleId="ListLabel13">
+    <w:name w:val="ListLabel 13"/>
+    <w:qFormat/>
+    <w:rPr>
+      <w:rFonts w:cs="Symbol"/>
+    </w:rPr>
+  </w:style>
+  <w:style w:type="character" w:styleId="ListLabel14">
+    <w:name w:val="ListLabel 14"/>
+    <w:qFormat/>
+    <w:rPr>
+      <w:rFonts w:cs="OpenSymbol"/>
+    </w:rPr>
+  </w:style>
+  <w:style w:type="character" w:styleId="ListLabel15">
+    <w:name w:val="ListLabel 15"/>
+    <w:qFormat/>
+    <w:rPr>
+      <w:rFonts w:cs="OpenSymbol"/>
+    </w:rPr>
+  </w:style>
+  <w:style w:type="character" w:styleId="ListLabel16">
+    <w:name w:val="ListLabel 16"/>
+    <w:qFormat/>
+    <w:rPr>
+      <w:rFonts w:cs="Symbol"/>
+    </w:rPr>
+  </w:style>
+  <w:style w:type="character" w:styleId="ListLabel17">
+    <w:name w:val="ListLabel 17"/>
+    <w:qFormat/>
+    <w:rPr>
+      <w:rFonts w:cs="OpenSymbol"/>
+    </w:rPr>
+  </w:style>
+  <w:style w:type="character" w:styleId="ListLabel18">
+    <w:name w:val="ListLabel 18"/>
+    <w:qFormat/>
+    <w:rPr>
+      <w:rFonts w:cs="OpenSymbol"/>
+    </w:rPr>
+  </w:style>
+  <w:style w:type="character" w:styleId="ListLabel19">
+    <w:name w:val="ListLabel 19"/>
+    <w:qFormat/>
+    <w:rPr>
+      <w:i w:val="false"/>
+      <w:iCs w:val="false"/>
+    </w:rPr>
+  </w:style>
+  <w:style w:type="character" w:styleId="ListLabel20">
+    <w:name w:val="ListLabel 20"/>
+    <w:qFormat/>
+    <w:rPr/>
   </w:style>
   <w:style w:type="paragraph" w:styleId="Heading">
     <w:name w:val="Heading"/>

--- a/composition-of-the-Carnegie-Diplodocus.docx
+++ b/composition-of-the-Carnegie-Diplodocus.docx
@@ -1566,57 +1566,17 @@
       </w:pPr>
       <w:r>
         <w:rPr/>
-        <w:t>Curtice (1996:72–73) gave a more precise account of the source of the caudal vertebrae: Ca13–31 and 33–36 were from CM 94, while the since Ca32 and Ca37–73 inclusive were from CM 307. (Curtice 1996:73 believed that the CM307 caudals were mounted in a position about six places further back than they should have been.)</w:t>
-      </w:r>
-    </w:p>
-    <w:p>
-      <w:pPr>
-        <w:pStyle w:val="TextBody"/>
-        <w:rPr/>
-      </w:pPr>
-      <w:r>
-        <w:rPr/>
-        <w:t xml:space="preserve">McIntosh’s </w:t>
-      </w:r>
-      <w:r>
-        <w:rPr/>
-        <w:t xml:space="preserve">account of the mounted skeleton omits the source of several elements, however: </w:t>
-      </w:r>
-      <w:r>
-        <w:rPr/>
-        <w:t xml:space="preserve">the </w:t>
-      </w:r>
-      <w:r>
-        <w:rPr/>
-        <w:t xml:space="preserve">atlas (C1), </w:t>
-      </w:r>
-      <w:r>
-        <w:rPr/>
-        <w:t xml:space="preserve">and </w:t>
-      </w:r>
-      <w:r>
-        <w:rPr/>
-        <w:t xml:space="preserve">left ilium, femur </w:t>
-      </w:r>
-      <w:r>
-        <w:rPr/>
-        <w:t xml:space="preserve">and </w:t>
-      </w:r>
-      <w:r>
-        <w:rPr/>
-        <w:t xml:space="preserve">tibia. </w:t>
-      </w:r>
-      <w:r>
-        <w:rPr/>
-        <w:t>Furthermore, w</w:t>
-      </w:r>
-      <w:r>
-        <w:rPr/>
-        <w:t xml:space="preserve">hile McIntosh noted that the fibula and left pes of the original mount were taken from CM 33985 and that these were not used in the casts, he did not say how the left fibula and pes were furnished in the casts. </w:t>
-      </w:r>
-      <w:r>
-        <w:rPr/>
-        <w:t>XXX find this out!</w:t>
+        <w:t>Curtice (1996:72–73) gave a more precise account of the source of the caudal vertebrae: Ca13–31 and 33–36 were from CM 94, while Ca32 and Ca37–73 inclusive were from CM 307. (Curtice 1996:73 believed that the CM307 caudals were mounted in a position about six places further back than they should have been.)</w:t>
+      </w:r>
+    </w:p>
+    <w:p>
+      <w:pPr>
+        <w:pStyle w:val="TextBody"/>
+        <w:rPr/>
+      </w:pPr>
+      <w:r>
+        <w:rPr/>
+        <w:t>McIntosh’s account of the mounted skeleton omits the source of several elements, however: the atlas (C1), and left ilium, femur and tibia. Furthermore, while McIntosh noted that the fibula and left pes of the original mount were taken from CM 33985 and that these were not used in the casts, he did not say how the left fibula and pes were furnished in the casts. XXX find this out!</w:t>
       </w:r>
     </w:p>
     <w:p>
@@ -3680,7 +3640,7 @@
     <w:pPr>
       <w:widowControl/>
       <w:suppressAutoHyphens w:val="true"/>
-      <w:overflowPunct w:val="false"/>
+      <w:overflowPunct w:val="true"/>
       <w:bidi w:val="0"/>
       <w:spacing w:before="0" w:after="0"/>
       <w:ind w:left="0" w:right="0" w:hanging="0"/>
@@ -3944,6 +3904,82 @@
   </w:style>
   <w:style w:type="character" w:styleId="ListLabel20">
     <w:name w:val="ListLabel 20"/>
+    <w:qFormat/>
+    <w:rPr/>
+  </w:style>
+  <w:style w:type="character" w:styleId="ListLabel21">
+    <w:name w:val="ListLabel 21"/>
+    <w:qFormat/>
+    <w:rPr>
+      <w:rFonts w:cs="Symbol"/>
+    </w:rPr>
+  </w:style>
+  <w:style w:type="character" w:styleId="ListLabel22">
+    <w:name w:val="ListLabel 22"/>
+    <w:qFormat/>
+    <w:rPr>
+      <w:rFonts w:cs="OpenSymbol"/>
+    </w:rPr>
+  </w:style>
+  <w:style w:type="character" w:styleId="ListLabel23">
+    <w:name w:val="ListLabel 23"/>
+    <w:qFormat/>
+    <w:rPr>
+      <w:rFonts w:cs="OpenSymbol"/>
+    </w:rPr>
+  </w:style>
+  <w:style w:type="character" w:styleId="ListLabel24">
+    <w:name w:val="ListLabel 24"/>
+    <w:qFormat/>
+    <w:rPr>
+      <w:rFonts w:cs="Symbol"/>
+    </w:rPr>
+  </w:style>
+  <w:style w:type="character" w:styleId="ListLabel25">
+    <w:name w:val="ListLabel 25"/>
+    <w:qFormat/>
+    <w:rPr>
+      <w:rFonts w:cs="OpenSymbol"/>
+    </w:rPr>
+  </w:style>
+  <w:style w:type="character" w:styleId="ListLabel26">
+    <w:name w:val="ListLabel 26"/>
+    <w:qFormat/>
+    <w:rPr>
+      <w:rFonts w:cs="OpenSymbol"/>
+    </w:rPr>
+  </w:style>
+  <w:style w:type="character" w:styleId="ListLabel27">
+    <w:name w:val="ListLabel 27"/>
+    <w:qFormat/>
+    <w:rPr>
+      <w:rFonts w:cs="Symbol"/>
+    </w:rPr>
+  </w:style>
+  <w:style w:type="character" w:styleId="ListLabel28">
+    <w:name w:val="ListLabel 28"/>
+    <w:qFormat/>
+    <w:rPr>
+      <w:rFonts w:cs="OpenSymbol"/>
+    </w:rPr>
+  </w:style>
+  <w:style w:type="character" w:styleId="ListLabel29">
+    <w:name w:val="ListLabel 29"/>
+    <w:qFormat/>
+    <w:rPr>
+      <w:rFonts w:cs="OpenSymbol"/>
+    </w:rPr>
+  </w:style>
+  <w:style w:type="character" w:styleId="ListLabel30">
+    <w:name w:val="ListLabel 30"/>
+    <w:qFormat/>
+    <w:rPr>
+      <w:i w:val="false"/>
+      <w:iCs w:val="false"/>
+    </w:rPr>
+  </w:style>
+  <w:style w:type="character" w:styleId="ListLabel31">
+    <w:name w:val="ListLabel 31"/>
     <w:qFormat/>
     <w:rPr/>
   </w:style>

--- a/composition-of-the-Carnegie-Diplodocus.docx
+++ b/composition-of-the-Carnegie-Diplodocus.docx
@@ -759,6 +759,16 @@
     </w:p>
     <w:p>
       <w:pPr>
+        <w:pStyle w:val="TextBody"/>
+        <w:rPr/>
+      </w:pPr>
+      <w:r>
+        <w:rPr/>
+        <w:t>XXX Specimen number for the mounted skeleton, as opposed to its constituents.</w:t>
+      </w:r>
+    </w:p>
+    <w:p>
+      <w:pPr>
         <w:pStyle w:val="Heading2"/>
         <w:rPr/>
       </w:pPr>
@@ -825,15 +835,12 @@
         <w:rPr/>
       </w:pPr>
       <w:r>
-        <w:rPr>
-          <w:b/>
-          <w:bCs/>
-        </w:rPr>
-        <w:t>UNUSED</w:t>
-      </w:r>
-      <w:r>
-        <w:rPr/>
-        <w:t xml:space="preserve"> HMNS — Houston Museum of Nature and Science, Houston, Texas, USA.</w:t>
+        <w:rPr/>
+        <w:t xml:space="preserve">CMNH — Cleveland Museum of Natural History, </w:t>
+      </w:r>
+      <w:r>
+        <w:rPr/>
+        <w:t>Cleveland, Ohio, USA.</w:t>
       </w:r>
     </w:p>
     <w:p>
@@ -847,15 +854,8 @@
         <w:rPr/>
       </w:pPr>
       <w:r>
-        <w:rPr>
-          <w:b/>
-          <w:bCs/>
-        </w:rPr>
-        <w:t>UNUSED</w:t>
-      </w:r>
-      <w:r>
-        <w:rPr/>
-        <w:t xml:space="preserve"> USNM – United States National Museum, Washington DC, USA.</w:t>
+        <w:rPr/>
+        <w:t>HMNS — Houston Museum of Nature and Science, Houston, Texas, USA.</w:t>
       </w:r>
     </w:p>
     <w:p>
@@ -869,15 +869,8 @@
         <w:rPr/>
       </w:pPr>
       <w:r>
-        <w:rPr>
-          <w:b/>
-          <w:bCs/>
-        </w:rPr>
-        <w:t>UNUSED</w:t>
-      </w:r>
-      <w:r>
-        <w:rPr/>
-        <w:t xml:space="preserve"> YPM — Yale Peabody Museum, New Haven, Connecticut, USA.</w:t>
+        <w:rPr/>
+        <w:t>USNM – United States National Museum, Washington DC, USA.</w:t>
       </w:r>
     </w:p>
     <w:p>
@@ -1303,6 +1296,27 @@
     </w:p>
     <w:p>
       <w:pPr>
+        <w:pStyle w:val="TextBody"/>
+        <w:rPr/>
+      </w:pPr>
+      <w:r>
+        <w:rPr/>
+        <w:t xml:space="preserve">See Taylor and Sroka in prep. on the Concrete </w:t>
+      </w:r>
+      <w:r>
+        <w:rPr>
+          <w:i/>
+          <w:iCs/>
+        </w:rPr>
+        <w:t>Diplodocus</w:t>
+      </w:r>
+      <w:r>
+        <w:rPr/>
+        <w:t xml:space="preserve"> of Vernal.</w:t>
+      </w:r>
+    </w:p>
+    <w:p>
+      <w:pPr>
         <w:pStyle w:val="Heading1"/>
         <w:numPr>
           <w:ilvl w:val="0"/>
@@ -1433,17 +1447,183 @@
       </w:r>
       <w:r>
         <w:rPr/>
-        <w:t xml:space="preserve"> osteology, while dealing in part with the cast that was mounted at the BMNH in 1905, also predated the 1907 mounting of the original fossil material at the Carnegie Museum. This paper was therefore unable to provide a comprehensive catalogue of which bones from which specimens were used in the mount, but did provide some relevant information especially about the skull.</w:t>
-      </w:r>
-    </w:p>
-    <w:p>
-      <w:pPr>
-        <w:pStyle w:val="TextBody"/>
-        <w:rPr/>
-      </w:pPr>
-      <w:r>
-        <w:rPr/>
-        <w:t>XXX Skull of CM 662 described and illustrated in detail by Holland (1906:230–246).</w:t>
+        <w:t xml:space="preserve"> osteology, while dealing in part with the cast that was mounted at the BMNH in 1905, also predated the 1907 mounting of the original fossil material at the Carnegie Museum. This paper was therefore unable to provide a comprehensive catalogue of which bones from which specimens were used in the mount, but did provide some relevant information especially about the skull. CM 84, the specimen from which the Carnegie mount is mostly assembled, does not itself include a skull. Holland (1906:227) explain</w:t>
+      </w:r>
+      <w:r>
+        <w:rPr/>
+        <w:t>ed</w:t>
+      </w:r>
+      <w:r>
+        <w:rPr/>
+        <w:t xml:space="preserve"> that the skull supplied to British Museum as part of the </w:t>
+      </w:r>
+      <w:r>
+        <w:rPr>
+          <w:i/>
+          <w:iCs/>
+        </w:rPr>
+        <w:t>Diplodocus</w:t>
+      </w:r>
+      <w:r>
+        <w:rPr/>
+        <w:t xml:space="preserve"> cast presented to it in May 1905 was a composite sculpture based on several specimens.</w:t>
+      </w:r>
+    </w:p>
+    <w:p>
+      <w:pPr>
+        <w:pStyle w:val="TextBody"/>
+        <w:numPr>
+          <w:ilvl w:val="0"/>
+          <w:numId w:val="7"/>
+        </w:numPr>
+        <w:rPr/>
+      </w:pPr>
+      <w:r>
+        <w:rPr/>
+        <w:t xml:space="preserve">The posterior portion was modelled on material from CM 662, </w:t>
+      </w:r>
+      <w:r>
+        <w:rPr/>
+        <w:t xml:space="preserve">described in detail by Holland (1906:230–246) and </w:t>
+      </w:r>
+      <w:r>
+        <w:rPr/>
+        <w:t xml:space="preserve">illustrated by Holland </w:t>
+      </w:r>
+      <w:r>
+        <w:rPr/>
+        <w:t>(</w:t>
+      </w:r>
+      <w:r>
+        <w:rPr/>
+        <w:t>1906:plate</w:t>
+      </w:r>
+      <w:r>
+        <w:rPr/>
+        <w:t>s</w:t>
+      </w:r>
+      <w:r>
+        <w:rPr/>
+        <w:t xml:space="preserve"> XXVII–XXVIII</w:t>
+      </w:r>
+      <w:r>
+        <w:rPr/>
+        <w:t>). (This specimen was</w:t>
+      </w:r>
+      <w:r>
+        <w:rPr/>
+        <w:t xml:space="preserve"> </w:t>
+      </w:r>
+      <w:r>
+        <w:rPr/>
+        <w:t xml:space="preserve">subsequently moved to the Cleveland Museum of Natural History as CMNH 10670; then moved to the Houston Museum of Natural History as </w:t>
+      </w:r>
+      <w:r>
+        <w:rPr/>
+        <w:t xml:space="preserve">HMNS 175). </w:t>
+      </w:r>
+      <w:r>
+        <w:rPr/>
+        <w:t>CM 662</w:t>
+      </w:r>
+      <w:r>
+        <w:rPr/>
+        <w:t xml:space="preserve"> specimen was initially referred by Holland (1906) to the genus </w:t>
+      </w:r>
+      <w:r>
+        <w:rPr>
+          <w:i/>
+          <w:iCs/>
+        </w:rPr>
+        <w:t>Diplodocus</w:t>
+      </w:r>
+      <w:r>
+        <w:rPr/>
+        <w:t xml:space="preserve"> and subsequently made by him the holotype of the new species “</w:t>
+      </w:r>
+      <w:r>
+        <w:rPr>
+          <w:i/>
+          <w:iCs/>
+        </w:rPr>
+        <w:t>Diplodocus</w:t>
+      </w:r>
+      <w:r>
+        <w:rPr/>
+        <w:t xml:space="preserve">” </w:t>
+      </w:r>
+      <w:r>
+        <w:rPr>
+          <w:i/>
+          <w:iCs/>
+        </w:rPr>
+        <w:t>hayi</w:t>
+      </w:r>
+      <w:r>
+        <w:rPr/>
+        <w:t xml:space="preserve"> (Holland 1924). The species has since been moved to its own new genus </w:t>
+      </w:r>
+      <w:r>
+        <w:rPr>
+          <w:i/>
+          <w:iCs/>
+        </w:rPr>
+        <w:t>Galeamopus</w:t>
+      </w:r>
+      <w:r>
+        <w:rPr/>
+        <w:t xml:space="preserve"> by Tschopp et al. (2015:267).</w:t>
+      </w:r>
+    </w:p>
+    <w:p>
+      <w:pPr>
+        <w:pStyle w:val="TextBody"/>
+        <w:numPr>
+          <w:ilvl w:val="0"/>
+          <w:numId w:val="7"/>
+        </w:numPr>
+        <w:rPr/>
+      </w:pPr>
+      <w:r>
+        <w:rPr/>
+        <w:t xml:space="preserve">The remainder of the skull was based on USNM 2673 (illustrated by Holland 1906:plate XXIII–XXV), the skull on which Marsh (1896:175–179) had primarily based his description of the skull of </w:t>
+      </w:r>
+      <w:r>
+        <w:rPr>
+          <w:i/>
+          <w:iCs/>
+        </w:rPr>
+        <w:t>Diplodocus</w:t>
+      </w:r>
+      <w:r>
+        <w:rPr/>
+        <w:t xml:space="preserve">. With the USNM’s permission, the Carnegie Museum made a cast of this skull, of which only the left side had been fully prepared. They used this to restore the missing half. Ironically, this skull has since been referred by Tchopp et al. (2015:228) to </w:t>
+      </w:r>
+      <w:r>
+        <w:rPr>
+          <w:i/>
+          <w:iCs/>
+        </w:rPr>
+        <w:t>Galeamopus</w:t>
+      </w:r>
+      <w:r>
+        <w:rPr/>
+        <w:t xml:space="preserve">, meaning that both the fossils on which the Carnegie mount’s skull were based are now considered to belong to that genus </w:t>
+      </w:r>
+      <w:r>
+        <w:rPr/>
+        <w:t xml:space="preserve">rather than to </w:t>
+      </w:r>
+      <w:r>
+        <w:rPr>
+          <w:i/>
+          <w:iCs/>
+        </w:rPr>
+        <w:t>Diplodocus</w:t>
+      </w:r>
+      <w:r>
+        <w:rPr/>
+        <w:t>.</w:t>
       </w:r>
     </w:p>
     <w:p>
@@ -2665,6 +2845,27 @@
       <w:r>
         <w:rPr/>
         <w:t>:e12810. doi:10.7717/peerj.12810</w:t>
+      </w:r>
+    </w:p>
+    <w:p>
+      <w:pPr>
+        <w:pStyle w:val="Reference"/>
+        <w:rPr/>
+      </w:pPr>
+      <w:r>
+        <w:rPr/>
+        <w:t xml:space="preserve">Taylor, Michael P., and Steven D. Sroka. In prep. The concrete </w:t>
+      </w:r>
+      <w:r>
+        <w:rPr>
+          <w:i/>
+          <w:iCs/>
+        </w:rPr>
+        <w:t>Diplodocus</w:t>
+      </w:r>
+      <w:r>
+        <w:rPr/>
+        <w:t xml:space="preserve"> of Vernal. XXX update this reference to preprint.</w:t>
       </w:r>
     </w:p>
     <w:p>
@@ -3562,6 +3763,152 @@
       <w:rPr>
         <w:rFonts w:ascii="Symbol" w:hAnsi="Symbol" w:cs="Symbol" w:hint="default"/>
         <w:rFonts w:cs="Symbol"/>
+      </w:rPr>
+    </w:lvl>
+    <w:lvl w:ilvl="7">
+      <w:start w:val="1"/>
+      <w:numFmt w:val="bullet"/>
+      <w:lvlText w:val="◦"/>
+      <w:lvlJc w:val="left"/>
+      <w:pPr>
+        <w:tabs>
+          <w:tab w:val="num" w:pos="3240"/>
+        </w:tabs>
+        <w:ind w:left="3240" w:hanging="360"/>
+      </w:pPr>
+      <w:rPr>
+        <w:rFonts w:ascii="OpenSymbol" w:hAnsi="OpenSymbol" w:cs="OpenSymbol" w:hint="default"/>
+        <w:rFonts w:cs="OpenSymbol"/>
+      </w:rPr>
+    </w:lvl>
+    <w:lvl w:ilvl="8">
+      <w:start w:val="1"/>
+      <w:numFmt w:val="bullet"/>
+      <w:lvlText w:val="▪"/>
+      <w:lvlJc w:val="left"/>
+      <w:pPr>
+        <w:tabs>
+          <w:tab w:val="num" w:pos="3600"/>
+        </w:tabs>
+        <w:ind w:left="3600" w:hanging="360"/>
+      </w:pPr>
+      <w:rPr>
+        <w:rFonts w:ascii="OpenSymbol" w:hAnsi="OpenSymbol" w:cs="OpenSymbol" w:hint="default"/>
+        <w:rFonts w:cs="OpenSymbol"/>
+      </w:rPr>
+    </w:lvl>
+  </w:abstractNum>
+  <w:abstractNum w:abstractNumId="7">
+    <w:lvl w:ilvl="0">
+      <w:start w:val="1"/>
+      <w:numFmt w:val="bullet"/>
+      <w:lvlText w:val=""/>
+      <w:lvlJc w:val="left"/>
+      <w:pPr>
+        <w:tabs>
+          <w:tab w:val="num" w:pos="720"/>
+        </w:tabs>
+        <w:ind w:left="720" w:hanging="360"/>
+      </w:pPr>
+      <w:rPr>
+        <w:rFonts w:ascii="Symbol" w:hAnsi="Symbol" w:cs="Symbol" w:hint="default"/>
+        <w:rFonts w:cs="OpenSymbol"/>
+      </w:rPr>
+    </w:lvl>
+    <w:lvl w:ilvl="1">
+      <w:start w:val="1"/>
+      <w:numFmt w:val="bullet"/>
+      <w:lvlText w:val="◦"/>
+      <w:lvlJc w:val="left"/>
+      <w:pPr>
+        <w:tabs>
+          <w:tab w:val="num" w:pos="1080"/>
+        </w:tabs>
+        <w:ind w:left="1080" w:hanging="360"/>
+      </w:pPr>
+      <w:rPr>
+        <w:rFonts w:ascii="OpenSymbol" w:hAnsi="OpenSymbol" w:cs="OpenSymbol" w:hint="default"/>
+        <w:rFonts w:cs="OpenSymbol"/>
+      </w:rPr>
+    </w:lvl>
+    <w:lvl w:ilvl="2">
+      <w:start w:val="1"/>
+      <w:numFmt w:val="bullet"/>
+      <w:lvlText w:val="▪"/>
+      <w:lvlJc w:val="left"/>
+      <w:pPr>
+        <w:tabs>
+          <w:tab w:val="num" w:pos="1440"/>
+        </w:tabs>
+        <w:ind w:left="1440" w:hanging="360"/>
+      </w:pPr>
+      <w:rPr>
+        <w:rFonts w:ascii="OpenSymbol" w:hAnsi="OpenSymbol" w:cs="OpenSymbol" w:hint="default"/>
+        <w:rFonts w:cs="OpenSymbol"/>
+      </w:rPr>
+    </w:lvl>
+    <w:lvl w:ilvl="3">
+      <w:start w:val="1"/>
+      <w:numFmt w:val="bullet"/>
+      <w:lvlText w:val=""/>
+      <w:lvlJc w:val="left"/>
+      <w:pPr>
+        <w:tabs>
+          <w:tab w:val="num" w:pos="1800"/>
+        </w:tabs>
+        <w:ind w:left="1800" w:hanging="360"/>
+      </w:pPr>
+      <w:rPr>
+        <w:rFonts w:ascii="Symbol" w:hAnsi="Symbol" w:cs="Symbol" w:hint="default"/>
+        <w:rFonts w:cs="OpenSymbol"/>
+      </w:rPr>
+    </w:lvl>
+    <w:lvl w:ilvl="4">
+      <w:start w:val="1"/>
+      <w:numFmt w:val="bullet"/>
+      <w:lvlText w:val="◦"/>
+      <w:lvlJc w:val="left"/>
+      <w:pPr>
+        <w:tabs>
+          <w:tab w:val="num" w:pos="2160"/>
+        </w:tabs>
+        <w:ind w:left="2160" w:hanging="360"/>
+      </w:pPr>
+      <w:rPr>
+        <w:rFonts w:ascii="OpenSymbol" w:hAnsi="OpenSymbol" w:cs="OpenSymbol" w:hint="default"/>
+        <w:rFonts w:cs="OpenSymbol"/>
+      </w:rPr>
+    </w:lvl>
+    <w:lvl w:ilvl="5">
+      <w:start w:val="1"/>
+      <w:numFmt w:val="bullet"/>
+      <w:lvlText w:val="▪"/>
+      <w:lvlJc w:val="left"/>
+      <w:pPr>
+        <w:tabs>
+          <w:tab w:val="num" w:pos="2520"/>
+        </w:tabs>
+        <w:ind w:left="2520" w:hanging="360"/>
+      </w:pPr>
+      <w:rPr>
+        <w:rFonts w:ascii="OpenSymbol" w:hAnsi="OpenSymbol" w:cs="OpenSymbol" w:hint="default"/>
+        <w:rFonts w:cs="OpenSymbol"/>
+      </w:rPr>
+    </w:lvl>
+    <w:lvl w:ilvl="6">
+      <w:start w:val="1"/>
+      <w:numFmt w:val="bullet"/>
+      <w:lvlText w:val=""/>
+      <w:lvlJc w:val="left"/>
+      <w:pPr>
+        <w:tabs>
+          <w:tab w:val="num" w:pos="2880"/>
+        </w:tabs>
+        <w:ind w:left="2880" w:hanging="360"/>
+      </w:pPr>
+      <w:rPr>
+        <w:rFonts w:ascii="Symbol" w:hAnsi="Symbol" w:cs="Symbol" w:hint="default"/>
+        <w:rFonts w:cs="OpenSymbol"/>
       </w:rPr>
     </w:lvl>
     <w:lvl w:ilvl="7">
@@ -3614,6 +3961,9 @@
   </w:num>
   <w:num w:numId="6">
     <w:abstractNumId w:val="6"/>
+  </w:num>
+  <w:num w:numId="7">
+    <w:abstractNumId w:val="7"/>
   </w:num>
 </w:numbering>
 </file>
@@ -3640,7 +3990,7 @@
     <w:pPr>
       <w:widowControl/>
       <w:suppressAutoHyphens w:val="true"/>
-      <w:overflowPunct w:val="true"/>
+      <w:overflowPunct w:val="false"/>
       <w:bidi w:val="0"/>
       <w:spacing w:before="0" w:after="0"/>
       <w:ind w:left="0" w:right="0" w:hanging="0"/>
@@ -3980,6 +4330,82 @@
   </w:style>
   <w:style w:type="character" w:styleId="ListLabel31">
     <w:name w:val="ListLabel 31"/>
+    <w:qFormat/>
+    <w:rPr/>
+  </w:style>
+  <w:style w:type="character" w:styleId="ListLabel32">
+    <w:name w:val="ListLabel 32"/>
+    <w:qFormat/>
+    <w:rPr>
+      <w:rFonts w:cs="Symbol"/>
+    </w:rPr>
+  </w:style>
+  <w:style w:type="character" w:styleId="ListLabel33">
+    <w:name w:val="ListLabel 33"/>
+    <w:qFormat/>
+    <w:rPr>
+      <w:rFonts w:cs="OpenSymbol"/>
+    </w:rPr>
+  </w:style>
+  <w:style w:type="character" w:styleId="ListLabel34">
+    <w:name w:val="ListLabel 34"/>
+    <w:qFormat/>
+    <w:rPr>
+      <w:rFonts w:cs="OpenSymbol"/>
+    </w:rPr>
+  </w:style>
+  <w:style w:type="character" w:styleId="ListLabel35">
+    <w:name w:val="ListLabel 35"/>
+    <w:qFormat/>
+    <w:rPr>
+      <w:rFonts w:cs="Symbol"/>
+    </w:rPr>
+  </w:style>
+  <w:style w:type="character" w:styleId="ListLabel36">
+    <w:name w:val="ListLabel 36"/>
+    <w:qFormat/>
+    <w:rPr>
+      <w:rFonts w:cs="OpenSymbol"/>
+    </w:rPr>
+  </w:style>
+  <w:style w:type="character" w:styleId="ListLabel37">
+    <w:name w:val="ListLabel 37"/>
+    <w:qFormat/>
+    <w:rPr>
+      <w:rFonts w:cs="OpenSymbol"/>
+    </w:rPr>
+  </w:style>
+  <w:style w:type="character" w:styleId="ListLabel38">
+    <w:name w:val="ListLabel 38"/>
+    <w:qFormat/>
+    <w:rPr>
+      <w:rFonts w:cs="Symbol"/>
+    </w:rPr>
+  </w:style>
+  <w:style w:type="character" w:styleId="ListLabel39">
+    <w:name w:val="ListLabel 39"/>
+    <w:qFormat/>
+    <w:rPr>
+      <w:rFonts w:cs="OpenSymbol"/>
+    </w:rPr>
+  </w:style>
+  <w:style w:type="character" w:styleId="ListLabel40">
+    <w:name w:val="ListLabel 40"/>
+    <w:qFormat/>
+    <w:rPr>
+      <w:rFonts w:cs="OpenSymbol"/>
+    </w:rPr>
+  </w:style>
+  <w:style w:type="character" w:styleId="ListLabel41">
+    <w:name w:val="ListLabel 41"/>
+    <w:qFormat/>
+    <w:rPr>
+      <w:i w:val="false"/>
+      <w:iCs w:val="false"/>
+    </w:rPr>
+  </w:style>
+  <w:style w:type="character" w:styleId="ListLabel42">
+    <w:name w:val="ListLabel 42"/>
     <w:qFormat/>
     <w:rPr/>
   </w:style>

--- a/composition-of-the-Carnegie-Diplodocus.docx
+++ b/composition-of-the-Carnegie-Diplodocus.docx
@@ -700,6 +700,27 @@
       </w:pPr>
       <w:r>
         <w:rPr/>
+        <w:t xml:space="preserve">The mounted </w:t>
+      </w:r>
+      <w:r>
+        <w:rPr>
+          <w:i/>
+          <w:iCs/>
+        </w:rPr>
+        <w:t>Diplodocus</w:t>
+      </w:r>
+      <w:r>
+        <w:rPr/>
+        <w:t xml:space="preserve"> skeleton at the Carnegie Museum does not have a specimen number of its own. It is often referred to loosely as CM 84, since that is the specimen that contributes most of the fossil material to the mount; or, more carefully, as CM 84/94/307, since those are the three specimens that currently contribute original fossil material. In this paper, we will refer to it as “the Carnegie mount”; when we refer to CM 84, we mean the particular individual specimen, not the mount. When referring to the various cast mounts, we refer to them by the name of the city that they were originally mounted in, e.g. the London cast, the Berlin cast and the Vernal cast. XXX make sure this is consistently the case.</w:t>
+      </w:r>
+    </w:p>
+    <w:p>
+      <w:pPr>
+        <w:pStyle w:val="TextBody"/>
+        <w:rPr/>
+      </w:pPr>
+      <w:r>
+        <w:rPr/>
         <w:t>A distinction is made between molds and casts. A mold is a negative structure made from an original  specimen (or, less commonly, a cast), in which the spaces inside the mold match the shapes of the original specimen. A cast is a positive structure, a copy made of a specimen made by filling a mold, and its shape matches that of the original specimen.</w:t>
       </w:r>
     </w:p>
@@ -755,16 +776,6 @@
       <w:r>
         <w:rPr/>
         <w:t>.</w:t>
-      </w:r>
-    </w:p>
-    <w:p>
-      <w:pPr>
-        <w:pStyle w:val="TextBody"/>
-        <w:rPr/>
-      </w:pPr>
-      <w:r>
-        <w:rPr/>
-        <w:t>XXX Specimen number for the mounted skeleton, as opposed to its constituents.</w:t>
       </w:r>
     </w:p>
     <w:p>
@@ -836,11 +847,7 @@
       </w:pPr>
       <w:r>
         <w:rPr/>
-        <w:t xml:space="preserve">CMNH — Cleveland Museum of Natural History, </w:t>
-      </w:r>
-      <w:r>
-        <w:rPr/>
-        <w:t>Cleveland, Ohio, USA.</w:t>
+        <w:t>CMNH — Cleveland Museum of Natural History, Cleveland, Ohio, USA.</w:t>
       </w:r>
     </w:p>
     <w:p>
@@ -1447,15 +1454,7 @@
       </w:r>
       <w:r>
         <w:rPr/>
-        <w:t xml:space="preserve"> osteology, while dealing in part with the cast that was mounted at the BMNH in 1905, also predated the 1907 mounting of the original fossil material at the Carnegie Museum. This paper was therefore unable to provide a comprehensive catalogue of which bones from which specimens were used in the mount, but did provide some relevant information especially about the skull. CM 84, the specimen from which the Carnegie mount is mostly assembled, does not itself include a skull. Holland (1906:227) explain</w:t>
-      </w:r>
-      <w:r>
-        <w:rPr/>
-        <w:t>ed</w:t>
-      </w:r>
-      <w:r>
-        <w:rPr/>
-        <w:t xml:space="preserve"> that the skull supplied to British Museum as part of the </w:t>
+        <w:t xml:space="preserve"> osteology, while dealing in part with the cast that was mounted at the BMNH in 1905, also predated the 1907 mounting of the original fossil material at the Carnegie Museum. This paper was therefore unable to provide a comprehensive catalogue of which bones from which specimens were used in the mount, but did provide some relevant information especially about the skull. CM 84, the specimen from which the Carnegie mount is mostly assembled, does not itself include a skull. Holland (1906:227) explained that the skull supplied to British Museum as part of the </w:t>
       </w:r>
       <w:r>
         <w:rPr>
@@ -1480,55 +1479,7 @@
       </w:pPr>
       <w:r>
         <w:rPr/>
-        <w:t xml:space="preserve">The posterior portion was modelled on material from CM 662, </w:t>
-      </w:r>
-      <w:r>
-        <w:rPr/>
-        <w:t xml:space="preserve">described in detail by Holland (1906:230–246) and </w:t>
-      </w:r>
-      <w:r>
-        <w:rPr/>
-        <w:t xml:space="preserve">illustrated by Holland </w:t>
-      </w:r>
-      <w:r>
-        <w:rPr/>
-        <w:t>(</w:t>
-      </w:r>
-      <w:r>
-        <w:rPr/>
-        <w:t>1906:plate</w:t>
-      </w:r>
-      <w:r>
-        <w:rPr/>
-        <w:t>s</w:t>
-      </w:r>
-      <w:r>
-        <w:rPr/>
-        <w:t xml:space="preserve"> XXVII–XXVIII</w:t>
-      </w:r>
-      <w:r>
-        <w:rPr/>
-        <w:t>). (This specimen was</w:t>
-      </w:r>
-      <w:r>
-        <w:rPr/>
-        <w:t xml:space="preserve"> </w:t>
-      </w:r>
-      <w:r>
-        <w:rPr/>
-        <w:t xml:space="preserve">subsequently moved to the Cleveland Museum of Natural History as CMNH 10670; then moved to the Houston Museum of Natural History as </w:t>
-      </w:r>
-      <w:r>
-        <w:rPr/>
-        <w:t xml:space="preserve">HMNS 175). </w:t>
-      </w:r>
-      <w:r>
-        <w:rPr/>
-        <w:t>CM 662</w:t>
-      </w:r>
-      <w:r>
-        <w:rPr/>
-        <w:t xml:space="preserve"> specimen was initially referred by Holland (1906) to the genus </w:t>
+        <w:t xml:space="preserve">The posterior portion was modelled on material from CM 662, described in detail by Holland (1906:230–246) and illustrated by Holland (1906:plates XXVII–XXVIII). (This specimen was subsequently moved to the Cleveland Museum of Natural History as CMNH 10670; then moved to the Houston Museum of Natural History as HMNS 175). CM 662 specimen was initially referred by Holland (1906) to the genus </w:t>
       </w:r>
       <w:r>
         <w:rPr>
@@ -1608,11 +1559,7 @@
       </w:r>
       <w:r>
         <w:rPr/>
-        <w:t xml:space="preserve">, meaning that both the fossils on which the Carnegie mount’s skull were based are now considered to belong to that genus </w:t>
-      </w:r>
-      <w:r>
-        <w:rPr/>
-        <w:t xml:space="preserve">rather than to </w:t>
+        <w:t xml:space="preserve">, meaning that both the fossils on which the Carnegie mount’s skull were based are now considered to belong to that genus rather than to </w:t>
       </w:r>
       <w:r>
         <w:rPr>
@@ -1746,17 +1693,109 @@
       </w:pPr>
       <w:r>
         <w:rPr/>
-        <w:t>Curtice (1996:72–73) gave a more precise account of the source of the caudal vertebrae: Ca13–31 and 33–36 were from CM 94, while Ca32 and Ca37–73 inclusive were from CM 307. (Curtice 1996:73 believed that the CM307 caudals were mounted in a position about six places further back than they should have been.)</w:t>
-      </w:r>
-    </w:p>
-    <w:p>
-      <w:pPr>
-        <w:pStyle w:val="TextBody"/>
-        <w:rPr/>
-      </w:pPr>
-      <w:r>
-        <w:rPr/>
-        <w:t>McIntosh’s account of the mounted skeleton omits the source of several elements, however: the atlas (C1), and left ilium, femur and tibia. Furthermore, while McIntosh noted that the fibula and left pes of the original mount were taken from CM 33985 and that these were not used in the casts, he did not say how the left fibula and pes were furnished in the casts. XXX find this out!</w:t>
+        <w:t>Curtice (1996:72–73) gave a more precise account of the source of the caudal vertebrae: Ca13–31 and 33–36 were from CM 94, while Ca32 and Ca37–73 inclusive were from CM 307. (</w:t>
+      </w:r>
+      <w:r>
+        <w:rPr/>
+        <w:t xml:space="preserve">The CM 307 caudals were catalogued by McIntosh (1981:21) as </w:t>
+      </w:r>
+      <w:r>
+        <w:rPr>
+          <w:i/>
+          <w:iCs/>
+        </w:rPr>
+        <w:t>Diplodocus</w:t>
+      </w:r>
+      <w:r>
+        <w:rPr/>
+        <w:t xml:space="preserve"> sp., not necessarily </w:t>
+      </w:r>
+      <w:r>
+        <w:rPr>
+          <w:i/>
+          <w:iCs/>
+        </w:rPr>
+        <w:t>D</w:t>
+      </w:r>
+      <w:r>
+        <w:rPr/>
+        <w:t xml:space="preserve">. </w:t>
+      </w:r>
+      <w:r>
+        <w:rPr>
+          <w:i/>
+          <w:iCs/>
+        </w:rPr>
+        <w:t>carnegii</w:t>
+      </w:r>
+      <w:r>
+        <w:rPr/>
+        <w:t xml:space="preserve">, and in fact may not belong to the genus </w:t>
+      </w:r>
+      <w:r>
+        <w:rPr>
+          <w:i/>
+          <w:iCs/>
+        </w:rPr>
+        <w:t>Diplodocus</w:t>
+      </w:r>
+      <w:r>
+        <w:rPr/>
+        <w:t xml:space="preserve"> at all.) </w:t>
+      </w:r>
+      <w:r>
+        <w:rPr/>
+        <w:t xml:space="preserve">Curtice </w:t>
+      </w:r>
+      <w:r>
+        <w:rPr/>
+        <w:t>(</w:t>
+      </w:r>
+      <w:r>
+        <w:rPr/>
+        <w:t>1996:73</w:t>
+      </w:r>
+      <w:r>
+        <w:rPr/>
+        <w:t>)</w:t>
+      </w:r>
+      <w:r>
+        <w:rPr/>
+        <w:t xml:space="preserve"> believed that the CM 307 caudals were mounted in a position about six places further back than they should have been.</w:t>
+      </w:r>
+    </w:p>
+    <w:p>
+      <w:pPr>
+        <w:pStyle w:val="TextBody"/>
+        <w:rPr/>
+      </w:pPr>
+      <w:r>
+        <w:rPr/>
+        <w:t xml:space="preserve">McIntosh’s account of the mounted skeleton omits the source of several elements, </w:t>
+      </w:r>
+      <w:r>
+        <w:rPr/>
+        <w:t>and these omissions have been remedied by any subsequent publication known to us.</w:t>
+      </w:r>
+      <w:r>
+        <w:rPr/>
+        <w:t xml:space="preserve"> </w:t>
+      </w:r>
+      <w:r>
+        <w:rPr/>
+        <w:t>T</w:t>
+      </w:r>
+      <w:r>
+        <w:rPr/>
+        <w:t xml:space="preserve">he </w:t>
+      </w:r>
+      <w:r>
+        <w:rPr/>
+        <w:t xml:space="preserve">elements of unspecific origin are the </w:t>
+      </w:r>
+      <w:r>
+        <w:rPr/>
+        <w:t>atlas (C1), and left ilium, femur and tibia. Furthermore, while McIntosh noted that the fibula and left pes of the original mount were taken from CM 33985 and that these were not used in the casts, he did not say how the left fibula and pes were furnished in the casts. XXX find this out!</w:t>
       </w:r>
     </w:p>
     <w:p>
@@ -3990,7 +4029,7 @@
     <w:pPr>
       <w:widowControl/>
       <w:suppressAutoHyphens w:val="true"/>
-      <w:overflowPunct w:val="false"/>
+      <w:overflowPunct w:val="true"/>
       <w:bidi w:val="0"/>
       <w:spacing w:before="0" w:after="0"/>
       <w:ind w:left="0" w:right="0" w:hanging="0"/>
@@ -4406,6 +4445,145 @@
   </w:style>
   <w:style w:type="character" w:styleId="ListLabel42">
     <w:name w:val="ListLabel 42"/>
+    <w:qFormat/>
+    <w:rPr/>
+  </w:style>
+  <w:style w:type="character" w:styleId="ListLabel43">
+    <w:name w:val="ListLabel 43"/>
+    <w:qFormat/>
+    <w:rPr>
+      <w:rFonts w:cs="Symbol"/>
+    </w:rPr>
+  </w:style>
+  <w:style w:type="character" w:styleId="ListLabel44">
+    <w:name w:val="ListLabel 44"/>
+    <w:qFormat/>
+    <w:rPr>
+      <w:rFonts w:cs="OpenSymbol"/>
+    </w:rPr>
+  </w:style>
+  <w:style w:type="character" w:styleId="ListLabel45">
+    <w:name w:val="ListLabel 45"/>
+    <w:qFormat/>
+    <w:rPr>
+      <w:rFonts w:cs="OpenSymbol"/>
+    </w:rPr>
+  </w:style>
+  <w:style w:type="character" w:styleId="ListLabel46">
+    <w:name w:val="ListLabel 46"/>
+    <w:qFormat/>
+    <w:rPr>
+      <w:rFonts w:cs="Symbol"/>
+    </w:rPr>
+  </w:style>
+  <w:style w:type="character" w:styleId="ListLabel47">
+    <w:name w:val="ListLabel 47"/>
+    <w:qFormat/>
+    <w:rPr>
+      <w:rFonts w:cs="OpenSymbol"/>
+    </w:rPr>
+  </w:style>
+  <w:style w:type="character" w:styleId="ListLabel48">
+    <w:name w:val="ListLabel 48"/>
+    <w:qFormat/>
+    <w:rPr>
+      <w:rFonts w:cs="OpenSymbol"/>
+    </w:rPr>
+  </w:style>
+  <w:style w:type="character" w:styleId="ListLabel49">
+    <w:name w:val="ListLabel 49"/>
+    <w:qFormat/>
+    <w:rPr>
+      <w:rFonts w:cs="Symbol"/>
+    </w:rPr>
+  </w:style>
+  <w:style w:type="character" w:styleId="ListLabel50">
+    <w:name w:val="ListLabel 50"/>
+    <w:qFormat/>
+    <w:rPr>
+      <w:rFonts w:cs="OpenSymbol"/>
+    </w:rPr>
+  </w:style>
+  <w:style w:type="character" w:styleId="ListLabel51">
+    <w:name w:val="ListLabel 51"/>
+    <w:qFormat/>
+    <w:rPr>
+      <w:rFonts w:cs="OpenSymbol"/>
+    </w:rPr>
+  </w:style>
+  <w:style w:type="character" w:styleId="ListLabel52">
+    <w:name w:val="ListLabel 52"/>
+    <w:qFormat/>
+    <w:rPr>
+      <w:rFonts w:cs="OpenSymbol"/>
+    </w:rPr>
+  </w:style>
+  <w:style w:type="character" w:styleId="ListLabel53">
+    <w:name w:val="ListLabel 53"/>
+    <w:qFormat/>
+    <w:rPr>
+      <w:rFonts w:cs="OpenSymbol"/>
+    </w:rPr>
+  </w:style>
+  <w:style w:type="character" w:styleId="ListLabel54">
+    <w:name w:val="ListLabel 54"/>
+    <w:qFormat/>
+    <w:rPr>
+      <w:rFonts w:cs="OpenSymbol"/>
+    </w:rPr>
+  </w:style>
+  <w:style w:type="character" w:styleId="ListLabel55">
+    <w:name w:val="ListLabel 55"/>
+    <w:qFormat/>
+    <w:rPr>
+      <w:rFonts w:cs="OpenSymbol"/>
+    </w:rPr>
+  </w:style>
+  <w:style w:type="character" w:styleId="ListLabel56">
+    <w:name w:val="ListLabel 56"/>
+    <w:qFormat/>
+    <w:rPr>
+      <w:rFonts w:cs="OpenSymbol"/>
+    </w:rPr>
+  </w:style>
+  <w:style w:type="character" w:styleId="ListLabel57">
+    <w:name w:val="ListLabel 57"/>
+    <w:qFormat/>
+    <w:rPr>
+      <w:rFonts w:cs="OpenSymbol"/>
+    </w:rPr>
+  </w:style>
+  <w:style w:type="character" w:styleId="ListLabel58">
+    <w:name w:val="ListLabel 58"/>
+    <w:qFormat/>
+    <w:rPr>
+      <w:rFonts w:cs="OpenSymbol"/>
+    </w:rPr>
+  </w:style>
+  <w:style w:type="character" w:styleId="ListLabel59">
+    <w:name w:val="ListLabel 59"/>
+    <w:qFormat/>
+    <w:rPr>
+      <w:rFonts w:cs="OpenSymbol"/>
+    </w:rPr>
+  </w:style>
+  <w:style w:type="character" w:styleId="ListLabel60">
+    <w:name w:val="ListLabel 60"/>
+    <w:qFormat/>
+    <w:rPr>
+      <w:rFonts w:cs="OpenSymbol"/>
+    </w:rPr>
+  </w:style>
+  <w:style w:type="character" w:styleId="ListLabel61">
+    <w:name w:val="ListLabel 61"/>
+    <w:qFormat/>
+    <w:rPr>
+      <w:i w:val="false"/>
+      <w:iCs w:val="false"/>
+    </w:rPr>
+  </w:style>
+  <w:style w:type="character" w:styleId="ListLabel62">
+    <w:name w:val="ListLabel 62"/>
     <w:qFormat/>
     <w:rPr/>
   </w:style>

--- a/composition-of-the-Carnegie-Diplodocus.docx
+++ b/composition-of-the-Carnegie-Diplodocus.docx
@@ -1693,7 +1693,31 @@
       </w:pPr>
       <w:r>
         <w:rPr/>
-        <w:t>Curtice (1996:72–73) gave a more precise account of the source of the caudal vertebrae: Ca13–31 and 33–36 were from CM 94, while Ca32 and Ca37–73 inclusive were from CM 307. (</w:t>
+        <w:t xml:space="preserve">Curtice (1996:72–73) gave a more precise account of the source of the caudal vertebrae: Ca13–31 and 33–36 were from CM 94, while Ca32 and Ca37–73 inclusive were from CM 307. </w:t>
+      </w:r>
+      <w:r>
+        <w:rPr/>
+        <w:t xml:space="preserve">He obtained this information either from Jack McIntosh or from materials found in the Carnegie library (pers. comm., 2022). </w:t>
+      </w:r>
+      <w:r>
+        <w:rPr/>
+        <w:t xml:space="preserve">Curtice </w:t>
+      </w:r>
+      <w:r>
+        <w:rPr/>
+        <w:t>(</w:t>
+      </w:r>
+      <w:r>
+        <w:rPr/>
+        <w:t>1996:73</w:t>
+      </w:r>
+      <w:r>
+        <w:rPr/>
+        <w:t>)</w:t>
+      </w:r>
+      <w:r>
+        <w:rPr/>
+        <w:t xml:space="preserve"> believed that the CM 307 caudals were mounted in a position about six places further back than they should have been. (</w:t>
       </w:r>
       <w:r>
         <w:rPr/>
@@ -1741,27 +1765,7 @@
       </w:r>
       <w:r>
         <w:rPr/>
-        <w:t xml:space="preserve"> at all.) </w:t>
-      </w:r>
-      <w:r>
-        <w:rPr/>
-        <w:t xml:space="preserve">Curtice </w:t>
-      </w:r>
-      <w:r>
-        <w:rPr/>
-        <w:t>(</w:t>
-      </w:r>
-      <w:r>
-        <w:rPr/>
-        <w:t>1996:73</w:t>
-      </w:r>
-      <w:r>
-        <w:rPr/>
-        <w:t>)</w:t>
-      </w:r>
-      <w:r>
-        <w:rPr/>
-        <w:t xml:space="preserve"> believed that the CM 307 caudals were mounted in a position about six places further back than they should have been.</w:t>
+        <w:t xml:space="preserve"> at all.)</w:t>
       </w:r>
     </w:p>
     <w:p>

--- a/composition-of-the-Carnegie-Diplodocus.docx
+++ b/composition-of-the-Carnegie-Diplodocus.docx
@@ -1693,35 +1693,7 @@
       </w:pPr>
       <w:r>
         <w:rPr/>
-        <w:t xml:space="preserve">Curtice (1996:72–73) gave a more precise account of the source of the caudal vertebrae: Ca13–31 and 33–36 were from CM 94, while Ca32 and Ca37–73 inclusive were from CM 307. </w:t>
-      </w:r>
-      <w:r>
-        <w:rPr/>
-        <w:t xml:space="preserve">He obtained this information either from Jack McIntosh or from materials found in the Carnegie library (pers. comm., 2022). </w:t>
-      </w:r>
-      <w:r>
-        <w:rPr/>
-        <w:t xml:space="preserve">Curtice </w:t>
-      </w:r>
-      <w:r>
-        <w:rPr/>
-        <w:t>(</w:t>
-      </w:r>
-      <w:r>
-        <w:rPr/>
-        <w:t>1996:73</w:t>
-      </w:r>
-      <w:r>
-        <w:rPr/>
-        <w:t>)</w:t>
-      </w:r>
-      <w:r>
-        <w:rPr/>
-        <w:t xml:space="preserve"> believed that the CM 307 caudals were mounted in a position about six places further back than they should have been. (</w:t>
-      </w:r>
-      <w:r>
-        <w:rPr/>
-        <w:t xml:space="preserve">The CM 307 caudals were catalogued by McIntosh (1981:21) as </w:t>
+        <w:t xml:space="preserve">Curtice (1996:72–73) gave a more precise account of the source of the caudal vertebrae: Ca13–31 and 33–36 were from CM 94, while Ca32 and Ca37–73 inclusive were from CM 307. He obtained this information either from Jack McIntosh or from materials found in the Carnegie library (pers. comm., 2022). Curtice (1996:73) believed that the CM 307 caudals were mounted in a position about six places further back than they should have been. (The CM 307 caudals were catalogued by McIntosh (1981:21) as </w:t>
       </w:r>
       <w:r>
         <w:rPr>
@@ -1775,31 +1747,15 @@
       </w:pPr>
       <w:r>
         <w:rPr/>
-        <w:t xml:space="preserve">McIntosh’s account of the mounted skeleton omits the source of several elements, </w:t>
-      </w:r>
-      <w:r>
-        <w:rPr/>
-        <w:t>and these omissions have been remedied by any subsequent publication known to us.</w:t>
-      </w:r>
-      <w:r>
-        <w:rPr/>
-        <w:t xml:space="preserve"> </w:t>
-      </w:r>
-      <w:r>
-        <w:rPr/>
-        <w:t>T</w:t>
-      </w:r>
-      <w:r>
-        <w:rPr/>
-        <w:t xml:space="preserve">he </w:t>
-      </w:r>
-      <w:r>
-        <w:rPr/>
-        <w:t xml:space="preserve">elements of unspecific origin are the </w:t>
-      </w:r>
-      <w:r>
-        <w:rPr/>
-        <w:t>atlas (C1), and left ilium, femur and tibia. Furthermore, while McIntosh noted that the fibula and left pes of the original mount were taken from CM 33985 and that these were not used in the casts, he did not say how the left fibula and pes were furnished in the casts. XXX find this out!</w:t>
+        <w:t xml:space="preserve">McIntosh’s account of the mounted skeleton omits the source of several elements, and these omissions have </w:t>
+      </w:r>
+      <w:r>
+        <w:rPr/>
+        <w:t xml:space="preserve">not </w:t>
+      </w:r>
+      <w:r>
+        <w:rPr/>
+        <w:t>been remedied by any subsequent publication known to us. The elements of unspecific origin are the atlas (C1), and left ilium, femur and tibia. Furthermore, while McIntosh noted that the fibula and left pes of the original mount were taken from CM 33985 and that these were not used in the casts, he did not say how the left fibula and pes were furnished in the casts. XXX find this out!</w:t>
       </w:r>
     </w:p>
     <w:p>
@@ -1821,6 +1777,16 @@
       <w:r>
         <w:rPr/>
         <w:t>, that of AMNH 969, but does not say that it was used in the mount; and the atlas shown in his figure 1, a photograph of the mounted cast’s head and anterior neck, does not appear to be it. Disappointingly, Holland (1906) did not comment at all on the hindlimb or girdle.</w:t>
+      </w:r>
+    </w:p>
+    <w:p>
+      <w:pPr>
+        <w:pStyle w:val="TextBody"/>
+        <w:rPr/>
+      </w:pPr>
+      <w:r>
+        <w:rPr/>
+        <w:t>XXX chevron source is not discussed anywhere</w:t>
       </w:r>
     </w:p>
     <w:p>
@@ -4033,7 +3999,7 @@
     <w:pPr>
       <w:widowControl/>
       <w:suppressAutoHyphens w:val="true"/>
-      <w:overflowPunct w:val="true"/>
+      <w:overflowPunct w:val="false"/>
       <w:bidi w:val="0"/>
       <w:spacing w:before="0" w:after="0"/>
       <w:ind w:left="0" w:right="0" w:hanging="0"/>
@@ -4588,6 +4554,145 @@
   </w:style>
   <w:style w:type="character" w:styleId="ListLabel62">
     <w:name w:val="ListLabel 62"/>
+    <w:qFormat/>
+    <w:rPr/>
+  </w:style>
+  <w:style w:type="character" w:styleId="ListLabel63">
+    <w:name w:val="ListLabel 63"/>
+    <w:qFormat/>
+    <w:rPr>
+      <w:rFonts w:cs="Symbol"/>
+    </w:rPr>
+  </w:style>
+  <w:style w:type="character" w:styleId="ListLabel64">
+    <w:name w:val="ListLabel 64"/>
+    <w:qFormat/>
+    <w:rPr>
+      <w:rFonts w:cs="OpenSymbol"/>
+    </w:rPr>
+  </w:style>
+  <w:style w:type="character" w:styleId="ListLabel65">
+    <w:name w:val="ListLabel 65"/>
+    <w:qFormat/>
+    <w:rPr>
+      <w:rFonts w:cs="OpenSymbol"/>
+    </w:rPr>
+  </w:style>
+  <w:style w:type="character" w:styleId="ListLabel66">
+    <w:name w:val="ListLabel 66"/>
+    <w:qFormat/>
+    <w:rPr>
+      <w:rFonts w:cs="Symbol"/>
+    </w:rPr>
+  </w:style>
+  <w:style w:type="character" w:styleId="ListLabel67">
+    <w:name w:val="ListLabel 67"/>
+    <w:qFormat/>
+    <w:rPr>
+      <w:rFonts w:cs="OpenSymbol"/>
+    </w:rPr>
+  </w:style>
+  <w:style w:type="character" w:styleId="ListLabel68">
+    <w:name w:val="ListLabel 68"/>
+    <w:qFormat/>
+    <w:rPr>
+      <w:rFonts w:cs="OpenSymbol"/>
+    </w:rPr>
+  </w:style>
+  <w:style w:type="character" w:styleId="ListLabel69">
+    <w:name w:val="ListLabel 69"/>
+    <w:qFormat/>
+    <w:rPr>
+      <w:rFonts w:cs="Symbol"/>
+    </w:rPr>
+  </w:style>
+  <w:style w:type="character" w:styleId="ListLabel70">
+    <w:name w:val="ListLabel 70"/>
+    <w:qFormat/>
+    <w:rPr>
+      <w:rFonts w:cs="OpenSymbol"/>
+    </w:rPr>
+  </w:style>
+  <w:style w:type="character" w:styleId="ListLabel71">
+    <w:name w:val="ListLabel 71"/>
+    <w:qFormat/>
+    <w:rPr>
+      <w:rFonts w:cs="OpenSymbol"/>
+    </w:rPr>
+  </w:style>
+  <w:style w:type="character" w:styleId="ListLabel72">
+    <w:name w:val="ListLabel 72"/>
+    <w:qFormat/>
+    <w:rPr>
+      <w:rFonts w:cs="OpenSymbol"/>
+    </w:rPr>
+  </w:style>
+  <w:style w:type="character" w:styleId="ListLabel73">
+    <w:name w:val="ListLabel 73"/>
+    <w:qFormat/>
+    <w:rPr>
+      <w:rFonts w:cs="OpenSymbol"/>
+    </w:rPr>
+  </w:style>
+  <w:style w:type="character" w:styleId="ListLabel74">
+    <w:name w:val="ListLabel 74"/>
+    <w:qFormat/>
+    <w:rPr>
+      <w:rFonts w:cs="OpenSymbol"/>
+    </w:rPr>
+  </w:style>
+  <w:style w:type="character" w:styleId="ListLabel75">
+    <w:name w:val="ListLabel 75"/>
+    <w:qFormat/>
+    <w:rPr>
+      <w:rFonts w:cs="OpenSymbol"/>
+    </w:rPr>
+  </w:style>
+  <w:style w:type="character" w:styleId="ListLabel76">
+    <w:name w:val="ListLabel 76"/>
+    <w:qFormat/>
+    <w:rPr>
+      <w:rFonts w:cs="OpenSymbol"/>
+    </w:rPr>
+  </w:style>
+  <w:style w:type="character" w:styleId="ListLabel77">
+    <w:name w:val="ListLabel 77"/>
+    <w:qFormat/>
+    <w:rPr>
+      <w:rFonts w:cs="OpenSymbol"/>
+    </w:rPr>
+  </w:style>
+  <w:style w:type="character" w:styleId="ListLabel78">
+    <w:name w:val="ListLabel 78"/>
+    <w:qFormat/>
+    <w:rPr>
+      <w:rFonts w:cs="OpenSymbol"/>
+    </w:rPr>
+  </w:style>
+  <w:style w:type="character" w:styleId="ListLabel79">
+    <w:name w:val="ListLabel 79"/>
+    <w:qFormat/>
+    <w:rPr>
+      <w:rFonts w:cs="OpenSymbol"/>
+    </w:rPr>
+  </w:style>
+  <w:style w:type="character" w:styleId="ListLabel80">
+    <w:name w:val="ListLabel 80"/>
+    <w:qFormat/>
+    <w:rPr>
+      <w:rFonts w:cs="OpenSymbol"/>
+    </w:rPr>
+  </w:style>
+  <w:style w:type="character" w:styleId="ListLabel81">
+    <w:name w:val="ListLabel 81"/>
+    <w:qFormat/>
+    <w:rPr>
+      <w:i w:val="false"/>
+      <w:iCs w:val="false"/>
+    </w:rPr>
+  </w:style>
+  <w:style w:type="character" w:styleId="ListLabel82">
+    <w:name w:val="ListLabel 82"/>
     <w:qFormat/>
     <w:rPr/>
   </w:style>

--- a/composition-of-the-Carnegie-Diplodocus.docx
+++ b/composition-of-the-Carnegie-Diplodocus.docx
@@ -1580,17 +1580,32 @@
       </w:pPr>
       <w:r>
         <w:rPr/>
+        <w:t xml:space="preserve">Holland (1906:228–230) was </w:t>
+      </w:r>
+      <w:r>
+        <w:rPr/>
+        <w:t xml:space="preserve">ahead of his time in determining the orientation of the skull as being strongly inclined relative to the cervical column. Citing Marsh’s (1896:175–176) observation that “the occipital condyle […] is placed nearly at right angles to the long axis of the skull”, Holland (1906:229–230) rightly observed that “to place the skull with its longer axis in a line parallel with that of the cervical vertebrae was a mechanical and anatomical impossibility [and] involves the dislocation of the neck”. Instead he arranged for the skull of the London cast to be strongly inclined downwards. Yet over a century later it is still common to see artwork of </w:t>
+      </w:r>
+      <w:r>
+        <w:rPr>
+          <w:i/>
+          <w:iCs/>
+        </w:rPr>
+        <w:t>Diplodocus</w:t>
+      </w:r>
+      <w:r>
+        <w:rPr/>
+        <w:t xml:space="preserve"> (and other sauropods) with their heads parallel to their necks, as for example in the cover art of Lindsay (1992) and even the silhouette on the cover of Nieuwland (2019).</w:t>
+      </w:r>
+    </w:p>
+    <w:p>
+      <w:pPr>
+        <w:pStyle w:val="TextBody"/>
+        <w:rPr/>
+      </w:pPr>
+      <w:r>
+        <w:rPr/>
         <w:t>XXX Atlas of AMNH 969 described and illustrated in detail by Holland (1906:246–249).</w:t>
-      </w:r>
-    </w:p>
-    <w:p>
-      <w:pPr>
-        <w:pStyle w:val="TextBody"/>
-        <w:rPr/>
-      </w:pPr>
-      <w:r>
-        <w:rPr/>
-        <w:t>XXX Holland (1906:228–230) was dead right on skull posture (see XXX Taylor et al. 2009)</w:t>
       </w:r>
     </w:p>
     <w:p>
@@ -1747,15 +1762,7 @@
       </w:pPr>
       <w:r>
         <w:rPr/>
-        <w:t xml:space="preserve">McIntosh’s account of the mounted skeleton omits the source of several elements, and these omissions have </w:t>
-      </w:r>
-      <w:r>
-        <w:rPr/>
-        <w:t xml:space="preserve">not </w:t>
-      </w:r>
-      <w:r>
-        <w:rPr/>
-        <w:t>been remedied by any subsequent publication known to us. The elements of unspecific origin are the atlas (C1), and left ilium, femur and tibia. Furthermore, while McIntosh noted that the fibula and left pes of the original mount were taken from CM 33985 and that these were not used in the casts, he did not say how the left fibula and pes were furnished in the casts. XXX find this out!</w:t>
+        <w:t>McIntosh’s account of the mounted skeleton omits the source of several elements, and these omissions have not been remedied by any subsequent publication known to us. The elements of unspecific origin are the atlas (C1), and left ilium, femur and tibia. Furthermore, while McIntosh noted that the fibula and left pes of the original mount were taken from CM 33985 and that these were not used in the casts, he did not say how the left fibula and pes were furnished in the casts. XXX find this out!</w:t>
       </w:r>
     </w:p>
     <w:p>
@@ -1799,6 +1806,16 @@
       <w:r>
         <w:rPr/>
         <w:t>XXX length as reported by Holland</w:t>
+      </w:r>
+    </w:p>
+    <w:p>
+      <w:pPr>
+        <w:pStyle w:val="TextBody"/>
+        <w:rPr/>
+      </w:pPr>
+      <w:r>
+        <w:rPr/>
+        <w:t>XXX Table A here, summarising contributions from different skeletons; cite Figure D.</w:t>
       </w:r>
     </w:p>
     <w:p>
@@ -2041,6 +2058,27 @@
       <w:r>
         <w:rPr/>
         <w:t>. XXX remove if included in the authorship.</w:t>
+      </w:r>
+    </w:p>
+    <w:p>
+      <w:pPr>
+        <w:pStyle w:val="TextBody"/>
+        <w:rPr/>
+      </w:pPr>
+      <w:r>
+        <w:rPr/>
+        <w:t xml:space="preserve">We thank Scott Hartman for kindly allowing us to use his skeletal reconstruction of </w:t>
+      </w:r>
+      <w:r>
+        <w:rPr>
+          <w:i/>
+          <w:iCs/>
+        </w:rPr>
+        <w:t>Diplodocus carnegii</w:t>
+      </w:r>
+      <w:r>
+        <w:rPr/>
+        <w:t>.</w:t>
       </w:r>
     </w:p>
     <w:p>
@@ -2589,6 +2627,27 @@
         <w:rPr/>
       </w:pPr>
       <w:r>
+        <w:rPr/>
+        <w:t xml:space="preserve">Lindsay, William. 1992. </w:t>
+      </w:r>
+      <w:r>
+        <w:rPr>
+          <w:i/>
+          <w:iCs/>
+        </w:rPr>
+        <w:t>Barosaurus: On the Trail of the Gigantic Plant-Eating Dinosaur</w:t>
+      </w:r>
+      <w:r>
+        <w:rPr/>
+        <w:t xml:space="preserve"> (Dinosaur Spotter’s Guides series). Dorling Kindersley (London). 32 pages.</w:t>
+      </w:r>
+    </w:p>
+    <w:p>
+      <w:pPr>
+        <w:pStyle w:val="Reference"/>
+        <w:rPr/>
+      </w:pPr>
+      <w:r>
         <w:rPr>
           <w:b w:val="false"/>
           <w:bCs w:val="false"/>
@@ -3172,6 +3231,39 @@
       <w:r>
         <w:rPr/>
         <w:t xml:space="preserve"> CM 84 in left anterolateral view. Highlighted bones: scapulae in blue, coracoids in red and sternal plates in yellow. Note the absence of the putative furculae that Holland tentatively added to the BMNH mount in May 1905, as shown in his photographs (Holland 1906:figures 25–26), before removing them.</w:t>
+      </w:r>
+    </w:p>
+    <w:p>
+      <w:pPr>
+        <w:pStyle w:val="FigureCaption"/>
+        <w:spacing w:before="0" w:after="142"/>
+        <w:rPr/>
+      </w:pPr>
+      <w:r>
+        <w:rPr>
+          <w:b/>
+          <w:bCs/>
+        </w:rPr>
+        <w:t>Figure D.</w:t>
+      </w:r>
+      <w:r>
+        <w:rPr/>
+        <w:t xml:space="preserve"> Skeletal atlas of the Carnegie mount of </w:t>
+      </w:r>
+      <w:r>
+        <w:rPr>
+          <w:i/>
+          <w:iCs/>
+        </w:rPr>
+        <w:t>Diplodocus carnegii</w:t>
+      </w:r>
+      <w:r>
+        <w:rPr/>
+        <w:t xml:space="preserve"> as originally erected in 1907, with bones color-coded according to the specimen they belonged to or were cast or sculpted from. Modified from a skeletal reconstruction by Scott Hartman, used with permission. Bones are coloured as follows: </w:t>
+      </w:r>
+      <w:r>
+        <w:rPr/>
+        <w:t>CM 84 (most of the skeleton), yellow; CM 94 (lower right hindlimb and much of the tail), red; CM 307 (the rest of the tail), blue; CM 662 (sculpted right forelimb), green; AMNH 965 (sculpted forefeet), purple; CM 21775 (left forelimb), cyan; CM 33985 (left hindlimb), orange; CM 662 (sculpted braincase), indigo; USNM 2673 (sculpted remainder of skull), gold. See Table A.</w:t>
       </w:r>
     </w:p>
     <w:p>
@@ -3999,7 +4091,7 @@
     <w:pPr>
       <w:widowControl/>
       <w:suppressAutoHyphens w:val="true"/>
-      <w:overflowPunct w:val="false"/>
+      <w:overflowPunct w:val="true"/>
       <w:bidi w:val="0"/>
       <w:spacing w:before="0" w:after="0"/>
       <w:ind w:left="0" w:right="0" w:hanging="0"/>
@@ -4693,6 +4785,145 @@
   </w:style>
   <w:style w:type="character" w:styleId="ListLabel82">
     <w:name w:val="ListLabel 82"/>
+    <w:qFormat/>
+    <w:rPr/>
+  </w:style>
+  <w:style w:type="character" w:styleId="ListLabel83">
+    <w:name w:val="ListLabel 83"/>
+    <w:qFormat/>
+    <w:rPr>
+      <w:rFonts w:cs="Symbol"/>
+    </w:rPr>
+  </w:style>
+  <w:style w:type="character" w:styleId="ListLabel84">
+    <w:name w:val="ListLabel 84"/>
+    <w:qFormat/>
+    <w:rPr>
+      <w:rFonts w:cs="OpenSymbol"/>
+    </w:rPr>
+  </w:style>
+  <w:style w:type="character" w:styleId="ListLabel85">
+    <w:name w:val="ListLabel 85"/>
+    <w:qFormat/>
+    <w:rPr>
+      <w:rFonts w:cs="OpenSymbol"/>
+    </w:rPr>
+  </w:style>
+  <w:style w:type="character" w:styleId="ListLabel86">
+    <w:name w:val="ListLabel 86"/>
+    <w:qFormat/>
+    <w:rPr>
+      <w:rFonts w:cs="Symbol"/>
+    </w:rPr>
+  </w:style>
+  <w:style w:type="character" w:styleId="ListLabel87">
+    <w:name w:val="ListLabel 87"/>
+    <w:qFormat/>
+    <w:rPr>
+      <w:rFonts w:cs="OpenSymbol"/>
+    </w:rPr>
+  </w:style>
+  <w:style w:type="character" w:styleId="ListLabel88">
+    <w:name w:val="ListLabel 88"/>
+    <w:qFormat/>
+    <w:rPr>
+      <w:rFonts w:cs="OpenSymbol"/>
+    </w:rPr>
+  </w:style>
+  <w:style w:type="character" w:styleId="ListLabel89">
+    <w:name w:val="ListLabel 89"/>
+    <w:qFormat/>
+    <w:rPr>
+      <w:rFonts w:cs="Symbol"/>
+    </w:rPr>
+  </w:style>
+  <w:style w:type="character" w:styleId="ListLabel90">
+    <w:name w:val="ListLabel 90"/>
+    <w:qFormat/>
+    <w:rPr>
+      <w:rFonts w:cs="OpenSymbol"/>
+    </w:rPr>
+  </w:style>
+  <w:style w:type="character" w:styleId="ListLabel91">
+    <w:name w:val="ListLabel 91"/>
+    <w:qFormat/>
+    <w:rPr>
+      <w:rFonts w:cs="OpenSymbol"/>
+    </w:rPr>
+  </w:style>
+  <w:style w:type="character" w:styleId="ListLabel92">
+    <w:name w:val="ListLabel 92"/>
+    <w:qFormat/>
+    <w:rPr>
+      <w:rFonts w:cs="OpenSymbol"/>
+    </w:rPr>
+  </w:style>
+  <w:style w:type="character" w:styleId="ListLabel93">
+    <w:name w:val="ListLabel 93"/>
+    <w:qFormat/>
+    <w:rPr>
+      <w:rFonts w:cs="OpenSymbol"/>
+    </w:rPr>
+  </w:style>
+  <w:style w:type="character" w:styleId="ListLabel94">
+    <w:name w:val="ListLabel 94"/>
+    <w:qFormat/>
+    <w:rPr>
+      <w:rFonts w:cs="OpenSymbol"/>
+    </w:rPr>
+  </w:style>
+  <w:style w:type="character" w:styleId="ListLabel95">
+    <w:name w:val="ListLabel 95"/>
+    <w:qFormat/>
+    <w:rPr>
+      <w:rFonts w:cs="OpenSymbol"/>
+    </w:rPr>
+  </w:style>
+  <w:style w:type="character" w:styleId="ListLabel96">
+    <w:name w:val="ListLabel 96"/>
+    <w:qFormat/>
+    <w:rPr>
+      <w:rFonts w:cs="OpenSymbol"/>
+    </w:rPr>
+  </w:style>
+  <w:style w:type="character" w:styleId="ListLabel97">
+    <w:name w:val="ListLabel 97"/>
+    <w:qFormat/>
+    <w:rPr>
+      <w:rFonts w:cs="OpenSymbol"/>
+    </w:rPr>
+  </w:style>
+  <w:style w:type="character" w:styleId="ListLabel98">
+    <w:name w:val="ListLabel 98"/>
+    <w:qFormat/>
+    <w:rPr>
+      <w:rFonts w:cs="OpenSymbol"/>
+    </w:rPr>
+  </w:style>
+  <w:style w:type="character" w:styleId="ListLabel99">
+    <w:name w:val="ListLabel 99"/>
+    <w:qFormat/>
+    <w:rPr>
+      <w:rFonts w:cs="OpenSymbol"/>
+    </w:rPr>
+  </w:style>
+  <w:style w:type="character" w:styleId="ListLabel100">
+    <w:name w:val="ListLabel 100"/>
+    <w:qFormat/>
+    <w:rPr>
+      <w:rFonts w:cs="OpenSymbol"/>
+    </w:rPr>
+  </w:style>
+  <w:style w:type="character" w:styleId="ListLabel101">
+    <w:name w:val="ListLabel 101"/>
+    <w:qFormat/>
+    <w:rPr>
+      <w:i w:val="false"/>
+      <w:iCs w:val="false"/>
+    </w:rPr>
+  </w:style>
+  <w:style w:type="character" w:styleId="ListLabel102">
+    <w:name w:val="ListLabel 102"/>
     <w:qFormat/>
     <w:rPr/>
   </w:style>

--- a/composition-of-the-Carnegie-Diplodocus.docx
+++ b/composition-of-the-Carnegie-Diplodocus.docx
@@ -144,12 +144,9 @@
     <w:p>
       <w:pPr>
         <w:pStyle w:val="Author"/>
-        <w:rPr>
-          <w:b/>
-          <w:b/>
-          <w:bCs/>
-        </w:rPr>
-      </w:pPr>
+        <w:rPr/>
+      </w:pPr>
+      <w:bookmarkStart w:id="0" w:name="__DdeLink__4732_3468559035"/>
       <w:r>
         <w:rPr>
           <w:b/>
@@ -157,7 +154,35 @@
           <w:i w:val="false"/>
           <w:iCs w:val="false"/>
         </w:rPr>
-        <w:t>XXX maybe Ilja Nieuwland.</w:t>
+        <w:t>Ilja</w:t>
+      </w:r>
+      <w:bookmarkEnd w:id="0"/>
+      <w:r>
+        <w:rPr>
+          <w:b/>
+          <w:bCs/>
+          <w:i w:val="false"/>
+          <w:iCs w:val="false"/>
+        </w:rPr>
+        <w:t xml:space="preserve"> Nieuwland.</w:t>
+      </w:r>
+      <w:r>
+        <w:rPr>
+          <w:b w:val="false"/>
+          <w:bCs w:val="false"/>
+          <w:i w:val="false"/>
+          <w:iCs w:val="false"/>
+        </w:rPr>
+        <w:t xml:space="preserve"> Huygens Institute, Royal Netherlands Academy of Arts and Sciences, </w:t>
+      </w:r>
+      <w:r>
+        <w:rPr>
+          <w:b w:val="false"/>
+          <w:bCs w:val="false"/>
+          <w:i w:val="false"/>
+          <w:iCs w:val="false"/>
+        </w:rPr>
+        <w:t>Netherlands.</w:t>
       </w:r>
     </w:p>
     <w:p>
@@ -603,8 +628,8 @@
         <w:ind w:left="0" w:right="0" w:hanging="0"/>
         <w:rPr/>
       </w:pPr>
-      <w:bookmarkStart w:id="0" w:name="__RefHeading___Toc473_2886139872"/>
-      <w:bookmarkEnd w:id="0"/>
+      <w:bookmarkStart w:id="1" w:name="__RefHeading___Toc473_2886139872"/>
+      <w:bookmarkEnd w:id="1"/>
       <w:r>
         <w:rPr/>
         <w:t>Introduction</w:t>
@@ -686,8 +711,8 @@
         <w:pStyle w:val="Heading2"/>
         <w:rPr/>
       </w:pPr>
-      <w:bookmarkStart w:id="1" w:name="__RefHeading___Toc943_1155462304"/>
-      <w:bookmarkEnd w:id="1"/>
+      <w:bookmarkStart w:id="2" w:name="__RefHeading___Toc943_1155462304"/>
+      <w:bookmarkEnd w:id="2"/>
       <w:r>
         <w:rPr/>
         <w:t>Nomenclature</w:t>
@@ -783,8 +808,8 @@
         <w:pStyle w:val="Heading2"/>
         <w:rPr/>
       </w:pPr>
-      <w:bookmarkStart w:id="2" w:name="__RefHeading___Toc5349_68767826"/>
-      <w:bookmarkEnd w:id="2"/>
+      <w:bookmarkStart w:id="3" w:name="__RefHeading___Toc5349_68767826"/>
+      <w:bookmarkEnd w:id="3"/>
       <w:r>
         <w:rPr/>
         <w:t>Institutional abbreviations</w:t>
@@ -890,8 +915,8 @@
         <w:ind w:left="0" w:right="0" w:hanging="0"/>
         <w:rPr/>
       </w:pPr>
-      <w:bookmarkStart w:id="3" w:name="__RefHeading___Toc4316_68767826"/>
-      <w:bookmarkEnd w:id="3"/>
+      <w:bookmarkStart w:id="4" w:name="__RefHeading___Toc4316_68767826"/>
+      <w:bookmarkEnd w:id="4"/>
       <w:r>
         <w:rPr/>
         <w:t>Historical background</w:t>
@@ -1076,12 +1101,12 @@
         <w:rPr/>
         <w:t xml:space="preserve">In late June of 1904, the cast created for the British Museum was temporarily mounted as a trial at the Pittsburgh Exposition Society Hall — </w:t>
       </w:r>
-      <w:bookmarkStart w:id="4" w:name="__DdeLink__1838_3070709084"/>
+      <w:bookmarkStart w:id="5" w:name="__DdeLink__1838_3070709084"/>
       <w:r>
         <w:rPr/>
         <w:t>see photograph in Nieuwland 2019:figure 3.1</w:t>
       </w:r>
-      <w:bookmarkEnd w:id="4"/>
+      <w:bookmarkEnd w:id="5"/>
       <w:r>
         <w:rPr/>
         <w:t xml:space="preserve">. The skeleton was shown to an invited party on 29th June, then to the public on the 30th, before being disassembled again on the 2nd July. On the very next day, Hatcher died of typhoid fever at only 42 years of age — but he had at least seen the skeleton that he had described in its mounted state before his death (Holland 1906:226). The Carnegie Museum’s </w:t>
@@ -1332,8 +1357,8 @@
         <w:ind w:left="0" w:right="0" w:hanging="0"/>
         <w:rPr/>
       </w:pPr>
-      <w:bookmarkStart w:id="5" w:name="__RefHeading___Toc1836_55120580"/>
-      <w:bookmarkEnd w:id="5"/>
+      <w:bookmarkStart w:id="6" w:name="__RefHeading___Toc1836_55120580"/>
+      <w:bookmarkEnd w:id="6"/>
       <w:r>
         <w:rPr/>
         <w:t>Material in the mounted skeleton</w:t>
@@ -1344,8 +1369,8 @@
         <w:pStyle w:val="Heading2"/>
         <w:rPr/>
       </w:pPr>
-      <w:bookmarkStart w:id="6" w:name="__RefHeading___Toc1838_55120580"/>
-      <w:bookmarkEnd w:id="6"/>
+      <w:bookmarkStart w:id="7" w:name="__RefHeading___Toc1838_55120580"/>
+      <w:bookmarkEnd w:id="7"/>
       <w:r>
         <w:rPr/>
         <w:t>The original mount at the Carnegie Museum</w:t>
@@ -1580,11 +1605,7 @@
       </w:pPr>
       <w:r>
         <w:rPr/>
-        <w:t xml:space="preserve">Holland (1906:228–230) was </w:t>
-      </w:r>
-      <w:r>
-        <w:rPr/>
-        <w:t xml:space="preserve">ahead of his time in determining the orientation of the skull as being strongly inclined relative to the cervical column. Citing Marsh’s (1896:175–176) observation that “the occipital condyle […] is placed nearly at right angles to the long axis of the skull”, Holland (1906:229–230) rightly observed that “to place the skull with its longer axis in a line parallel with that of the cervical vertebrae was a mechanical and anatomical impossibility [and] involves the dislocation of the neck”. Instead he arranged for the skull of the London cast to be strongly inclined downwards. Yet over a century later it is still common to see artwork of </w:t>
+        <w:t xml:space="preserve">Holland (1906:228–230) was ahead of his time in determining the orientation of the skull as being strongly inclined relative to the cervical column. Citing Marsh’s (1896:175–176) observation that “the occipital condyle […] is placed nearly at right angles to the long axis of the skull”, Holland (1906:229–230) rightly observed that “to place the skull with its longer axis in a line parallel with that of the cervical vertebrae was a mechanical and anatomical impossibility [and] involves the dislocation of the neck”. Instead he arranged for the skull of the London cast to be strongly inclined downwards. Yet over a century later it is still common to see artwork of </w:t>
       </w:r>
       <w:r>
         <w:rPr>
@@ -1801,8 +1822,8 @@
         <w:pStyle w:val="TextBody"/>
         <w:rPr/>
       </w:pPr>
-      <w:bookmarkStart w:id="7" w:name="__RefHeading___Toc1840_55120580"/>
-      <w:bookmarkEnd w:id="7"/>
+      <w:bookmarkStart w:id="8" w:name="__RefHeading___Toc1840_55120580"/>
+      <w:bookmarkEnd w:id="8"/>
       <w:r>
         <w:rPr/>
         <w:t>XXX length as reported by Holland</w:t>
@@ -1823,8 +1844,8 @@
         <w:pStyle w:val="Heading2"/>
         <w:rPr/>
       </w:pPr>
-      <w:bookmarkStart w:id="8" w:name="__RefHeading___Toc3280_55120580"/>
-      <w:bookmarkEnd w:id="8"/>
+      <w:bookmarkStart w:id="9" w:name="__RefHeading___Toc3280_55120580"/>
+      <w:bookmarkEnd w:id="9"/>
       <w:r>
         <w:rPr/>
         <w:t>Changes made to the mount at the Carnegie Museum</w:t>
@@ -1968,8 +1989,8 @@
         <w:pStyle w:val="Heading2"/>
         <w:rPr/>
       </w:pPr>
-      <w:bookmarkStart w:id="9" w:name="__RefHeading___Toc3282_55120580"/>
-      <w:bookmarkEnd w:id="9"/>
+      <w:bookmarkStart w:id="10" w:name="__RefHeading___Toc3282_55120580"/>
+      <w:bookmarkEnd w:id="10"/>
       <w:r>
         <w:rPr/>
         <w:t>The casts made from the Carnegie molds</w:t>
@@ -1995,8 +2016,8 @@
         <w:ind w:left="0" w:right="0" w:hanging="0"/>
         <w:rPr/>
       </w:pPr>
-      <w:bookmarkStart w:id="10" w:name="__RefHeading___Toc3401_68767826"/>
-      <w:bookmarkEnd w:id="10"/>
+      <w:bookmarkStart w:id="11" w:name="__RefHeading___Toc3401_68767826"/>
+      <w:bookmarkEnd w:id="11"/>
       <w:r>
         <w:rPr/>
         <w:t>Discussion</w:t>
@@ -2032,32 +2053,11 @@
         <w:ind w:left="0" w:right="0" w:hanging="0"/>
         <w:rPr/>
       </w:pPr>
-      <w:bookmarkStart w:id="11" w:name="__RefHeading___Toc1833_55120580"/>
-      <w:bookmarkEnd w:id="11"/>
+      <w:bookmarkStart w:id="12" w:name="__RefHeading___Toc1833_55120580"/>
+      <w:bookmarkEnd w:id="12"/>
       <w:r>
         <w:rPr/>
         <w:t>Acknowledgements</w:t>
-      </w:r>
-    </w:p>
-    <w:p>
-      <w:pPr>
-        <w:pStyle w:val="TextBody"/>
-        <w:rPr/>
-      </w:pPr>
-      <w:r>
-        <w:rPr/>
-        <w:t xml:space="preserve">We are grateful to Ilja Nieuwland for helping us to straighten out the chronology of the casting and molding of the original Carnegie </w:t>
-      </w:r>
-      <w:r>
-        <w:rPr>
-          <w:i/>
-          <w:iCs/>
-        </w:rPr>
-        <w:t>Diplodocus</w:t>
-      </w:r>
-      <w:r>
-        <w:rPr/>
-        <w:t>. XXX remove if included in the authorship.</w:t>
       </w:r>
     </w:p>
     <w:p>
@@ -2091,8 +2091,8 @@
         <w:ind w:left="0" w:right="0" w:hanging="0"/>
         <w:rPr/>
       </w:pPr>
-      <w:bookmarkStart w:id="12" w:name="__RefHeading___Toc3405_68767826"/>
-      <w:bookmarkEnd w:id="12"/>
+      <w:bookmarkStart w:id="13" w:name="__RefHeading___Toc3405_68767826"/>
+      <w:bookmarkEnd w:id="13"/>
       <w:r>
         <w:rPr/>
         <w:t>References</w:t>
@@ -2703,12 +2703,12 @@
         <w:pStyle w:val="Reference"/>
         <w:rPr/>
       </w:pPr>
-      <w:bookmarkStart w:id="13" w:name="__DdeLink__16582_68767826"/>
+      <w:bookmarkStart w:id="14" w:name="__DdeLink__16582_68767826"/>
       <w:r>
         <w:rPr/>
         <w:t>Nieuwland</w:t>
       </w:r>
-      <w:bookmarkEnd w:id="13"/>
+      <w:bookmarkEnd w:id="14"/>
       <w:r>
         <w:rPr/>
         <w:t xml:space="preserve">, Ilja. 2019. </w:t>
@@ -3085,8 +3085,8 @@
         <w:ind w:left="0" w:right="0" w:hanging="0"/>
         <w:rPr/>
       </w:pPr>
-      <w:bookmarkStart w:id="14" w:name="__RefHeading___Toc3407_68767826"/>
-      <w:bookmarkEnd w:id="14"/>
+      <w:bookmarkStart w:id="15" w:name="__RefHeading___Toc3407_68767826"/>
+      <w:bookmarkEnd w:id="15"/>
       <w:r>
         <w:rPr/>
         <w:t>Figure Captions</w:t>
@@ -3259,11 +3259,7 @@
       </w:r>
       <w:r>
         <w:rPr/>
-        <w:t xml:space="preserve"> as originally erected in 1907, with bones color-coded according to the specimen they belonged to or were cast or sculpted from. Modified from a skeletal reconstruction by Scott Hartman, used with permission. Bones are coloured as follows: </w:t>
-      </w:r>
-      <w:r>
-        <w:rPr/>
-        <w:t>CM 84 (most of the skeleton), yellow; CM 94 (lower right hindlimb and much of the tail), red; CM 307 (the rest of the tail), blue; CM 662 (sculpted right forelimb), green; AMNH 965 (sculpted forefeet), purple; CM 21775 (left forelimb), cyan; CM 33985 (left hindlimb), orange; CM 662 (sculpted braincase), indigo; USNM 2673 (sculpted remainder of skull), gold. See Table A.</w:t>
+        <w:t xml:space="preserve"> as originally erected in 1907, with bones color-coded according to the specimen they belonged to or were cast or sculpted from. Modified from a skeletal reconstruction by Scott Hartman, used with permission. Bones are coloured as follows: CM 84 (most of the skeleton), yellow; CM 94 (lower right hindlimb and much of the tail), red; CM 307 (the rest of the tail), blue; CM 662 (sculpted right forelimb), green; AMNH 965 (sculpted forefeet), purple; CM 21775 (left forelimb), cyan; CM 33985 (left hindlimb), orange; CM 662 (sculpted braincase), indigo; USNM 2673 (sculpted remainder of skull), gold. See Table A.</w:t>
       </w:r>
     </w:p>
     <w:p>
@@ -4091,7 +4087,7 @@
     <w:pPr>
       <w:widowControl/>
       <w:suppressAutoHyphens w:val="true"/>
-      <w:overflowPunct w:val="true"/>
+      <w:overflowPunct w:val="false"/>
       <w:bidi w:val="0"/>
       <w:spacing w:before="0" w:after="0"/>
       <w:ind w:left="0" w:right="0" w:hanging="0"/>
@@ -4924,6 +4920,145 @@
   </w:style>
   <w:style w:type="character" w:styleId="ListLabel102">
     <w:name w:val="ListLabel 102"/>
+    <w:qFormat/>
+    <w:rPr/>
+  </w:style>
+  <w:style w:type="character" w:styleId="ListLabel103">
+    <w:name w:val="ListLabel 103"/>
+    <w:qFormat/>
+    <w:rPr>
+      <w:rFonts w:cs="Symbol"/>
+    </w:rPr>
+  </w:style>
+  <w:style w:type="character" w:styleId="ListLabel104">
+    <w:name w:val="ListLabel 104"/>
+    <w:qFormat/>
+    <w:rPr>
+      <w:rFonts w:cs="OpenSymbol"/>
+    </w:rPr>
+  </w:style>
+  <w:style w:type="character" w:styleId="ListLabel105">
+    <w:name w:val="ListLabel 105"/>
+    <w:qFormat/>
+    <w:rPr>
+      <w:rFonts w:cs="OpenSymbol"/>
+    </w:rPr>
+  </w:style>
+  <w:style w:type="character" w:styleId="ListLabel106">
+    <w:name w:val="ListLabel 106"/>
+    <w:qFormat/>
+    <w:rPr>
+      <w:rFonts w:cs="Symbol"/>
+    </w:rPr>
+  </w:style>
+  <w:style w:type="character" w:styleId="ListLabel107">
+    <w:name w:val="ListLabel 107"/>
+    <w:qFormat/>
+    <w:rPr>
+      <w:rFonts w:cs="OpenSymbol"/>
+    </w:rPr>
+  </w:style>
+  <w:style w:type="character" w:styleId="ListLabel108">
+    <w:name w:val="ListLabel 108"/>
+    <w:qFormat/>
+    <w:rPr>
+      <w:rFonts w:cs="OpenSymbol"/>
+    </w:rPr>
+  </w:style>
+  <w:style w:type="character" w:styleId="ListLabel109">
+    <w:name w:val="ListLabel 109"/>
+    <w:qFormat/>
+    <w:rPr>
+      <w:rFonts w:cs="Symbol"/>
+    </w:rPr>
+  </w:style>
+  <w:style w:type="character" w:styleId="ListLabel110">
+    <w:name w:val="ListLabel 110"/>
+    <w:qFormat/>
+    <w:rPr>
+      <w:rFonts w:cs="OpenSymbol"/>
+    </w:rPr>
+  </w:style>
+  <w:style w:type="character" w:styleId="ListLabel111">
+    <w:name w:val="ListLabel 111"/>
+    <w:qFormat/>
+    <w:rPr>
+      <w:rFonts w:cs="OpenSymbol"/>
+    </w:rPr>
+  </w:style>
+  <w:style w:type="character" w:styleId="ListLabel112">
+    <w:name w:val="ListLabel 112"/>
+    <w:qFormat/>
+    <w:rPr>
+      <w:rFonts w:cs="OpenSymbol"/>
+    </w:rPr>
+  </w:style>
+  <w:style w:type="character" w:styleId="ListLabel113">
+    <w:name w:val="ListLabel 113"/>
+    <w:qFormat/>
+    <w:rPr>
+      <w:rFonts w:cs="OpenSymbol"/>
+    </w:rPr>
+  </w:style>
+  <w:style w:type="character" w:styleId="ListLabel114">
+    <w:name w:val="ListLabel 114"/>
+    <w:qFormat/>
+    <w:rPr>
+      <w:rFonts w:cs="OpenSymbol"/>
+    </w:rPr>
+  </w:style>
+  <w:style w:type="character" w:styleId="ListLabel115">
+    <w:name w:val="ListLabel 115"/>
+    <w:qFormat/>
+    <w:rPr>
+      <w:rFonts w:cs="OpenSymbol"/>
+    </w:rPr>
+  </w:style>
+  <w:style w:type="character" w:styleId="ListLabel116">
+    <w:name w:val="ListLabel 116"/>
+    <w:qFormat/>
+    <w:rPr>
+      <w:rFonts w:cs="OpenSymbol"/>
+    </w:rPr>
+  </w:style>
+  <w:style w:type="character" w:styleId="ListLabel117">
+    <w:name w:val="ListLabel 117"/>
+    <w:qFormat/>
+    <w:rPr>
+      <w:rFonts w:cs="OpenSymbol"/>
+    </w:rPr>
+  </w:style>
+  <w:style w:type="character" w:styleId="ListLabel118">
+    <w:name w:val="ListLabel 118"/>
+    <w:qFormat/>
+    <w:rPr>
+      <w:rFonts w:cs="OpenSymbol"/>
+    </w:rPr>
+  </w:style>
+  <w:style w:type="character" w:styleId="ListLabel119">
+    <w:name w:val="ListLabel 119"/>
+    <w:qFormat/>
+    <w:rPr>
+      <w:rFonts w:cs="OpenSymbol"/>
+    </w:rPr>
+  </w:style>
+  <w:style w:type="character" w:styleId="ListLabel120">
+    <w:name w:val="ListLabel 120"/>
+    <w:qFormat/>
+    <w:rPr>
+      <w:rFonts w:cs="OpenSymbol"/>
+    </w:rPr>
+  </w:style>
+  <w:style w:type="character" w:styleId="ListLabel121">
+    <w:name w:val="ListLabel 121"/>
+    <w:qFormat/>
+    <w:rPr>
+      <w:i w:val="false"/>
+      <w:iCs w:val="false"/>
+    </w:rPr>
+  </w:style>
+  <w:style w:type="character" w:styleId="ListLabel122">
+    <w:name w:val="ListLabel 122"/>
     <w:qFormat/>
     <w:rPr/>
   </w:style>

--- a/composition-of-the-Carnegie-Diplodocus.docx
+++ b/composition-of-the-Carnegie-Diplodocus.docx
@@ -173,16 +173,7 @@
           <w:i w:val="false"/>
           <w:iCs w:val="false"/>
         </w:rPr>
-        <w:t xml:space="preserve"> Huygens Institute, Royal Netherlands Academy of Arts and Sciences, </w:t>
-      </w:r>
-      <w:r>
-        <w:rPr>
-          <w:b w:val="false"/>
-          <w:bCs w:val="false"/>
-          <w:i w:val="false"/>
-          <w:iCs w:val="false"/>
-        </w:rPr>
-        <w:t>Netherlands.</w:t>
+        <w:t xml:space="preserve"> Huygens Institute, Royal Netherlands Academy of Arts and Sciences, Netherlands.</w:t>
       </w:r>
     </w:p>
     <w:p>
@@ -1203,17 +1194,60 @@
       </w:pPr>
       <w:r>
         <w:rPr/>
+        <w:t xml:space="preserve">On 11 April </w:t>
+      </w:r>
+      <w:r>
+        <w:rPr/>
+        <w:t xml:space="preserve">1907, </w:t>
+      </w:r>
+      <w:r>
+        <w:rPr/>
+        <w:t>t</w:t>
+      </w:r>
+      <w:r>
+        <w:rPr/>
+        <w:t xml:space="preserve">he </w:t>
+      </w:r>
+      <w:r>
+        <w:rPr/>
+        <w:t xml:space="preserve">original </w:t>
+      </w:r>
+      <w:r>
+        <w:rPr>
+          <w:i/>
+          <w:iCs/>
+        </w:rPr>
+        <w:t>Diplodocus</w:t>
+      </w:r>
+      <w:r>
+        <w:rPr/>
+        <w:t xml:space="preserve"> </w:t>
+      </w:r>
+      <w:r>
+        <w:rPr/>
+        <w:t xml:space="preserve">fossils </w:t>
+      </w:r>
+      <w:r>
+        <w:rPr/>
+        <w:t xml:space="preserve">were mounted </w:t>
+      </w:r>
+      <w:r>
+        <w:rPr/>
+        <w:t xml:space="preserve">at the Carnegie Museum </w:t>
+      </w:r>
+      <w:r>
+        <w:rPr/>
+        <w:t>(Nieuwland 2019:92), nearly two years after the London cast. The skeleton was unveiled as part of the opening of a new Carnegie Museum building on Forbes Avenue in the Oakland suburb of Pittsburgh, the original building having quickly been outgrown. As will be discussed in detail, below, this “original material” mount in fact included elements from multiple specimens, cast of several more, and modelled elements based on yet other specimens.</w:t>
+      </w:r>
+    </w:p>
+    <w:p>
+      <w:pPr>
+        <w:pStyle w:val="TextBody"/>
+        <w:rPr/>
+      </w:pPr>
+      <w:r>
+        <w:rPr/>
         <w:t>XXX Written up to here</w:t>
-      </w:r>
-    </w:p>
-    <w:p>
-      <w:pPr>
-        <w:pStyle w:val="TextBody"/>
-        <w:rPr/>
-      </w:pPr>
-      <w:r>
-        <w:rPr/>
-        <w:t>1907, April: The actual fossils (and some sculpted elements) are mounted at the Carnegie Museum.</w:t>
       </w:r>
     </w:p>
     <w:p>
@@ -4087,7 +4121,7 @@
     <w:pPr>
       <w:widowControl/>
       <w:suppressAutoHyphens w:val="true"/>
-      <w:overflowPunct w:val="false"/>
+      <w:overflowPunct w:val="true"/>
       <w:bidi w:val="0"/>
       <w:spacing w:before="0" w:after="0"/>
       <w:ind w:left="0" w:right="0" w:hanging="0"/>
@@ -5059,6 +5093,145 @@
   </w:style>
   <w:style w:type="character" w:styleId="ListLabel122">
     <w:name w:val="ListLabel 122"/>
+    <w:qFormat/>
+    <w:rPr/>
+  </w:style>
+  <w:style w:type="character" w:styleId="ListLabel123">
+    <w:name w:val="ListLabel 123"/>
+    <w:qFormat/>
+    <w:rPr>
+      <w:rFonts w:cs="Symbol"/>
+    </w:rPr>
+  </w:style>
+  <w:style w:type="character" w:styleId="ListLabel124">
+    <w:name w:val="ListLabel 124"/>
+    <w:qFormat/>
+    <w:rPr>
+      <w:rFonts w:cs="OpenSymbol"/>
+    </w:rPr>
+  </w:style>
+  <w:style w:type="character" w:styleId="ListLabel125">
+    <w:name w:val="ListLabel 125"/>
+    <w:qFormat/>
+    <w:rPr>
+      <w:rFonts w:cs="OpenSymbol"/>
+    </w:rPr>
+  </w:style>
+  <w:style w:type="character" w:styleId="ListLabel126">
+    <w:name w:val="ListLabel 126"/>
+    <w:qFormat/>
+    <w:rPr>
+      <w:rFonts w:cs="Symbol"/>
+    </w:rPr>
+  </w:style>
+  <w:style w:type="character" w:styleId="ListLabel127">
+    <w:name w:val="ListLabel 127"/>
+    <w:qFormat/>
+    <w:rPr>
+      <w:rFonts w:cs="OpenSymbol"/>
+    </w:rPr>
+  </w:style>
+  <w:style w:type="character" w:styleId="ListLabel128">
+    <w:name w:val="ListLabel 128"/>
+    <w:qFormat/>
+    <w:rPr>
+      <w:rFonts w:cs="OpenSymbol"/>
+    </w:rPr>
+  </w:style>
+  <w:style w:type="character" w:styleId="ListLabel129">
+    <w:name w:val="ListLabel 129"/>
+    <w:qFormat/>
+    <w:rPr>
+      <w:rFonts w:cs="Symbol"/>
+    </w:rPr>
+  </w:style>
+  <w:style w:type="character" w:styleId="ListLabel130">
+    <w:name w:val="ListLabel 130"/>
+    <w:qFormat/>
+    <w:rPr>
+      <w:rFonts w:cs="OpenSymbol"/>
+    </w:rPr>
+  </w:style>
+  <w:style w:type="character" w:styleId="ListLabel131">
+    <w:name w:val="ListLabel 131"/>
+    <w:qFormat/>
+    <w:rPr>
+      <w:rFonts w:cs="OpenSymbol"/>
+    </w:rPr>
+  </w:style>
+  <w:style w:type="character" w:styleId="ListLabel132">
+    <w:name w:val="ListLabel 132"/>
+    <w:qFormat/>
+    <w:rPr>
+      <w:rFonts w:cs="OpenSymbol"/>
+    </w:rPr>
+  </w:style>
+  <w:style w:type="character" w:styleId="ListLabel133">
+    <w:name w:val="ListLabel 133"/>
+    <w:qFormat/>
+    <w:rPr>
+      <w:rFonts w:cs="OpenSymbol"/>
+    </w:rPr>
+  </w:style>
+  <w:style w:type="character" w:styleId="ListLabel134">
+    <w:name w:val="ListLabel 134"/>
+    <w:qFormat/>
+    <w:rPr>
+      <w:rFonts w:cs="OpenSymbol"/>
+    </w:rPr>
+  </w:style>
+  <w:style w:type="character" w:styleId="ListLabel135">
+    <w:name w:val="ListLabel 135"/>
+    <w:qFormat/>
+    <w:rPr>
+      <w:rFonts w:cs="OpenSymbol"/>
+    </w:rPr>
+  </w:style>
+  <w:style w:type="character" w:styleId="ListLabel136">
+    <w:name w:val="ListLabel 136"/>
+    <w:qFormat/>
+    <w:rPr>
+      <w:rFonts w:cs="OpenSymbol"/>
+    </w:rPr>
+  </w:style>
+  <w:style w:type="character" w:styleId="ListLabel137">
+    <w:name w:val="ListLabel 137"/>
+    <w:qFormat/>
+    <w:rPr>
+      <w:rFonts w:cs="OpenSymbol"/>
+    </w:rPr>
+  </w:style>
+  <w:style w:type="character" w:styleId="ListLabel138">
+    <w:name w:val="ListLabel 138"/>
+    <w:qFormat/>
+    <w:rPr>
+      <w:rFonts w:cs="OpenSymbol"/>
+    </w:rPr>
+  </w:style>
+  <w:style w:type="character" w:styleId="ListLabel139">
+    <w:name w:val="ListLabel 139"/>
+    <w:qFormat/>
+    <w:rPr>
+      <w:rFonts w:cs="OpenSymbol"/>
+    </w:rPr>
+  </w:style>
+  <w:style w:type="character" w:styleId="ListLabel140">
+    <w:name w:val="ListLabel 140"/>
+    <w:qFormat/>
+    <w:rPr>
+      <w:rFonts w:cs="OpenSymbol"/>
+    </w:rPr>
+  </w:style>
+  <w:style w:type="character" w:styleId="ListLabel141">
+    <w:name w:val="ListLabel 141"/>
+    <w:qFormat/>
+    <w:rPr>
+      <w:i w:val="false"/>
+      <w:iCs w:val="false"/>
+    </w:rPr>
+  </w:style>
+  <w:style w:type="character" w:styleId="ListLabel142">
+    <w:name w:val="ListLabel 142"/>
     <w:qFormat/>
     <w:rPr/>
   </w:style>

--- a/composition-of-the-Carnegie-Diplodocus.docx
+++ b/composition-of-the-Carnegie-Diplodocus.docx
@@ -1194,23 +1194,7 @@
       </w:pPr>
       <w:r>
         <w:rPr/>
-        <w:t xml:space="preserve">On 11 April </w:t>
-      </w:r>
-      <w:r>
-        <w:rPr/>
-        <w:t xml:space="preserve">1907, </w:t>
-      </w:r>
-      <w:r>
-        <w:rPr/>
-        <w:t>t</w:t>
-      </w:r>
-      <w:r>
-        <w:rPr/>
-        <w:t xml:space="preserve">he </w:t>
-      </w:r>
-      <w:r>
-        <w:rPr/>
-        <w:t xml:space="preserve">original </w:t>
+        <w:t xml:space="preserve">On 11 April 1907, the original </w:t>
       </w:r>
       <w:r>
         <w:rPr>
@@ -1221,23 +1205,22 @@
       </w:r>
       <w:r>
         <w:rPr/>
-        <w:t xml:space="preserve"> </w:t>
-      </w:r>
-      <w:r>
-        <w:rPr/>
-        <w:t xml:space="preserve">fossils </w:t>
-      </w:r>
-      <w:r>
-        <w:rPr/>
-        <w:t xml:space="preserve">were mounted </w:t>
-      </w:r>
-      <w:r>
-        <w:rPr/>
-        <w:t xml:space="preserve">at the Carnegie Museum </w:t>
-      </w:r>
-      <w:r>
-        <w:rPr/>
-        <w:t>(Nieuwland 2019:92), nearly two years after the London cast. The skeleton was unveiled as part of the opening of a new Carnegie Museum building on Forbes Avenue in the Oakland suburb of Pittsburgh, the original building having quickly been outgrown. As will be discussed in detail, below, this “original material” mount in fact included elements from multiple specimens, cast of several more, and modelled elements based on yet other specimens.</w:t>
+        <w:t xml:space="preserve"> fossils were mounted at the Carnegie Museum (Nieuwland 2019:92), nearly two years after the London cast. The skeleton was unveiled as part of the opening of a new Carnegie Museum building on Forbes Avenue in the Oakland suburb of Pittsburgh, the original building having quickly been outgrown. As will be discussed in detail, below, this “original material” mount in fact included elements from multiple specimens, cast of several more, and modelled elements based on yet other specimens. </w:t>
+      </w:r>
+      <w:r>
+        <w:rPr/>
+        <w:t xml:space="preserve">The next day, Carnegie met with the German Theodor von Möller and the Frenchman Paul Doumer, each of whom asked him to gift </w:t>
+      </w:r>
+      <w:r>
+        <w:rPr>
+          <w:i/>
+          <w:iCs/>
+        </w:rPr>
+        <w:t>Diplodocus</w:t>
+      </w:r>
+      <w:r>
+        <w:rPr/>
+        <w:t xml:space="preserve"> casts to their respective countries. Carnegie agreed, and on the next day — the last of the three-day inaugural festival — Holland announced the gifts to all the guests.</w:t>
       </w:r>
     </w:p>
     <w:p>
@@ -4121,7 +4104,7 @@
     <w:pPr>
       <w:widowControl/>
       <w:suppressAutoHyphens w:val="true"/>
-      <w:overflowPunct w:val="true"/>
+      <w:overflowPunct w:val="false"/>
       <w:bidi w:val="0"/>
       <w:spacing w:before="0" w:after="0"/>
       <w:ind w:left="0" w:right="0" w:hanging="0"/>
@@ -5232,6 +5215,145 @@
   </w:style>
   <w:style w:type="character" w:styleId="ListLabel142">
     <w:name w:val="ListLabel 142"/>
+    <w:qFormat/>
+    <w:rPr/>
+  </w:style>
+  <w:style w:type="character" w:styleId="ListLabel143">
+    <w:name w:val="ListLabel 143"/>
+    <w:qFormat/>
+    <w:rPr>
+      <w:rFonts w:cs="Symbol"/>
+    </w:rPr>
+  </w:style>
+  <w:style w:type="character" w:styleId="ListLabel144">
+    <w:name w:val="ListLabel 144"/>
+    <w:qFormat/>
+    <w:rPr>
+      <w:rFonts w:cs="OpenSymbol"/>
+    </w:rPr>
+  </w:style>
+  <w:style w:type="character" w:styleId="ListLabel145">
+    <w:name w:val="ListLabel 145"/>
+    <w:qFormat/>
+    <w:rPr>
+      <w:rFonts w:cs="OpenSymbol"/>
+    </w:rPr>
+  </w:style>
+  <w:style w:type="character" w:styleId="ListLabel146">
+    <w:name w:val="ListLabel 146"/>
+    <w:qFormat/>
+    <w:rPr>
+      <w:rFonts w:cs="Symbol"/>
+    </w:rPr>
+  </w:style>
+  <w:style w:type="character" w:styleId="ListLabel147">
+    <w:name w:val="ListLabel 147"/>
+    <w:qFormat/>
+    <w:rPr>
+      <w:rFonts w:cs="OpenSymbol"/>
+    </w:rPr>
+  </w:style>
+  <w:style w:type="character" w:styleId="ListLabel148">
+    <w:name w:val="ListLabel 148"/>
+    <w:qFormat/>
+    <w:rPr>
+      <w:rFonts w:cs="OpenSymbol"/>
+    </w:rPr>
+  </w:style>
+  <w:style w:type="character" w:styleId="ListLabel149">
+    <w:name w:val="ListLabel 149"/>
+    <w:qFormat/>
+    <w:rPr>
+      <w:rFonts w:cs="Symbol"/>
+    </w:rPr>
+  </w:style>
+  <w:style w:type="character" w:styleId="ListLabel150">
+    <w:name w:val="ListLabel 150"/>
+    <w:qFormat/>
+    <w:rPr>
+      <w:rFonts w:cs="OpenSymbol"/>
+    </w:rPr>
+  </w:style>
+  <w:style w:type="character" w:styleId="ListLabel151">
+    <w:name w:val="ListLabel 151"/>
+    <w:qFormat/>
+    <w:rPr>
+      <w:rFonts w:cs="OpenSymbol"/>
+    </w:rPr>
+  </w:style>
+  <w:style w:type="character" w:styleId="ListLabel152">
+    <w:name w:val="ListLabel 152"/>
+    <w:qFormat/>
+    <w:rPr>
+      <w:rFonts w:cs="OpenSymbol"/>
+    </w:rPr>
+  </w:style>
+  <w:style w:type="character" w:styleId="ListLabel153">
+    <w:name w:val="ListLabel 153"/>
+    <w:qFormat/>
+    <w:rPr>
+      <w:rFonts w:cs="OpenSymbol"/>
+    </w:rPr>
+  </w:style>
+  <w:style w:type="character" w:styleId="ListLabel154">
+    <w:name w:val="ListLabel 154"/>
+    <w:qFormat/>
+    <w:rPr>
+      <w:rFonts w:cs="OpenSymbol"/>
+    </w:rPr>
+  </w:style>
+  <w:style w:type="character" w:styleId="ListLabel155">
+    <w:name w:val="ListLabel 155"/>
+    <w:qFormat/>
+    <w:rPr>
+      <w:rFonts w:cs="OpenSymbol"/>
+    </w:rPr>
+  </w:style>
+  <w:style w:type="character" w:styleId="ListLabel156">
+    <w:name w:val="ListLabel 156"/>
+    <w:qFormat/>
+    <w:rPr>
+      <w:rFonts w:cs="OpenSymbol"/>
+    </w:rPr>
+  </w:style>
+  <w:style w:type="character" w:styleId="ListLabel157">
+    <w:name w:val="ListLabel 157"/>
+    <w:qFormat/>
+    <w:rPr>
+      <w:rFonts w:cs="OpenSymbol"/>
+    </w:rPr>
+  </w:style>
+  <w:style w:type="character" w:styleId="ListLabel158">
+    <w:name w:val="ListLabel 158"/>
+    <w:qFormat/>
+    <w:rPr>
+      <w:rFonts w:cs="OpenSymbol"/>
+    </w:rPr>
+  </w:style>
+  <w:style w:type="character" w:styleId="ListLabel159">
+    <w:name w:val="ListLabel 159"/>
+    <w:qFormat/>
+    <w:rPr>
+      <w:rFonts w:cs="OpenSymbol"/>
+    </w:rPr>
+  </w:style>
+  <w:style w:type="character" w:styleId="ListLabel160">
+    <w:name w:val="ListLabel 160"/>
+    <w:qFormat/>
+    <w:rPr>
+      <w:rFonts w:cs="OpenSymbol"/>
+    </w:rPr>
+  </w:style>
+  <w:style w:type="character" w:styleId="ListLabel161">
+    <w:name w:val="ListLabel 161"/>
+    <w:qFormat/>
+    <w:rPr>
+      <w:i w:val="false"/>
+      <w:iCs w:val="false"/>
+    </w:rPr>
+  </w:style>
+  <w:style w:type="character" w:styleId="ListLabel162">
+    <w:name w:val="ListLabel 162"/>
     <w:qFormat/>
     <w:rPr/>
   </w:style>

--- a/composition-of-the-Carnegie-Diplodocus.docx
+++ b/composition-of-the-Carnegie-Diplodocus.docx
@@ -1205,11 +1205,7 @@
       </w:r>
       <w:r>
         <w:rPr/>
-        <w:t xml:space="preserve"> fossils were mounted at the Carnegie Museum (Nieuwland 2019:92), nearly two years after the London cast. The skeleton was unveiled as part of the opening of a new Carnegie Museum building on Forbes Avenue in the Oakland suburb of Pittsburgh, the original building having quickly been outgrown. As will be discussed in detail, below, this “original material” mount in fact included elements from multiple specimens, cast of several more, and modelled elements based on yet other specimens. </w:t>
-      </w:r>
-      <w:r>
-        <w:rPr/>
-        <w:t xml:space="preserve">The next day, Carnegie met with the German Theodor von Möller and the Frenchman Paul Doumer, each of whom asked him to gift </w:t>
+        <w:t xml:space="preserve"> fossils were mounted at the Carnegie Museum (Nieuwland 2019:92), nearly two years after the London cast. The skeleton was unveiled as part of the opening of a new Carnegie Museum building on Forbes Avenue in the Oakland suburb of Pittsburgh, the original building having quickly been outgrown. As will be discussed in detail, below, this “original material” mount in fact included elements from multiple specimens, cast of several more, and modelled elements based on yet other specimens. The next day, Carnegie met with the German Theodor von Möller and the Frenchman Paul Doumer, each of whom asked him to gift </w:t>
       </w:r>
       <w:r>
         <w:rPr>
@@ -1220,7 +1216,22 @@
       </w:r>
       <w:r>
         <w:rPr/>
-        <w:t xml:space="preserve"> casts to their respective countries. Carnegie agreed, and on the next day — the last of the three-day inaugural festival — Holland announced the gifts to all the guests.</w:t>
+        <w:t xml:space="preserve"> casts to their respective countries. Carnegie agreed, and on the next day — the last of the three-day inaugural festival — Holland announced the gifts to all the guests. </w:t>
+      </w:r>
+      <w:r>
+        <w:rPr/>
+        <w:t xml:space="preserve">Although the </w:t>
+      </w:r>
+      <w:r>
+        <w:rPr>
+          <w:i/>
+          <w:iCs/>
+        </w:rPr>
+        <w:t>Diplodocus</w:t>
+      </w:r>
+      <w:r>
+        <w:rPr/>
+        <w:t xml:space="preserve"> mount had been only one part of the Carnegie festival, its fame quickly grew with the local population, and it “became increasingly identified with the museum itself to the point where one could wonder whether it contained anything else” (Nieuwland 2019:97).</w:t>
       </w:r>
     </w:p>
     <w:p>
@@ -1622,7 +1633,26 @@
       </w:pPr>
       <w:r>
         <w:rPr/>
-        <w:t xml:space="preserve">Holland (1906:228–230) was ahead of his time in determining the orientation of the skull as being strongly inclined relative to the cervical column. Citing Marsh’s (1896:175–176) observation that “the occipital condyle […] is placed nearly at right angles to the long axis of the skull”, Holland (1906:229–230) rightly observed that “to place the skull with its longer axis in a line parallel with that of the cervical vertebrae was a mechanical and anatomical impossibility [and] involves the dislocation of the neck”. Instead he arranged for the skull of the London cast to be strongly inclined downwards. Yet over a century later it is still common to see artwork of </w:t>
+        <w:t xml:space="preserve">Holland (1906:228–230) was ahead of his time in determining the orientation of the skull as being strongly inclined relative to the cervical column. Citing Marsh’s (1896:175–176) observation that “the occipital condyle […] is placed nearly at right angles to the long axis of the skull”, Holland (1906:229–230) rightly observed that “to place the skull with its longer axis in a line parallel with that of the cervical vertebrae was a mechanical and anatomical impossibility [and] involves the dislocation of the neck”. Instead he arranged for the skull of the London cast to be strongly inclined downwards. Yet </w:t>
+      </w:r>
+      <w:r>
+        <w:rPr/>
+        <w:t xml:space="preserve">when the Senckenberg Museum in Frankfurt, Germany opened in 1907, displaying a bas-relief half-mounted </w:t>
+      </w:r>
+      <w:r>
+        <w:rPr>
+          <w:i/>
+          <w:iCs/>
+        </w:rPr>
+        <w:t>Diplodocus</w:t>
+      </w:r>
+      <w:r>
+        <w:rPr/>
+        <w:t xml:space="preserve"> skeleton supplied to it by the AMNH, the skull was oriented incorrectly, with its long axis parallel to the neck (photograph in Anonymous 1907:figure 1), and it remains in this impossible posture even in the recent remount (XXX photo and date). O</w:t>
+      </w:r>
+      <w:r>
+        <w:rPr/>
+        <w:t xml:space="preserve">ver a century later it is still common to see artwork of </w:t>
       </w:r>
       <w:r>
         <w:rPr>
@@ -2149,6 +2179,63 @@
         <w:pStyle w:val="Reference"/>
         <w:rPr/>
       </w:pPr>
+      <w:bookmarkStart w:id="14" w:name="__DdeLink__2481_14216418"/>
+      <w:r>
+        <w:rPr/>
+        <w:t>Anonymous</w:t>
+      </w:r>
+      <w:bookmarkEnd w:id="14"/>
+      <w:r>
+        <w:rPr/>
+        <w:t xml:space="preserve">. 1907. A </w:t>
+      </w:r>
+      <w:r>
+        <w:rPr>
+          <w:i/>
+          <w:iCs/>
+        </w:rPr>
+        <w:t>Diplodocus</w:t>
+      </w:r>
+      <w:r>
+        <w:rPr/>
+        <w:t xml:space="preserve"> for Frankfurt Museum. </w:t>
+      </w:r>
+      <w:r>
+        <w:rPr>
+          <w:i/>
+          <w:iCs/>
+        </w:rPr>
+        <w:t>American Museum Journal</w:t>
+      </w:r>
+      <w:r>
+        <w:rPr/>
+        <w:t xml:space="preserve"> </w:t>
+      </w:r>
+      <w:r>
+        <w:rPr>
+          <w:b/>
+          <w:bCs/>
+        </w:rPr>
+        <w:t>7</w:t>
+      </w:r>
+      <w:r>
+        <w:rPr/>
+        <w:t xml:space="preserve">:98–100. </w:t>
+      </w:r>
+      <w:hyperlink r:id="rId5">
+        <w:r>
+          <w:rPr>
+            <w:rStyle w:val="InternetLink"/>
+          </w:rPr>
+          <w:t>https://digitallibrary.amnh.org/handle/2246/6331</w:t>
+        </w:r>
+      </w:hyperlink>
+    </w:p>
+    <w:p>
+      <w:pPr>
+        <w:pStyle w:val="Reference"/>
+        <w:rPr/>
+      </w:pPr>
       <w:r>
         <w:rPr/>
         <w:t xml:space="preserve">Brinkman, Paul. D. 2010. The second Jurassic dinosaur rush and the dawn of dinomania. </w:t>
@@ -2720,12 +2807,12 @@
         <w:pStyle w:val="Reference"/>
         <w:rPr/>
       </w:pPr>
-      <w:bookmarkStart w:id="14" w:name="__DdeLink__16582_68767826"/>
+      <w:bookmarkStart w:id="15" w:name="__DdeLink__16582_68767826"/>
       <w:r>
         <w:rPr/>
         <w:t>Nieuwland</w:t>
       </w:r>
-      <w:bookmarkEnd w:id="14"/>
+      <w:bookmarkEnd w:id="15"/>
       <w:r>
         <w:rPr/>
         <w:t xml:space="preserve">, Ilja. 2019. </w:t>
@@ -2791,7 +2878,7 @@
         <w:rPr/>
         <w:t xml:space="preserve">:36-41. </w:t>
       </w:r>
-      <w:hyperlink r:id="rId5">
+      <w:hyperlink r:id="rId6">
         <w:r>
           <w:rPr>
             <w:rStyle w:val="InternetLink"/>
@@ -2891,7 +2978,7 @@
         <w:rPr/>
         <w:t xml:space="preserve">, peace diplomacy by dinosaur. Peace Palace Library, 13 July 2017. </w:t>
       </w:r>
-      <w:hyperlink r:id="rId6">
+      <w:hyperlink r:id="rId7">
         <w:r>
           <w:rPr>
             <w:rStyle w:val="InternetLink"/>
@@ -3102,8 +3189,8 @@
         <w:ind w:left="0" w:right="0" w:hanging="0"/>
         <w:rPr/>
       </w:pPr>
-      <w:bookmarkStart w:id="15" w:name="__RefHeading___Toc3407_68767826"/>
-      <w:bookmarkEnd w:id="15"/>
+      <w:bookmarkStart w:id="16" w:name="__RefHeading___Toc3407_68767826"/>
+      <w:bookmarkEnd w:id="16"/>
       <w:r>
         <w:rPr/>
         <w:t>Figure Captions</w:t>
@@ -4104,7 +4191,7 @@
     <w:pPr>
       <w:widowControl/>
       <w:suppressAutoHyphens w:val="true"/>
-      <w:overflowPunct w:val="false"/>
+      <w:overflowPunct w:val="true"/>
       <w:bidi w:val="0"/>
       <w:spacing w:before="0" w:after="0"/>
       <w:ind w:left="0" w:right="0" w:hanging="0"/>
@@ -5354,6 +5441,145 @@
   </w:style>
   <w:style w:type="character" w:styleId="ListLabel162">
     <w:name w:val="ListLabel 162"/>
+    <w:qFormat/>
+    <w:rPr/>
+  </w:style>
+  <w:style w:type="character" w:styleId="ListLabel163">
+    <w:name w:val="ListLabel 163"/>
+    <w:qFormat/>
+    <w:rPr>
+      <w:rFonts w:cs="Symbol"/>
+    </w:rPr>
+  </w:style>
+  <w:style w:type="character" w:styleId="ListLabel164">
+    <w:name w:val="ListLabel 164"/>
+    <w:qFormat/>
+    <w:rPr>
+      <w:rFonts w:cs="OpenSymbol"/>
+    </w:rPr>
+  </w:style>
+  <w:style w:type="character" w:styleId="ListLabel165">
+    <w:name w:val="ListLabel 165"/>
+    <w:qFormat/>
+    <w:rPr>
+      <w:rFonts w:cs="OpenSymbol"/>
+    </w:rPr>
+  </w:style>
+  <w:style w:type="character" w:styleId="ListLabel166">
+    <w:name w:val="ListLabel 166"/>
+    <w:qFormat/>
+    <w:rPr>
+      <w:rFonts w:cs="Symbol"/>
+    </w:rPr>
+  </w:style>
+  <w:style w:type="character" w:styleId="ListLabel167">
+    <w:name w:val="ListLabel 167"/>
+    <w:qFormat/>
+    <w:rPr>
+      <w:rFonts w:cs="OpenSymbol"/>
+    </w:rPr>
+  </w:style>
+  <w:style w:type="character" w:styleId="ListLabel168">
+    <w:name w:val="ListLabel 168"/>
+    <w:qFormat/>
+    <w:rPr>
+      <w:rFonts w:cs="OpenSymbol"/>
+    </w:rPr>
+  </w:style>
+  <w:style w:type="character" w:styleId="ListLabel169">
+    <w:name w:val="ListLabel 169"/>
+    <w:qFormat/>
+    <w:rPr>
+      <w:rFonts w:cs="Symbol"/>
+    </w:rPr>
+  </w:style>
+  <w:style w:type="character" w:styleId="ListLabel170">
+    <w:name w:val="ListLabel 170"/>
+    <w:qFormat/>
+    <w:rPr>
+      <w:rFonts w:cs="OpenSymbol"/>
+    </w:rPr>
+  </w:style>
+  <w:style w:type="character" w:styleId="ListLabel171">
+    <w:name w:val="ListLabel 171"/>
+    <w:qFormat/>
+    <w:rPr>
+      <w:rFonts w:cs="OpenSymbol"/>
+    </w:rPr>
+  </w:style>
+  <w:style w:type="character" w:styleId="ListLabel172">
+    <w:name w:val="ListLabel 172"/>
+    <w:qFormat/>
+    <w:rPr>
+      <w:rFonts w:cs="OpenSymbol"/>
+    </w:rPr>
+  </w:style>
+  <w:style w:type="character" w:styleId="ListLabel173">
+    <w:name w:val="ListLabel 173"/>
+    <w:qFormat/>
+    <w:rPr>
+      <w:rFonts w:cs="OpenSymbol"/>
+    </w:rPr>
+  </w:style>
+  <w:style w:type="character" w:styleId="ListLabel174">
+    <w:name w:val="ListLabel 174"/>
+    <w:qFormat/>
+    <w:rPr>
+      <w:rFonts w:cs="OpenSymbol"/>
+    </w:rPr>
+  </w:style>
+  <w:style w:type="character" w:styleId="ListLabel175">
+    <w:name w:val="ListLabel 175"/>
+    <w:qFormat/>
+    <w:rPr>
+      <w:rFonts w:cs="OpenSymbol"/>
+    </w:rPr>
+  </w:style>
+  <w:style w:type="character" w:styleId="ListLabel176">
+    <w:name w:val="ListLabel 176"/>
+    <w:qFormat/>
+    <w:rPr>
+      <w:rFonts w:cs="OpenSymbol"/>
+    </w:rPr>
+  </w:style>
+  <w:style w:type="character" w:styleId="ListLabel177">
+    <w:name w:val="ListLabel 177"/>
+    <w:qFormat/>
+    <w:rPr>
+      <w:rFonts w:cs="OpenSymbol"/>
+    </w:rPr>
+  </w:style>
+  <w:style w:type="character" w:styleId="ListLabel178">
+    <w:name w:val="ListLabel 178"/>
+    <w:qFormat/>
+    <w:rPr>
+      <w:rFonts w:cs="OpenSymbol"/>
+    </w:rPr>
+  </w:style>
+  <w:style w:type="character" w:styleId="ListLabel179">
+    <w:name w:val="ListLabel 179"/>
+    <w:qFormat/>
+    <w:rPr>
+      <w:rFonts w:cs="OpenSymbol"/>
+    </w:rPr>
+  </w:style>
+  <w:style w:type="character" w:styleId="ListLabel180">
+    <w:name w:val="ListLabel 180"/>
+    <w:qFormat/>
+    <w:rPr>
+      <w:rFonts w:cs="OpenSymbol"/>
+    </w:rPr>
+  </w:style>
+  <w:style w:type="character" w:styleId="ListLabel181">
+    <w:name w:val="ListLabel 181"/>
+    <w:qFormat/>
+    <w:rPr>
+      <w:i w:val="false"/>
+      <w:iCs w:val="false"/>
+    </w:rPr>
+  </w:style>
+  <w:style w:type="character" w:styleId="ListLabel182">
+    <w:name w:val="ListLabel 182"/>
     <w:qFormat/>
     <w:rPr/>
   </w:style>

--- a/composition-of-the-Carnegie-Diplodocus.docx
+++ b/composition-of-the-Carnegie-Diplodocus.docx
@@ -1216,11 +1216,7 @@
       </w:r>
       <w:r>
         <w:rPr/>
-        <w:t xml:space="preserve"> casts to their respective countries. Carnegie agreed, and on the next day — the last of the three-day inaugural festival — Holland announced the gifts to all the guests. </w:t>
-      </w:r>
-      <w:r>
-        <w:rPr/>
-        <w:t xml:space="preserve">Although the </w:t>
+        <w:t xml:space="preserve"> casts to their respective countries. Carnegie agreed, and on the next day — the last of the three-day inaugural festival — Holland announced the gifts to all the guests. Although the </w:t>
       </w:r>
       <w:r>
         <w:rPr>
@@ -1633,11 +1629,7 @@
       </w:pPr>
       <w:r>
         <w:rPr/>
-        <w:t xml:space="preserve">Holland (1906:228–230) was ahead of his time in determining the orientation of the skull as being strongly inclined relative to the cervical column. Citing Marsh’s (1896:175–176) observation that “the occipital condyle […] is placed nearly at right angles to the long axis of the skull”, Holland (1906:229–230) rightly observed that “to place the skull with its longer axis in a line parallel with that of the cervical vertebrae was a mechanical and anatomical impossibility [and] involves the dislocation of the neck”. Instead he arranged for the skull of the London cast to be strongly inclined downwards. Yet </w:t>
-      </w:r>
-      <w:r>
-        <w:rPr/>
-        <w:t xml:space="preserve">when the Senckenberg Museum in Frankfurt, Germany opened in 1907, displaying a bas-relief half-mounted </w:t>
+        <w:t xml:space="preserve">Holland (1906:228–230) was ahead of his time in determining the orientation of the skull as being strongly inclined relative to the cervical column. Citing Marsh’s (1896:175–176) observation that “the occipital condyle […] is placed nearly at right angles to the long axis of the skull”, Holland (1906:229–230) rightly observed that “to place the skull with its longer axis in a line parallel with that of the cervical vertebrae was a mechanical and anatomical impossibility [and] involves the dislocation of the neck”. Instead he arranged for the skull of the London cast to be strongly inclined downwards. Yet when the Senckenberg Museum in Frankfurt, Germany opened in 1907, displaying a bas-relief half-mounted </w:t>
       </w:r>
       <w:r>
         <w:rPr>
@@ -1648,11 +1640,15 @@
       </w:r>
       <w:r>
         <w:rPr/>
-        <w:t xml:space="preserve"> skeleton supplied to it by the AMNH, the skull was oriented incorrectly, with its long axis parallel to the neck (photograph in Anonymous 1907:figure 1), and it remains in this impossible posture even in the recent remount (XXX photo and date). O</w:t>
-      </w:r>
-      <w:r>
-        <w:rPr/>
-        <w:t xml:space="preserve">ver a century later it is still common to see artwork of </w:t>
+        <w:t xml:space="preserve"> skeleton supplied to it by the AMNH, the skull was oriented incorrectly, with its long axis parallel to the neck (photograph in Anonymous 1907:figure 1), and it remains in this impossible posture even in the recent remount (</w:t>
+      </w:r>
+      <w:r>
+        <w:rPr/>
+        <w:t>see e.g. Norman 1985:188-189</w:t>
+      </w:r>
+      <w:r>
+        <w:rPr/>
+        <w:t xml:space="preserve">). Over a century later it is still common to see artwork of </w:t>
       </w:r>
       <w:r>
         <w:rPr>
@@ -2894,6 +2890,37 @@
       </w:pPr>
       <w:r>
         <w:rPr/>
+        <w:t xml:space="preserve">Norman, David B. 1985. </w:t>
+      </w:r>
+      <w:r>
+        <w:rPr>
+          <w:i/>
+          <w:iCs/>
+        </w:rPr>
+        <w:t>The Illustrated Encyclopedia of Dinosaurs</w:t>
+      </w:r>
+      <w:r>
+        <w:rPr/>
+        <w:t xml:space="preserve">. Salamander Books, London. 208 </w:t>
+      </w:r>
+      <w:bookmarkStart w:id="16" w:name="__DdeLink__3017_14216418"/>
+      <w:r>
+        <w:rPr/>
+        <w:t>pages</w:t>
+      </w:r>
+      <w:bookmarkEnd w:id="16"/>
+      <w:r>
+        <w:rPr/>
+        <w:t>.</w:t>
+      </w:r>
+    </w:p>
+    <w:p>
+      <w:pPr>
+        <w:pStyle w:val="Reference"/>
+        <w:rPr/>
+      </w:pPr>
+      <w:r>
+        <w:rPr/>
         <w:t xml:space="preserve">Osborn, Henry F. 1904. Manus, sacrum, and caudals of Sauropoda. </w:t>
       </w:r>
       <w:r>
@@ -3189,8 +3216,8 @@
         <w:ind w:left="0" w:right="0" w:hanging="0"/>
         <w:rPr/>
       </w:pPr>
-      <w:bookmarkStart w:id="16" w:name="__RefHeading___Toc3407_68767826"/>
-      <w:bookmarkEnd w:id="16"/>
+      <w:bookmarkStart w:id="17" w:name="__RefHeading___Toc3407_68767826"/>
+      <w:bookmarkEnd w:id="17"/>
       <w:r>
         <w:rPr/>
         <w:t>Figure Captions</w:t>
@@ -4191,7 +4218,7 @@
     <w:pPr>
       <w:widowControl/>
       <w:suppressAutoHyphens w:val="true"/>
-      <w:overflowPunct w:val="true"/>
+      <w:overflowPunct w:val="false"/>
       <w:bidi w:val="0"/>
       <w:spacing w:before="0" w:after="0"/>
       <w:ind w:left="0" w:right="0" w:hanging="0"/>
@@ -5580,6 +5607,145 @@
   </w:style>
   <w:style w:type="character" w:styleId="ListLabel182">
     <w:name w:val="ListLabel 182"/>
+    <w:qFormat/>
+    <w:rPr/>
+  </w:style>
+  <w:style w:type="character" w:styleId="ListLabel183">
+    <w:name w:val="ListLabel 183"/>
+    <w:qFormat/>
+    <w:rPr>
+      <w:rFonts w:cs="Symbol"/>
+    </w:rPr>
+  </w:style>
+  <w:style w:type="character" w:styleId="ListLabel184">
+    <w:name w:val="ListLabel 184"/>
+    <w:qFormat/>
+    <w:rPr>
+      <w:rFonts w:cs="OpenSymbol"/>
+    </w:rPr>
+  </w:style>
+  <w:style w:type="character" w:styleId="ListLabel185">
+    <w:name w:val="ListLabel 185"/>
+    <w:qFormat/>
+    <w:rPr>
+      <w:rFonts w:cs="OpenSymbol"/>
+    </w:rPr>
+  </w:style>
+  <w:style w:type="character" w:styleId="ListLabel186">
+    <w:name w:val="ListLabel 186"/>
+    <w:qFormat/>
+    <w:rPr>
+      <w:rFonts w:cs="Symbol"/>
+    </w:rPr>
+  </w:style>
+  <w:style w:type="character" w:styleId="ListLabel187">
+    <w:name w:val="ListLabel 187"/>
+    <w:qFormat/>
+    <w:rPr>
+      <w:rFonts w:cs="OpenSymbol"/>
+    </w:rPr>
+  </w:style>
+  <w:style w:type="character" w:styleId="ListLabel188">
+    <w:name w:val="ListLabel 188"/>
+    <w:qFormat/>
+    <w:rPr>
+      <w:rFonts w:cs="OpenSymbol"/>
+    </w:rPr>
+  </w:style>
+  <w:style w:type="character" w:styleId="ListLabel189">
+    <w:name w:val="ListLabel 189"/>
+    <w:qFormat/>
+    <w:rPr>
+      <w:rFonts w:cs="Symbol"/>
+    </w:rPr>
+  </w:style>
+  <w:style w:type="character" w:styleId="ListLabel190">
+    <w:name w:val="ListLabel 190"/>
+    <w:qFormat/>
+    <w:rPr>
+      <w:rFonts w:cs="OpenSymbol"/>
+    </w:rPr>
+  </w:style>
+  <w:style w:type="character" w:styleId="ListLabel191">
+    <w:name w:val="ListLabel 191"/>
+    <w:qFormat/>
+    <w:rPr>
+      <w:rFonts w:cs="OpenSymbol"/>
+    </w:rPr>
+  </w:style>
+  <w:style w:type="character" w:styleId="ListLabel192">
+    <w:name w:val="ListLabel 192"/>
+    <w:qFormat/>
+    <w:rPr>
+      <w:rFonts w:cs="OpenSymbol"/>
+    </w:rPr>
+  </w:style>
+  <w:style w:type="character" w:styleId="ListLabel193">
+    <w:name w:val="ListLabel 193"/>
+    <w:qFormat/>
+    <w:rPr>
+      <w:rFonts w:cs="OpenSymbol"/>
+    </w:rPr>
+  </w:style>
+  <w:style w:type="character" w:styleId="ListLabel194">
+    <w:name w:val="ListLabel 194"/>
+    <w:qFormat/>
+    <w:rPr>
+      <w:rFonts w:cs="OpenSymbol"/>
+    </w:rPr>
+  </w:style>
+  <w:style w:type="character" w:styleId="ListLabel195">
+    <w:name w:val="ListLabel 195"/>
+    <w:qFormat/>
+    <w:rPr>
+      <w:rFonts w:cs="OpenSymbol"/>
+    </w:rPr>
+  </w:style>
+  <w:style w:type="character" w:styleId="ListLabel196">
+    <w:name w:val="ListLabel 196"/>
+    <w:qFormat/>
+    <w:rPr>
+      <w:rFonts w:cs="OpenSymbol"/>
+    </w:rPr>
+  </w:style>
+  <w:style w:type="character" w:styleId="ListLabel197">
+    <w:name w:val="ListLabel 197"/>
+    <w:qFormat/>
+    <w:rPr>
+      <w:rFonts w:cs="OpenSymbol"/>
+    </w:rPr>
+  </w:style>
+  <w:style w:type="character" w:styleId="ListLabel198">
+    <w:name w:val="ListLabel 198"/>
+    <w:qFormat/>
+    <w:rPr>
+      <w:rFonts w:cs="OpenSymbol"/>
+    </w:rPr>
+  </w:style>
+  <w:style w:type="character" w:styleId="ListLabel199">
+    <w:name w:val="ListLabel 199"/>
+    <w:qFormat/>
+    <w:rPr>
+      <w:rFonts w:cs="OpenSymbol"/>
+    </w:rPr>
+  </w:style>
+  <w:style w:type="character" w:styleId="ListLabel200">
+    <w:name w:val="ListLabel 200"/>
+    <w:qFormat/>
+    <w:rPr>
+      <w:rFonts w:cs="OpenSymbol"/>
+    </w:rPr>
+  </w:style>
+  <w:style w:type="character" w:styleId="ListLabel201">
+    <w:name w:val="ListLabel 201"/>
+    <w:qFormat/>
+    <w:rPr>
+      <w:i w:val="false"/>
+      <w:iCs w:val="false"/>
+    </w:rPr>
+  </w:style>
+  <w:style w:type="character" w:styleId="ListLabel202">
+    <w:name w:val="ListLabel 202"/>
     <w:qFormat/>
     <w:rPr/>
   </w:style>

--- a/composition-of-the-Carnegie-Diplodocus.docx
+++ b/composition-of-the-Carnegie-Diplodocus.docx
@@ -1879,7 +1879,11 @@
       </w:pPr>
       <w:r>
         <w:rPr/>
-        <w:t>XXX Table A here, summarising contributions from different skeletons; cite Figure D.</w:t>
+        <w:t xml:space="preserve">XXX Table A here, summarising contributions from different skeletons; cite Figure D. </w:t>
+      </w:r>
+      <w:r>
+        <w:rPr/>
+        <w:t>Cite Figure E for CM 21775.</w:t>
       </w:r>
     </w:p>
     <w:p>
@@ -2803,6 +2807,65 @@
         <w:pStyle w:val="Reference"/>
         <w:rPr/>
       </w:pPr>
+      <w:r>
+        <w:rPr>
+          <w:b w:val="false"/>
+          <w:bCs w:val="false"/>
+        </w:rPr>
+        <w:t xml:space="preserve">Mook, Charles C. 1917. The fore and hind limbs of </w:t>
+      </w:r>
+      <w:r>
+        <w:rPr>
+          <w:b w:val="false"/>
+          <w:bCs w:val="false"/>
+          <w:i/>
+          <w:iCs/>
+        </w:rPr>
+        <w:t>Diplodocus</w:t>
+      </w:r>
+      <w:r>
+        <w:rPr>
+          <w:b w:val="false"/>
+          <w:bCs w:val="false"/>
+        </w:rPr>
+        <w:t xml:space="preserve">. </w:t>
+      </w:r>
+      <w:r>
+        <w:rPr>
+          <w:b w:val="false"/>
+          <w:bCs w:val="false"/>
+          <w:i/>
+          <w:iCs/>
+        </w:rPr>
+        <w:t>Bulletin of the American Museum of Natural History</w:t>
+      </w:r>
+      <w:r>
+        <w:rPr>
+          <w:b w:val="false"/>
+          <w:bCs w:val="false"/>
+        </w:rPr>
+        <w:t xml:space="preserve"> </w:t>
+      </w:r>
+      <w:r>
+        <w:rPr>
+          <w:b/>
+          <w:bCs/>
+        </w:rPr>
+        <w:t>37</w:t>
+      </w:r>
+      <w:r>
+        <w:rPr>
+          <w:b w:val="false"/>
+          <w:bCs w:val="false"/>
+        </w:rPr>
+        <w:t>:815–819.</w:t>
+      </w:r>
+    </w:p>
+    <w:p>
+      <w:pPr>
+        <w:pStyle w:val="Reference"/>
+        <w:rPr/>
+      </w:pPr>
       <w:bookmarkStart w:id="15" w:name="__DdeLink__16582_68767826"/>
       <w:r>
         <w:rPr/>
@@ -2901,17 +2964,7 @@
       </w:r>
       <w:r>
         <w:rPr/>
-        <w:t xml:space="preserve">. Salamander Books, London. 208 </w:t>
-      </w:r>
-      <w:bookmarkStart w:id="16" w:name="__DdeLink__3017_14216418"/>
-      <w:r>
-        <w:rPr/>
-        <w:t>pages</w:t>
-      </w:r>
-      <w:bookmarkEnd w:id="16"/>
-      <w:r>
-        <w:rPr/>
-        <w:t>.</w:t>
+        <w:t>. Salamander Books, London. 208 pages.</w:t>
       </w:r>
     </w:p>
     <w:p>
@@ -2944,6 +2997,60 @@
       <w:r>
         <w:rPr/>
         <w:t>:181–190.</w:t>
+      </w:r>
+    </w:p>
+    <w:p>
+      <w:pPr>
+        <w:pStyle w:val="Reference"/>
+        <w:rPr/>
+      </w:pPr>
+      <w:r>
+        <w:rPr/>
+        <w:t xml:space="preserve">Osborn, Henry Fairfield, and Charles C. Mook. 1921. </w:t>
+      </w:r>
+      <w:r>
+        <w:rPr>
+          <w:i/>
+          <w:iCs/>
+        </w:rPr>
+        <w:t>Camarasaurus</w:t>
+      </w:r>
+      <w:r>
+        <w:rPr/>
+        <w:t xml:space="preserve">, </w:t>
+      </w:r>
+      <w:r>
+        <w:rPr>
+          <w:i/>
+          <w:iCs/>
+        </w:rPr>
+        <w:t>Amphicoelias</w:t>
+      </w:r>
+      <w:r>
+        <w:rPr/>
+        <w:t xml:space="preserve"> and other sauropods of Cope. </w:t>
+      </w:r>
+      <w:r>
+        <w:rPr>
+          <w:i/>
+          <w:iCs/>
+        </w:rPr>
+        <w:t>Memoirs of the American Museum of Natural History</w:t>
+      </w:r>
+      <w:r>
+        <w:rPr/>
+        <w:t xml:space="preserve">, n.s. </w:t>
+      </w:r>
+      <w:r>
+        <w:rPr>
+          <w:b/>
+          <w:bCs/>
+        </w:rPr>
+        <w:t>3</w:t>
+      </w:r>
+      <w:r>
+        <w:rPr/>
+        <w:t>:247–387, and plates LX–LXXXV.</w:t>
       </w:r>
     </w:p>
     <w:p>
@@ -3113,6 +3220,70 @@
     <w:p>
       <w:pPr>
         <w:pStyle w:val="Reference"/>
+        <w:rPr/>
+      </w:pPr>
+      <w:r>
+        <w:rPr/>
+        <w:t xml:space="preserve">Tschopp, Emanuel, Octávio Mateus and Roger B. J. Benson. 2015. A specimen-level phylogenetic analysis and taxonomic revision of Diplodocidae (Dinosauria, Sauropoda). </w:t>
+      </w:r>
+      <w:r>
+        <w:rPr>
+          <w:i/>
+          <w:iCs/>
+        </w:rPr>
+        <w:t>PeerJ</w:t>
+      </w:r>
+      <w:r>
+        <w:rPr/>
+        <w:t xml:space="preserve"> </w:t>
+      </w:r>
+      <w:r>
+        <w:rPr>
+          <w:b/>
+          <w:bCs/>
+        </w:rPr>
+        <w:t>2</w:t>
+      </w:r>
+      <w:r>
+        <w:rPr/>
+        <w:t>:e857. doi:10.7717/peerj.857</w:t>
+      </w:r>
+    </w:p>
+    <w:p>
+      <w:pPr>
+        <w:pStyle w:val="Reference"/>
+        <w:rPr/>
+      </w:pPr>
+      <w:r>
+        <w:rPr/>
+        <w:t xml:space="preserve">Tschopp, Emanuel, Susannah C. R. Maidment, Matthew C. Lamanna and Mark A. Norell. 2019. Reassessment of a historical collection of sauropod dinosaurs from the northern Morrison Formation of Wyoming, with implications for sauropod biogeography. </w:t>
+      </w:r>
+      <w:r>
+        <w:rPr>
+          <w:i/>
+          <w:iCs/>
+        </w:rPr>
+        <w:t>Bulletin of the American Museum of Natural History</w:t>
+      </w:r>
+      <w:r>
+        <w:rPr/>
+        <w:t xml:space="preserve"> </w:t>
+      </w:r>
+      <w:r>
+        <w:rPr>
+          <w:b/>
+          <w:bCs/>
+        </w:rPr>
+        <w:t>437</w:t>
+      </w:r>
+      <w:r>
+        <w:rPr/>
+        <w:t>:1–79, 31 figures, 22 tables.</w:t>
+      </w:r>
+    </w:p>
+    <w:p>
+      <w:pPr>
+        <w:pStyle w:val="Reference"/>
         <w:rPr>
           <w:b w:val="false"/>
           <w:b w:val="false"/>
@@ -3216,8 +3387,8 @@
         <w:ind w:left="0" w:right="0" w:hanging="0"/>
         <w:rPr/>
       </w:pPr>
-      <w:bookmarkStart w:id="17" w:name="__RefHeading___Toc3407_68767826"/>
-      <w:bookmarkEnd w:id="17"/>
+      <w:bookmarkStart w:id="16" w:name="__RefHeading___Toc3407_68767826"/>
+      <w:bookmarkEnd w:id="16"/>
       <w:r>
         <w:rPr/>
         <w:t>Figure Captions</w:t>
@@ -3361,7 +3532,15 @@
       </w:r>
       <w:r>
         <w:rPr/>
-        <w:t xml:space="preserve"> CM 84 in left anterolateral view. Highlighted bones: scapulae in blue, coracoids in red and sternal plates in yellow. Note the absence of the putative furculae that Holland tentatively added to the BMNH mount in May 1905, as shown in his photographs (Holland 1906:figures 25–26), before removing them.</w:t>
+        <w:t xml:space="preserve"> CM 84, </w:t>
+      </w:r>
+      <w:r>
+        <w:rPr/>
+        <w:t xml:space="preserve">s it is today, </w:t>
+      </w:r>
+      <w:r>
+        <w:rPr/>
+        <w:t>in left anterolateral view. Highlighted bones: scapulae in blue, coracoids in red and sternal plates in yellow. Note the absence of the putative furculae that Holland tentatively added to the BMNH mount in May 1905, as shown in his photographs (Holland 1906:figures 25–26), before removing them.</w:t>
       </w:r>
     </w:p>
     <w:p>
@@ -3398,6 +3577,220 @@
         <w:pStyle w:val="FigureCaption"/>
         <w:spacing w:before="0" w:after="142"/>
         <w:rPr/>
+      </w:pPr>
+      <w:r>
+        <w:rPr>
+          <w:b/>
+          <w:bCs/>
+        </w:rPr>
+        <w:t>Figure E.</w:t>
+      </w:r>
+      <w:r>
+        <w:rPr/>
+        <w:t xml:space="preserve"> Mounted skeleton of </w:t>
+      </w:r>
+      <w:r>
+        <w:rPr>
+          <w:i/>
+          <w:iCs/>
+        </w:rPr>
+        <w:t>Diplodocus carnegii</w:t>
+      </w:r>
+      <w:r>
+        <w:rPr/>
+        <w:t xml:space="preserve"> as originally exhibited in 1907 at the Carnegie Museum, highlighting the mismatched humeri. </w:t>
+      </w:r>
+      <w:r>
+        <w:rPr>
+          <w:b/>
+          <w:bCs/>
+        </w:rPr>
+        <w:t>A.</w:t>
+      </w:r>
+      <w:r>
+        <w:rPr/>
+        <w:t xml:space="preserve"> skeleton in right anterolateral view. </w:t>
+      </w:r>
+      <w:r>
+        <w:rPr>
+          <w:b/>
+          <w:bCs/>
+        </w:rPr>
+        <w:t>B.</w:t>
+      </w:r>
+      <w:r>
+        <w:rPr/>
+        <w:t xml:space="preserve"> Line drawing of right humerus of </w:t>
+      </w:r>
+      <w:r>
+        <w:rPr>
+          <w:i/>
+          <w:iCs/>
+        </w:rPr>
+        <w:t>Diplodocus</w:t>
+      </w:r>
+      <w:r>
+        <w:rPr/>
+        <w:t xml:space="preserve"> sp. AMNH 5855 in anterior view, modified from Mook (1917:figure 2A</w:t>
+      </w:r>
+      <w:r>
+        <w:rPr/>
+        <w:t>)</w:t>
+      </w:r>
+      <w:r>
+        <w:rPr/>
+        <w:t xml:space="preserve">. </w:t>
+      </w:r>
+      <w:r>
+        <w:rPr>
+          <w:b/>
+          <w:bCs/>
+        </w:rPr>
+        <w:t>C.</w:t>
+      </w:r>
+      <w:r>
+        <w:rPr/>
+        <w:t xml:space="preserve"> Right humerus of the Carnegie mount in left anterolateral view, enlarged from part A, </w:t>
+      </w:r>
+      <w:r>
+        <w:rPr/>
+        <w:t xml:space="preserve">modelled from CM 622, a smaller diplodocine individual then thought to belong to </w:t>
+      </w:r>
+      <w:r>
+        <w:rPr>
+          <w:i/>
+          <w:iCs/>
+        </w:rPr>
+        <w:t>Diplodocus</w:t>
+      </w:r>
+      <w:r>
+        <w:rPr/>
+        <w:t xml:space="preserve">, subsequently referred to the new species </w:t>
+      </w:r>
+      <w:r>
+        <w:rPr>
+          <w:i/>
+          <w:iCs/>
+        </w:rPr>
+        <w:t>Diplodocus hayi</w:t>
+      </w:r>
+      <w:r>
+        <w:rPr/>
+        <w:t xml:space="preserve"> Holland 1924, and now referred to its own genus </w:t>
+      </w:r>
+      <w:r>
+        <w:rPr>
+          <w:i/>
+          <w:iCs/>
+        </w:rPr>
+        <w:t>Galemopus</w:t>
+      </w:r>
+      <w:r>
+        <w:rPr/>
+        <w:t xml:space="preserve"> Tschopp et al. 2015. </w:t>
+      </w:r>
+      <w:r>
+        <w:rPr>
+          <w:b/>
+          <w:bCs/>
+        </w:rPr>
+        <w:t>D.</w:t>
+      </w:r>
+      <w:r>
+        <w:rPr/>
+        <w:t xml:space="preserve"> Left humerus of the </w:t>
+      </w:r>
+      <w:r>
+        <w:rPr/>
+        <w:t xml:space="preserve">Carnegie mount in </w:t>
+      </w:r>
+      <w:r>
+        <w:rPr/>
+        <w:t>anterior</w:t>
+      </w:r>
+      <w:r>
+        <w:rPr/>
+        <w:t xml:space="preserve"> view, enlarged from part A, </w:t>
+      </w:r>
+      <w:r>
+        <w:rPr/>
+        <w:t xml:space="preserve">CM 21775, assigned by McIntosh (1981:16) to </w:t>
+      </w:r>
+      <w:r>
+        <w:rPr>
+          <w:i/>
+          <w:iCs/>
+        </w:rPr>
+        <w:t>Camarasaurus</w:t>
+      </w:r>
+      <w:r>
+        <w:rPr>
+          <w:i w:val="false"/>
+          <w:iCs w:val="false"/>
+        </w:rPr>
+        <w:t xml:space="preserve">, </w:t>
+      </w:r>
+      <w:r>
+        <w:rPr>
+          <w:i w:val="false"/>
+          <w:iCs w:val="false"/>
+        </w:rPr>
+        <w:t xml:space="preserve">but considered </w:t>
+      </w:r>
+      <w:r>
+        <w:rPr>
+          <w:i w:val="false"/>
+          <w:iCs w:val="false"/>
+        </w:rPr>
+        <w:t>by Tschopp et al. (2019:</w:t>
+      </w:r>
+      <w:r>
+        <w:rPr>
+          <w:i w:val="false"/>
+          <w:iCs w:val="false"/>
+        </w:rPr>
+        <w:t xml:space="preserve">29–37) to be Camarasauridae indet. </w:t>
+      </w:r>
+      <w:r>
+        <w:rPr>
+          <w:b/>
+          <w:bCs/>
+          <w:i w:val="false"/>
+          <w:iCs w:val="false"/>
+        </w:rPr>
+        <w:t>E.</w:t>
+      </w:r>
+      <w:r>
+        <w:rPr>
+          <w:i w:val="false"/>
+          <w:iCs w:val="false"/>
+        </w:rPr>
+        <w:t xml:space="preserve"> Right humerus of </w:t>
+      </w:r>
+      <w:r>
+        <w:rPr>
+          <w:i/>
+          <w:iCs/>
+        </w:rPr>
+        <w:t>Camarasaurus supremus</w:t>
+      </w:r>
+      <w:r>
+        <w:rPr>
+          <w:i w:val="false"/>
+          <w:iCs w:val="false"/>
+        </w:rPr>
+        <w:t xml:space="preserve"> AMNH 5761/H.1 in anterior view, modified from Osborn and Mook (1921:figure 84B). Parts B and E scaled to the same heights as parts C and D respectively.</w:t>
+      </w:r>
+    </w:p>
+    <w:p>
+      <w:pPr>
+        <w:pStyle w:val="FigureCaption"/>
+        <w:spacing w:before="0" w:after="142"/>
+        <w:rPr>
+          <w:i w:val="false"/>
+          <w:i w:val="false"/>
+          <w:iCs w:val="false"/>
+        </w:rPr>
       </w:pPr>
       <w:r>
         <w:rPr/>

--- a/composition-of-the-Carnegie-Diplodocus.docx
+++ b/composition-of-the-Carnegie-Diplodocus.docx
@@ -891,6 +891,31 @@
         <w:ind w:left="720" w:right="0" w:hanging="360"/>
         <w:rPr/>
       </w:pPr>
+      <w:bookmarkStart w:id="4" w:name="__DdeLink__3634_14216418"/>
+      <w:r>
+        <w:rPr/>
+        <w:t>MNHN</w:t>
+      </w:r>
+      <w:bookmarkEnd w:id="4"/>
+      <w:r>
+        <w:rPr/>
+        <w:t xml:space="preserve"> — Muséum National d’Histoire Naturelle, </w:t>
+      </w:r>
+      <w:r>
+        <w:rPr/>
+        <w:t>Paris, France.</w:t>
+      </w:r>
+    </w:p>
+    <w:p>
+      <w:pPr>
+        <w:pStyle w:val="TextBody"/>
+        <w:numPr>
+          <w:ilvl w:val="0"/>
+          <w:numId w:val="6"/>
+        </w:numPr>
+        <w:ind w:left="720" w:right="0" w:hanging="360"/>
+        <w:rPr/>
+      </w:pPr>
       <w:r>
         <w:rPr/>
         <w:t>USNM – United States National Museum, Washington DC, USA.</w:t>
@@ -906,8 +931,8 @@
         <w:ind w:left="0" w:right="0" w:hanging="0"/>
         <w:rPr/>
       </w:pPr>
-      <w:bookmarkStart w:id="4" w:name="__RefHeading___Toc4316_68767826"/>
-      <w:bookmarkEnd w:id="4"/>
+      <w:bookmarkStart w:id="5" w:name="__RefHeading___Toc4316_68767826"/>
+      <w:bookmarkEnd w:id="5"/>
       <w:r>
         <w:rPr/>
         <w:t>Historical background</w:t>
@@ -951,7 +976,15 @@
       </w:pPr>
       <w:r>
         <w:rPr/>
-        <w:t>In 1900, Mr. Olof A. Peterson collected another, slightly smaller, specimen of the same species of sauropod from the same quarry (Hatcher 1901:3). This specimen was designated CM 94. It consisted of nine cervical vertebrae, nine dorsal vertebrae, sacrum, 39 caudal vertebrae, fragments of ribs, five chevrons, both sternal plates and scapulocoracoids, the complete pelvis, left femur, and right tibia, fibula, astralagus and pes (McIntosh 1981:20).</w:t>
+        <w:t>In 1900, Mr. Olof A. Peterson collected another, slightly smaller, specimen of the same species of sauropod from the same quarry (Hatcher 1901:3). This specimen was designated CM 94. It consisted of nine cervical vertebrae, nine dorsal vertebrae, sacrum, 39 caudal vertebrae, fragments of ribs, five chevrons, both sternal plates and scapulocoracoids, the complete pelvis, left femur, and right tibia, fibula, astrag</w:t>
+      </w:r>
+      <w:r>
+        <w:rPr/>
+        <w:t>al</w:t>
+      </w:r>
+      <w:r>
+        <w:rPr/>
+        <w:t>us and pes (McIntosh 1981:20).</w:t>
       </w:r>
     </w:p>
     <w:p>
@@ -982,7 +1015,15 @@
       </w:r>
       <w:r>
         <w:rPr/>
-        <w:t xml:space="preserve"> was published (Hatcher 1901), written by John Bell Hatcher, the Carnegie Museum’s head of palaeontology. This monograph illustrated CM 84 in some detail and named it as the examplar of the new species </w:t>
+        <w:t xml:space="preserve"> was published (Hatcher 1901), written by John Bell Hatcher, the Carnegie Museum’s head of palaeontology. This monograph illustrated CM 84 in some detail and named it as the </w:t>
+      </w:r>
+      <w:r>
+        <w:rPr/>
+        <w:t>holotype</w:t>
+      </w:r>
+      <w:r>
+        <w:rPr/>
+        <w:t xml:space="preserve"> of the new species </w:t>
       </w:r>
       <w:r>
         <w:rPr>
@@ -1092,12 +1133,12 @@
         <w:rPr/>
         <w:t xml:space="preserve">In late June of 1904, the cast created for the British Museum was temporarily mounted as a trial at the Pittsburgh Exposition Society Hall — </w:t>
       </w:r>
-      <w:bookmarkStart w:id="5" w:name="__DdeLink__1838_3070709084"/>
+      <w:bookmarkStart w:id="6" w:name="__DdeLink__1838_3070709084"/>
       <w:r>
         <w:rPr/>
         <w:t>see photograph in Nieuwland 2019:figure 3.1</w:t>
       </w:r>
-      <w:bookmarkEnd w:id="5"/>
+      <w:bookmarkEnd w:id="6"/>
       <w:r>
         <w:rPr/>
         <w:t xml:space="preserve">. The skeleton was shown to an invited party on 29th June, then to the public on the 30th, before being disassembled again on the 2nd July. On the very next day, Hatcher died of typhoid fever at only 42 years of age — but he had at least seen the skeleton that he had described in its mounted state before his death (Holland 1906:226). The Carnegie Museum’s </w:t>
@@ -1237,17 +1278,31 @@
       </w:pPr>
       <w:r>
         <w:rPr/>
-        <w:t>XXX Written up to here</w:t>
-      </w:r>
-    </w:p>
-    <w:p>
-      <w:pPr>
-        <w:pStyle w:val="TextBody"/>
-        <w:rPr/>
-      </w:pPr>
-      <w:r>
-        <w:rPr/>
-        <w:t>1908: further casts are erected in Berlin, Germany; and Paris, France. The Berlin cast sparks a debate about posture (Hay 1908, Tornier 1909, Hay 1910, Holland 1910).</w:t>
+        <w:t>Holland and Coggleshall worked on the casts destined for Berlin and Paris, hoping initially to install the Paris cast first but finding it difficult to get the necessary arrangements solidified. In the end, both casts were constructed on the same European trip. The German cast was erected at the Humboldt Museum für Naturkunde Berlin beginning on 14 April 2008, and the work was complete by 13 May. The exhibition was opened to little fanfare, with no formal unveiling event, and the mounted skeleton was positioned off to the side of the museum’s main hall, which remained dominated by whale skeletons (Nieuwland 2019:115–118).</w:t>
+      </w:r>
+    </w:p>
+    <w:p>
+      <w:pPr>
+        <w:pStyle w:val="TextBody"/>
+        <w:rPr/>
+      </w:pPr>
+      <w:r>
+        <w:rPr/>
+        <w:t xml:space="preserve">On 22 May, Holland and Coggleshall arrived in Paris to erect the third cast at the Muséum National d’Histoire Naturelle (MNHN), to find that the French press were already raising public excitement. The work was completed in time for a lavish public ceremony on 15 June, in the great contrast to the muted launch of the Berlin mount. The Paris unveiling was attended by the French president, prime minister and police prefect, the American Ambassador, and a </w:t>
+      </w:r>
+      <w:r>
+        <w:rPr/>
+        <w:t>selection of scientists and artists (Nieuwland 2019:139–140). Carnegie himself was strangely unconcerned, and did not attend the festivities.</w:t>
+      </w:r>
+    </w:p>
+    <w:p>
+      <w:pPr>
+        <w:pStyle w:val="TextBody"/>
+        <w:rPr/>
+      </w:pPr>
+      <w:r>
+        <w:rPr/>
+        <w:t>1908: The Berlin cast sparks a debate about posture (Hay 1908, Tornier 1909, Hay 1910, Holland 1910).</w:t>
       </w:r>
     </w:p>
     <w:p>
@@ -1381,8 +1436,8 @@
         <w:ind w:left="0" w:right="0" w:hanging="0"/>
         <w:rPr/>
       </w:pPr>
-      <w:bookmarkStart w:id="6" w:name="__RefHeading___Toc1836_55120580"/>
-      <w:bookmarkEnd w:id="6"/>
+      <w:bookmarkStart w:id="7" w:name="__RefHeading___Toc1836_55120580"/>
+      <w:bookmarkEnd w:id="7"/>
       <w:r>
         <w:rPr/>
         <w:t>Material in the mounted skeleton</w:t>
@@ -1393,8 +1448,8 @@
         <w:pStyle w:val="Heading2"/>
         <w:rPr/>
       </w:pPr>
-      <w:bookmarkStart w:id="7" w:name="__RefHeading___Toc1838_55120580"/>
-      <w:bookmarkEnd w:id="7"/>
+      <w:bookmarkStart w:id="8" w:name="__RefHeading___Toc1838_55120580"/>
+      <w:bookmarkEnd w:id="8"/>
       <w:r>
         <w:rPr/>
         <w:t>The original mount at the Carnegie Museum</w:t>
@@ -1640,15 +1695,7 @@
       </w:r>
       <w:r>
         <w:rPr/>
-        <w:t xml:space="preserve"> skeleton supplied to it by the AMNH, the skull was oriented incorrectly, with its long axis parallel to the neck (photograph in Anonymous 1907:figure 1), and it remains in this impossible posture even in the recent remount (</w:t>
-      </w:r>
-      <w:r>
-        <w:rPr/>
-        <w:t>see e.g. Norman 1985:188-189</w:t>
-      </w:r>
-      <w:r>
-        <w:rPr/>
-        <w:t xml:space="preserve">). Over a century later it is still common to see artwork of </w:t>
+        <w:t xml:space="preserve"> skeleton supplied to it by the AMNH, the skull was oriented incorrectly, with its long axis parallel to the neck (photograph in Anonymous 1907:figure 1), and it remains in this impossible posture even in the recent remount (see e.g. Norman 1985:188-189). Over a century later it is still common to see artwork of </w:t>
       </w:r>
       <w:r>
         <w:rPr>
@@ -1865,8 +1912,8 @@
         <w:pStyle w:val="TextBody"/>
         <w:rPr/>
       </w:pPr>
-      <w:bookmarkStart w:id="8" w:name="__RefHeading___Toc1840_55120580"/>
-      <w:bookmarkEnd w:id="8"/>
+      <w:bookmarkStart w:id="9" w:name="__RefHeading___Toc1840_55120580"/>
+      <w:bookmarkEnd w:id="9"/>
       <w:r>
         <w:rPr/>
         <w:t>XXX length as reported by Holland</w:t>
@@ -1879,11 +1926,7 @@
       </w:pPr>
       <w:r>
         <w:rPr/>
-        <w:t xml:space="preserve">XXX Table A here, summarising contributions from different skeletons; cite Figure D. </w:t>
-      </w:r>
-      <w:r>
-        <w:rPr/>
-        <w:t>Cite Figure E for CM 21775.</w:t>
+        <w:t>XXX Table A here, summarising contributions from different skeletons; cite Figure D. Cite Figure E for CM 21775.</w:t>
       </w:r>
     </w:p>
     <w:p>
@@ -1891,8 +1934,8 @@
         <w:pStyle w:val="Heading2"/>
         <w:rPr/>
       </w:pPr>
-      <w:bookmarkStart w:id="9" w:name="__RefHeading___Toc3280_55120580"/>
-      <w:bookmarkEnd w:id="9"/>
+      <w:bookmarkStart w:id="10" w:name="__RefHeading___Toc3280_55120580"/>
+      <w:bookmarkEnd w:id="10"/>
       <w:r>
         <w:rPr/>
         <w:t>Changes made to the mount at the Carnegie Museum</w:t>
@@ -2036,8 +2079,8 @@
         <w:pStyle w:val="Heading2"/>
         <w:rPr/>
       </w:pPr>
-      <w:bookmarkStart w:id="10" w:name="__RefHeading___Toc3282_55120580"/>
-      <w:bookmarkEnd w:id="10"/>
+      <w:bookmarkStart w:id="11" w:name="__RefHeading___Toc3282_55120580"/>
+      <w:bookmarkEnd w:id="11"/>
       <w:r>
         <w:rPr/>
         <w:t>The casts made from the Carnegie molds</w:t>
@@ -2063,8 +2106,8 @@
         <w:ind w:left="0" w:right="0" w:hanging="0"/>
         <w:rPr/>
       </w:pPr>
-      <w:bookmarkStart w:id="11" w:name="__RefHeading___Toc3401_68767826"/>
-      <w:bookmarkEnd w:id="11"/>
+      <w:bookmarkStart w:id="12" w:name="__RefHeading___Toc3401_68767826"/>
+      <w:bookmarkEnd w:id="12"/>
       <w:r>
         <w:rPr/>
         <w:t>Discussion</w:t>
@@ -2100,8 +2143,8 @@
         <w:ind w:left="0" w:right="0" w:hanging="0"/>
         <w:rPr/>
       </w:pPr>
-      <w:bookmarkStart w:id="12" w:name="__RefHeading___Toc1833_55120580"/>
-      <w:bookmarkEnd w:id="12"/>
+      <w:bookmarkStart w:id="13" w:name="__RefHeading___Toc1833_55120580"/>
+      <w:bookmarkEnd w:id="13"/>
       <w:r>
         <w:rPr/>
         <w:t>Acknowledgements</w:t>
@@ -2138,8 +2181,8 @@
         <w:ind w:left="0" w:right="0" w:hanging="0"/>
         <w:rPr/>
       </w:pPr>
-      <w:bookmarkStart w:id="13" w:name="__RefHeading___Toc3405_68767826"/>
-      <w:bookmarkEnd w:id="13"/>
+      <w:bookmarkStart w:id="14" w:name="__RefHeading___Toc3405_68767826"/>
+      <w:bookmarkEnd w:id="14"/>
       <w:r>
         <w:rPr/>
         <w:t>References</w:t>
@@ -2179,12 +2222,12 @@
         <w:pStyle w:val="Reference"/>
         <w:rPr/>
       </w:pPr>
-      <w:bookmarkStart w:id="14" w:name="__DdeLink__2481_14216418"/>
+      <w:bookmarkStart w:id="15" w:name="__DdeLink__2481_14216418"/>
       <w:r>
         <w:rPr/>
         <w:t>Anonymous</w:t>
       </w:r>
-      <w:bookmarkEnd w:id="14"/>
+      <w:bookmarkEnd w:id="15"/>
       <w:r>
         <w:rPr/>
         <w:t xml:space="preserve">. 1907. A </w:t>
@@ -2866,12 +2909,12 @@
         <w:pStyle w:val="Reference"/>
         <w:rPr/>
       </w:pPr>
-      <w:bookmarkStart w:id="15" w:name="__DdeLink__16582_68767826"/>
+      <w:bookmarkStart w:id="16" w:name="__DdeLink__16582_68767826"/>
       <w:r>
         <w:rPr/>
         <w:t>Nieuwland</w:t>
       </w:r>
-      <w:bookmarkEnd w:id="15"/>
+      <w:bookmarkEnd w:id="16"/>
       <w:r>
         <w:rPr/>
         <w:t xml:space="preserve">, Ilja. 2019. </w:t>
@@ -3387,8 +3430,8 @@
         <w:ind w:left="0" w:right="0" w:hanging="0"/>
         <w:rPr/>
       </w:pPr>
-      <w:bookmarkStart w:id="16" w:name="__RefHeading___Toc3407_68767826"/>
-      <w:bookmarkEnd w:id="16"/>
+      <w:bookmarkStart w:id="17" w:name="__RefHeading___Toc3407_68767826"/>
+      <w:bookmarkEnd w:id="17"/>
       <w:r>
         <w:rPr/>
         <w:t>Figure Captions</w:t>
@@ -3532,15 +3575,7 @@
       </w:r>
       <w:r>
         <w:rPr/>
-        <w:t xml:space="preserve"> CM 84, </w:t>
-      </w:r>
-      <w:r>
-        <w:rPr/>
-        <w:t xml:space="preserve">s it is today, </w:t>
-      </w:r>
-      <w:r>
-        <w:rPr/>
-        <w:t>in left anterolateral view. Highlighted bones: scapulae in blue, coracoids in red and sternal plates in yellow. Note the absence of the putative furculae that Holland tentatively added to the BMNH mount in May 1905, as shown in his photographs (Holland 1906:figures 25–26), before removing them.</w:t>
+        <w:t xml:space="preserve"> CM 84, s it is today, in left anterolateral view. Highlighted bones: scapulae in blue, coracoids in red and sternal plates in yellow. Note the absence of the putative furculae that Holland tentatively added to the BMNH mount in May 1905, as shown in his photographs (Holland 1906:figures 25–26), before removing them.</w:t>
       </w:r>
     </w:p>
     <w:p>
@@ -3631,15 +3666,7 @@
       </w:r>
       <w:r>
         <w:rPr/>
-        <w:t xml:space="preserve"> sp. AMNH 5855 in anterior view, modified from Mook (1917:figure 2A</w:t>
-      </w:r>
-      <w:r>
-        <w:rPr/>
-        <w:t>)</w:t>
-      </w:r>
-      <w:r>
-        <w:rPr/>
-        <w:t xml:space="preserve">. </w:t>
+        <w:t xml:space="preserve"> sp. AMNH 5855 in anterior view, modified from Mook (1917:figure 2A). </w:t>
       </w:r>
       <w:r>
         <w:rPr>
@@ -3650,11 +3677,7 @@
       </w:r>
       <w:r>
         <w:rPr/>
-        <w:t xml:space="preserve"> Right humerus of the Carnegie mount in left anterolateral view, enlarged from part A, </w:t>
-      </w:r>
-      <w:r>
-        <w:rPr/>
-        <w:t xml:space="preserve">modelled from CM 622, a smaller diplodocine individual then thought to belong to </w:t>
+        <w:t xml:space="preserve"> Right humerus of the Carnegie mount in left anterolateral view, enlarged from part A, modelled from CM 622, a smaller diplodocine individual then thought to belong to </w:t>
       </w:r>
       <w:r>
         <w:rPr>
@@ -3698,23 +3721,7 @@
       </w:r>
       <w:r>
         <w:rPr/>
-        <w:t xml:space="preserve"> Left humerus of the </w:t>
-      </w:r>
-      <w:r>
-        <w:rPr/>
-        <w:t xml:space="preserve">Carnegie mount in </w:t>
-      </w:r>
-      <w:r>
-        <w:rPr/>
-        <w:t>anterior</w:t>
-      </w:r>
-      <w:r>
-        <w:rPr/>
-        <w:t xml:space="preserve"> view, enlarged from part A, </w:t>
-      </w:r>
-      <w:r>
-        <w:rPr/>
-        <w:t xml:space="preserve">CM 21775, assigned by McIntosh (1981:16) to </w:t>
+        <w:t xml:space="preserve"> Left humerus of the Carnegie mount in anterior view, enlarged from part A, CM 21775, assigned by McIntosh (1981:16) to </w:t>
       </w:r>
       <w:r>
         <w:rPr>
@@ -3728,28 +3735,7 @@
           <w:i w:val="false"/>
           <w:iCs w:val="false"/>
         </w:rPr>
-        <w:t xml:space="preserve">, </w:t>
-      </w:r>
-      <w:r>
-        <w:rPr>
-          <w:i w:val="false"/>
-          <w:iCs w:val="false"/>
-        </w:rPr>
-        <w:t xml:space="preserve">but considered </w:t>
-      </w:r>
-      <w:r>
-        <w:rPr>
-          <w:i w:val="false"/>
-          <w:iCs w:val="false"/>
-        </w:rPr>
-        <w:t>by Tschopp et al. (2019:</w:t>
-      </w:r>
-      <w:r>
-        <w:rPr>
-          <w:i w:val="false"/>
-          <w:iCs w:val="false"/>
-        </w:rPr>
-        <w:t xml:space="preserve">29–37) to be Camarasauridae indet. </w:t>
+        <w:t xml:space="preserve">, but considered by Tschopp et al. (2019:29–37) to be Camarasauridae indet. </w:t>
       </w:r>
       <w:r>
         <w:rPr>
@@ -3786,11 +3772,7 @@
       <w:pPr>
         <w:pStyle w:val="FigureCaption"/>
         <w:spacing w:before="0" w:after="142"/>
-        <w:rPr>
-          <w:i w:val="false"/>
-          <w:i w:val="false"/>
-          <w:iCs w:val="false"/>
-        </w:rPr>
+        <w:rPr/>
       </w:pPr>
       <w:r>
         <w:rPr/>
@@ -4611,7 +4593,7 @@
     <w:pPr>
       <w:widowControl/>
       <w:suppressAutoHyphens w:val="true"/>
-      <w:overflowPunct w:val="false"/>
+      <w:overflowPunct w:val="true"/>
       <w:bidi w:val="0"/>
       <w:spacing w:before="0" w:after="0"/>
       <w:ind w:left="0" w:right="0" w:hanging="0"/>
@@ -6139,6 +6121,145 @@
   </w:style>
   <w:style w:type="character" w:styleId="ListLabel202">
     <w:name w:val="ListLabel 202"/>
+    <w:qFormat/>
+    <w:rPr/>
+  </w:style>
+  <w:style w:type="character" w:styleId="ListLabel203">
+    <w:name w:val="ListLabel 203"/>
+    <w:qFormat/>
+    <w:rPr>
+      <w:rFonts w:cs="Symbol"/>
+    </w:rPr>
+  </w:style>
+  <w:style w:type="character" w:styleId="ListLabel204">
+    <w:name w:val="ListLabel 204"/>
+    <w:qFormat/>
+    <w:rPr>
+      <w:rFonts w:cs="OpenSymbol"/>
+    </w:rPr>
+  </w:style>
+  <w:style w:type="character" w:styleId="ListLabel205">
+    <w:name w:val="ListLabel 205"/>
+    <w:qFormat/>
+    <w:rPr>
+      <w:rFonts w:cs="OpenSymbol"/>
+    </w:rPr>
+  </w:style>
+  <w:style w:type="character" w:styleId="ListLabel206">
+    <w:name w:val="ListLabel 206"/>
+    <w:qFormat/>
+    <w:rPr>
+      <w:rFonts w:cs="Symbol"/>
+    </w:rPr>
+  </w:style>
+  <w:style w:type="character" w:styleId="ListLabel207">
+    <w:name w:val="ListLabel 207"/>
+    <w:qFormat/>
+    <w:rPr>
+      <w:rFonts w:cs="OpenSymbol"/>
+    </w:rPr>
+  </w:style>
+  <w:style w:type="character" w:styleId="ListLabel208">
+    <w:name w:val="ListLabel 208"/>
+    <w:qFormat/>
+    <w:rPr>
+      <w:rFonts w:cs="OpenSymbol"/>
+    </w:rPr>
+  </w:style>
+  <w:style w:type="character" w:styleId="ListLabel209">
+    <w:name w:val="ListLabel 209"/>
+    <w:qFormat/>
+    <w:rPr>
+      <w:rFonts w:cs="Symbol"/>
+    </w:rPr>
+  </w:style>
+  <w:style w:type="character" w:styleId="ListLabel210">
+    <w:name w:val="ListLabel 210"/>
+    <w:qFormat/>
+    <w:rPr>
+      <w:rFonts w:cs="OpenSymbol"/>
+    </w:rPr>
+  </w:style>
+  <w:style w:type="character" w:styleId="ListLabel211">
+    <w:name w:val="ListLabel 211"/>
+    <w:qFormat/>
+    <w:rPr>
+      <w:rFonts w:cs="OpenSymbol"/>
+    </w:rPr>
+  </w:style>
+  <w:style w:type="character" w:styleId="ListLabel212">
+    <w:name w:val="ListLabel 212"/>
+    <w:qFormat/>
+    <w:rPr>
+      <w:rFonts w:cs="OpenSymbol"/>
+    </w:rPr>
+  </w:style>
+  <w:style w:type="character" w:styleId="ListLabel213">
+    <w:name w:val="ListLabel 213"/>
+    <w:qFormat/>
+    <w:rPr>
+      <w:rFonts w:cs="OpenSymbol"/>
+    </w:rPr>
+  </w:style>
+  <w:style w:type="character" w:styleId="ListLabel214">
+    <w:name w:val="ListLabel 214"/>
+    <w:qFormat/>
+    <w:rPr>
+      <w:rFonts w:cs="OpenSymbol"/>
+    </w:rPr>
+  </w:style>
+  <w:style w:type="character" w:styleId="ListLabel215">
+    <w:name w:val="ListLabel 215"/>
+    <w:qFormat/>
+    <w:rPr>
+      <w:rFonts w:cs="OpenSymbol"/>
+    </w:rPr>
+  </w:style>
+  <w:style w:type="character" w:styleId="ListLabel216">
+    <w:name w:val="ListLabel 216"/>
+    <w:qFormat/>
+    <w:rPr>
+      <w:rFonts w:cs="OpenSymbol"/>
+    </w:rPr>
+  </w:style>
+  <w:style w:type="character" w:styleId="ListLabel217">
+    <w:name w:val="ListLabel 217"/>
+    <w:qFormat/>
+    <w:rPr>
+      <w:rFonts w:cs="OpenSymbol"/>
+    </w:rPr>
+  </w:style>
+  <w:style w:type="character" w:styleId="ListLabel218">
+    <w:name w:val="ListLabel 218"/>
+    <w:qFormat/>
+    <w:rPr>
+      <w:rFonts w:cs="OpenSymbol"/>
+    </w:rPr>
+  </w:style>
+  <w:style w:type="character" w:styleId="ListLabel219">
+    <w:name w:val="ListLabel 219"/>
+    <w:qFormat/>
+    <w:rPr>
+      <w:rFonts w:cs="OpenSymbol"/>
+    </w:rPr>
+  </w:style>
+  <w:style w:type="character" w:styleId="ListLabel220">
+    <w:name w:val="ListLabel 220"/>
+    <w:qFormat/>
+    <w:rPr>
+      <w:rFonts w:cs="OpenSymbol"/>
+    </w:rPr>
+  </w:style>
+  <w:style w:type="character" w:styleId="ListLabel221">
+    <w:name w:val="ListLabel 221"/>
+    <w:qFormat/>
+    <w:rPr>
+      <w:i w:val="false"/>
+      <w:iCs w:val="false"/>
+    </w:rPr>
+  </w:style>
+  <w:style w:type="character" w:styleId="ListLabel222">
+    <w:name w:val="ListLabel 222"/>
     <w:qFormat/>
     <w:rPr/>
   </w:style>

--- a/composition-of-the-Carnegie-Diplodocus.docx
+++ b/composition-of-the-Carnegie-Diplodocus.docx
@@ -327,287 +327,253 @@
         <w:t>Table of Contents</w:t>
       </w:r>
     </w:p>
-    <w:sdt>
-      <w:sdtPr>
-        <w:docPartObj>
-          <w:docPartGallery w:val="Table of Contents"/>
-          <w:docPartUnique w:val="true"/>
-        </w:docPartObj>
-      </w:sdtPr>
-      <w:sdtContent>
-        <w:p>
-          <w:pPr>
-            <w:pStyle w:val="Contents1"/>
-            <w:tabs>
-              <w:tab w:val="right" w:pos="9638" w:leader="dot"/>
-            </w:tabs>
-            <w:rPr/>
-          </w:pPr>
-          <w:r>
-            <w:fldChar w:fldCharType="begin"/>
-          </w:r>
-          <w:r>
-            <w:rPr>
-              <w:rStyle w:val="IndexLink"/>
-            </w:rPr>
-            <w:instrText> TOC \f \o "1-9" \h</w:instrText>
-          </w:r>
-          <w:r>
-            <w:rPr>
-              <w:rStyle w:val="IndexLink"/>
-            </w:rPr>
-            <w:fldChar w:fldCharType="separate"/>
-          </w:r>
-          <w:hyperlink w:anchor="__RefHeading___Toc473_2886139872">
-            <w:r>
-              <w:rPr>
-                <w:rStyle w:val="IndexLink"/>
-              </w:rPr>
-              <w:t>Introduction</w:t>
-              <w:tab/>
-              <w:t>1</w:t>
-            </w:r>
-          </w:hyperlink>
-        </w:p>
-        <w:p>
-          <w:pPr>
-            <w:pStyle w:val="Contents2"/>
-            <w:tabs>
-              <w:tab w:val="clear" w:pos="9355"/>
-              <w:tab w:val="right" w:pos="9638" w:leader="dot"/>
-            </w:tabs>
-            <w:rPr/>
-          </w:pPr>
-          <w:hyperlink w:anchor="__RefHeading___Toc943_1155462304">
-            <w:r>
-              <w:rPr>
-                <w:rStyle w:val="IndexLink"/>
-              </w:rPr>
-              <w:t>Nomenclature</w:t>
-              <w:tab/>
-              <w:t>2</w:t>
-            </w:r>
-          </w:hyperlink>
-        </w:p>
-        <w:p>
-          <w:pPr>
-            <w:pStyle w:val="Contents2"/>
-            <w:tabs>
-              <w:tab w:val="clear" w:pos="9355"/>
-              <w:tab w:val="right" w:pos="9638" w:leader="dot"/>
-            </w:tabs>
-            <w:rPr/>
-          </w:pPr>
-          <w:hyperlink w:anchor="__RefHeading___Toc5349_68767826">
-            <w:r>
-              <w:rPr>
-                <w:rStyle w:val="IndexLink"/>
-              </w:rPr>
-              <w:t>Institutional abbreviations</w:t>
-              <w:tab/>
-              <w:t>2</w:t>
-            </w:r>
-          </w:hyperlink>
-        </w:p>
-        <w:p>
-          <w:pPr>
-            <w:pStyle w:val="Contents1"/>
-            <w:tabs>
-              <w:tab w:val="right" w:pos="9638" w:leader="dot"/>
-            </w:tabs>
-            <w:rPr/>
-          </w:pPr>
-          <w:hyperlink w:anchor="__RefHeading___Toc4316_68767826">
-            <w:r>
-              <w:rPr>
-                <w:rStyle w:val="IndexLink"/>
-              </w:rPr>
-              <w:t>Historical background</w:t>
-              <w:tab/>
-              <w:t>2</w:t>
-            </w:r>
-          </w:hyperlink>
-        </w:p>
-        <w:p>
-          <w:pPr>
-            <w:pStyle w:val="Contents1"/>
-            <w:tabs>
-              <w:tab w:val="right" w:pos="9638" w:leader="dot"/>
-            </w:tabs>
-            <w:rPr/>
-          </w:pPr>
-          <w:hyperlink w:anchor="__RefHeading___Toc1836_55120580">
-            <w:r>
-              <w:rPr>
-                <w:rStyle w:val="IndexLink"/>
-              </w:rPr>
-              <w:t>Material in the mounted skeleton</w:t>
-              <w:tab/>
-              <w:t>5</w:t>
-            </w:r>
-          </w:hyperlink>
-        </w:p>
-        <w:p>
-          <w:pPr>
-            <w:pStyle w:val="Contents2"/>
-            <w:tabs>
-              <w:tab w:val="clear" w:pos="9355"/>
-              <w:tab w:val="right" w:pos="9638" w:leader="dot"/>
-            </w:tabs>
-            <w:rPr/>
-          </w:pPr>
-          <w:hyperlink w:anchor="__RefHeading___Toc1838_55120580">
-            <w:r>
-              <w:rPr>
-                <w:rStyle w:val="IndexLink"/>
-              </w:rPr>
-              <w:t>The original mount at the Carnegie Museum</w:t>
-              <w:tab/>
-              <w:t>5</w:t>
-            </w:r>
-          </w:hyperlink>
-        </w:p>
-        <w:p>
-          <w:pPr>
-            <w:pStyle w:val="Contents2"/>
-            <w:tabs>
-              <w:tab w:val="clear" w:pos="9355"/>
-              <w:tab w:val="right" w:pos="9638" w:leader="dot"/>
-            </w:tabs>
-            <w:rPr/>
-          </w:pPr>
-          <w:hyperlink w:anchor="__RefHeading___Toc3280_55120580">
-            <w:r>
-              <w:rPr>
-                <w:rStyle w:val="IndexLink"/>
-              </w:rPr>
-              <w:t>Changes made to the mount at the Carnegie Museum</w:t>
-              <w:tab/>
-              <w:t>6</w:t>
-            </w:r>
-          </w:hyperlink>
-        </w:p>
-        <w:p>
-          <w:pPr>
-            <w:pStyle w:val="Contents2"/>
-            <w:tabs>
-              <w:tab w:val="clear" w:pos="9355"/>
-              <w:tab w:val="right" w:pos="9638" w:leader="dot"/>
-            </w:tabs>
-            <w:rPr/>
-          </w:pPr>
-          <w:hyperlink w:anchor="__RefHeading___Toc3282_55120580">
-            <w:r>
-              <w:rPr>
-                <w:rStyle w:val="IndexLink"/>
-              </w:rPr>
-              <w:t>The casts made from the Carnegie molds</w:t>
-              <w:tab/>
-              <w:t>7</w:t>
-            </w:r>
-          </w:hyperlink>
-        </w:p>
-        <w:p>
-          <w:pPr>
-            <w:pStyle w:val="Contents1"/>
-            <w:tabs>
-              <w:tab w:val="right" w:pos="9638" w:leader="dot"/>
-            </w:tabs>
-            <w:rPr/>
-          </w:pPr>
-          <w:hyperlink w:anchor="__RefHeading___Toc3401_68767826">
-            <w:r>
-              <w:rPr>
-                <w:rStyle w:val="IndexLink"/>
-              </w:rPr>
-              <w:t>Discussion</w:t>
-              <w:tab/>
-              <w:t>7</w:t>
-            </w:r>
-          </w:hyperlink>
-        </w:p>
-        <w:p>
-          <w:pPr>
-            <w:pStyle w:val="Contents1"/>
-            <w:tabs>
-              <w:tab w:val="right" w:pos="9638" w:leader="dot"/>
-            </w:tabs>
-            <w:rPr/>
-          </w:pPr>
-          <w:hyperlink w:anchor="__RefHeading___Toc1833_55120580">
-            <w:r>
-              <w:rPr>
-                <w:rStyle w:val="IndexLink"/>
-              </w:rPr>
-              <w:t>Acknowledgements</w:t>
-              <w:tab/>
-              <w:t>7</w:t>
-            </w:r>
-          </w:hyperlink>
-        </w:p>
-        <w:p>
-          <w:pPr>
-            <w:pStyle w:val="Contents1"/>
-            <w:tabs>
-              <w:tab w:val="right" w:pos="9638" w:leader="dot"/>
-            </w:tabs>
-            <w:rPr/>
-          </w:pPr>
-          <w:hyperlink w:anchor="__RefHeading___Toc3405_68767826">
-            <w:r>
-              <w:rPr>
-                <w:rStyle w:val="IndexLink"/>
-              </w:rPr>
-              <w:t>References</w:t>
-              <w:tab/>
-              <w:t>7</w:t>
-            </w:r>
-          </w:hyperlink>
-        </w:p>
-        <w:p>
-          <w:pPr>
-            <w:pStyle w:val="Contents1"/>
-            <w:tabs>
-              <w:tab w:val="right" w:pos="9638" w:leader="dot"/>
-            </w:tabs>
-            <w:rPr/>
-          </w:pPr>
-          <w:hyperlink w:anchor="__RefHeading___Toc3407_68767826">
-            <w:r>
-              <w:rPr>
-                <w:rStyle w:val="IndexLink"/>
-              </w:rPr>
-              <w:t>Figure Captions</w:t>
-              <w:tab/>
-              <w:t>9</w:t>
-            </w:r>
-          </w:hyperlink>
-        </w:p>
-      </w:sdtContent>
-    </w:sdt>
-    <w:p>
-      <w:pPr>
-        <w:pStyle w:val="TextBody"/>
-        <w:spacing w:lineRule="auto" w:line="276" w:before="0" w:after="140"/>
-        <w:rPr>
-          <w:i/>
-          <w:i/>
-          <w:iCs/>
-        </w:rPr>
-      </w:pPr>
-      <w:r>
-        <w:rPr>
-          <w:i/>
-          <w:iCs/>
-        </w:rPr>
-      </w:r>
-      <w:r>
-        <w:rPr>
-          <w:i/>
-          <w:iCs/>
-        </w:rPr>
-        <w:fldChar w:fldCharType="end"/>
-      </w:r>
+    <w:p>
+      <w:pPr>
+        <w:pStyle w:val="Contents1"/>
+        <w:tabs>
+          <w:tab w:val="right" w:pos="9638" w:leader="dot"/>
+        </w:tabs>
+        <w:rPr/>
+      </w:pPr>
+      <w:r>
+        <w:fldChar w:fldCharType="begin"/>
+      </w:r>
+      <w:r>
+        <w:rPr>
+          <w:rStyle w:val="IndexLink"/>
+        </w:rPr>
+        <w:instrText> TOC \f \o "1-9" \h</w:instrText>
+      </w:r>
+      <w:r>
+        <w:rPr>
+          <w:rStyle w:val="IndexLink"/>
+        </w:rPr>
+        <w:fldChar w:fldCharType="separate"/>
+      </w:r>
+      <w:hyperlink w:anchor="__RefHeading___Toc473_2886139872">
+        <w:r>
+          <w:rPr>
+            <w:rStyle w:val="IndexLink"/>
+          </w:rPr>
+          <w:t>Introduction</w:t>
+          <w:tab/>
+          <w:t>1</w:t>
+        </w:r>
+      </w:hyperlink>
+    </w:p>
+    <w:p>
+      <w:pPr>
+        <w:pStyle w:val="Contents2"/>
+        <w:tabs>
+          <w:tab w:val="clear" w:pos="9355"/>
+          <w:tab w:val="right" w:pos="9638" w:leader="dot"/>
+        </w:tabs>
+        <w:rPr/>
+      </w:pPr>
+      <w:hyperlink w:anchor="__RefHeading___Toc943_1155462304">
+        <w:r>
+          <w:rPr>
+            <w:rStyle w:val="IndexLink"/>
+          </w:rPr>
+          <w:t>Nomenclature</w:t>
+          <w:tab/>
+          <w:t>2</w:t>
+        </w:r>
+      </w:hyperlink>
+    </w:p>
+    <w:p>
+      <w:pPr>
+        <w:pStyle w:val="Contents2"/>
+        <w:tabs>
+          <w:tab w:val="clear" w:pos="9355"/>
+          <w:tab w:val="right" w:pos="9638" w:leader="dot"/>
+        </w:tabs>
+        <w:rPr/>
+      </w:pPr>
+      <w:hyperlink w:anchor="__RefHeading___Toc5349_68767826">
+        <w:r>
+          <w:rPr>
+            <w:rStyle w:val="IndexLink"/>
+          </w:rPr>
+          <w:t>Institutional abbreviations</w:t>
+          <w:tab/>
+          <w:t>2</w:t>
+        </w:r>
+      </w:hyperlink>
+    </w:p>
+    <w:p>
+      <w:pPr>
+        <w:pStyle w:val="Contents1"/>
+        <w:tabs>
+          <w:tab w:val="right" w:pos="9638" w:leader="dot"/>
+        </w:tabs>
+        <w:rPr/>
+      </w:pPr>
+      <w:hyperlink w:anchor="__RefHeading___Toc4316_68767826">
+        <w:r>
+          <w:rPr>
+            <w:rStyle w:val="IndexLink"/>
+          </w:rPr>
+          <w:t>Historical background</w:t>
+          <w:tab/>
+          <w:t>3</w:t>
+        </w:r>
+      </w:hyperlink>
+    </w:p>
+    <w:p>
+      <w:pPr>
+        <w:pStyle w:val="Contents1"/>
+        <w:tabs>
+          <w:tab w:val="right" w:pos="9638" w:leader="dot"/>
+        </w:tabs>
+        <w:rPr/>
+      </w:pPr>
+      <w:hyperlink w:anchor="__RefHeading___Toc1836_55120580">
+        <w:r>
+          <w:rPr>
+            <w:rStyle w:val="IndexLink"/>
+          </w:rPr>
+          <w:t>Material in the mounted skeleton</w:t>
+          <w:tab/>
+          <w:t>6</w:t>
+        </w:r>
+      </w:hyperlink>
+    </w:p>
+    <w:p>
+      <w:pPr>
+        <w:pStyle w:val="Contents2"/>
+        <w:tabs>
+          <w:tab w:val="clear" w:pos="9355"/>
+          <w:tab w:val="right" w:pos="9638" w:leader="dot"/>
+        </w:tabs>
+        <w:rPr/>
+      </w:pPr>
+      <w:hyperlink w:anchor="__RefHeading___Toc1838_55120580">
+        <w:r>
+          <w:rPr>
+            <w:rStyle w:val="IndexLink"/>
+          </w:rPr>
+          <w:t>The original mount at the Carnegie Museum</w:t>
+          <w:tab/>
+          <w:t>6</w:t>
+        </w:r>
+      </w:hyperlink>
+    </w:p>
+    <w:p>
+      <w:pPr>
+        <w:pStyle w:val="Contents2"/>
+        <w:tabs>
+          <w:tab w:val="clear" w:pos="9355"/>
+          <w:tab w:val="right" w:pos="9638" w:leader="dot"/>
+        </w:tabs>
+        <w:rPr/>
+      </w:pPr>
+      <w:hyperlink w:anchor="__RefHeading___Toc3280_55120580">
+        <w:r>
+          <w:rPr>
+            <w:rStyle w:val="IndexLink"/>
+          </w:rPr>
+          <w:t>Changes made to the mount at the Carnegie Museum</w:t>
+          <w:tab/>
+          <w:t>8</w:t>
+        </w:r>
+      </w:hyperlink>
+    </w:p>
+    <w:p>
+      <w:pPr>
+        <w:pStyle w:val="Contents2"/>
+        <w:tabs>
+          <w:tab w:val="clear" w:pos="9355"/>
+          <w:tab w:val="right" w:pos="9638" w:leader="dot"/>
+        </w:tabs>
+        <w:rPr/>
+      </w:pPr>
+      <w:hyperlink w:anchor="__RefHeading___Toc3282_55120580">
+        <w:r>
+          <w:rPr>
+            <w:rStyle w:val="IndexLink"/>
+          </w:rPr>
+          <w:t>The casts made from the Carnegie molds</w:t>
+          <w:tab/>
+          <w:t>9</w:t>
+        </w:r>
+      </w:hyperlink>
+    </w:p>
+    <w:p>
+      <w:pPr>
+        <w:pStyle w:val="Contents1"/>
+        <w:tabs>
+          <w:tab w:val="right" w:pos="9638" w:leader="dot"/>
+        </w:tabs>
+        <w:rPr/>
+      </w:pPr>
+      <w:hyperlink w:anchor="__RefHeading___Toc3401_68767826">
+        <w:r>
+          <w:rPr>
+            <w:rStyle w:val="IndexLink"/>
+          </w:rPr>
+          <w:t>Discussion</w:t>
+          <w:tab/>
+          <w:t>9</w:t>
+        </w:r>
+      </w:hyperlink>
+    </w:p>
+    <w:p>
+      <w:pPr>
+        <w:pStyle w:val="Contents1"/>
+        <w:tabs>
+          <w:tab w:val="right" w:pos="9638" w:leader="dot"/>
+        </w:tabs>
+        <w:rPr/>
+      </w:pPr>
+      <w:hyperlink w:anchor="__RefHeading___Toc1833_55120580">
+        <w:r>
+          <w:rPr>
+            <w:rStyle w:val="IndexLink"/>
+          </w:rPr>
+          <w:t>Acknowledgements</w:t>
+          <w:tab/>
+          <w:t>10</w:t>
+        </w:r>
+      </w:hyperlink>
+    </w:p>
+    <w:p>
+      <w:pPr>
+        <w:pStyle w:val="Contents1"/>
+        <w:tabs>
+          <w:tab w:val="right" w:pos="9638" w:leader="dot"/>
+        </w:tabs>
+        <w:rPr/>
+      </w:pPr>
+      <w:hyperlink w:anchor="__RefHeading___Toc3405_68767826">
+        <w:r>
+          <w:rPr>
+            <w:rStyle w:val="IndexLink"/>
+          </w:rPr>
+          <w:t>References</w:t>
+          <w:tab/>
+          <w:t>10</w:t>
+        </w:r>
+      </w:hyperlink>
+    </w:p>
+    <w:p>
+      <w:pPr>
+        <w:pStyle w:val="Contents1"/>
+        <w:tabs>
+          <w:tab w:val="right" w:pos="9638" w:leader="dot"/>
+        </w:tabs>
+        <w:rPr/>
+      </w:pPr>
+      <w:hyperlink w:anchor="__RefHeading___Toc3407_68767826">
+        <w:r>
+          <w:rPr>
+            <w:rStyle w:val="IndexLink"/>
+          </w:rPr>
+          <w:t>Figure Captions</w:t>
+          <w:tab/>
+          <w:t>12</w:t>
+        </w:r>
+      </w:hyperlink>
     </w:p>
     <w:p>
       <w:pPr>
@@ -625,6 +591,10 @@
         <w:rPr/>
         <w:t>Introduction</w:t>
       </w:r>
+      <w:r>
+        <w:rPr/>
+        <w:fldChar w:fldCharType="end"/>
+      </w:r>
     </w:p>
     <w:p>
       <w:pPr>
@@ -891,15 +861,9 @@
         <w:ind w:left="720" w:right="0" w:hanging="360"/>
         <w:rPr/>
       </w:pPr>
-      <w:bookmarkStart w:id="4" w:name="__DdeLink__3634_14216418"/>
-      <w:r>
-        <w:rPr/>
-        <w:t>MNHN</w:t>
-      </w:r>
-      <w:bookmarkEnd w:id="4"/>
-      <w:r>
-        <w:rPr/>
-        <w:t xml:space="preserve"> — Muséum National d’Histoire Naturelle, </w:t>
+      <w:r>
+        <w:rPr/>
+        <w:t xml:space="preserve">MNHN — Muséum National d’Histoire Naturelle, </w:t>
       </w:r>
       <w:r>
         <w:rPr/>
@@ -931,8 +895,8 @@
         <w:ind w:left="0" w:right="0" w:hanging="0"/>
         <w:rPr/>
       </w:pPr>
-      <w:bookmarkStart w:id="5" w:name="__RefHeading___Toc4316_68767826"/>
-      <w:bookmarkEnd w:id="5"/>
+      <w:bookmarkStart w:id="4" w:name="__RefHeading___Toc4316_68767826"/>
+      <w:bookmarkEnd w:id="4"/>
       <w:r>
         <w:rPr/>
         <w:t>Historical background</w:t>
@@ -1133,12 +1097,12 @@
         <w:rPr/>
         <w:t xml:space="preserve">In late June of 1904, the cast created for the British Museum was temporarily mounted as a trial at the Pittsburgh Exposition Society Hall — </w:t>
       </w:r>
-      <w:bookmarkStart w:id="6" w:name="__DdeLink__1838_3070709084"/>
+      <w:bookmarkStart w:id="5" w:name="__DdeLink__1838_3070709084"/>
       <w:r>
         <w:rPr/>
         <w:t>see photograph in Nieuwland 2019:figure 3.1</w:t>
       </w:r>
-      <w:bookmarkEnd w:id="6"/>
+      <w:bookmarkEnd w:id="5"/>
       <w:r>
         <w:rPr/>
         <w:t xml:space="preserve">. The skeleton was shown to an invited party on 29th June, then to the public on the 30th, before being disassembled again on the 2nd July. On the very next day, Hatcher died of typhoid fever at only 42 years of age — but he had at least seen the skeleton that he had described in its mounted state before his death (Holland 1906:226). The Carnegie Museum’s </w:t>
@@ -1302,7 +1266,51 @@
       </w:pPr>
       <w:r>
         <w:rPr/>
-        <w:t>1908: The Berlin cast sparks a debate about posture (Hay 1908, Tornier 1909, Hay 1910, Holland 1910).</w:t>
+        <w:t xml:space="preserve">The </w:t>
+      </w:r>
+      <w:r>
+        <w:rPr/>
+        <w:t xml:space="preserve">visibility </w:t>
+      </w:r>
+      <w:r>
+        <w:rPr/>
+        <w:t xml:space="preserve">of the Carnegie </w:t>
+      </w:r>
+      <w:r>
+        <w:rPr>
+          <w:i/>
+          <w:iCs/>
+          <w:u w:val="none"/>
+        </w:rPr>
+        <w:t>Diplodocus</w:t>
+      </w:r>
+      <w:r>
+        <w:rPr/>
+        <w:t xml:space="preserve"> in </w:t>
+      </w:r>
+      <w:r>
+        <w:rPr/>
+        <w:t>various locations, in its mammal-like upright posture, provoked some controversy</w:t>
+      </w:r>
+      <w:r>
+        <w:rPr/>
+        <w:t xml:space="preserve">: Hay (1908, 1910) and </w:t>
+      </w:r>
+      <w:r>
+        <w:rPr/>
+        <w:t xml:space="preserve">independently </w:t>
+      </w:r>
+      <w:r>
+        <w:rPr/>
+        <w:t xml:space="preserve">Tornier (1909) argued that its erect-legged posture was incorrect, and it should sprawl like a lizard. Holland (1910) emphatically rebutted these suggestions; </w:t>
+      </w:r>
+      <w:r>
+        <w:rPr/>
+        <w:t>Matthew (1910) also disagreed — showing rather more respect to Hay than Holland did, but dismissive enough of Tornier to write that “t</w:t>
+      </w:r>
+      <w:r>
+        <w:rPr/>
+        <w:t>he subject appears, frankly, to be somewhat outside the range of his studies, and his comparisons are not broad or thorough enough to be at all convincing”.</w:t>
       </w:r>
     </w:p>
     <w:p>
@@ -1436,20 +1444,20 @@
         <w:ind w:left="0" w:right="0" w:hanging="0"/>
         <w:rPr/>
       </w:pPr>
-      <w:bookmarkStart w:id="7" w:name="__RefHeading___Toc1836_55120580"/>
+      <w:bookmarkStart w:id="6" w:name="__RefHeading___Toc1836_55120580"/>
+      <w:bookmarkEnd w:id="6"/>
+      <w:r>
+        <w:rPr/>
+        <w:t>Material in the mounted skeleton</w:t>
+      </w:r>
+    </w:p>
+    <w:p>
+      <w:pPr>
+        <w:pStyle w:val="Heading2"/>
+        <w:rPr/>
+      </w:pPr>
+      <w:bookmarkStart w:id="7" w:name="__RefHeading___Toc1838_55120580"/>
       <w:bookmarkEnd w:id="7"/>
-      <w:r>
-        <w:rPr/>
-        <w:t>Material in the mounted skeleton</w:t>
-      </w:r>
-    </w:p>
-    <w:p>
-      <w:pPr>
-        <w:pStyle w:val="Heading2"/>
-        <w:rPr/>
-      </w:pPr>
-      <w:bookmarkStart w:id="8" w:name="__RefHeading___Toc1838_55120580"/>
-      <w:bookmarkEnd w:id="8"/>
       <w:r>
         <w:rPr/>
         <w:t>The original mount at the Carnegie Museum</w:t>
@@ -1716,45 +1724,82 @@
       </w:pPr>
       <w:r>
         <w:rPr/>
-        <w:t>XXX Atlas of AMNH 969 described and illustrated in detail by Holland (1906:246–249).</w:t>
-      </w:r>
-    </w:p>
-    <w:p>
-      <w:pPr>
-        <w:pStyle w:val="TextBody"/>
-        <w:rPr/>
-      </w:pPr>
-      <w:r>
-        <w:rPr/>
-        <w:t>XXX Sternal plates and “clavicles” in BMNH mount illustrated by Holland (1906:257), but the “clavicles” were removed from the  mount after a few days (Holland 1906:263–264) and have still not been reincorporated (Figure C). But they appear in Holland (1905:plate XVIII).</w:t>
-      </w:r>
-    </w:p>
-    <w:p>
-      <w:pPr>
-        <w:pStyle w:val="TextBody"/>
-        <w:rPr/>
-      </w:pPr>
-      <w:r>
-        <w:rPr/>
-        <w:t xml:space="preserve">XXX Furcula is probably a furcula, see </w:t>
-      </w:r>
-      <w:hyperlink r:id="rId3">
-        <w:r>
-          <w:rPr>
-            <w:rStyle w:val="InternetLink"/>
-          </w:rPr>
-          <w:t>https://www.ncbi.nlm.nih.gov/pmc/articles/PMC3582252/</w:t>
-        </w:r>
-      </w:hyperlink>
-    </w:p>
-    <w:p>
-      <w:pPr>
-        <w:pStyle w:val="TextBody"/>
-        <w:rPr/>
-      </w:pPr>
-      <w:r>
-        <w:rPr/>
-        <w:t>In fact, we have not been able to locate any published account of the material used in the mounted skeleton before that of McIntosh’s (1981) catalog of the Carnegie dinosaurs. McIntosh’s account is understandably terse, given that he was writing notes on hundreds of specimens, so we reproduce the relevant sections in full here:</w:t>
+        <w:t xml:space="preserve">Holland (1906:246–249) </w:t>
+      </w:r>
+      <w:r>
+        <w:rPr/>
+        <w:t>also described and illustrated in detail the atlas of AMNH 969, but did not specify that it was the one used as the basis for the model used in the mount — and indeed it does not appear to be, as his illustrations of the disarticulated odontoid, atlas intercentrum and neural-arch halves (figures 11–21) do not resemble the fully ossified atlas depicted in his photograph of the mounted skull and anterior neck (figure 1).</w:t>
+      </w:r>
+    </w:p>
+    <w:p>
+      <w:pPr>
+        <w:pStyle w:val="TextBody"/>
+        <w:rPr/>
+      </w:pPr>
+      <w:r>
+        <w:rPr/>
+        <w:t>Holland (1906:257–</w:t>
+      </w:r>
+      <w:r>
+        <w:rPr/>
+        <w:t>264)</w:t>
+      </w:r>
+      <w:r>
+        <w:rPr/>
+        <w:t xml:space="preserve"> </w:t>
+      </w:r>
+      <w:r>
+        <w:rPr/>
+        <w:t xml:space="preserve">also discussed the bone that Hatcher (1901:41) tentatively described as a clavicle, but he was unable to reach a conclusion as to its true identity, dismissing the suggestion of Nopcsa (1905) that it was a baculum and suggesting they it could be a sternal rib. A pair of modelled clavicles based on a similar element from CM 662 were tentatively included in the BMNH cast during the mounting, and photographed (Holland 1906:figures 25–26), but were removed after a few days due to the uncertainty about their true identity </w:t>
+      </w:r>
+      <w:r>
+        <w:rPr/>
+        <w:t xml:space="preserve">(Holland 1906:263–264; </w:t>
+      </w:r>
+      <w:r>
+        <w:rPr/>
+        <w:t>see photograph in Holland 1905:plate XVIII).</w:t>
+      </w:r>
+      <w:r>
+        <w:rPr/>
+        <w:t xml:space="preserve"> </w:t>
+      </w:r>
+      <w:r>
+        <w:rPr/>
+        <w:t xml:space="preserve">They do not seem ever to have been incorporated in the Carnegie mount, and are not present in the current mount </w:t>
+      </w:r>
+      <w:r>
+        <w:rPr/>
+        <w:t xml:space="preserve">(Figure C). </w:t>
+      </w:r>
+      <w:r>
+        <w:rPr/>
+        <w:t>More recently, it has been suggested thst this bone in CM 84 is an interclavicle (Tschopp and Mateus, 2012).</w:t>
+      </w:r>
+    </w:p>
+    <w:p>
+      <w:pPr>
+        <w:pStyle w:val="TextBody"/>
+        <w:rPr/>
+      </w:pPr>
+      <w:r>
+        <w:rPr>
+          <w:rStyle w:val="InternetLink"/>
+          <w:u w:val="none"/>
+        </w:rPr>
+        <w:t xml:space="preserve">These scraps of information can be found in Hatcher's and Holland's publications. </w:t>
+      </w:r>
+      <w:r>
+        <w:rPr/>
+        <w:t xml:space="preserve">In fact, we have not been able to locate any published  </w:t>
+      </w:r>
+      <w:r>
+        <w:rPr/>
+        <w:t xml:space="preserve">detailed </w:t>
+      </w:r>
+      <w:r>
+        <w:rPr/>
+        <w:t>account of the material used in the mounted skeleton before that of McIntosh’s (1981) catalog of the Carnegie dinosaurs. McIntosh’s account is understandably terse, given that he was writing notes on hundreds of specimens, so we reproduce the relevant sections in full here:</w:t>
       </w:r>
     </w:p>
     <w:p>
@@ -1912,21 +1957,166 @@
         <w:pStyle w:val="TextBody"/>
         <w:rPr/>
       </w:pPr>
-      <w:bookmarkStart w:id="9" w:name="__RefHeading___Toc1840_55120580"/>
+      <w:bookmarkStart w:id="8" w:name="__RefHeading___Toc1840_55120580"/>
+      <w:bookmarkEnd w:id="8"/>
+      <w:r>
+        <w:rPr/>
+        <w:t>XXX length as reported by Holland</w:t>
+      </w:r>
+    </w:p>
+    <w:p>
+      <w:pPr>
+        <w:pStyle w:val="TextBody"/>
+        <w:rPr/>
+      </w:pPr>
+      <w:r>
+        <w:rPr/>
+        <w:t>XXX Table A here, summarising contributions from different skeletons; cite Figure D. Cite Figure E for CM 21775.</w:t>
+      </w:r>
+    </w:p>
+    <w:p>
+      <w:pPr>
+        <w:pStyle w:val="Heading2"/>
+        <w:rPr/>
+      </w:pPr>
+      <w:bookmarkStart w:id="9" w:name="__RefHeading___Toc3280_55120580"/>
       <w:bookmarkEnd w:id="9"/>
       <w:r>
         <w:rPr/>
-        <w:t>XXX length as reported by Holland</w:t>
-      </w:r>
-    </w:p>
-    <w:p>
-      <w:pPr>
-        <w:pStyle w:val="TextBody"/>
-        <w:rPr/>
-      </w:pPr>
-      <w:r>
-        <w:rPr/>
-        <w:t>XXX Table A here, summarising contributions from different skeletons; cite Figure D. Cite Figure E for CM 21775.</w:t>
+        <w:t>Changes made to the mount at the Carnegie Museum</w:t>
+      </w:r>
+    </w:p>
+    <w:p>
+      <w:pPr>
+        <w:pStyle w:val="TextBody"/>
+        <w:rPr/>
+      </w:pPr>
+      <w:r>
+        <w:rPr/>
+        <w:t>XXX Annual report for 1934: “Mr. Agostini made some excellent moulds and casts of the skulls of Apatosaurus and Diplodocus during the year and one of these skull casts has been mounted on our great skeleton of Apatosaurus which stands in the exhibition hall.” XXX is that the same person as Serafino Agostini who led the casting work in 1904?</w:t>
+      </w:r>
+    </w:p>
+    <w:p>
+      <w:pPr>
+        <w:pStyle w:val="TextBody"/>
+        <w:rPr/>
+      </w:pPr>
+      <w:r>
+        <w:rPr/>
+        <w:t xml:space="preserve">XXX Annual report for 1962: “Mr. Yarmer also made several new molds of specimens in the collections, including one of the Diplodocus skull from which a number of casts were made.” XXX but which </w:t>
+      </w:r>
+      <w:r>
+        <w:rPr>
+          <w:i/>
+          <w:iCs/>
+        </w:rPr>
+        <w:t>Diplodocus</w:t>
+      </w:r>
+      <w:r>
+        <w:rPr/>
+        <w:t xml:space="preserve"> skull?</w:t>
+      </w:r>
+    </w:p>
+    <w:p>
+      <w:pPr>
+        <w:pStyle w:val="TextBody"/>
+        <w:rPr/>
+      </w:pPr>
+      <w:r>
+        <w:rPr/>
+        <w:t>XXX Amy writes: I talked to Dave yesterday, and he recalls helping Pat Martin make a mold of one of the Diplodocus skulls. He recalls that the palate was "spilling out of the skull," so it might be CM 3452. He also mentioned that they had to fix the mold to account for crushing on one side of the skull and other problems. To me this sounds like Pat made a model of the skull that was used to make a mold and then casts.</w:t>
+      </w:r>
+    </w:p>
+    <w:p>
+      <w:pPr>
+        <w:pStyle w:val="TextBody"/>
+        <w:rPr/>
+      </w:pPr>
+      <w:r>
+        <w:rPr/>
+        <w:t>XXX When? The skull was replaced with a cast of CM 11161. Done before 1979, when Henrici began working at the museum. Annual reports from 1912 (the date collected for CM 11161 in the database) thru 1999 do not mention the replacement, so the date may have been lost.</w:t>
+      </w:r>
+    </w:p>
+    <w:p>
+      <w:pPr>
+        <w:pStyle w:val="TextBody"/>
+        <w:rPr/>
+      </w:pPr>
+      <w:r>
+        <w:rPr/>
+        <w:t>XXX In the second quarter of 1999, the manus were replaced with casts of those of the former CM 662 [now the holotype of Galeamopus hayi at the Houston Museum of Natural Science], etc.) — see quarterly report (XXX reference),</w:t>
+      </w:r>
+    </w:p>
+    <w:p>
+      <w:pPr>
+        <w:pStyle w:val="TextBody"/>
+        <w:rPr/>
+      </w:pPr>
+      <w:r>
+        <w:rPr/>
+        <w:t>Still more changes were made during our remount in the late 2007 (XXXwhen exactly?):</w:t>
+      </w:r>
+    </w:p>
+    <w:p>
+      <w:pPr>
+        <w:pStyle w:val="TextBody"/>
+        <w:rPr/>
+      </w:pPr>
+      <w:r>
+        <w:rPr/>
+        <w:t xml:space="preserve">XXX the CM 662 manus casts were replaced with scaled-up replicas of a cast of the putative </w:t>
+      </w:r>
+      <w:r>
+        <w:rPr>
+          <w:i/>
+          <w:iCs/>
+        </w:rPr>
+        <w:t>Diplodocus carnegii</w:t>
+      </w:r>
+      <w:r>
+        <w:rPr/>
+        <w:t xml:space="preserve"> manus described by Bedell and Trexler [2005]</w:t>
+      </w:r>
+    </w:p>
+    <w:p>
+      <w:pPr>
+        <w:pStyle w:val="TextBody"/>
+        <w:rPr/>
+      </w:pPr>
+      <w:r>
+        <w:rPr/>
+        <w:t>XXX Ten-ish sculpted posteriormost (‘whiplash’) caudals were added to bring the total number of caudal vertebrae to ~83.</w:t>
+      </w:r>
+    </w:p>
+    <w:p>
+      <w:pPr>
+        <w:pStyle w:val="TextBody"/>
+        <w:rPr/>
+      </w:pPr>
+      <w:r>
+        <w:rPr/>
+        <w:t xml:space="preserve">XXX [if memory serves], the humeri, radii, and ulnae were replaced with replicas of cf. </w:t>
+      </w:r>
+      <w:r>
+        <w:rPr>
+          <w:i/>
+          <w:iCs/>
+        </w:rPr>
+        <w:t>Diplodocus</w:t>
+      </w:r>
+      <w:r>
+        <w:rPr/>
+        <w:t xml:space="preserve"> specimens at Brigham Young University [specifically, I think they’re scaled-up sculptures based on the smaller forelimb bones BYU 4742, BYU 4708, and BYU 4726])</w:t>
+      </w:r>
+    </w:p>
+    <w:p>
+      <w:pPr>
+        <w:pStyle w:val="TextBody"/>
+        <w:rPr/>
+      </w:pPr>
+      <w:r>
+        <w:rPr/>
+        <w:t>XXX I can't even find a reliable statement of the total length of the Carnegie Diplodocus! Somehow, some time, the figure 27 m settled itself in my mind, but I have no idea where it came from or whether it's accurate! XXX Re: the current length of the mount, we just had it LiDAR-scanned, so if I can get ahold of the results (long story) I should be able to give you a precise number. XXX Also, I think Bates et al. (2016) (https://royalsocietypublishing.org/doi/full/10.1098/rsos.150636) may have made a photogrammetric model using pics a volunteer of mine took in the early-mid 2010s; maybe that'd be useful too?</w:t>
       </w:r>
     </w:p>
     <w:p>
@@ -1934,153 +2124,8 @@
         <w:pStyle w:val="Heading2"/>
         <w:rPr/>
       </w:pPr>
-      <w:bookmarkStart w:id="10" w:name="__RefHeading___Toc3280_55120580"/>
+      <w:bookmarkStart w:id="10" w:name="__RefHeading___Toc3282_55120580"/>
       <w:bookmarkEnd w:id="10"/>
-      <w:r>
-        <w:rPr/>
-        <w:t>Changes made to the mount at the Carnegie Museum</w:t>
-      </w:r>
-    </w:p>
-    <w:p>
-      <w:pPr>
-        <w:pStyle w:val="TextBody"/>
-        <w:rPr/>
-      </w:pPr>
-      <w:r>
-        <w:rPr/>
-        <w:t>XXX Annual report for 1934: “Mr. Agostini made some excellent moulds and casts of the skulls of Apatosaurus and Diplodocus during the year and one of these skull casts has been mounted on our great skeleton of Apatosaurus which stands in the exhibition hall.” XXX is that the same person as Serafino Agostini who led the casting work in 1904?</w:t>
-      </w:r>
-    </w:p>
-    <w:p>
-      <w:pPr>
-        <w:pStyle w:val="TextBody"/>
-        <w:rPr/>
-      </w:pPr>
-      <w:r>
-        <w:rPr/>
-        <w:t xml:space="preserve">XXX Annual report for 1962: “Mr. Yarmer also made several new molds of specimens in the collections, including one of the Diplodocus skull from which a number of casts were made.” XXX but which </w:t>
-      </w:r>
-      <w:r>
-        <w:rPr>
-          <w:i/>
-          <w:iCs/>
-        </w:rPr>
-        <w:t>Diplodocus</w:t>
-      </w:r>
-      <w:r>
-        <w:rPr/>
-        <w:t xml:space="preserve"> skull?</w:t>
-      </w:r>
-    </w:p>
-    <w:p>
-      <w:pPr>
-        <w:pStyle w:val="TextBody"/>
-        <w:rPr/>
-      </w:pPr>
-      <w:r>
-        <w:rPr/>
-        <w:t>XXX Amy writes: I talked to Dave yesterday, and he recalls helping Pat Martin make a mold of one of the Diplodocus skulls. He recalls that the palate was "spilling out of the skull," so it might be CM 3452. He also mentioned that they had to fix the mold to account for crushing on one side of the skull and other problems. To me this sounds like Pat made a model of the skull that was used to make a mold and then casts.</w:t>
-      </w:r>
-    </w:p>
-    <w:p>
-      <w:pPr>
-        <w:pStyle w:val="TextBody"/>
-        <w:rPr/>
-      </w:pPr>
-      <w:r>
-        <w:rPr/>
-        <w:t>XXX When? The skull was replaced with a cast of CM 11161. Done before 1979, when Henrici began working at the museum. Annual reports from 1912 (the date collected for CM 11161 in the database) thru 1999 do not mention the replacement, so the date may have been lost.</w:t>
-      </w:r>
-    </w:p>
-    <w:p>
-      <w:pPr>
-        <w:pStyle w:val="TextBody"/>
-        <w:rPr/>
-      </w:pPr>
-      <w:r>
-        <w:rPr/>
-        <w:t>XXX In the second quarter of 1999, the manus were replaced with casts of those of the former CM 662 [now the holotype of Galeamopus hayi at the Houston Museum of Natural Science], etc.) — see quarterly report (XXX reference),</w:t>
-      </w:r>
-    </w:p>
-    <w:p>
-      <w:pPr>
-        <w:pStyle w:val="TextBody"/>
-        <w:rPr/>
-      </w:pPr>
-      <w:r>
-        <w:rPr/>
-        <w:t>Still more changes were made during our remount in the late 2007 (XXXwhen exactly?):</w:t>
-      </w:r>
-    </w:p>
-    <w:p>
-      <w:pPr>
-        <w:pStyle w:val="TextBody"/>
-        <w:rPr/>
-      </w:pPr>
-      <w:r>
-        <w:rPr/>
-        <w:t xml:space="preserve">XXX the CM 662 manus casts were replaced with scaled-up replicas of a cast of the putative </w:t>
-      </w:r>
-      <w:r>
-        <w:rPr>
-          <w:i/>
-          <w:iCs/>
-        </w:rPr>
-        <w:t>Diplodocus carnegii</w:t>
-      </w:r>
-      <w:r>
-        <w:rPr/>
-        <w:t xml:space="preserve"> manus described by Bedell and Trexler [2005]</w:t>
-      </w:r>
-    </w:p>
-    <w:p>
-      <w:pPr>
-        <w:pStyle w:val="TextBody"/>
-        <w:rPr/>
-      </w:pPr>
-      <w:r>
-        <w:rPr/>
-        <w:t>XXX Ten-ish sculpted posteriormost (‘whiplash’) caudals were added to bring the total number of caudal vertebrae to ~83.</w:t>
-      </w:r>
-    </w:p>
-    <w:p>
-      <w:pPr>
-        <w:pStyle w:val="TextBody"/>
-        <w:rPr/>
-      </w:pPr>
-      <w:r>
-        <w:rPr/>
-        <w:t xml:space="preserve">XXX [if memory serves], the humeri, radii, and ulnae were replaced with replicas of cf. </w:t>
-      </w:r>
-      <w:r>
-        <w:rPr>
-          <w:i/>
-          <w:iCs/>
-        </w:rPr>
-        <w:t>Diplodocus</w:t>
-      </w:r>
-      <w:r>
-        <w:rPr/>
-        <w:t xml:space="preserve"> specimens at Brigham Young University [specifically, I think they’re scaled-up sculptures based on the smaller forelimb bones BYU 4742, BYU 4708, and BYU 4726])</w:t>
-      </w:r>
-    </w:p>
-    <w:p>
-      <w:pPr>
-        <w:pStyle w:val="TextBody"/>
-        <w:rPr/>
-      </w:pPr>
-      <w:r>
-        <w:rPr/>
-        <w:t>XXX I can't even find a reliable statement of the total length of the Carnegie Diplodocus! Somehow, some time, the figure 27 m settled itself in my mind, but I have no idea where it came from or whether it's accurate! XXX Re: the current length of the mount, we just had it LiDAR-scanned, so if I can get ahold of the results (long story) I should be able to give you a precise number. XXX Also, I think Bates et al. (2016) (https://royalsocietypublishing.org/doi/full/10.1098/rsos.150636) may have made a photogrammetric model using pics a volunteer of mine took in the early-mid 2010s; maybe that'd be useful too?</w:t>
-      </w:r>
-    </w:p>
-    <w:p>
-      <w:pPr>
-        <w:pStyle w:val="Heading2"/>
-        <w:rPr/>
-      </w:pPr>
-      <w:bookmarkStart w:id="11" w:name="__RefHeading___Toc3282_55120580"/>
-      <w:bookmarkEnd w:id="11"/>
       <w:r>
         <w:rPr/>
         <w:t>The casts made from the Carnegie molds</w:t>
@@ -2106,8 +2151,8 @@
         <w:ind w:left="0" w:right="0" w:hanging="0"/>
         <w:rPr/>
       </w:pPr>
-      <w:bookmarkStart w:id="12" w:name="__RefHeading___Toc3401_68767826"/>
-      <w:bookmarkEnd w:id="12"/>
+      <w:bookmarkStart w:id="11" w:name="__RefHeading___Toc3401_68767826"/>
+      <w:bookmarkEnd w:id="11"/>
       <w:r>
         <w:rPr/>
         <w:t>Discussion</w:t>
@@ -2143,8 +2188,8 @@
         <w:ind w:left="0" w:right="0" w:hanging="0"/>
         <w:rPr/>
       </w:pPr>
-      <w:bookmarkStart w:id="13" w:name="__RefHeading___Toc1833_55120580"/>
-      <w:bookmarkEnd w:id="13"/>
+      <w:bookmarkStart w:id="12" w:name="__RefHeading___Toc1833_55120580"/>
+      <w:bookmarkEnd w:id="12"/>
       <w:r>
         <w:rPr/>
         <w:t>Acknowledgements</w:t>
@@ -2181,8 +2226,8 @@
         <w:ind w:left="0" w:right="0" w:hanging="0"/>
         <w:rPr/>
       </w:pPr>
-      <w:bookmarkStart w:id="14" w:name="__RefHeading___Toc3405_68767826"/>
-      <w:bookmarkEnd w:id="14"/>
+      <w:bookmarkStart w:id="13" w:name="__RefHeading___Toc3405_68767826"/>
+      <w:bookmarkEnd w:id="13"/>
       <w:r>
         <w:rPr/>
         <w:t>References</w:t>
@@ -2208,7 +2253,7 @@
         <w:rPr/>
         <w:t xml:space="preserve">, 11 December 1898, p29. </w:t>
       </w:r>
-      <w:hyperlink r:id="rId4">
+      <w:hyperlink r:id="rId3">
         <w:r>
           <w:rPr>
             <w:rStyle w:val="InternetLink"/>
@@ -2222,12 +2267,12 @@
         <w:pStyle w:val="Reference"/>
         <w:rPr/>
       </w:pPr>
-      <w:bookmarkStart w:id="15" w:name="__DdeLink__2481_14216418"/>
+      <w:bookmarkStart w:id="14" w:name="__DdeLink__2481_14216418"/>
       <w:r>
         <w:rPr/>
         <w:t>Anonymous</w:t>
       </w:r>
-      <w:bookmarkEnd w:id="15"/>
+      <w:bookmarkEnd w:id="14"/>
       <w:r>
         <w:rPr/>
         <w:t xml:space="preserve">. 1907. A </w:t>
@@ -2265,7 +2310,7 @@
         <w:rPr/>
         <w:t xml:space="preserve">:98–100. </w:t>
       </w:r>
-      <w:hyperlink r:id="rId5">
+      <w:hyperlink r:id="rId4">
         <w:r>
           <w:rPr>
             <w:rStyle w:val="InternetLink"/>
@@ -2812,7 +2857,7 @@
           <w:b w:val="false"/>
           <w:bCs w:val="false"/>
         </w:rPr>
-        <w:t xml:space="preserve">McIntosh, John S. 1981. Annotated catalogue of the dinosaurs (Reptilia, Archosauria) in the collections of Carnegie Museum of Natural History. </w:t>
+        <w:t xml:space="preserve">Matthew, William D. 1910. The pose of sauropodous dinosaurs. </w:t>
       </w:r>
       <w:r>
         <w:rPr>
@@ -2821,7 +2866,7 @@
           <w:i/>
           <w:iCs/>
         </w:rPr>
-        <w:t>Bulletin of the Carnegie Museum</w:t>
+        <w:t>The American Naturalist</w:t>
       </w:r>
       <w:r>
         <w:rPr>
@@ -2835,14 +2880,14 @@
           <w:b/>
           <w:bCs/>
         </w:rPr>
-        <w:t>18</w:t>
+        <w:t>44(525)</w:t>
       </w:r>
       <w:r>
         <w:rPr>
           <w:b w:val="false"/>
           <w:bCs w:val="false"/>
         </w:rPr>
-        <w:t>:1–67.</w:t>
+        <w:t>:547–560.</w:t>
       </w:r>
     </w:p>
     <w:p>
@@ -2855,7 +2900,7 @@
           <w:b w:val="false"/>
           <w:bCs w:val="false"/>
         </w:rPr>
-        <w:t xml:space="preserve">Mook, Charles C. 1917. The fore and hind limbs of </w:t>
+        <w:t xml:space="preserve">McIntosh, John S. 1981. Annotated catalogue of the dinosaurs (Reptilia, Archosauria) in the collections of Carnegie Museum of Natural History. </w:t>
       </w:r>
       <w:r>
         <w:rPr>
@@ -2864,29 +2909,72 @@
           <w:i/>
           <w:iCs/>
         </w:rPr>
-        <w:t>Diplodocus</w:t>
+        <w:t>Bulletin of the Carnegie Museum</w:t>
       </w:r>
       <w:r>
         <w:rPr>
           <w:b w:val="false"/>
           <w:bCs w:val="false"/>
         </w:rPr>
-        <w:t xml:space="preserve">. </w:t>
+        <w:t xml:space="preserve"> </w:t>
+      </w:r>
+      <w:r>
+        <w:rPr>
+          <w:b/>
+          <w:bCs/>
+        </w:rPr>
+        <w:t>18</w:t>
       </w:r>
       <w:r>
         <w:rPr>
           <w:b w:val="false"/>
           <w:bCs w:val="false"/>
-          <w:i/>
-          <w:iCs/>
-        </w:rPr>
-        <w:t>Bulletin of the American Museum of Natural History</w:t>
-      </w:r>
+        </w:rPr>
+        <w:t>:1–67.</w:t>
+      </w:r>
+    </w:p>
+    <w:p>
+      <w:pPr>
+        <w:pStyle w:val="Reference"/>
+        <w:rPr/>
+      </w:pPr>
       <w:r>
         <w:rPr>
           <w:b w:val="false"/>
           <w:bCs w:val="false"/>
         </w:rPr>
+        <w:t xml:space="preserve">Mook, Charles C. 1917. The fore and hind limbs of </w:t>
+      </w:r>
+      <w:r>
+        <w:rPr>
+          <w:b w:val="false"/>
+          <w:bCs w:val="false"/>
+          <w:i/>
+          <w:iCs/>
+        </w:rPr>
+        <w:t>Diplodocus</w:t>
+      </w:r>
+      <w:r>
+        <w:rPr>
+          <w:b w:val="false"/>
+          <w:bCs w:val="false"/>
+        </w:rPr>
+        <w:t xml:space="preserve">. </w:t>
+      </w:r>
+      <w:r>
+        <w:rPr>
+          <w:b w:val="false"/>
+          <w:bCs w:val="false"/>
+          <w:i/>
+          <w:iCs/>
+        </w:rPr>
+        <w:t>Bulletin of the American Museum of Natural History</w:t>
+      </w:r>
+      <w:r>
+        <w:rPr>
+          <w:b w:val="false"/>
+          <w:bCs w:val="false"/>
+        </w:rPr>
         <w:t xml:space="preserve"> </w:t>
       </w:r>
       <w:r>
@@ -2909,12 +2997,12 @@
         <w:pStyle w:val="Reference"/>
         <w:rPr/>
       </w:pPr>
-      <w:bookmarkStart w:id="16" w:name="__DdeLink__16582_68767826"/>
+      <w:bookmarkStart w:id="15" w:name="__DdeLink__16582_68767826"/>
       <w:r>
         <w:rPr/>
         <w:t>Nieuwland</w:t>
       </w:r>
-      <w:bookmarkEnd w:id="16"/>
+      <w:bookmarkEnd w:id="15"/>
       <w:r>
         <w:rPr/>
         <w:t xml:space="preserve">, Ilja. 2019. </w:t>
@@ -2945,42 +3033,78 @@
       </w:pPr>
       <w:r>
         <w:rPr/>
-        <w:t xml:space="preserve">Norell, Mark A., Lowell W. Dingus and Eugene S. Gaffney. 1991. </w:t>
-      </w:r>
-      <w:r>
-        <w:rPr>
-          <w:i/>
-          <w:iCs/>
-        </w:rPr>
-        <w:t>Barosaurus</w:t>
-      </w:r>
-      <w:r>
-        <w:rPr/>
-        <w:t xml:space="preserve"> on Central Park West. </w:t>
-      </w:r>
-      <w:r>
-        <w:rPr>
-          <w:i/>
-          <w:iCs/>
-        </w:rPr>
-        <w:t>Natural History</w:t>
-      </w:r>
-      <w:r>
-        <w:rPr/>
-        <w:t xml:space="preserve"> </w:t>
+        <w:t xml:space="preserve">Nopcsa, Francis, Baron. 1905. Remarks on the supposed clavicle of the sauropodous dinosaur </w:t>
+      </w:r>
+      <w:r>
+        <w:rPr>
+          <w:i/>
+          <w:iCs/>
+        </w:rPr>
+        <w:t>Diplodocus</w:t>
+      </w:r>
+      <w:r>
+        <w:rPr/>
+        <w:t>. Proceedings of Zoological Society of Londo</w:t>
+      </w:r>
+      <w:r>
+        <w:rPr/>
+        <w:t xml:space="preserve">n </w:t>
       </w:r>
       <w:r>
         <w:rPr>
           <w:b/>
           <w:bCs/>
         </w:rPr>
+        <w:t>XIX (II, part I)</w:t>
+      </w:r>
+      <w:r>
+        <w:rPr/>
+        <w:t>:289–294.</w:t>
+      </w:r>
+    </w:p>
+    <w:p>
+      <w:pPr>
+        <w:pStyle w:val="Reference"/>
+        <w:rPr/>
+      </w:pPr>
+      <w:r>
+        <w:rPr/>
+        <w:t xml:space="preserve">Norell, Mark A., Lowell W. Dingus and Eugene S. Gaffney. 1991. </w:t>
+      </w:r>
+      <w:r>
+        <w:rPr>
+          <w:i/>
+          <w:iCs/>
+        </w:rPr>
+        <w:t>Barosaurus</w:t>
+      </w:r>
+      <w:r>
+        <w:rPr/>
+        <w:t xml:space="preserve"> on Central Park West. </w:t>
+      </w:r>
+      <w:r>
+        <w:rPr>
+          <w:i/>
+          <w:iCs/>
+        </w:rPr>
+        <w:t>Natural History</w:t>
+      </w:r>
+      <w:r>
+        <w:rPr/>
+        <w:t xml:space="preserve"> </w:t>
+      </w:r>
+      <w:r>
+        <w:rPr>
+          <w:b/>
+          <w:bCs/>
+        </w:rPr>
         <w:t>100(12)</w:t>
       </w:r>
       <w:r>
         <w:rPr/>
         <w:t xml:space="preserve">:36-41. </w:t>
       </w:r>
-      <w:hyperlink r:id="rId6">
+      <w:hyperlink r:id="rId5">
         <w:r>
           <w:rPr>
             <w:rStyle w:val="InternetLink"/>
@@ -3155,7 +3279,7 @@
         <w:rPr/>
         <w:t xml:space="preserve">, peace diplomacy by dinosaur. Peace Palace Library, 13 July 2017. </w:t>
       </w:r>
-      <w:hyperlink r:id="rId7">
+      <w:hyperlink r:id="rId6">
         <w:r>
           <w:rPr>
             <w:rStyle w:val="InternetLink"/>
@@ -3267,6 +3391,71 @@
       </w:pPr>
       <w:r>
         <w:rPr/>
+        <w:t xml:space="preserve">Tschopp, Emanuel, </w:t>
+      </w:r>
+      <w:r>
+        <w:rPr/>
+        <w:t xml:space="preserve">and </w:t>
+      </w:r>
+      <w:r>
+        <w:rPr/>
+        <w:t xml:space="preserve">Octávio Mateus. </w:t>
+      </w:r>
+      <w:r>
+        <w:rPr/>
+        <w:t xml:space="preserve">2012. Clavicles, interclavicles, gastralia, and sternal ribs in sauropod dinosaurs: new reports from Diplodocidae and their morphological, functional and evolutionary implications. </w:t>
+      </w:r>
+      <w:r>
+        <w:rPr>
+          <w:i/>
+          <w:iCs/>
+        </w:rPr>
+        <w:t>J</w:t>
+      </w:r>
+      <w:r>
+        <w:rPr>
+          <w:i/>
+          <w:iCs/>
+        </w:rPr>
+        <w:t>ournal of</w:t>
+      </w:r>
+      <w:r>
+        <w:rPr>
+          <w:i/>
+          <w:iCs/>
+        </w:rPr>
+        <w:t xml:space="preserve"> Anat</w:t>
+      </w:r>
+      <w:r>
+        <w:rPr>
+          <w:i/>
+          <w:iCs/>
+        </w:rPr>
+        <w:t>omy</w:t>
+      </w:r>
+      <w:r>
+        <w:rPr/>
+        <w:t xml:space="preserve"> </w:t>
+      </w:r>
+      <w:r>
+        <w:rPr>
+          <w:b/>
+          <w:bCs/>
+        </w:rPr>
+        <w:t>222(3)</w:t>
+      </w:r>
+      <w:r>
+        <w:rPr/>
+        <w:t>:321–340. doi:10.1111/joa.12012</w:t>
+      </w:r>
+    </w:p>
+    <w:p>
+      <w:pPr>
+        <w:pStyle w:val="Reference"/>
+        <w:rPr/>
+      </w:pPr>
+      <w:r>
+        <w:rPr/>
         <w:t xml:space="preserve">Tschopp, Emanuel, Octávio Mateus and Roger B. J. Benson. 2015. A specimen-level phylogenetic analysis and taxonomic revision of Diplodocidae (Dinosauria, Sauropoda). </w:t>
       </w:r>
       <w:r>
@@ -3430,8 +3619,8 @@
         <w:ind w:left="0" w:right="0" w:hanging="0"/>
         <w:rPr/>
       </w:pPr>
-      <w:bookmarkStart w:id="17" w:name="__RefHeading___Toc3407_68767826"/>
-      <w:bookmarkEnd w:id="17"/>
+      <w:bookmarkStart w:id="16" w:name="__RefHeading___Toc3407_68767826"/>
+      <w:bookmarkEnd w:id="16"/>
       <w:r>
         <w:rPr/>
         <w:t>Figure Captions</w:t>
@@ -3575,7 +3764,15 @@
       </w:r>
       <w:r>
         <w:rPr/>
-        <w:t xml:space="preserve"> CM 84, s it is today, in left anterolateral view. Highlighted bones: scapulae in blue, coracoids in red and sternal plates in yellow. Note the absence of the putative furculae that Holland tentatively added to the BMNH mount in May 1905, as shown in his photographs (Holland 1906:figures 25–26), before removing them.</w:t>
+        <w:t xml:space="preserve"> CM 84, s it is today, in left anterolateral view. Highlighted bones: scapulae in blue, coracoids in red and sternal plates in yellow. Note the absence of the putative </w:t>
+      </w:r>
+      <w:r>
+        <w:rPr/>
+        <w:t>clavicles</w:t>
+      </w:r>
+      <w:r>
+        <w:rPr/>
+        <w:t xml:space="preserve"> that Holland tentatively added to the BMNH mount in May 1905, as shown in his photographs (Holland 1906:figures 25–26), before removing them.</w:t>
       </w:r>
     </w:p>
     <w:p>
